--- a/HomeWork2/酒店预订管理系统需求度量文档.docx
+++ b/HomeWork2/酒店预订管理系统需求度量文档.docx
@@ -5257,8 +5257,6 @@
           <w:szCs w:val="44"/>
         </w:rPr>
       </w:pPr>
-      <w:bookmarkStart w:id="2" w:name="_GoBack"/>
-      <w:bookmarkEnd w:id="2"/>
     </w:p>
     <w:p>
       <w:pPr>
@@ -5267,8 +5265,8 @@
           <w:rFonts w:ascii="STHeiti Light" w:hAnsi="STHeiti Light"/>
         </w:rPr>
       </w:pPr>
-      <w:bookmarkStart w:id="3" w:name="_Toc462950941"/>
-      <w:bookmarkStart w:id="4" w:name="_Toc462951587"/>
+      <w:bookmarkStart w:id="2" w:name="_Toc462950941"/>
+      <w:bookmarkStart w:id="3" w:name="_Toc462951587"/>
       <w:r>
         <w:rPr>
           <w:rFonts w:ascii="STHeiti Light" w:hAnsi="STHeiti Light"/>
@@ -5287,8 +5285,8 @@
         </w:rPr>
         <w:t>数量</w:t>
       </w:r>
+      <w:bookmarkEnd w:id="2"/>
       <w:bookmarkEnd w:id="3"/>
-      <w:bookmarkEnd w:id="4"/>
     </w:p>
     <w:p>
       <w:pPr>
@@ -5342,15 +5340,33 @@
           <w:rFonts w:ascii="STHeiti Light" w:hAnsi="STHeiti Light"/>
         </w:rPr>
       </w:pPr>
-      <w:bookmarkStart w:id="5" w:name="_Toc462950942"/>
-      <w:bookmarkStart w:id="6" w:name="_Toc462951588"/>
+      <w:bookmarkStart w:id="4" w:name="_Toc462950942"/>
+      <w:bookmarkStart w:id="5" w:name="_Toc462951588"/>
       <w:r>
         <w:rPr>
           <w:rFonts w:ascii="STHeiti Light" w:hAnsi="STHeiti Light"/>
         </w:rPr>
         <w:t>2.场景数量</w:t>
       </w:r>
+      <w:bookmarkEnd w:id="4"/>
       <w:bookmarkEnd w:id="5"/>
+    </w:p>
+    <w:p>
+      <w:pPr>
+        <w:rPr>
+          <w:rFonts w:hint="eastAsia"/>
+        </w:rPr>
+      </w:pPr>
+      <w:r>
+        <w:rPr>
+          <w:rFonts w:hint="eastAsia"/>
+        </w:rPr>
+        <w:t>详情</w:t>
+      </w:r>
+      <w:r>
+        <w:t>见测试用例套件文档</w:t>
+      </w:r>
+      <w:bookmarkStart w:id="6" w:name="_GoBack"/>
       <w:bookmarkEnd w:id="6"/>
     </w:p>
     <w:tbl>
@@ -37195,7 +37211,7 @@
     <w:p>
       <w:pPr>
         <w:rPr>
-          <w:rFonts w:cs="Calibri" w:hint="eastAsia"/>
+          <w:rFonts w:cs="Calibri"/>
         </w:rPr>
       </w:pPr>
     </w:p>
@@ -43698,7 +43714,7 @@
         <w:rStyle w:val="af"/>
         <w:noProof/>
       </w:rPr>
-      <w:t>2</w:t>
+      <w:t>8</w:t>
     </w:r>
     <w:r>
       <w:rPr>
@@ -46385,7 +46401,7 @@
 </file>
 
 <file path=customXml/itemProps1.xml><?xml version="1.0" encoding="utf-8"?>
-<ds:datastoreItem xmlns:ds="http://schemas.openxmlformats.org/officeDocument/2006/customXml" ds:itemID="{C1979F0F-0184-254D-889A-4134B7EC5188}">
+<ds:datastoreItem xmlns:ds="http://schemas.openxmlformats.org/officeDocument/2006/customXml" ds:itemID="{76B7E7BB-BC8D-0148-B665-24B3A8517B7F}">
   <ds:schemaRefs>
     <ds:schemaRef ds:uri="http://schemas.openxmlformats.org/officeDocument/2006/bibliography"/>
   </ds:schemaRefs>

--- a/HomeWork2/酒店预订管理系统需求度量文档.docx
+++ b/HomeWork2/酒店预订管理系统需求度量文档.docx
@@ -328,7 +328,6 @@
                                 <w15:appearance w15:val="hidden"/>
                                 <w:text/>
                               </w:sdtPr>
-                              <w:sdtEndPr/>
                               <w:sdtContent>
                                 <w:r>
                                   <w:rPr>
@@ -693,7 +692,6 @@
                               <w15:appearance w15:val="hidden"/>
                               <w:text/>
                             </w:sdtPr>
-                            <w:sdtEndPr/>
                             <w:sdtContent>
                               <w:p>
                                 <w:pPr>
@@ -737,7 +735,6 @@
                               <w15:appearance w15:val="hidden"/>
                               <w:text/>
                             </w:sdtPr>
-                            <w:sdtEndPr/>
                             <w:sdtContent>
                               <w:p>
                                 <w:pPr>
@@ -5271,6 +5268,7 @@
         <w:rPr>
           <w:rFonts w:ascii="STHeiti Light" w:hAnsi="STHeiti Light"/>
         </w:rPr>
+        <w:lastRenderedPageBreak/>
         <w:t>1.</w:t>
       </w:r>
       <w:r>
@@ -5352,11 +5350,6 @@
       <w:bookmarkEnd w:id="5"/>
     </w:p>
     <w:p>
-      <w:pPr>
-        <w:rPr>
-          <w:rFonts w:hint="eastAsia"/>
-        </w:rPr>
-      </w:pPr>
       <w:r>
         <w:rPr>
           <w:rFonts w:hint="eastAsia"/>
@@ -5366,23 +5359,22 @@
       <w:r>
         <w:t>见测试用例套件文档</w:t>
       </w:r>
-      <w:bookmarkStart w:id="6" w:name="_GoBack"/>
-      <w:bookmarkEnd w:id="6"/>
     </w:p>
     <w:tbl>
       <w:tblPr>
         <w:tblStyle w:val="ad"/>
         <w:tblW w:w="0" w:type="auto"/>
+        <w:tblInd w:w="-5" w:type="dxa"/>
         <w:tblLook w:val="04A0" w:firstRow="1" w:lastRow="0" w:firstColumn="1" w:lastColumn="0" w:noHBand="0" w:noVBand="1"/>
       </w:tblPr>
       <w:tblGrid>
-        <w:gridCol w:w="1980"/>
+        <w:gridCol w:w="1985"/>
         <w:gridCol w:w="2302"/>
       </w:tblGrid>
       <w:tr>
         <w:tc>
           <w:tcPr>
-            <w:tcW w:w="1980" w:type="dxa"/>
+            <w:tcW w:w="1985" w:type="dxa"/>
           </w:tcPr>
           <w:p>
             <w:pPr>
@@ -5425,7 +5417,7 @@
       <w:tr>
         <w:tc>
           <w:tcPr>
-            <w:tcW w:w="1980" w:type="dxa"/>
+            <w:tcW w:w="1985" w:type="dxa"/>
           </w:tcPr>
           <w:p>
             <w:pPr>
@@ -5465,7 +5457,7 @@
       <w:tr>
         <w:tc>
           <w:tcPr>
-            <w:tcW w:w="1980" w:type="dxa"/>
+            <w:tcW w:w="1985" w:type="dxa"/>
           </w:tcPr>
           <w:p>
             <w:pPr>
@@ -5497,7 +5489,7 @@
               <w:rPr>
                 <w:rFonts w:ascii="STHeiti Light" w:hAnsi="STHeiti Light"/>
               </w:rPr>
-              <w:t>3</w:t>
+              <w:t>5</w:t>
             </w:r>
           </w:p>
         </w:tc>
@@ -5505,7 +5497,7 @@
       <w:tr>
         <w:tc>
           <w:tcPr>
-            <w:tcW w:w="1980" w:type="dxa"/>
+            <w:tcW w:w="1985" w:type="dxa"/>
           </w:tcPr>
           <w:p>
             <w:pPr>
@@ -5545,7 +5537,7 @@
       <w:tr>
         <w:tc>
           <w:tcPr>
-            <w:tcW w:w="1980" w:type="dxa"/>
+            <w:tcW w:w="1985" w:type="dxa"/>
           </w:tcPr>
           <w:p>
             <w:pPr>
@@ -5585,7 +5577,7 @@
       <w:tr>
         <w:tc>
           <w:tcPr>
-            <w:tcW w:w="1980" w:type="dxa"/>
+            <w:tcW w:w="1985" w:type="dxa"/>
           </w:tcPr>
           <w:p>
             <w:pPr>
@@ -5617,7 +5609,7 @@
               <w:rPr>
                 <w:rFonts w:ascii="STHeiti Light" w:hAnsi="STHeiti Light"/>
               </w:rPr>
-              <w:t>2</w:t>
+              <w:t>3</w:t>
             </w:r>
           </w:p>
         </w:tc>
@@ -5625,7 +5617,7 @@
       <w:tr>
         <w:tc>
           <w:tcPr>
-            <w:tcW w:w="1980" w:type="dxa"/>
+            <w:tcW w:w="1985" w:type="dxa"/>
           </w:tcPr>
           <w:p>
             <w:pPr>
@@ -5657,7 +5649,7 @@
               <w:rPr>
                 <w:rFonts w:ascii="STHeiti Light" w:hAnsi="STHeiti Light"/>
               </w:rPr>
-              <w:t>1</w:t>
+              <w:t>4</w:t>
             </w:r>
           </w:p>
         </w:tc>
@@ -5665,7 +5657,7 @@
       <w:tr>
         <w:tc>
           <w:tcPr>
-            <w:tcW w:w="1980" w:type="dxa"/>
+            <w:tcW w:w="1985" w:type="dxa"/>
           </w:tcPr>
           <w:p>
             <w:pPr>
@@ -5697,7 +5689,7 @@
               <w:rPr>
                 <w:rFonts w:ascii="STHeiti Light" w:hAnsi="STHeiti Light"/>
               </w:rPr>
-              <w:t>2</w:t>
+              <w:t>4</w:t>
             </w:r>
           </w:p>
         </w:tc>
@@ -5705,7 +5697,7 @@
       <w:tr>
         <w:tc>
           <w:tcPr>
-            <w:tcW w:w="1980" w:type="dxa"/>
+            <w:tcW w:w="1985" w:type="dxa"/>
           </w:tcPr>
           <w:p>
             <w:pPr>
@@ -5737,7 +5729,7 @@
               <w:rPr>
                 <w:rFonts w:ascii="STHeiti Light" w:hAnsi="STHeiti Light"/>
               </w:rPr>
-              <w:t>4</w:t>
+              <w:t>3</w:t>
             </w:r>
           </w:p>
         </w:tc>
@@ -5745,7 +5737,7 @@
       <w:tr>
         <w:tc>
           <w:tcPr>
-            <w:tcW w:w="1980" w:type="dxa"/>
+            <w:tcW w:w="1985" w:type="dxa"/>
           </w:tcPr>
           <w:p>
             <w:pPr>
@@ -5777,7 +5769,7 @@
               <w:rPr>
                 <w:rFonts w:ascii="STHeiti Light" w:hAnsi="STHeiti Light"/>
               </w:rPr>
-              <w:t>3</w:t>
+              <w:t>2</w:t>
             </w:r>
           </w:p>
         </w:tc>
@@ -5785,7 +5777,7 @@
       <w:tr>
         <w:tc>
           <w:tcPr>
-            <w:tcW w:w="1980" w:type="dxa"/>
+            <w:tcW w:w="1985" w:type="dxa"/>
           </w:tcPr>
           <w:p>
             <w:pPr>
@@ -5817,7 +5809,7 @@
               <w:rPr>
                 <w:rFonts w:ascii="STHeiti Light" w:hAnsi="STHeiti Light"/>
               </w:rPr>
-              <w:t>3</w:t>
+              <w:t>2</w:t>
             </w:r>
           </w:p>
         </w:tc>
@@ -5825,7 +5817,7 @@
       <w:tr>
         <w:tc>
           <w:tcPr>
-            <w:tcW w:w="1980" w:type="dxa"/>
+            <w:tcW w:w="1985" w:type="dxa"/>
           </w:tcPr>
           <w:p>
             <w:pPr>
@@ -5865,7 +5857,7 @@
       <w:tr>
         <w:tc>
           <w:tcPr>
-            <w:tcW w:w="1980" w:type="dxa"/>
+            <w:tcW w:w="1985" w:type="dxa"/>
           </w:tcPr>
           <w:p>
             <w:pPr>
@@ -5897,7 +5889,7 @@
               <w:rPr>
                 <w:rFonts w:ascii="STHeiti Light" w:hAnsi="STHeiti Light"/>
               </w:rPr>
-              <w:t>4</w:t>
+              <w:t>2</w:t>
             </w:r>
           </w:p>
         </w:tc>
@@ -5905,7 +5897,7 @@
       <w:tr>
         <w:tc>
           <w:tcPr>
-            <w:tcW w:w="1980" w:type="dxa"/>
+            <w:tcW w:w="1985" w:type="dxa"/>
           </w:tcPr>
           <w:p>
             <w:pPr>
@@ -5937,7 +5929,7 @@
               <w:rPr>
                 <w:rFonts w:ascii="STHeiti Light" w:hAnsi="STHeiti Light"/>
               </w:rPr>
-              <w:t>4</w:t>
+              <w:t>2</w:t>
             </w:r>
           </w:p>
         </w:tc>
@@ -5945,7 +5937,7 @@
       <w:tr>
         <w:tc>
           <w:tcPr>
-            <w:tcW w:w="1980" w:type="dxa"/>
+            <w:tcW w:w="1985" w:type="dxa"/>
           </w:tcPr>
           <w:p>
             <w:pPr>
@@ -5977,7 +5969,7 @@
               <w:rPr>
                 <w:rFonts w:ascii="STHeiti Light" w:hAnsi="STHeiti Light"/>
               </w:rPr>
-              <w:t>2</w:t>
+              <w:t>3</w:t>
             </w:r>
           </w:p>
         </w:tc>
@@ -5985,7 +5977,7 @@
       <w:tr>
         <w:tc>
           <w:tcPr>
-            <w:tcW w:w="1980" w:type="dxa"/>
+            <w:tcW w:w="1985" w:type="dxa"/>
           </w:tcPr>
           <w:p>
             <w:pPr>
@@ -6017,7 +6009,49 @@
               <w:rPr>
                 <w:rFonts w:ascii="STHeiti Light" w:hAnsi="STHeiti Light"/>
               </w:rPr>
-              <w:t>2</w:t>
+              <w:t>3</w:t>
+            </w:r>
+          </w:p>
+        </w:tc>
+        <w:bookmarkStart w:id="6" w:name="_GoBack"/>
+        <w:bookmarkEnd w:id="6"/>
+      </w:tr>
+      <w:tr>
+        <w:tc>
+          <w:tcPr>
+            <w:tcW w:w="1985" w:type="dxa"/>
+          </w:tcPr>
+          <w:p>
+            <w:pPr>
+              <w:jc w:val="center"/>
+              <w:rPr>
+                <w:rFonts w:ascii="STHeiti Light" w:hAnsi="STHeiti Light"/>
+              </w:rPr>
+            </w:pPr>
+            <w:r>
+              <w:rPr>
+                <w:rFonts w:ascii="STHeiti Light" w:hAnsi="STHeiti Light"/>
+              </w:rPr>
+              <w:t>16</w:t>
+            </w:r>
+          </w:p>
+        </w:tc>
+        <w:tc>
+          <w:tcPr>
+            <w:tcW w:w="2302" w:type="dxa"/>
+          </w:tcPr>
+          <w:p>
+            <w:pPr>
+              <w:jc w:val="center"/>
+              <w:rPr>
+                <w:rFonts w:ascii="STHeiti Light" w:hAnsi="STHeiti Light"/>
+              </w:rPr>
+            </w:pPr>
+            <w:r>
+              <w:rPr>
+                <w:rFonts w:ascii="STHeiti Light" w:hAnsi="STHeiti Light"/>
+              </w:rPr>
+              <w:t>3</w:t>
             </w:r>
           </w:p>
         </w:tc>
@@ -6025,7 +6059,7 @@
       <w:tr>
         <w:tc>
           <w:tcPr>
-            <w:tcW w:w="1980" w:type="dxa"/>
+            <w:tcW w:w="1985" w:type="dxa"/>
           </w:tcPr>
           <w:p>
             <w:pPr>
@@ -6038,7 +6072,7 @@
               <w:rPr>
                 <w:rFonts w:ascii="STHeiti Light" w:hAnsi="STHeiti Light"/>
               </w:rPr>
-              <w:t>16</w:t>
+              <w:t>17</w:t>
             </w:r>
           </w:p>
         </w:tc>
@@ -6065,47 +6099,7 @@
       <w:tr>
         <w:tc>
           <w:tcPr>
-            <w:tcW w:w="1980" w:type="dxa"/>
-          </w:tcPr>
-          <w:p>
-            <w:pPr>
-              <w:jc w:val="center"/>
-              <w:rPr>
-                <w:rFonts w:ascii="STHeiti Light" w:hAnsi="STHeiti Light"/>
-              </w:rPr>
-            </w:pPr>
-            <w:r>
-              <w:rPr>
-                <w:rFonts w:ascii="STHeiti Light" w:hAnsi="STHeiti Light"/>
-              </w:rPr>
-              <w:t>17</w:t>
-            </w:r>
-          </w:p>
-        </w:tc>
-        <w:tc>
-          <w:tcPr>
-            <w:tcW w:w="2302" w:type="dxa"/>
-          </w:tcPr>
-          <w:p>
-            <w:pPr>
-              <w:jc w:val="center"/>
-              <w:rPr>
-                <w:rFonts w:ascii="STHeiti Light" w:hAnsi="STHeiti Light"/>
-              </w:rPr>
-            </w:pPr>
-            <w:r>
-              <w:rPr>
-                <w:rFonts w:ascii="STHeiti Light" w:hAnsi="STHeiti Light"/>
-              </w:rPr>
-              <w:t>3</w:t>
-            </w:r>
-          </w:p>
-        </w:tc>
-      </w:tr>
-      <w:tr>
-        <w:tc>
-          <w:tcPr>
-            <w:tcW w:w="1980" w:type="dxa"/>
+            <w:tcW w:w="1985" w:type="dxa"/>
           </w:tcPr>
           <w:p>
             <w:pPr>
@@ -6190,6 +6184,820 @@
       <w:bookmarkEnd w:id="7"/>
       <w:bookmarkEnd w:id="8"/>
     </w:p>
+    <w:tbl>
+      <w:tblPr>
+        <w:tblStyle w:val="ad"/>
+        <w:tblW w:w="5670" w:type="dxa"/>
+        <w:tblInd w:w="-5" w:type="dxa"/>
+        <w:tblLook w:val="04A0" w:firstRow="1" w:lastRow="0" w:firstColumn="1" w:lastColumn="0" w:noHBand="0" w:noVBand="1"/>
+      </w:tblPr>
+      <w:tblGrid>
+        <w:gridCol w:w="1985"/>
+        <w:gridCol w:w="3685"/>
+      </w:tblGrid>
+      <w:tr>
+        <w:tc>
+          <w:tcPr>
+            <w:tcW w:w="1985" w:type="dxa"/>
+          </w:tcPr>
+          <w:p>
+            <w:pPr>
+              <w:jc w:val="center"/>
+              <w:rPr>
+                <w:rFonts w:ascii="STHeiti Light" w:hAnsi="STHeiti Light"/>
+              </w:rPr>
+            </w:pPr>
+            <w:r>
+              <w:rPr>
+                <w:rFonts w:ascii="STHeiti Light" w:hAnsi="STHeiti Light"/>
+              </w:rPr>
+              <w:t>用例编号</w:t>
+            </w:r>
+          </w:p>
+        </w:tc>
+        <w:tc>
+          <w:tcPr>
+            <w:tcW w:w="3685" w:type="dxa"/>
+          </w:tcPr>
+          <w:p>
+            <w:pPr>
+              <w:tabs>
+                <w:tab w:val="left" w:pos="800"/>
+              </w:tabs>
+              <w:rPr>
+                <w:rFonts w:ascii="STHeiti Light" w:hAnsi="STHeiti Light"/>
+              </w:rPr>
+            </w:pPr>
+            <w:r>
+              <w:rPr>
+                <w:rFonts w:ascii="STHeiti Light" w:hAnsi="STHeiti Light"/>
+              </w:rPr>
+              <w:tab/>
+            </w:r>
+            <w:r>
+              <w:rPr>
+                <w:rFonts w:ascii="STHeiti Light" w:hAnsi="STHeiti Light" w:hint="eastAsia"/>
+              </w:rPr>
+              <w:t>用例</w:t>
+            </w:r>
+            <w:r>
+              <w:rPr>
+                <w:rFonts w:ascii="STHeiti Light" w:hAnsi="STHeiti Light"/>
+              </w:rPr>
+              <w:t>／</w:t>
+            </w:r>
+            <w:r>
+              <w:rPr>
+                <w:rFonts w:ascii="STHeiti Light" w:hAnsi="STHeiti Light" w:hint="eastAsia"/>
+              </w:rPr>
+              <w:t>场景大小</w:t>
+            </w:r>
+            <w:r>
+              <w:rPr>
+                <w:rFonts w:ascii="STHeiti Light" w:hAnsi="STHeiti Light"/>
+              </w:rPr>
+              <w:t>（</w:t>
+            </w:r>
+            <w:r>
+              <w:rPr>
+                <w:rFonts w:ascii="STHeiti Light" w:hAnsi="STHeiti Light" w:hint="eastAsia"/>
+              </w:rPr>
+              <w:t>行</w:t>
+            </w:r>
+            <w:r>
+              <w:rPr>
+                <w:rFonts w:ascii="STHeiti Light" w:hAnsi="STHeiti Light"/>
+              </w:rPr>
+              <w:t>）</w:t>
+            </w:r>
+          </w:p>
+        </w:tc>
+      </w:tr>
+      <w:tr>
+        <w:tc>
+          <w:tcPr>
+            <w:tcW w:w="1985" w:type="dxa"/>
+          </w:tcPr>
+          <w:p>
+            <w:pPr>
+              <w:jc w:val="center"/>
+              <w:rPr>
+                <w:rFonts w:ascii="STHeiti Light" w:hAnsi="STHeiti Light"/>
+              </w:rPr>
+            </w:pPr>
+            <w:r>
+              <w:rPr>
+                <w:rFonts w:ascii="STHeiti Light" w:hAnsi="STHeiti Light"/>
+              </w:rPr>
+              <w:t>1</w:t>
+            </w:r>
+          </w:p>
+        </w:tc>
+        <w:tc>
+          <w:tcPr>
+            <w:tcW w:w="3685" w:type="dxa"/>
+          </w:tcPr>
+          <w:p>
+            <w:pPr>
+              <w:jc w:val="center"/>
+              <w:rPr>
+                <w:rFonts w:ascii="STHeiti Light" w:hAnsi="STHeiti Light"/>
+              </w:rPr>
+            </w:pPr>
+            <w:r>
+              <w:rPr>
+                <w:rFonts w:ascii="STHeiti Light" w:hAnsi="STHeiti Light"/>
+              </w:rPr>
+              <w:t>20</w:t>
+            </w:r>
+          </w:p>
+        </w:tc>
+      </w:tr>
+      <w:tr>
+        <w:trPr>
+          <w:trHeight w:val="367"/>
+        </w:trPr>
+        <w:tc>
+          <w:tcPr>
+            <w:tcW w:w="1985" w:type="dxa"/>
+          </w:tcPr>
+          <w:p>
+            <w:pPr>
+              <w:jc w:val="center"/>
+              <w:rPr>
+                <w:rFonts w:ascii="STHeiti Light" w:hAnsi="STHeiti Light"/>
+              </w:rPr>
+            </w:pPr>
+            <w:r>
+              <w:rPr>
+                <w:rFonts w:ascii="STHeiti Light" w:hAnsi="STHeiti Light"/>
+              </w:rPr>
+              <w:t>2</w:t>
+            </w:r>
+          </w:p>
+        </w:tc>
+        <w:tc>
+          <w:tcPr>
+            <w:tcW w:w="3685" w:type="dxa"/>
+          </w:tcPr>
+          <w:p>
+            <w:pPr>
+              <w:jc w:val="center"/>
+              <w:rPr>
+                <w:rFonts w:ascii="STHeiti Light" w:hAnsi="STHeiti Light"/>
+              </w:rPr>
+            </w:pPr>
+            <w:r>
+              <w:rPr>
+                <w:rFonts w:ascii="STHeiti Light" w:hAnsi="STHeiti Light"/>
+              </w:rPr>
+              <w:t>15</w:t>
+            </w:r>
+          </w:p>
+        </w:tc>
+      </w:tr>
+      <w:tr>
+        <w:tc>
+          <w:tcPr>
+            <w:tcW w:w="1985" w:type="dxa"/>
+          </w:tcPr>
+          <w:p>
+            <w:pPr>
+              <w:jc w:val="center"/>
+              <w:rPr>
+                <w:rFonts w:ascii="STHeiti Light" w:hAnsi="STHeiti Light"/>
+              </w:rPr>
+            </w:pPr>
+            <w:r>
+              <w:rPr>
+                <w:rFonts w:ascii="STHeiti Light" w:hAnsi="STHeiti Light"/>
+              </w:rPr>
+              <w:t>3</w:t>
+            </w:r>
+          </w:p>
+        </w:tc>
+        <w:tc>
+          <w:tcPr>
+            <w:tcW w:w="3685" w:type="dxa"/>
+          </w:tcPr>
+          <w:p>
+            <w:pPr>
+              <w:jc w:val="center"/>
+              <w:rPr>
+                <w:rFonts w:ascii="STHeiti Light" w:hAnsi="STHeiti Light"/>
+              </w:rPr>
+            </w:pPr>
+            <w:r>
+              <w:rPr>
+                <w:rFonts w:ascii="STHeiti Light" w:hAnsi="STHeiti Light"/>
+              </w:rPr>
+              <w:t>24</w:t>
+            </w:r>
+          </w:p>
+        </w:tc>
+      </w:tr>
+      <w:tr>
+        <w:tc>
+          <w:tcPr>
+            <w:tcW w:w="1985" w:type="dxa"/>
+          </w:tcPr>
+          <w:p>
+            <w:pPr>
+              <w:jc w:val="center"/>
+              <w:rPr>
+                <w:rFonts w:ascii="STHeiti Light" w:hAnsi="STHeiti Light"/>
+              </w:rPr>
+            </w:pPr>
+            <w:r>
+              <w:rPr>
+                <w:rFonts w:ascii="STHeiti Light" w:hAnsi="STHeiti Light"/>
+              </w:rPr>
+              <w:t>4</w:t>
+            </w:r>
+          </w:p>
+        </w:tc>
+        <w:tc>
+          <w:tcPr>
+            <w:tcW w:w="3685" w:type="dxa"/>
+          </w:tcPr>
+          <w:p>
+            <w:pPr>
+              <w:jc w:val="center"/>
+              <w:rPr>
+                <w:rFonts w:ascii="STHeiti Light" w:hAnsi="STHeiti Light"/>
+              </w:rPr>
+            </w:pPr>
+            <w:r>
+              <w:rPr>
+                <w:rFonts w:ascii="STHeiti Light" w:hAnsi="STHeiti Light"/>
+              </w:rPr>
+              <w:t>26</w:t>
+            </w:r>
+          </w:p>
+        </w:tc>
+      </w:tr>
+      <w:tr>
+        <w:tc>
+          <w:tcPr>
+            <w:tcW w:w="1985" w:type="dxa"/>
+          </w:tcPr>
+          <w:p>
+            <w:pPr>
+              <w:jc w:val="center"/>
+              <w:rPr>
+                <w:rFonts w:ascii="STHeiti Light" w:hAnsi="STHeiti Light"/>
+              </w:rPr>
+            </w:pPr>
+            <w:r>
+              <w:rPr>
+                <w:rFonts w:ascii="STHeiti Light" w:hAnsi="STHeiti Light"/>
+              </w:rPr>
+              <w:t>5</w:t>
+            </w:r>
+          </w:p>
+        </w:tc>
+        <w:tc>
+          <w:tcPr>
+            <w:tcW w:w="3685" w:type="dxa"/>
+          </w:tcPr>
+          <w:p>
+            <w:pPr>
+              <w:jc w:val="center"/>
+              <w:rPr>
+                <w:rFonts w:ascii="STHeiti Light" w:hAnsi="STHeiti Light"/>
+              </w:rPr>
+            </w:pPr>
+            <w:r>
+              <w:rPr>
+                <w:rFonts w:ascii="STHeiti Light" w:hAnsi="STHeiti Light"/>
+              </w:rPr>
+              <w:t>16</w:t>
+            </w:r>
+          </w:p>
+        </w:tc>
+      </w:tr>
+      <w:tr>
+        <w:tc>
+          <w:tcPr>
+            <w:tcW w:w="1985" w:type="dxa"/>
+          </w:tcPr>
+          <w:p>
+            <w:pPr>
+              <w:jc w:val="center"/>
+              <w:rPr>
+                <w:rFonts w:ascii="STHeiti Light" w:hAnsi="STHeiti Light"/>
+              </w:rPr>
+            </w:pPr>
+            <w:r>
+              <w:rPr>
+                <w:rFonts w:ascii="STHeiti Light" w:hAnsi="STHeiti Light"/>
+              </w:rPr>
+              <w:lastRenderedPageBreak/>
+              <w:t>6</w:t>
+            </w:r>
+          </w:p>
+        </w:tc>
+        <w:tc>
+          <w:tcPr>
+            <w:tcW w:w="3685" w:type="dxa"/>
+          </w:tcPr>
+          <w:p>
+            <w:pPr>
+              <w:jc w:val="center"/>
+              <w:rPr>
+                <w:rFonts w:ascii="STHeiti Light" w:hAnsi="STHeiti Light"/>
+              </w:rPr>
+            </w:pPr>
+            <w:r>
+              <w:rPr>
+                <w:rFonts w:ascii="STHeiti Light" w:hAnsi="STHeiti Light"/>
+              </w:rPr>
+              <w:t>17</w:t>
+            </w:r>
+          </w:p>
+        </w:tc>
+      </w:tr>
+      <w:tr>
+        <w:tc>
+          <w:tcPr>
+            <w:tcW w:w="1985" w:type="dxa"/>
+          </w:tcPr>
+          <w:p>
+            <w:pPr>
+              <w:jc w:val="center"/>
+              <w:rPr>
+                <w:rFonts w:ascii="STHeiti Light" w:hAnsi="STHeiti Light"/>
+              </w:rPr>
+            </w:pPr>
+            <w:r>
+              <w:rPr>
+                <w:rFonts w:ascii="STHeiti Light" w:hAnsi="STHeiti Light"/>
+              </w:rPr>
+              <w:t>7</w:t>
+            </w:r>
+          </w:p>
+        </w:tc>
+        <w:tc>
+          <w:tcPr>
+            <w:tcW w:w="3685" w:type="dxa"/>
+          </w:tcPr>
+          <w:p>
+            <w:pPr>
+              <w:jc w:val="center"/>
+              <w:rPr>
+                <w:rFonts w:ascii="STHeiti Light" w:hAnsi="STHeiti Light"/>
+              </w:rPr>
+            </w:pPr>
+            <w:r>
+              <w:rPr>
+                <w:rFonts w:ascii="STHeiti Light" w:hAnsi="STHeiti Light"/>
+              </w:rPr>
+              <w:t>27</w:t>
+            </w:r>
+          </w:p>
+        </w:tc>
+      </w:tr>
+      <w:tr>
+        <w:tc>
+          <w:tcPr>
+            <w:tcW w:w="1985" w:type="dxa"/>
+          </w:tcPr>
+          <w:p>
+            <w:pPr>
+              <w:jc w:val="center"/>
+              <w:rPr>
+                <w:rFonts w:ascii="STHeiti Light" w:hAnsi="STHeiti Light"/>
+              </w:rPr>
+            </w:pPr>
+            <w:r>
+              <w:rPr>
+                <w:rFonts w:ascii="STHeiti Light" w:hAnsi="STHeiti Light"/>
+              </w:rPr>
+              <w:t>8</w:t>
+            </w:r>
+          </w:p>
+        </w:tc>
+        <w:tc>
+          <w:tcPr>
+            <w:tcW w:w="3685" w:type="dxa"/>
+          </w:tcPr>
+          <w:p>
+            <w:pPr>
+              <w:jc w:val="center"/>
+              <w:rPr>
+                <w:rFonts w:ascii="STHeiti Light" w:hAnsi="STHeiti Light"/>
+              </w:rPr>
+            </w:pPr>
+            <w:r>
+              <w:rPr>
+                <w:rFonts w:ascii="STHeiti Light" w:hAnsi="STHeiti Light"/>
+              </w:rPr>
+              <w:t>24</w:t>
+            </w:r>
+          </w:p>
+        </w:tc>
+      </w:tr>
+      <w:tr>
+        <w:tc>
+          <w:tcPr>
+            <w:tcW w:w="1985" w:type="dxa"/>
+          </w:tcPr>
+          <w:p>
+            <w:pPr>
+              <w:jc w:val="center"/>
+              <w:rPr>
+                <w:rFonts w:ascii="STHeiti Light" w:hAnsi="STHeiti Light"/>
+              </w:rPr>
+            </w:pPr>
+            <w:r>
+              <w:rPr>
+                <w:rFonts w:ascii="STHeiti Light" w:hAnsi="STHeiti Light"/>
+              </w:rPr>
+              <w:t>9</w:t>
+            </w:r>
+          </w:p>
+        </w:tc>
+        <w:tc>
+          <w:tcPr>
+            <w:tcW w:w="3685" w:type="dxa"/>
+          </w:tcPr>
+          <w:p>
+            <w:pPr>
+              <w:jc w:val="center"/>
+              <w:rPr>
+                <w:rFonts w:ascii="STHeiti Light" w:hAnsi="STHeiti Light"/>
+              </w:rPr>
+            </w:pPr>
+            <w:r>
+              <w:rPr>
+                <w:rFonts w:ascii="STHeiti Light" w:hAnsi="STHeiti Light"/>
+              </w:rPr>
+              <w:t>12</w:t>
+            </w:r>
+          </w:p>
+        </w:tc>
+      </w:tr>
+      <w:tr>
+        <w:tc>
+          <w:tcPr>
+            <w:tcW w:w="1985" w:type="dxa"/>
+          </w:tcPr>
+          <w:p>
+            <w:pPr>
+              <w:jc w:val="center"/>
+              <w:rPr>
+                <w:rFonts w:ascii="STHeiti Light" w:hAnsi="STHeiti Light"/>
+              </w:rPr>
+            </w:pPr>
+            <w:r>
+              <w:rPr>
+                <w:rFonts w:ascii="STHeiti Light" w:hAnsi="STHeiti Light"/>
+              </w:rPr>
+              <w:t>10</w:t>
+            </w:r>
+          </w:p>
+        </w:tc>
+        <w:tc>
+          <w:tcPr>
+            <w:tcW w:w="3685" w:type="dxa"/>
+          </w:tcPr>
+          <w:p>
+            <w:pPr>
+              <w:jc w:val="center"/>
+              <w:rPr>
+                <w:rFonts w:ascii="STHeiti Light" w:hAnsi="STHeiti Light"/>
+              </w:rPr>
+            </w:pPr>
+            <w:r>
+              <w:rPr>
+                <w:rFonts w:ascii="STHeiti Light" w:hAnsi="STHeiti Light"/>
+              </w:rPr>
+              <w:t>27</w:t>
+            </w:r>
+          </w:p>
+        </w:tc>
+      </w:tr>
+      <w:tr>
+        <w:tc>
+          <w:tcPr>
+            <w:tcW w:w="1985" w:type="dxa"/>
+          </w:tcPr>
+          <w:p>
+            <w:pPr>
+              <w:jc w:val="center"/>
+              <w:rPr>
+                <w:rFonts w:ascii="STHeiti Light" w:hAnsi="STHeiti Light"/>
+              </w:rPr>
+            </w:pPr>
+            <w:r>
+              <w:rPr>
+                <w:rFonts w:ascii="STHeiti Light" w:hAnsi="STHeiti Light"/>
+              </w:rPr>
+              <w:t>11</w:t>
+            </w:r>
+          </w:p>
+        </w:tc>
+        <w:tc>
+          <w:tcPr>
+            <w:tcW w:w="3685" w:type="dxa"/>
+          </w:tcPr>
+          <w:p>
+            <w:pPr>
+              <w:jc w:val="center"/>
+              <w:rPr>
+                <w:rFonts w:ascii="STHeiti Light" w:hAnsi="STHeiti Light"/>
+              </w:rPr>
+            </w:pPr>
+            <w:r>
+              <w:rPr>
+                <w:rFonts w:ascii="STHeiti Light" w:hAnsi="STHeiti Light"/>
+              </w:rPr>
+              <w:t>11</w:t>
+            </w:r>
+          </w:p>
+        </w:tc>
+      </w:tr>
+      <w:tr>
+        <w:tc>
+          <w:tcPr>
+            <w:tcW w:w="1985" w:type="dxa"/>
+          </w:tcPr>
+          <w:p>
+            <w:pPr>
+              <w:jc w:val="center"/>
+              <w:rPr>
+                <w:rFonts w:ascii="STHeiti Light" w:hAnsi="STHeiti Light"/>
+              </w:rPr>
+            </w:pPr>
+            <w:r>
+              <w:rPr>
+                <w:rFonts w:ascii="STHeiti Light" w:hAnsi="STHeiti Light"/>
+              </w:rPr>
+              <w:t>12</w:t>
+            </w:r>
+          </w:p>
+        </w:tc>
+        <w:tc>
+          <w:tcPr>
+            <w:tcW w:w="3685" w:type="dxa"/>
+          </w:tcPr>
+          <w:p>
+            <w:pPr>
+              <w:jc w:val="center"/>
+              <w:rPr>
+                <w:rFonts w:ascii="STHeiti Light" w:hAnsi="STHeiti Light"/>
+              </w:rPr>
+            </w:pPr>
+            <w:r>
+              <w:rPr>
+                <w:rFonts w:ascii="STHeiti Light" w:hAnsi="STHeiti Light"/>
+              </w:rPr>
+              <w:t>21</w:t>
+            </w:r>
+          </w:p>
+        </w:tc>
+      </w:tr>
+      <w:tr>
+        <w:tc>
+          <w:tcPr>
+            <w:tcW w:w="1985" w:type="dxa"/>
+          </w:tcPr>
+          <w:p>
+            <w:pPr>
+              <w:jc w:val="center"/>
+              <w:rPr>
+                <w:rFonts w:ascii="STHeiti Light" w:hAnsi="STHeiti Light"/>
+              </w:rPr>
+            </w:pPr>
+            <w:r>
+              <w:rPr>
+                <w:rFonts w:ascii="STHeiti Light" w:hAnsi="STHeiti Light"/>
+              </w:rPr>
+              <w:t>13</w:t>
+            </w:r>
+          </w:p>
+        </w:tc>
+        <w:tc>
+          <w:tcPr>
+            <w:tcW w:w="3685" w:type="dxa"/>
+          </w:tcPr>
+          <w:p>
+            <w:pPr>
+              <w:jc w:val="center"/>
+              <w:rPr>
+                <w:rFonts w:ascii="STHeiti Light" w:hAnsi="STHeiti Light"/>
+              </w:rPr>
+            </w:pPr>
+            <w:r>
+              <w:rPr>
+                <w:rFonts w:ascii="STHeiti Light" w:hAnsi="STHeiti Light"/>
+              </w:rPr>
+              <w:t>20</w:t>
+            </w:r>
+          </w:p>
+        </w:tc>
+      </w:tr>
+      <w:tr>
+        <w:tc>
+          <w:tcPr>
+            <w:tcW w:w="1985" w:type="dxa"/>
+          </w:tcPr>
+          <w:p>
+            <w:pPr>
+              <w:jc w:val="center"/>
+              <w:rPr>
+                <w:rFonts w:ascii="STHeiti Light" w:hAnsi="STHeiti Light"/>
+              </w:rPr>
+            </w:pPr>
+            <w:r>
+              <w:rPr>
+                <w:rFonts w:ascii="STHeiti Light" w:hAnsi="STHeiti Light"/>
+              </w:rPr>
+              <w:t>14</w:t>
+            </w:r>
+          </w:p>
+        </w:tc>
+        <w:tc>
+          <w:tcPr>
+            <w:tcW w:w="3685" w:type="dxa"/>
+          </w:tcPr>
+          <w:p>
+            <w:pPr>
+              <w:jc w:val="center"/>
+              <w:rPr>
+                <w:rFonts w:ascii="STHeiti Light" w:hAnsi="STHeiti Light"/>
+              </w:rPr>
+            </w:pPr>
+            <w:r>
+              <w:rPr>
+                <w:rFonts w:ascii="STHeiti Light" w:hAnsi="STHeiti Light"/>
+              </w:rPr>
+              <w:t>15</w:t>
+            </w:r>
+          </w:p>
+        </w:tc>
+      </w:tr>
+      <w:tr>
+        <w:tc>
+          <w:tcPr>
+            <w:tcW w:w="1985" w:type="dxa"/>
+          </w:tcPr>
+          <w:p>
+            <w:pPr>
+              <w:jc w:val="center"/>
+              <w:rPr>
+                <w:rFonts w:ascii="STHeiti Light" w:hAnsi="STHeiti Light"/>
+              </w:rPr>
+            </w:pPr>
+            <w:r>
+              <w:rPr>
+                <w:rFonts w:ascii="STHeiti Light" w:hAnsi="STHeiti Light"/>
+              </w:rPr>
+              <w:t>15</w:t>
+            </w:r>
+          </w:p>
+        </w:tc>
+        <w:tc>
+          <w:tcPr>
+            <w:tcW w:w="3685" w:type="dxa"/>
+          </w:tcPr>
+          <w:p>
+            <w:pPr>
+              <w:jc w:val="center"/>
+              <w:rPr>
+                <w:rFonts w:ascii="STHeiti Light" w:hAnsi="STHeiti Light"/>
+              </w:rPr>
+            </w:pPr>
+            <w:r>
+              <w:rPr>
+                <w:rFonts w:ascii="STHeiti Light" w:hAnsi="STHeiti Light"/>
+              </w:rPr>
+              <w:t>11</w:t>
+            </w:r>
+          </w:p>
+        </w:tc>
+      </w:tr>
+      <w:tr>
+        <w:tc>
+          <w:tcPr>
+            <w:tcW w:w="1985" w:type="dxa"/>
+          </w:tcPr>
+          <w:p>
+            <w:pPr>
+              <w:jc w:val="center"/>
+              <w:rPr>
+                <w:rFonts w:ascii="STHeiti Light" w:hAnsi="STHeiti Light"/>
+              </w:rPr>
+            </w:pPr>
+            <w:r>
+              <w:rPr>
+                <w:rFonts w:ascii="STHeiti Light" w:hAnsi="STHeiti Light"/>
+              </w:rPr>
+              <w:t>16</w:t>
+            </w:r>
+          </w:p>
+        </w:tc>
+        <w:tc>
+          <w:tcPr>
+            <w:tcW w:w="3685" w:type="dxa"/>
+          </w:tcPr>
+          <w:p>
+            <w:pPr>
+              <w:jc w:val="center"/>
+              <w:rPr>
+                <w:rFonts w:ascii="STHeiti Light" w:hAnsi="STHeiti Light"/>
+              </w:rPr>
+            </w:pPr>
+            <w:r>
+              <w:rPr>
+                <w:rFonts w:ascii="STHeiti Light" w:hAnsi="STHeiti Light"/>
+              </w:rPr>
+              <w:t>24</w:t>
+            </w:r>
+          </w:p>
+        </w:tc>
+      </w:tr>
+      <w:tr>
+        <w:tc>
+          <w:tcPr>
+            <w:tcW w:w="1985" w:type="dxa"/>
+          </w:tcPr>
+          <w:p>
+            <w:pPr>
+              <w:jc w:val="center"/>
+              <w:rPr>
+                <w:rFonts w:ascii="STHeiti Light" w:hAnsi="STHeiti Light"/>
+              </w:rPr>
+            </w:pPr>
+            <w:r>
+              <w:rPr>
+                <w:rFonts w:ascii="STHeiti Light" w:hAnsi="STHeiti Light"/>
+              </w:rPr>
+              <w:t>17</w:t>
+            </w:r>
+          </w:p>
+        </w:tc>
+        <w:tc>
+          <w:tcPr>
+            <w:tcW w:w="3685" w:type="dxa"/>
+          </w:tcPr>
+          <w:p>
+            <w:pPr>
+              <w:jc w:val="center"/>
+              <w:rPr>
+                <w:rFonts w:ascii="STHeiti Light" w:hAnsi="STHeiti Light"/>
+              </w:rPr>
+            </w:pPr>
+            <w:r>
+              <w:rPr>
+                <w:rFonts w:ascii="STHeiti Light" w:hAnsi="STHeiti Light"/>
+              </w:rPr>
+              <w:t>27</w:t>
+            </w:r>
+          </w:p>
+        </w:tc>
+      </w:tr>
+      <w:tr>
+        <w:tc>
+          <w:tcPr>
+            <w:tcW w:w="1985" w:type="dxa"/>
+          </w:tcPr>
+          <w:p>
+            <w:pPr>
+              <w:jc w:val="center"/>
+              <w:rPr>
+                <w:rFonts w:ascii="STHeiti Light" w:hAnsi="STHeiti Light"/>
+              </w:rPr>
+            </w:pPr>
+            <w:r>
+              <w:rPr>
+                <w:rFonts w:ascii="STHeiti Light" w:hAnsi="STHeiti Light"/>
+              </w:rPr>
+              <w:t>18</w:t>
+            </w:r>
+          </w:p>
+        </w:tc>
+        <w:tc>
+          <w:tcPr>
+            <w:tcW w:w="3685" w:type="dxa"/>
+          </w:tcPr>
+          <w:p>
+            <w:pPr>
+              <w:jc w:val="center"/>
+              <w:rPr>
+                <w:rFonts w:ascii="STHeiti Light" w:hAnsi="STHeiti Light"/>
+              </w:rPr>
+            </w:pPr>
+            <w:r>
+              <w:rPr>
+                <w:rFonts w:ascii="STHeiti Light" w:hAnsi="STHeiti Light"/>
+              </w:rPr>
+              <w:t>31</w:t>
+            </w:r>
+          </w:p>
+        </w:tc>
+      </w:tr>
+    </w:tbl>
     <w:p>
       <w:pPr>
         <w:widowControl/>
@@ -6823,6 +7631,7 @@
               <w:rPr>
                 <w:rFonts w:ascii="STHeiti Light" w:hAnsi="STHeiti Light" w:cs="Calibri"/>
               </w:rPr>
+              <w:lastRenderedPageBreak/>
               <w:t>C4</w:t>
             </w:r>
           </w:p>
@@ -8059,10 +8868,12 @@
                 <w:bCs w:val="0"/>
               </w:rPr>
             </w:pPr>
-            <w:r>
-              <w:rPr>
-                <w:rFonts w:ascii="STHeiti Light" w:hAnsi="STHeiti Light" w:cs="微软雅黑"/>
-              </w:rPr>
+            <w:proofErr w:type="gramStart"/>
+            <w:r>
+              <w:rPr>
+                <w:rFonts w:ascii="STHeiti Light" w:hAnsi="STHeiti Light" w:cs="微软雅黑"/>
+              </w:rPr>
+              <w:lastRenderedPageBreak/>
               <w:t>Client.</w:t>
             </w:r>
             <w:r>
@@ -8071,6 +8882,7 @@
               </w:rPr>
               <w:t>Search.Input</w:t>
             </w:r>
+            <w:proofErr w:type="gramEnd"/>
           </w:p>
           <w:p>
             <w:pPr>
@@ -8087,6 +8899,7 @@
                 <w:bCs w:val="0"/>
               </w:rPr>
             </w:pPr>
+            <w:proofErr w:type="gramStart"/>
             <w:r>
               <w:rPr>
                 <w:rFonts w:ascii="STHeiti Light" w:hAnsi="STHeiti Light" w:cs="微软雅黑"/>
@@ -8099,6 +8912,7 @@
               </w:rPr>
               <w:t>Search.Input.invalid</w:t>
             </w:r>
+            <w:proofErr w:type="gramEnd"/>
           </w:p>
           <w:p>
             <w:pPr>
@@ -8259,6 +9073,7 @@
                 <w:bCs w:val="0"/>
               </w:rPr>
             </w:pPr>
+            <w:proofErr w:type="gramStart"/>
             <w:r>
               <w:rPr>
                 <w:rFonts w:ascii="STHeiti Light" w:hAnsi="STHeiti Light" w:cs="微软雅黑"/>
@@ -8277,6 +9092,7 @@
               </w:rPr>
               <w:t>ch.Show</w:t>
             </w:r>
+            <w:proofErr w:type="gramEnd"/>
           </w:p>
           <w:p>
             <w:pPr>
@@ -8589,6 +9405,7 @@
                 <w:shd w:val="clear" w:color="auto" w:fill="FFFFFF" w:themeFill="background1"/>
               </w:rPr>
             </w:pPr>
+            <w:proofErr w:type="gramStart"/>
             <w:r>
               <w:rPr>
                 <w:rFonts w:ascii="STHeiti Light" w:hAnsi="STHeiti Light" w:cs="微软雅黑"/>
@@ -8602,6 +9419,7 @@
               </w:rPr>
               <w:t>.Search.History.Show</w:t>
             </w:r>
+            <w:proofErr w:type="gramEnd"/>
           </w:p>
           <w:p>
             <w:pPr>
@@ -8618,6 +9436,7 @@
                 <w:shd w:val="clear" w:color="auto" w:fill="FFFFFF" w:themeFill="background1"/>
               </w:rPr>
             </w:pPr>
+            <w:proofErr w:type="gramStart"/>
             <w:r>
               <w:rPr>
                 <w:rFonts w:ascii="STHeiti Light" w:hAnsi="STHeiti Light" w:cs="微软雅黑"/>
@@ -8631,6 +9450,7 @@
               </w:rPr>
               <w:t>Search.History.End</w:t>
             </w:r>
+            <w:proofErr w:type="gramEnd"/>
           </w:p>
           <w:p>
             <w:pPr>
@@ -8647,6 +9467,7 @@
                 <w:shd w:val="clear" w:color="auto" w:fill="FFFFFF" w:themeFill="background1"/>
               </w:rPr>
             </w:pPr>
+            <w:proofErr w:type="gramStart"/>
             <w:r>
               <w:rPr>
                 <w:rFonts w:ascii="STHeiti Light" w:hAnsi="STHeiti Light" w:cs="微软雅黑"/>
@@ -8658,7 +9479,15 @@
                 <w:rFonts w:ascii="STHeiti Light" w:hAnsi="STHeiti Light" w:cs="微软雅黑"/>
                 <w:shd w:val="clear" w:color="auto" w:fill="E7E6E6" w:themeFill="background2"/>
               </w:rPr>
-              <w:t>Search.History.End.From</w:t>
+              <w:t>Search.History.End</w:t>
+            </w:r>
+            <w:proofErr w:type="gramEnd"/>
+            <w:r>
+              <w:rPr>
+                <w:rFonts w:ascii="STHeiti Light" w:hAnsi="STHeiti Light" w:cs="微软雅黑"/>
+                <w:shd w:val="clear" w:color="auto" w:fill="E7E6E6" w:themeFill="background2"/>
+              </w:rPr>
+              <w:t>.From</w:t>
             </w:r>
           </w:p>
           <w:p>
@@ -8826,32 +9655,36 @@
                 <w:rFonts w:ascii="STHeiti Light" w:hAnsi="STHeiti Light" w:cs="微软雅黑"/>
               </w:rPr>
             </w:pPr>
+            <w:proofErr w:type="gramStart"/>
             <w:r>
               <w:rPr>
                 <w:rFonts w:ascii="STHeiti Light" w:hAnsi="STHeiti Light" w:cs="微软雅黑"/>
               </w:rPr>
               <w:t>Client.Search.Sort</w:t>
             </w:r>
-          </w:p>
-          <w:p>
-            <w:pPr>
-              <w:rPr>
-                <w:rFonts w:ascii="STHeiti Light" w:hAnsi="STHeiti Light" w:cs="微软雅黑"/>
-              </w:rPr>
-            </w:pPr>
-          </w:p>
-          <w:p>
-            <w:pPr>
-              <w:rPr>
-                <w:rFonts w:ascii="STHeiti Light" w:hAnsi="STHeiti Light" w:cs="微软雅黑"/>
-              </w:rPr>
-            </w:pPr>
+            <w:proofErr w:type="gramEnd"/>
+          </w:p>
+          <w:p>
+            <w:pPr>
+              <w:rPr>
+                <w:rFonts w:ascii="STHeiti Light" w:hAnsi="STHeiti Light" w:cs="微软雅黑"/>
+              </w:rPr>
+            </w:pPr>
+          </w:p>
+          <w:p>
+            <w:pPr>
+              <w:rPr>
+                <w:rFonts w:ascii="STHeiti Light" w:hAnsi="STHeiti Light" w:cs="微软雅黑"/>
+              </w:rPr>
+            </w:pPr>
+            <w:proofErr w:type="gramStart"/>
             <w:r>
               <w:rPr>
                 <w:rFonts w:ascii="STHeiti Light" w:hAnsi="STHeiti Light" w:cs="微软雅黑" w:hint="eastAsia"/>
               </w:rPr>
               <w:t>Client.Search.Sort.Show</w:t>
             </w:r>
+            <w:proofErr w:type="gramEnd"/>
           </w:p>
           <w:p>
             <w:pPr>
@@ -9343,10 +10176,12 @@
                 <w:bCs w:val="0"/>
               </w:rPr>
             </w:pPr>
-            <w:r>
-              <w:rPr>
-                <w:rFonts w:ascii="STHeiti Light" w:hAnsi="STHeiti Light" w:cs="微软雅黑"/>
-              </w:rPr>
+            <w:proofErr w:type="gramStart"/>
+            <w:r>
+              <w:rPr>
+                <w:rFonts w:ascii="STHeiti Light" w:hAnsi="STHeiti Light" w:cs="微软雅黑"/>
+              </w:rPr>
+              <w:lastRenderedPageBreak/>
               <w:t>Client.</w:t>
             </w:r>
             <w:r>
@@ -9361,6 +10196,7 @@
               </w:rPr>
               <w:t>.Input</w:t>
             </w:r>
+            <w:proofErr w:type="gramEnd"/>
           </w:p>
           <w:p>
             <w:pPr>
@@ -9377,6 +10213,7 @@
                 <w:bCs w:val="0"/>
               </w:rPr>
             </w:pPr>
+            <w:proofErr w:type="gramStart"/>
             <w:r>
               <w:rPr>
                 <w:rFonts w:ascii="STHeiti Light" w:hAnsi="STHeiti Light" w:cs="微软雅黑"/>
@@ -9389,6 +10226,7 @@
               </w:rPr>
               <w:t>.Input.invalid</w:t>
             </w:r>
+            <w:proofErr w:type="gramEnd"/>
           </w:p>
           <w:p>
             <w:pPr>
@@ -9585,6 +10423,7 @@
                 <w:bCs w:val="0"/>
               </w:rPr>
             </w:pPr>
+            <w:proofErr w:type="gramStart"/>
             <w:r>
               <w:rPr>
                 <w:rFonts w:ascii="STHeiti Light" w:hAnsi="STHeiti Light" w:cs="微软雅黑"/>
@@ -9603,6 +10442,7 @@
               </w:rPr>
               <w:t>.Show</w:t>
             </w:r>
+            <w:proofErr w:type="gramEnd"/>
           </w:p>
           <w:p>
             <w:pPr>
@@ -9789,12 +10629,14 @@
                 <w:bCs w:val="0"/>
               </w:rPr>
             </w:pPr>
+            <w:proofErr w:type="gramStart"/>
             <w:r>
               <w:rPr>
                 <w:rFonts w:ascii="STHeiti Light" w:hAnsi="STHeiti Light" w:cs="微软雅黑"/>
               </w:rPr>
               <w:t>Client.Order.End</w:t>
             </w:r>
+            <w:proofErr w:type="gramEnd"/>
           </w:p>
           <w:p>
             <w:pPr>
@@ -9811,6 +10653,7 @@
                 <w:bCs w:val="0"/>
               </w:rPr>
             </w:pPr>
+            <w:proofErr w:type="gramStart"/>
             <w:r>
               <w:rPr>
                 <w:rFonts w:ascii="STHeiti Light" w:hAnsi="STHeiti Light" w:cs="微软雅黑"/>
@@ -9829,6 +10672,7 @@
               </w:rPr>
               <w:t>.Remind</w:t>
             </w:r>
+            <w:proofErr w:type="gramEnd"/>
           </w:p>
           <w:p>
             <w:pPr>
@@ -9845,12 +10689,14 @@
                 <w:bCs w:val="0"/>
               </w:rPr>
             </w:pPr>
+            <w:proofErr w:type="gramStart"/>
             <w:r>
               <w:rPr>
                 <w:rFonts w:ascii="STHeiti Light" w:hAnsi="STHeiti Light" w:cs="微软雅黑"/>
               </w:rPr>
               <w:t>Client.Order.End.Cancel</w:t>
             </w:r>
+            <w:proofErr w:type="gramEnd"/>
           </w:p>
           <w:p>
             <w:pPr>
@@ -10067,12 +10913,14 @@
                 <w:bCs w:val="0"/>
               </w:rPr>
             </w:pPr>
+            <w:proofErr w:type="gramStart"/>
             <w:r>
               <w:rPr>
                 <w:rFonts w:ascii="STHeiti Light" w:hAnsi="STHeiti Light" w:cs="微软雅黑"/>
               </w:rPr>
               <w:t>Client.Order.Commit</w:t>
             </w:r>
+            <w:proofErr w:type="gramEnd"/>
           </w:p>
           <w:p>
             <w:pPr>
@@ -10089,12 +10937,14 @@
                 <w:bCs w:val="0"/>
               </w:rPr>
             </w:pPr>
+            <w:proofErr w:type="gramStart"/>
             <w:r>
               <w:rPr>
                 <w:rFonts w:ascii="STHeiti Light" w:hAnsi="STHeiti Light" w:cs="微软雅黑"/>
               </w:rPr>
               <w:t>Client.Order.Commit.Remind</w:t>
             </w:r>
+            <w:proofErr w:type="gramEnd"/>
           </w:p>
           <w:p>
             <w:pPr>
@@ -10118,12 +10968,14 @@
                 <w:bCs w:val="0"/>
               </w:rPr>
             </w:pPr>
+            <w:proofErr w:type="gramStart"/>
             <w:r>
               <w:rPr>
                 <w:rFonts w:ascii="STHeiti Light" w:hAnsi="STHeiti Light" w:cs="微软雅黑"/>
               </w:rPr>
               <w:t>Client.Order.Commit.Cancel</w:t>
             </w:r>
+            <w:proofErr w:type="gramEnd"/>
           </w:p>
           <w:p>
             <w:pPr>
@@ -10581,6 +11433,7 @@
         <w:rPr>
           <w:rFonts w:hint="eastAsia"/>
         </w:rPr>
+        <w:lastRenderedPageBreak/>
         <w:t>用例</w:t>
       </w:r>
       <w:r>
@@ -10673,6 +11526,7 @@
                 <w:bCs w:val="0"/>
               </w:rPr>
             </w:pPr>
+            <w:proofErr w:type="gramStart"/>
             <w:r>
               <w:rPr>
                 <w:rFonts w:ascii="STHeiti Light" w:hAnsi="STHeiti Light" w:cs="微软雅黑"/>
@@ -10685,6 +11539,7 @@
               </w:rPr>
               <w:t>Credit</w:t>
             </w:r>
+            <w:proofErr w:type="gramEnd"/>
           </w:p>
           <w:p>
             <w:pPr>
@@ -10694,6 +11549,7 @@
                 <w:bCs w:val="0"/>
               </w:rPr>
             </w:pPr>
+            <w:proofErr w:type="gramStart"/>
             <w:r>
               <w:rPr>
                 <w:rFonts w:ascii="STHeiti Light" w:hAnsi="STHeiti Light" w:cs="微软雅黑"/>
@@ -10712,6 +11568,7 @@
               </w:rPr>
               <w:t>.Show</w:t>
             </w:r>
+            <w:proofErr w:type="gramEnd"/>
           </w:p>
           <w:p>
             <w:pPr>
@@ -10909,19 +11766,22 @@
                 <w:bCs w:val="0"/>
               </w:rPr>
             </w:pPr>
+            <w:proofErr w:type="gramStart"/>
             <w:r>
               <w:rPr>
                 <w:rFonts w:ascii="STHeiti Light" w:hAnsi="STHeiti Light" w:cs="微软雅黑"/>
               </w:rPr>
               <w:t>Client.Personal.Info</w:t>
             </w:r>
-          </w:p>
-          <w:p>
-            <w:pPr>
-              <w:rPr>
-                <w:rFonts w:ascii="STHeiti Light" w:hAnsi="STHeiti Light" w:cs="微软雅黑"/>
-              </w:rPr>
-            </w:pPr>
+            <w:proofErr w:type="gramEnd"/>
+          </w:p>
+          <w:p>
+            <w:pPr>
+              <w:rPr>
+                <w:rFonts w:ascii="STHeiti Light" w:hAnsi="STHeiti Light" w:cs="微软雅黑"/>
+              </w:rPr>
+            </w:pPr>
+            <w:proofErr w:type="gramStart"/>
             <w:r>
               <w:rPr>
                 <w:rFonts w:ascii="STHeiti Light" w:hAnsi="STHeiti Light" w:cs="微软雅黑"/>
@@ -10934,27 +11794,29 @@
               </w:rPr>
               <w:t>Personal.Info.Show</w:t>
             </w:r>
-          </w:p>
-          <w:p>
-            <w:pPr>
-              <w:rPr>
-                <w:rFonts w:ascii="STHeiti Light" w:hAnsi="STHeiti Light" w:cs="微软雅黑"/>
-              </w:rPr>
-            </w:pPr>
-          </w:p>
-          <w:p>
-            <w:pPr>
-              <w:rPr>
-                <w:rFonts w:ascii="STHeiti Light" w:hAnsi="STHeiti Light" w:cs="微软雅黑"/>
-              </w:rPr>
-            </w:pPr>
-          </w:p>
-          <w:p>
-            <w:pPr>
-              <w:rPr>
-                <w:rFonts w:ascii="STHeiti Light" w:hAnsi="STHeiti Light" w:cs="微软雅黑"/>
-              </w:rPr>
-            </w:pPr>
+            <w:proofErr w:type="gramEnd"/>
+          </w:p>
+          <w:p>
+            <w:pPr>
+              <w:rPr>
+                <w:rFonts w:ascii="STHeiti Light" w:hAnsi="STHeiti Light" w:cs="微软雅黑"/>
+              </w:rPr>
+            </w:pPr>
+          </w:p>
+          <w:p>
+            <w:pPr>
+              <w:rPr>
+                <w:rFonts w:ascii="STHeiti Light" w:hAnsi="STHeiti Light" w:cs="微软雅黑"/>
+              </w:rPr>
+            </w:pPr>
+          </w:p>
+          <w:p>
+            <w:pPr>
+              <w:rPr>
+                <w:rFonts w:ascii="STHeiti Light" w:hAnsi="STHeiti Light" w:cs="微软雅黑"/>
+              </w:rPr>
+            </w:pPr>
+            <w:proofErr w:type="gramStart"/>
             <w:r>
               <w:rPr>
                 <w:rFonts w:ascii="STHeiti Light" w:hAnsi="STHeiti Light" w:cs="微软雅黑"/>
@@ -10967,6 +11829,7 @@
               </w:rPr>
               <w:t>Personal.Info.Quit</w:t>
             </w:r>
+            <w:proofErr w:type="gramEnd"/>
           </w:p>
           <w:p>
             <w:pPr>
@@ -11131,12 +11994,14 @@
                 <w:bCs w:val="0"/>
               </w:rPr>
             </w:pPr>
+            <w:proofErr w:type="gramStart"/>
             <w:r>
               <w:rPr>
                 <w:rFonts w:ascii="STHeiti Light" w:hAnsi="STHeiti Light" w:cs="微软雅黑"/>
               </w:rPr>
               <w:t>Client.Personal.Input</w:t>
             </w:r>
+            <w:proofErr w:type="gramEnd"/>
           </w:p>
           <w:p>
             <w:pPr>
@@ -11146,6 +12011,7 @@
                 <w:bCs w:val="0"/>
               </w:rPr>
             </w:pPr>
+            <w:proofErr w:type="gramStart"/>
             <w:r>
               <w:rPr>
                 <w:rFonts w:ascii="STHeiti Light" w:hAnsi="STHeiti Light" w:cs="微软雅黑"/>
@@ -11158,6 +12024,7 @@
               </w:rPr>
               <w:t>Invalid</w:t>
             </w:r>
+            <w:proofErr w:type="gramEnd"/>
           </w:p>
           <w:p>
             <w:pPr>
@@ -11174,6 +12041,7 @@
                 <w:bCs w:val="0"/>
               </w:rPr>
             </w:pPr>
+            <w:proofErr w:type="gramStart"/>
             <w:r>
               <w:rPr>
                 <w:rFonts w:ascii="STHeiti Light" w:hAnsi="STHeiti Light" w:cs="微软雅黑"/>
@@ -11186,6 +12054,7 @@
               </w:rPr>
               <w:t>Cancel</w:t>
             </w:r>
+            <w:proofErr w:type="gramEnd"/>
           </w:p>
           <w:p>
             <w:pPr>
@@ -11392,12 +12261,14 @@
                 <w:bCs w:val="0"/>
               </w:rPr>
             </w:pPr>
+            <w:proofErr w:type="gramStart"/>
             <w:r>
               <w:rPr>
                 <w:rFonts w:ascii="STHeiti Light" w:hAnsi="STHeiti Light" w:cs="微软雅黑"/>
               </w:rPr>
               <w:t>Client.Personal.History</w:t>
             </w:r>
+            <w:proofErr w:type="gramEnd"/>
           </w:p>
           <w:p>
             <w:pPr>
@@ -11407,12 +12278,14 @@
                 <w:bCs w:val="0"/>
               </w:rPr>
             </w:pPr>
+            <w:proofErr w:type="gramStart"/>
             <w:r>
               <w:rPr>
                 <w:rFonts w:ascii="STHeiti Light" w:hAnsi="STHeiti Light" w:cs="微软雅黑"/>
               </w:rPr>
               <w:t>Client.Personal.History.Show</w:t>
             </w:r>
+            <w:proofErr w:type="gramEnd"/>
           </w:p>
           <w:p>
             <w:pPr>
@@ -11594,12 +12467,14 @@
                 <w:bCs w:val="0"/>
               </w:rPr>
             </w:pPr>
+            <w:proofErr w:type="gramStart"/>
             <w:r>
               <w:rPr>
                 <w:rFonts w:ascii="STHeiti Light" w:hAnsi="STHeiti Light" w:cs="微软雅黑"/>
               </w:rPr>
               <w:t>Client.Personal.Order</w:t>
             </w:r>
+            <w:proofErr w:type="gramEnd"/>
           </w:p>
           <w:p>
             <w:pPr>
@@ -11609,12 +12484,14 @@
                 <w:bCs w:val="0"/>
               </w:rPr>
             </w:pPr>
+            <w:proofErr w:type="gramStart"/>
             <w:r>
               <w:rPr>
                 <w:rFonts w:ascii="STHeiti Light" w:hAnsi="STHeiti Light" w:cs="微软雅黑"/>
               </w:rPr>
               <w:t>Client.Person.Order.Show</w:t>
             </w:r>
+            <w:proofErr w:type="gramEnd"/>
           </w:p>
           <w:p>
             <w:pPr>
@@ -11889,6 +12766,7 @@
         <w:rPr>
           <w:rFonts w:cs="Calibri"/>
         </w:rPr>
+        <w:lastRenderedPageBreak/>
         <w:t>逻辑文件：</w:t>
       </w:r>
       <w:r>
@@ -12071,12 +12949,14 @@
                 <w:rFonts w:ascii="STHeiti Light" w:hAnsi="STHeiti Light" w:cs="微软雅黑"/>
               </w:rPr>
             </w:pPr>
+            <w:proofErr w:type="gramStart"/>
             <w:r>
               <w:rPr>
                 <w:rFonts w:ascii="STHeiti Light" w:hAnsi="STHeiti Light" w:cs="微软雅黑"/>
               </w:rPr>
               <w:t>Client .</w:t>
             </w:r>
+            <w:proofErr w:type="gramEnd"/>
             <w:r>
               <w:rPr>
                 <w:rFonts w:ascii="STHeiti Light" w:hAnsi="STHeiti Light" w:cs="微软雅黑"/>
@@ -12090,12 +12970,14 @@
                 <w:rFonts w:ascii="STHeiti Light" w:hAnsi="STHeiti Light" w:cs="微软雅黑"/>
               </w:rPr>
             </w:pPr>
+            <w:proofErr w:type="gramStart"/>
             <w:r>
               <w:rPr>
                 <w:rFonts w:ascii="STHeiti Light" w:hAnsi="STHeiti Light" w:cs="微软雅黑"/>
               </w:rPr>
               <w:t>Client .</w:t>
             </w:r>
+            <w:proofErr w:type="gramEnd"/>
             <w:r>
               <w:rPr>
                 <w:rFonts w:ascii="STHeiti Light" w:hAnsi="STHeiti Light" w:cs="微软雅黑"/>
@@ -12123,12 +13005,14 @@
                 <w:rFonts w:ascii="STHeiti Light" w:hAnsi="STHeiti Light" w:cs="微软雅黑"/>
               </w:rPr>
             </w:pPr>
+            <w:proofErr w:type="gramStart"/>
             <w:r>
               <w:rPr>
                 <w:rFonts w:ascii="STHeiti Light" w:hAnsi="STHeiti Light" w:cs="微软雅黑"/>
               </w:rPr>
               <w:t>Client .</w:t>
             </w:r>
+            <w:proofErr w:type="gramEnd"/>
             <w:r>
               <w:rPr>
                 <w:rFonts w:ascii="STHeiti Light" w:hAnsi="STHeiti Light" w:cs="微软雅黑"/>
@@ -12156,12 +13040,14 @@
                 <w:rFonts w:ascii="STHeiti Light" w:hAnsi="STHeiti Light" w:cs="微软雅黑"/>
               </w:rPr>
             </w:pPr>
+            <w:proofErr w:type="gramStart"/>
             <w:r>
               <w:rPr>
                 <w:rFonts w:ascii="STHeiti Light" w:hAnsi="STHeiti Light" w:cs="微软雅黑"/>
               </w:rPr>
               <w:t>Client .</w:t>
             </w:r>
+            <w:proofErr w:type="gramEnd"/>
             <w:r>
               <w:rPr>
                 <w:rFonts w:ascii="STHeiti Light" w:hAnsi="STHeiti Light" w:cs="微软雅黑"/>
@@ -12189,12 +13075,14 @@
                 <w:rFonts w:ascii="STHeiti Light" w:hAnsi="STHeiti Light" w:cs="微软雅黑"/>
               </w:rPr>
             </w:pPr>
+            <w:proofErr w:type="gramStart"/>
             <w:r>
               <w:rPr>
                 <w:rFonts w:ascii="STHeiti Light" w:hAnsi="STHeiti Light" w:cs="微软雅黑"/>
               </w:rPr>
               <w:t>Client .</w:t>
             </w:r>
+            <w:proofErr w:type="gramEnd"/>
             <w:r>
               <w:rPr>
                 <w:rFonts w:ascii="STHeiti Light" w:hAnsi="STHeiti Light" w:cs="微软雅黑"/>
@@ -12627,12 +13515,14 @@
                 <w:rFonts w:ascii="STHeiti Light" w:hAnsi="STHeiti Light" w:cs="微软雅黑"/>
               </w:rPr>
             </w:pPr>
+            <w:proofErr w:type="gramStart"/>
             <w:r>
               <w:rPr>
                 <w:rFonts w:ascii="STHeiti Light" w:hAnsi="STHeiti Light" w:cs="微软雅黑"/>
               </w:rPr>
               <w:t>Client .</w:t>
             </w:r>
+            <w:proofErr w:type="gramEnd"/>
             <w:r>
               <w:rPr>
                 <w:rFonts w:ascii="STHeiti Light" w:hAnsi="STHeiti Light" w:cs="微软雅黑"/>
@@ -12653,12 +13543,14 @@
                 <w:rFonts w:ascii="STHeiti Light" w:hAnsi="STHeiti Light" w:cs="微软雅黑"/>
               </w:rPr>
             </w:pPr>
+            <w:proofErr w:type="gramStart"/>
             <w:r>
               <w:rPr>
                 <w:rFonts w:ascii="STHeiti Light" w:hAnsi="STHeiti Light" w:cs="微软雅黑"/>
               </w:rPr>
               <w:t>Client .</w:t>
             </w:r>
+            <w:proofErr w:type="gramEnd"/>
             <w:r>
               <w:rPr>
                 <w:rFonts w:ascii="STHeiti Light" w:hAnsi="STHeiti Light" w:cs="微软雅黑"/>
@@ -12686,12 +13578,14 @@
                 <w:rFonts w:ascii="STHeiti Light" w:hAnsi="STHeiti Light" w:cs="微软雅黑"/>
               </w:rPr>
             </w:pPr>
+            <w:proofErr w:type="gramStart"/>
             <w:r>
               <w:rPr>
                 <w:rFonts w:ascii="STHeiti Light" w:hAnsi="STHeiti Light" w:cs="微软雅黑"/>
               </w:rPr>
               <w:t>Client .</w:t>
             </w:r>
+            <w:proofErr w:type="gramEnd"/>
             <w:r>
               <w:rPr>
                 <w:rFonts w:ascii="STHeiti Light" w:hAnsi="STHeiti Light" w:cs="微软雅黑"/>
@@ -12925,12 +13819,14 @@
                 <w:rFonts w:ascii="STHeiti Light" w:hAnsi="STHeiti Light" w:cs="微软雅黑"/>
               </w:rPr>
             </w:pPr>
+            <w:proofErr w:type="gramStart"/>
             <w:r>
               <w:rPr>
                 <w:rFonts w:ascii="STHeiti Light" w:hAnsi="STHeiti Light" w:cs="微软雅黑"/>
               </w:rPr>
               <w:t>Client .</w:t>
             </w:r>
+            <w:proofErr w:type="gramEnd"/>
             <w:r>
               <w:rPr>
                 <w:rFonts w:ascii="STHeiti Light" w:hAnsi="STHeiti Light" w:cs="微软雅黑"/>
@@ -12951,12 +13847,14 @@
                 <w:rFonts w:ascii="STHeiti Light" w:hAnsi="STHeiti Light" w:cs="微软雅黑"/>
               </w:rPr>
             </w:pPr>
+            <w:proofErr w:type="gramStart"/>
             <w:r>
               <w:rPr>
                 <w:rFonts w:ascii="STHeiti Light" w:hAnsi="STHeiti Light" w:cs="微软雅黑"/>
               </w:rPr>
               <w:t>Client .</w:t>
             </w:r>
+            <w:proofErr w:type="gramEnd"/>
             <w:r>
               <w:rPr>
                 <w:rFonts w:ascii="STHeiti Light" w:hAnsi="STHeiti Light" w:cs="微软雅黑" w:hint="eastAsia"/>
@@ -12990,12 +13888,14 @@
                 <w:rFonts w:ascii="STHeiti Light" w:hAnsi="STHeiti Light" w:cs="微软雅黑"/>
               </w:rPr>
             </w:pPr>
+            <w:proofErr w:type="gramStart"/>
             <w:r>
               <w:rPr>
                 <w:rFonts w:ascii="STHeiti Light" w:hAnsi="STHeiti Light" w:cs="微软雅黑"/>
               </w:rPr>
               <w:t>Client .</w:t>
             </w:r>
+            <w:proofErr w:type="gramEnd"/>
             <w:r>
               <w:rPr>
                 <w:rFonts w:ascii="STHeiti Light" w:hAnsi="STHeiti Light" w:cs="微软雅黑"/>
@@ -13052,6 +13952,7 @@
               <w:rPr>
                 <w:rFonts w:ascii="STHeiti Light" w:hAnsi="STHeiti Light" w:cs="微软雅黑"/>
               </w:rPr>
+              <w:lastRenderedPageBreak/>
               <w:t>系统允许客户退出当前界面</w:t>
             </w:r>
           </w:p>
@@ -13200,6 +14101,7 @@
               <w:rPr>
                 <w:rFonts w:ascii="STHeiti Light" w:hAnsi="STHeiti Light" w:cs="微软雅黑" w:hint="eastAsia"/>
               </w:rPr>
+              <w:lastRenderedPageBreak/>
               <w:t>客户选择退出</w:t>
             </w:r>
             <w:r>
@@ -13260,6 +14162,7 @@
         <w:rPr>
           <w:rFonts w:cs="Calibri"/>
         </w:rPr>
+        <w:lastRenderedPageBreak/>
         <w:t>浏览个人订单</w:t>
       </w:r>
       <w:r>
@@ -13684,92 +14587,102 @@
                 <w:rFonts w:ascii="STHeiti Light" w:hAnsi="STHeiti Light"/>
               </w:rPr>
             </w:pPr>
+            <w:proofErr w:type="gramStart"/>
             <w:r>
               <w:rPr>
                 <w:rFonts w:ascii="STHeiti Light" w:hAnsi="STHeiti Light"/>
               </w:rPr>
               <w:t>Customer.RegisterVIP.Choose</w:t>
             </w:r>
-          </w:p>
-          <w:p>
-            <w:pPr>
-              <w:rPr>
-                <w:rFonts w:ascii="STHeiti Light" w:hAnsi="STHeiti Light"/>
-              </w:rPr>
-            </w:pPr>
+            <w:proofErr w:type="gramEnd"/>
+          </w:p>
+          <w:p>
+            <w:pPr>
+              <w:rPr>
+                <w:rFonts w:ascii="STHeiti Light" w:hAnsi="STHeiti Light"/>
+              </w:rPr>
+            </w:pPr>
+            <w:proofErr w:type="gramStart"/>
             <w:r>
               <w:rPr>
                 <w:rFonts w:ascii="STHeiti Light" w:hAnsi="STHeiti Light"/>
               </w:rPr>
               <w:t>Customer.RegisterVIP.InputInfo</w:t>
             </w:r>
-          </w:p>
-          <w:p>
-            <w:pPr>
-              <w:rPr>
-                <w:rFonts w:ascii="STHeiti Light" w:hAnsi="STHeiti Light"/>
-              </w:rPr>
-            </w:pPr>
-          </w:p>
-          <w:p>
-            <w:pPr>
-              <w:rPr>
-                <w:rFonts w:ascii="STHeiti Light" w:hAnsi="STHeiti Light"/>
-              </w:rPr>
-            </w:pPr>
+            <w:proofErr w:type="gramEnd"/>
+          </w:p>
+          <w:p>
+            <w:pPr>
+              <w:rPr>
+                <w:rFonts w:ascii="STHeiti Light" w:hAnsi="STHeiti Light"/>
+              </w:rPr>
+            </w:pPr>
+          </w:p>
+          <w:p>
+            <w:pPr>
+              <w:rPr>
+                <w:rFonts w:ascii="STHeiti Light" w:hAnsi="STHeiti Light"/>
+              </w:rPr>
+            </w:pPr>
+            <w:proofErr w:type="gramStart"/>
             <w:r>
               <w:rPr>
                 <w:rFonts w:ascii="STHeiti Light" w:hAnsi="STHeiti Light"/>
               </w:rPr>
               <w:t>Customer.Register.Confirm</w:t>
             </w:r>
-          </w:p>
-          <w:p>
-            <w:pPr>
-              <w:rPr>
-                <w:rFonts w:ascii="STHeiti Light" w:hAnsi="STHeiti Light"/>
-              </w:rPr>
-            </w:pPr>
-          </w:p>
-          <w:p>
-            <w:pPr>
-              <w:rPr>
-                <w:rFonts w:ascii="STHeiti Light" w:hAnsi="STHeiti Light"/>
-              </w:rPr>
-            </w:pPr>
-          </w:p>
-          <w:p>
-            <w:pPr>
-              <w:rPr>
-                <w:rFonts w:ascii="STHeiti Light" w:hAnsi="STHeiti Light"/>
-              </w:rPr>
-            </w:pPr>
+            <w:proofErr w:type="gramEnd"/>
+          </w:p>
+          <w:p>
+            <w:pPr>
+              <w:rPr>
+                <w:rFonts w:ascii="STHeiti Light" w:hAnsi="STHeiti Light"/>
+              </w:rPr>
+            </w:pPr>
+          </w:p>
+          <w:p>
+            <w:pPr>
+              <w:rPr>
+                <w:rFonts w:ascii="STHeiti Light" w:hAnsi="STHeiti Light"/>
+              </w:rPr>
+            </w:pPr>
+          </w:p>
+          <w:p>
+            <w:pPr>
+              <w:rPr>
+                <w:rFonts w:ascii="STHeiti Light" w:hAnsi="STHeiti Light"/>
+              </w:rPr>
+            </w:pPr>
+            <w:proofErr w:type="gramStart"/>
             <w:r>
               <w:rPr>
                 <w:rFonts w:ascii="STHeiti Light" w:hAnsi="STHeiti Light"/>
               </w:rPr>
               <w:t>Customer.Register.Cancel</w:t>
             </w:r>
-          </w:p>
-          <w:p>
-            <w:pPr>
-              <w:rPr>
-                <w:rFonts w:ascii="STHeiti Light" w:hAnsi="STHeiti Light"/>
-              </w:rPr>
-            </w:pPr>
-          </w:p>
-          <w:p>
-            <w:pPr>
-              <w:rPr>
-                <w:rFonts w:ascii="STHeiti Light" w:hAnsi="STHeiti Light"/>
-              </w:rPr>
-            </w:pPr>
+            <w:proofErr w:type="gramEnd"/>
+          </w:p>
+          <w:p>
+            <w:pPr>
+              <w:rPr>
+                <w:rFonts w:ascii="STHeiti Light" w:hAnsi="STHeiti Light"/>
+              </w:rPr>
+            </w:pPr>
+          </w:p>
+          <w:p>
+            <w:pPr>
+              <w:rPr>
+                <w:rFonts w:ascii="STHeiti Light" w:hAnsi="STHeiti Light"/>
+              </w:rPr>
+            </w:pPr>
+            <w:proofErr w:type="gramStart"/>
             <w:r>
               <w:rPr>
                 <w:rFonts w:ascii="STHeiti Light" w:hAnsi="STHeiti Light"/>
               </w:rPr>
               <w:t>Customer.Register.Invalid</w:t>
             </w:r>
+            <w:proofErr w:type="gramEnd"/>
           </w:p>
           <w:p>
             <w:pPr>
@@ -14183,6 +15096,7 @@
       </w:pPr>
       <w:bookmarkStart w:id="26" w:name="_Toc462951601"/>
       <w:r>
+        <w:lastRenderedPageBreak/>
         <w:t xml:space="preserve">用例6 </w:t>
       </w:r>
       <w:r>
@@ -14384,133 +15298,145 @@
                 <w:rFonts w:ascii="STHeiti Light" w:hAnsi="STHeiti Light"/>
               </w:rPr>
             </w:pPr>
+            <w:proofErr w:type="gramStart"/>
             <w:r>
               <w:rPr>
                 <w:rFonts w:ascii="STHeiti Light" w:hAnsi="STHeiti Light"/>
               </w:rPr>
               <w:t>Client.HotelAccessment.OrderList</w:t>
             </w:r>
-          </w:p>
-          <w:p>
-            <w:pPr>
-              <w:rPr>
-                <w:rFonts w:ascii="STHeiti Light" w:hAnsi="STHeiti Light"/>
-              </w:rPr>
-            </w:pPr>
-          </w:p>
-          <w:p>
-            <w:pPr>
-              <w:rPr>
-                <w:rFonts w:ascii="STHeiti Light" w:hAnsi="STHeiti Light"/>
-              </w:rPr>
-            </w:pPr>
+            <w:proofErr w:type="gramEnd"/>
+          </w:p>
+          <w:p>
+            <w:pPr>
+              <w:rPr>
+                <w:rFonts w:ascii="STHeiti Light" w:hAnsi="STHeiti Light"/>
+              </w:rPr>
+            </w:pPr>
+          </w:p>
+          <w:p>
+            <w:pPr>
+              <w:rPr>
+                <w:rFonts w:ascii="STHeiti Light" w:hAnsi="STHeiti Light"/>
+              </w:rPr>
+            </w:pPr>
+            <w:proofErr w:type="gramStart"/>
             <w:r>
               <w:rPr>
                 <w:rFonts w:ascii="STHeiti Light" w:hAnsi="STHeiti Light"/>
               </w:rPr>
               <w:t>Client.HotelAccessment.ConstInfo</w:t>
             </w:r>
-          </w:p>
-          <w:p>
-            <w:pPr>
-              <w:rPr>
-                <w:rFonts w:ascii="STHeiti Light" w:hAnsi="STHeiti Light"/>
-              </w:rPr>
-            </w:pPr>
-          </w:p>
-          <w:p>
-            <w:pPr>
-              <w:rPr>
-                <w:rFonts w:ascii="STHeiti Light" w:hAnsi="STHeiti Light"/>
-              </w:rPr>
-            </w:pPr>
-          </w:p>
-          <w:p>
-            <w:pPr>
-              <w:rPr>
-                <w:rFonts w:ascii="STHeiti Light" w:hAnsi="STHeiti Light"/>
-              </w:rPr>
-            </w:pPr>
+            <w:proofErr w:type="gramEnd"/>
+          </w:p>
+          <w:p>
+            <w:pPr>
+              <w:rPr>
+                <w:rFonts w:ascii="STHeiti Light" w:hAnsi="STHeiti Light"/>
+              </w:rPr>
+            </w:pPr>
+          </w:p>
+          <w:p>
+            <w:pPr>
+              <w:rPr>
+                <w:rFonts w:ascii="STHeiti Light" w:hAnsi="STHeiti Light"/>
+              </w:rPr>
+            </w:pPr>
+          </w:p>
+          <w:p>
+            <w:pPr>
+              <w:rPr>
+                <w:rFonts w:ascii="STHeiti Light" w:hAnsi="STHeiti Light"/>
+              </w:rPr>
+            </w:pPr>
+            <w:proofErr w:type="gramStart"/>
             <w:r>
               <w:rPr>
                 <w:rFonts w:ascii="STHeiti Light" w:hAnsi="STHeiti Light"/>
               </w:rPr>
               <w:t>Client.HotelAccessment.InputGrade</w:t>
             </w:r>
-          </w:p>
-          <w:p>
-            <w:pPr>
-              <w:rPr>
-                <w:rFonts w:ascii="STHeiti Light" w:hAnsi="STHeiti Light"/>
-              </w:rPr>
-            </w:pPr>
-          </w:p>
-          <w:p>
-            <w:pPr>
-              <w:rPr>
-                <w:rFonts w:ascii="STHeiti Light" w:hAnsi="STHeiti Light"/>
-              </w:rPr>
-            </w:pPr>
+            <w:proofErr w:type="gramEnd"/>
+          </w:p>
+          <w:p>
+            <w:pPr>
+              <w:rPr>
+                <w:rFonts w:ascii="STHeiti Light" w:hAnsi="STHeiti Light"/>
+              </w:rPr>
+            </w:pPr>
+          </w:p>
+          <w:p>
+            <w:pPr>
+              <w:rPr>
+                <w:rFonts w:ascii="STHeiti Light" w:hAnsi="STHeiti Light"/>
+              </w:rPr>
+            </w:pPr>
+            <w:proofErr w:type="gramStart"/>
             <w:r>
               <w:rPr>
                 <w:rFonts w:ascii="STHeiti Light" w:hAnsi="STHeiti Light"/>
               </w:rPr>
               <w:t>Client.HotelAccessment.InputReview</w:t>
             </w:r>
-          </w:p>
-          <w:p>
-            <w:pPr>
-              <w:rPr>
-                <w:rFonts w:ascii="STHeiti Light" w:hAnsi="STHeiti Light"/>
-              </w:rPr>
-            </w:pPr>
-          </w:p>
-          <w:p>
-            <w:pPr>
-              <w:rPr>
-                <w:rFonts w:ascii="STHeiti Light" w:hAnsi="STHeiti Light"/>
-              </w:rPr>
-            </w:pPr>
+            <w:proofErr w:type="gramEnd"/>
+          </w:p>
+          <w:p>
+            <w:pPr>
+              <w:rPr>
+                <w:rFonts w:ascii="STHeiti Light" w:hAnsi="STHeiti Light"/>
+              </w:rPr>
+            </w:pPr>
+          </w:p>
+          <w:p>
+            <w:pPr>
+              <w:rPr>
+                <w:rFonts w:ascii="STHeiti Light" w:hAnsi="STHeiti Light"/>
+              </w:rPr>
+            </w:pPr>
+            <w:proofErr w:type="gramStart"/>
             <w:r>
               <w:rPr>
                 <w:rFonts w:ascii="STHeiti Light" w:hAnsi="STHeiti Light"/>
               </w:rPr>
               <w:t>Client.HotelAccessment.Confirm</w:t>
             </w:r>
-          </w:p>
-          <w:p>
-            <w:pPr>
-              <w:rPr>
-                <w:rFonts w:ascii="STHeiti Light" w:hAnsi="STHeiti Light"/>
-              </w:rPr>
-            </w:pPr>
-          </w:p>
-          <w:p>
-            <w:pPr>
-              <w:rPr>
-                <w:rFonts w:ascii="STHeiti Light" w:hAnsi="STHeiti Light"/>
-              </w:rPr>
-            </w:pPr>
-          </w:p>
-          <w:p>
-            <w:pPr>
-              <w:rPr>
-                <w:rFonts w:ascii="STHeiti Light" w:hAnsi="STHeiti Light"/>
-              </w:rPr>
-            </w:pPr>
-          </w:p>
-          <w:p>
-            <w:pPr>
-              <w:rPr>
-                <w:rFonts w:ascii="STHeiti Light" w:hAnsi="STHeiti Light"/>
-              </w:rPr>
-            </w:pPr>
+            <w:proofErr w:type="gramEnd"/>
+          </w:p>
+          <w:p>
+            <w:pPr>
+              <w:rPr>
+                <w:rFonts w:ascii="STHeiti Light" w:hAnsi="STHeiti Light"/>
+              </w:rPr>
+            </w:pPr>
+          </w:p>
+          <w:p>
+            <w:pPr>
+              <w:rPr>
+                <w:rFonts w:ascii="STHeiti Light" w:hAnsi="STHeiti Light"/>
+              </w:rPr>
+            </w:pPr>
+          </w:p>
+          <w:p>
+            <w:pPr>
+              <w:rPr>
+                <w:rFonts w:ascii="STHeiti Light" w:hAnsi="STHeiti Light"/>
+              </w:rPr>
+            </w:pPr>
+          </w:p>
+          <w:p>
+            <w:pPr>
+              <w:rPr>
+                <w:rFonts w:ascii="STHeiti Light" w:hAnsi="STHeiti Light"/>
+              </w:rPr>
+            </w:pPr>
+            <w:proofErr w:type="gramStart"/>
             <w:r>
               <w:rPr>
                 <w:rFonts w:ascii="STHeiti Light" w:hAnsi="STHeiti Light"/>
               </w:rPr>
               <w:t>Client.HotelAccessment.Cancel</w:t>
             </w:r>
+            <w:proofErr w:type="gramEnd"/>
           </w:p>
           <w:p>
             <w:pPr>
@@ -15228,10 +16154,12 @@
                 <w:rFonts w:ascii="STHeiti Light" w:hAnsi="STHeiti Light" w:cs="Times New Roman"/>
               </w:rPr>
             </w:pPr>
+            <w:proofErr w:type="gramStart"/>
             <w:r>
               <w:rPr>
                 <w:rFonts w:ascii="STHeiti Light" w:hAnsi="STHeiti Light" w:cs="Times New Roman"/>
               </w:rPr>
+              <w:lastRenderedPageBreak/>
               <w:t>HotelStaff.</w:t>
             </w:r>
             <w:r>
@@ -15246,6 +16174,7 @@
               </w:rPr>
               <w:t>Input</w:t>
             </w:r>
+            <w:proofErr w:type="gramEnd"/>
           </w:p>
           <w:p>
             <w:pPr>
@@ -15267,12 +16196,14 @@
                 <w:rFonts w:ascii="STHeiti Light" w:hAnsi="STHeiti Light" w:cs="Times New Roman"/>
               </w:rPr>
             </w:pPr>
+            <w:proofErr w:type="gramStart"/>
             <w:r>
               <w:rPr>
                 <w:rFonts w:ascii="STHeiti Light" w:hAnsi="STHeiti Light" w:cs="Times New Roman"/>
               </w:rPr>
               <w:t>HotelStaff.Strategy.Input.New</w:t>
             </w:r>
+            <w:proofErr w:type="gramEnd"/>
           </w:p>
           <w:p>
             <w:pPr>
@@ -15287,12 +16218,14 @@
                 <w:rFonts w:ascii="STHeiti Light" w:hAnsi="STHeiti Light" w:cs="Times New Roman"/>
               </w:rPr>
             </w:pPr>
+            <w:proofErr w:type="gramStart"/>
             <w:r>
               <w:rPr>
                 <w:rFonts w:ascii="STHeiti Light" w:hAnsi="STHeiti Light" w:cs="Times New Roman"/>
               </w:rPr>
               <w:t>HotelStaff.Strategy.Input.Modify</w:t>
             </w:r>
+            <w:proofErr w:type="gramEnd"/>
           </w:p>
           <w:p>
             <w:pPr>
@@ -15321,12 +16254,14 @@
                 <w:rFonts w:ascii="STHeiti Light" w:hAnsi="STHeiti Light" w:cs="Times New Roman"/>
               </w:rPr>
             </w:pPr>
+            <w:proofErr w:type="gramStart"/>
             <w:r>
               <w:rPr>
                 <w:rFonts w:ascii="STHeiti Light" w:hAnsi="STHeiti Light" w:cs="Times New Roman"/>
               </w:rPr>
               <w:t>HotelStaff.Strategy.Input.Confirm</w:t>
             </w:r>
+            <w:proofErr w:type="gramEnd"/>
           </w:p>
           <w:p>
             <w:pPr>
@@ -15658,10 +16593,12 @@
                 <w:rFonts w:ascii="STHeiti Light" w:hAnsi="STHeiti Light" w:cs="Times New Roman"/>
               </w:rPr>
             </w:pPr>
+            <w:proofErr w:type="gramStart"/>
             <w:r>
               <w:rPr>
                 <w:rFonts w:ascii="STHeiti Light" w:hAnsi="STHeiti Light" w:cs="Times New Roman"/>
               </w:rPr>
+              <w:lastRenderedPageBreak/>
               <w:t>HotelStaff.</w:t>
             </w:r>
             <w:r>
@@ -15670,6 +16607,7 @@
               </w:rPr>
               <w:t>Strategy.BasicInfo</w:t>
             </w:r>
+            <w:proofErr w:type="gramEnd"/>
           </w:p>
           <w:p>
             <w:pPr>
@@ -15684,12 +16622,14 @@
                 <w:rFonts w:ascii="STHeiti Light" w:hAnsi="STHeiti Light" w:cs="Times New Roman"/>
               </w:rPr>
             </w:pPr>
+            <w:proofErr w:type="gramStart"/>
             <w:r>
               <w:rPr>
                 <w:rFonts w:ascii="STHeiti Light" w:hAnsi="STHeiti Light" w:cs="Times New Roman"/>
               </w:rPr>
               <w:t>HotelStaff.Strategy.BasicInfo.Time</w:t>
             </w:r>
+            <w:proofErr w:type="gramEnd"/>
           </w:p>
           <w:p>
             <w:pPr>
@@ -15697,12 +16637,14 @@
                 <w:rFonts w:ascii="STHeiti Light" w:hAnsi="STHeiti Light" w:cs="Times New Roman"/>
               </w:rPr>
             </w:pPr>
+            <w:proofErr w:type="gramStart"/>
             <w:r>
               <w:rPr>
                 <w:rFonts w:ascii="STHeiti Light" w:hAnsi="STHeiti Light" w:cs="Times New Roman"/>
               </w:rPr>
               <w:t>HotelStaff.Strategy.BasicInfo.Discount</w:t>
             </w:r>
+            <w:proofErr w:type="gramEnd"/>
           </w:p>
           <w:p>
             <w:pPr>
@@ -15710,12 +16652,14 @@
                 <w:rFonts w:ascii="STHeiti Light" w:hAnsi="STHeiti Light" w:cs="Times New Roman"/>
               </w:rPr>
             </w:pPr>
+            <w:proofErr w:type="gramStart"/>
             <w:r>
               <w:rPr>
                 <w:rFonts w:ascii="STHeiti Light" w:hAnsi="STHeiti Light" w:cs="Times New Roman"/>
               </w:rPr>
               <w:t>HotelStaff.Strategy.BasicInfo.RoomType</w:t>
             </w:r>
+            <w:proofErr w:type="gramEnd"/>
           </w:p>
           <w:p>
             <w:pPr>
@@ -15730,12 +16674,14 @@
                 <w:rFonts w:ascii="STHeiti Light" w:hAnsi="STHeiti Light" w:cs="Times New Roman"/>
               </w:rPr>
             </w:pPr>
+            <w:proofErr w:type="gramStart"/>
             <w:r>
               <w:rPr>
                 <w:rFonts w:ascii="STHeiti Light" w:hAnsi="STHeiti Light" w:cs="Times New Roman"/>
               </w:rPr>
               <w:t>HotelStaff.Strategy.BasicInfo.RoomNum</w:t>
             </w:r>
+            <w:proofErr w:type="gramEnd"/>
           </w:p>
           <w:p>
             <w:pPr>
@@ -15750,12 +16696,14 @@
                 <w:rFonts w:ascii="STHeiti Light" w:hAnsi="STHeiti Light" w:cs="Times New Roman"/>
               </w:rPr>
             </w:pPr>
+            <w:proofErr w:type="gramStart"/>
             <w:r>
               <w:rPr>
                 <w:rFonts w:ascii="STHeiti Light" w:hAnsi="STHeiti Light" w:cs="Times New Roman"/>
               </w:rPr>
               <w:t>HotelStaff.Strategy.BasicInfo.MimMoney</w:t>
             </w:r>
+            <w:proofErr w:type="gramEnd"/>
           </w:p>
           <w:p>
             <w:pPr>
@@ -15930,6 +16878,7 @@
                 <w:rFonts w:ascii="STHeiti Light" w:hAnsi="STHeiti Light" w:cs="Times New Roman"/>
               </w:rPr>
             </w:pPr>
+            <w:proofErr w:type="gramStart"/>
             <w:r>
               <w:rPr>
                 <w:rFonts w:ascii="STHeiti Light" w:hAnsi="STHeiti Light" w:cs="Times New Roman"/>
@@ -15948,6 +16897,7 @@
               </w:rPr>
               <w:t>Modify</w:t>
             </w:r>
+            <w:proofErr w:type="gramEnd"/>
           </w:p>
           <w:p>
             <w:pPr>
@@ -15969,6 +16919,7 @@
                 <w:rFonts w:ascii="STHeiti Light" w:hAnsi="STHeiti Light" w:cs="Times New Roman"/>
               </w:rPr>
             </w:pPr>
+            <w:proofErr w:type="gramStart"/>
             <w:r>
               <w:rPr>
                 <w:rFonts w:ascii="STHeiti Light" w:hAnsi="STHeiti Light" w:cs="Times New Roman"/>
@@ -15979,7 +16930,14 @@
               <w:rPr>
                 <w:rFonts w:ascii="STHeiti Light" w:hAnsi="STHeiti Light" w:cs="Times New Roman" w:hint="eastAsia"/>
               </w:rPr>
-              <w:t>Strategy.</w:t>
+              <w:t>Strategy</w:t>
+            </w:r>
+            <w:proofErr w:type="gramEnd"/>
+            <w:r>
+              <w:rPr>
+                <w:rFonts w:ascii="STHeiti Light" w:hAnsi="STHeiti Light" w:cs="Times New Roman" w:hint="eastAsia"/>
+              </w:rPr>
+              <w:t>.</w:t>
             </w:r>
             <w:r>
               <w:rPr>
@@ -16007,6 +16965,7 @@
                 <w:rFonts w:ascii="STHeiti Light" w:hAnsi="STHeiti Light" w:cs="Times New Roman"/>
               </w:rPr>
             </w:pPr>
+            <w:proofErr w:type="gramStart"/>
             <w:r>
               <w:rPr>
                 <w:rFonts w:ascii="STHeiti Light" w:hAnsi="STHeiti Light" w:cs="Times New Roman"/>
@@ -16017,7 +16976,14 @@
               <w:rPr>
                 <w:rFonts w:ascii="STHeiti Light" w:hAnsi="STHeiti Light" w:cs="Times New Roman" w:hint="eastAsia"/>
               </w:rPr>
-              <w:t>Strategy.</w:t>
+              <w:t>Strategy</w:t>
+            </w:r>
+            <w:proofErr w:type="gramEnd"/>
+            <w:r>
+              <w:rPr>
+                <w:rFonts w:ascii="STHeiti Light" w:hAnsi="STHeiti Light" w:cs="Times New Roman" w:hint="eastAsia"/>
+              </w:rPr>
+              <w:t>.</w:t>
             </w:r>
             <w:r>
               <w:rPr>
@@ -16032,6 +16998,7 @@
                 <w:rFonts w:ascii="STHeiti Light" w:hAnsi="STHeiti Light" w:cs="Times New Roman"/>
               </w:rPr>
             </w:pPr>
+            <w:proofErr w:type="gramStart"/>
             <w:r>
               <w:rPr>
                 <w:rFonts w:ascii="STHeiti Light" w:hAnsi="STHeiti Light" w:cs="Times New Roman"/>
@@ -16050,6 +17017,7 @@
               </w:rPr>
               <w:t>.Privilege.Type</w:t>
             </w:r>
+            <w:proofErr w:type="gramEnd"/>
           </w:p>
           <w:p>
             <w:pPr>
@@ -16064,6 +17032,7 @@
                 <w:rFonts w:ascii="STHeiti Light" w:hAnsi="STHeiti Light" w:cs="Times New Roman"/>
               </w:rPr>
             </w:pPr>
+            <w:proofErr w:type="gramStart"/>
             <w:r>
               <w:rPr>
                 <w:rFonts w:ascii="STHeiti Light" w:hAnsi="STHeiti Light" w:cs="Times New Roman"/>
@@ -16074,25 +17043,685 @@
               <w:rPr>
                 <w:rFonts w:ascii="STHeiti Light" w:hAnsi="STHeiti Light" w:cs="Times New Roman" w:hint="eastAsia"/>
               </w:rPr>
-              <w:t>Strategy.</w:t>
+              <w:t>Strategy</w:t>
+            </w:r>
+            <w:proofErr w:type="gramEnd"/>
+            <w:r>
+              <w:rPr>
+                <w:rFonts w:ascii="STHeiti Light" w:hAnsi="STHeiti Light" w:cs="Times New Roman" w:hint="eastAsia"/>
+              </w:rPr>
+              <w:t>.</w:t>
             </w:r>
             <w:r>
               <w:rPr>
                 <w:rFonts w:ascii="STHeiti Light" w:hAnsi="STHeiti Light" w:cs="Times New Roman"/>
               </w:rPr>
+              <w:t xml:space="preserve"> </w:t>
+            </w:r>
+            <w:proofErr w:type="gramStart"/>
+            <w:r>
+              <w:rPr>
+                <w:rFonts w:ascii="STHeiti Light" w:hAnsi="STHeiti Light" w:cs="Times New Roman"/>
+              </w:rPr>
+              <w:t>Modify.</w:t>
+            </w:r>
+            <w:r>
+              <w:rPr>
+                <w:rFonts w:ascii="STHeiti Light" w:hAnsi="STHeiti Light" w:cs="Times New Roman" w:hint="eastAsia"/>
+              </w:rPr>
+              <w:t>Birthday</w:t>
+            </w:r>
+            <w:r>
+              <w:rPr>
+                <w:rFonts w:ascii="STHeiti Light" w:hAnsi="STHeiti Light" w:cs="Times New Roman"/>
+              </w:rPr>
+              <w:t>.Privilege.Level</w:t>
+            </w:r>
+            <w:proofErr w:type="gramEnd"/>
+          </w:p>
+          <w:p>
+            <w:pPr>
+              <w:rPr>
+                <w:rFonts w:ascii="STHeiti Light" w:hAnsi="STHeiti Light" w:cs="Times New Roman"/>
+              </w:rPr>
+            </w:pPr>
+          </w:p>
+          <w:p>
+            <w:pPr>
+              <w:rPr>
+                <w:rFonts w:ascii="STHeiti Light" w:hAnsi="STHeiti Light" w:cs="Times New Roman"/>
+              </w:rPr>
+            </w:pPr>
+          </w:p>
+          <w:p>
+            <w:pPr>
+              <w:rPr>
+                <w:rFonts w:ascii="STHeiti Light" w:hAnsi="STHeiti Light" w:cs="Times New Roman"/>
+              </w:rPr>
+            </w:pPr>
+            <w:proofErr w:type="gramStart"/>
+            <w:r>
+              <w:rPr>
+                <w:rFonts w:ascii="STHeiti Light" w:hAnsi="STHeiti Light" w:cs="Times New Roman"/>
+              </w:rPr>
+              <w:t>HS.</w:t>
+            </w:r>
+            <w:r>
+              <w:rPr>
+                <w:rFonts w:ascii="STHeiti Light" w:hAnsi="STHeiti Light" w:cs="Times New Roman" w:hint="eastAsia"/>
+              </w:rPr>
+              <w:t>Strategy</w:t>
+            </w:r>
+            <w:proofErr w:type="gramEnd"/>
+            <w:r>
+              <w:rPr>
+                <w:rFonts w:ascii="STHeiti Light" w:hAnsi="STHeiti Light" w:cs="Times New Roman" w:hint="eastAsia"/>
+              </w:rPr>
+              <w:t>.</w:t>
+            </w:r>
+            <w:r>
+              <w:rPr>
+                <w:rFonts w:ascii="STHeiti Light" w:hAnsi="STHeiti Light" w:cs="Times New Roman"/>
+              </w:rPr>
+              <w:t xml:space="preserve"> </w:t>
+            </w:r>
+            <w:proofErr w:type="gramStart"/>
+            <w:r>
+              <w:rPr>
+                <w:rFonts w:ascii="STHeiti Light" w:hAnsi="STHeiti Light" w:cs="Times New Roman"/>
+              </w:rPr>
+              <w:t>Modify.</w:t>
+            </w:r>
+            <w:r>
+              <w:rPr>
+                <w:rFonts w:ascii="STHeiti Light" w:hAnsi="STHeiti Light" w:cs="Times New Roman" w:hint="eastAsia"/>
+              </w:rPr>
+              <w:t>Birthday</w:t>
+            </w:r>
+            <w:r>
+              <w:rPr>
+                <w:rFonts w:ascii="STHeiti Light" w:hAnsi="STHeiti Light" w:cs="Times New Roman"/>
+              </w:rPr>
+              <w:t>.Discount</w:t>
+            </w:r>
+            <w:proofErr w:type="gramEnd"/>
+          </w:p>
+          <w:p>
+            <w:pPr>
+              <w:rPr>
+                <w:rFonts w:ascii="STHeiti Light" w:hAnsi="STHeiti Light" w:cs="Times New Roman"/>
+              </w:rPr>
+            </w:pPr>
+          </w:p>
+          <w:p>
+            <w:pPr>
+              <w:rPr>
+                <w:rFonts w:ascii="STHeiti Light" w:hAnsi="STHeiti Light" w:cs="Times New Roman"/>
+              </w:rPr>
+            </w:pPr>
+          </w:p>
+          <w:p>
+            <w:pPr>
+              <w:rPr>
+                <w:rFonts w:ascii="STHeiti Light" w:hAnsi="STHeiti Light" w:cs="Times New Roman"/>
+              </w:rPr>
+            </w:pPr>
+            <w:proofErr w:type="gramStart"/>
+            <w:r>
+              <w:rPr>
+                <w:rFonts w:ascii="STHeiti Light" w:hAnsi="STHeiti Light" w:cs="Times New Roman"/>
+              </w:rPr>
+              <w:t>HS.Strategy</w:t>
+            </w:r>
+            <w:proofErr w:type="gramEnd"/>
+            <w:r>
+              <w:rPr>
+                <w:rFonts w:ascii="STHeiti Light" w:hAnsi="STHeiti Light" w:cs="Times New Roman"/>
+              </w:rPr>
+              <w:t xml:space="preserve">. </w:t>
+            </w:r>
+            <w:proofErr w:type="gramStart"/>
+            <w:r>
+              <w:rPr>
+                <w:rFonts w:ascii="STHeiti Light" w:hAnsi="STHeiti Light" w:cs="Times New Roman"/>
+              </w:rPr>
+              <w:t>Modify</w:t>
+            </w:r>
+            <w:r>
+              <w:rPr>
+                <w:rFonts w:ascii="STHeiti Light" w:hAnsi="STHeiti Light" w:cs="Times New Roman" w:hint="eastAsia"/>
+              </w:rPr>
+              <w:t>.Birthday.Update</w:t>
+            </w:r>
+            <w:proofErr w:type="gramEnd"/>
+          </w:p>
+          <w:p>
+            <w:pPr>
+              <w:rPr>
+                <w:rFonts w:ascii="STHeiti Light" w:hAnsi="STHeiti Light" w:cs="Times New Roman"/>
+              </w:rPr>
+            </w:pPr>
+          </w:p>
+          <w:p>
+            <w:pPr>
+              <w:rPr>
+                <w:rFonts w:ascii="STHeiti Light" w:hAnsi="STHeiti Light" w:cs="Times New Roman"/>
+              </w:rPr>
+            </w:pPr>
+          </w:p>
+          <w:p>
+            <w:pPr>
+              <w:rPr>
+                <w:rFonts w:ascii="STHeiti Light" w:hAnsi="STHeiti Light" w:cs="Times New Roman"/>
+              </w:rPr>
+            </w:pPr>
+          </w:p>
+          <w:p>
+            <w:pPr>
+              <w:rPr>
+                <w:rFonts w:ascii="STHeiti Light" w:hAnsi="STHeiti Light" w:cs="Times New Roman"/>
+              </w:rPr>
+            </w:pPr>
+            <w:proofErr w:type="gramStart"/>
+            <w:r>
+              <w:rPr>
+                <w:rFonts w:ascii="STHeiti Light" w:hAnsi="STHeiti Light" w:cs="Times New Roman"/>
+              </w:rPr>
+              <w:t>HS.</w:t>
+            </w:r>
+            <w:r>
+              <w:rPr>
+                <w:rFonts w:ascii="STHeiti Light" w:hAnsi="STHeiti Light" w:cs="Times New Roman" w:hint="eastAsia"/>
+              </w:rPr>
+              <w:t>Strategy</w:t>
+            </w:r>
+            <w:proofErr w:type="gramEnd"/>
+            <w:r>
+              <w:rPr>
+                <w:rFonts w:ascii="STHeiti Light" w:hAnsi="STHeiti Light" w:cs="Times New Roman" w:hint="eastAsia"/>
+              </w:rPr>
+              <w:t>.</w:t>
+            </w:r>
+            <w:r>
+              <w:rPr>
+                <w:rFonts w:ascii="STHeiti Light" w:hAnsi="STHeiti Light" w:cs="Times New Roman"/>
+              </w:rPr>
+              <w:t xml:space="preserve"> Modify.Company</w:t>
+            </w:r>
+          </w:p>
+          <w:p>
+            <w:pPr>
+              <w:rPr>
+                <w:rFonts w:ascii="STHeiti Light" w:hAnsi="STHeiti Light" w:cs="Times New Roman"/>
+              </w:rPr>
+            </w:pPr>
+          </w:p>
+          <w:p>
+            <w:pPr>
+              <w:rPr>
+                <w:rFonts w:ascii="STHeiti Light" w:hAnsi="STHeiti Light" w:cs="Times New Roman"/>
+              </w:rPr>
+            </w:pPr>
+          </w:p>
+          <w:p>
+            <w:pPr>
+              <w:rPr>
+                <w:rFonts w:ascii="STHeiti Light" w:hAnsi="STHeiti Light" w:cs="Times New Roman"/>
+              </w:rPr>
+            </w:pPr>
+            <w:proofErr w:type="gramStart"/>
+            <w:r>
+              <w:rPr>
+                <w:rFonts w:ascii="STHeiti Light" w:hAnsi="STHeiti Light" w:cs="Times New Roman"/>
+              </w:rPr>
+              <w:t>HS.</w:t>
+            </w:r>
+            <w:r>
+              <w:rPr>
+                <w:rFonts w:ascii="STHeiti Light" w:hAnsi="STHeiti Light" w:cs="Times New Roman" w:hint="eastAsia"/>
+              </w:rPr>
+              <w:t>Strategy</w:t>
+            </w:r>
+            <w:proofErr w:type="gramEnd"/>
+            <w:r>
+              <w:rPr>
+                <w:rFonts w:ascii="STHeiti Light" w:hAnsi="STHeiti Light" w:cs="Times New Roman" w:hint="eastAsia"/>
+              </w:rPr>
+              <w:t>.</w:t>
+            </w:r>
+            <w:r>
+              <w:rPr>
+                <w:rFonts w:ascii="STHeiti Light" w:hAnsi="STHeiti Light" w:cs="Times New Roman"/>
+              </w:rPr>
+              <w:t xml:space="preserve"> Modify.Company.VIP.Type</w:t>
+            </w:r>
+          </w:p>
+          <w:p>
+            <w:pPr>
+              <w:rPr>
+                <w:rFonts w:ascii="STHeiti Light" w:hAnsi="STHeiti Light" w:cs="Times New Roman"/>
+              </w:rPr>
+            </w:pPr>
+          </w:p>
+          <w:p>
+            <w:pPr>
+              <w:rPr>
+                <w:rFonts w:ascii="STHeiti Light" w:hAnsi="STHeiti Light" w:cs="Times New Roman"/>
+              </w:rPr>
+            </w:pPr>
+          </w:p>
+          <w:p>
+            <w:pPr>
+              <w:rPr>
+                <w:rFonts w:ascii="STHeiti Light" w:hAnsi="STHeiti Light" w:cs="Times New Roman"/>
+              </w:rPr>
+            </w:pPr>
+            <w:proofErr w:type="gramStart"/>
+            <w:r>
+              <w:rPr>
+                <w:rFonts w:ascii="STHeiti Light" w:hAnsi="STHeiti Light" w:cs="Times New Roman"/>
+              </w:rPr>
+              <w:t>HS.</w:t>
+            </w:r>
+            <w:r>
+              <w:rPr>
+                <w:rFonts w:ascii="STHeiti Light" w:hAnsi="STHeiti Light" w:cs="Times New Roman" w:hint="eastAsia"/>
+              </w:rPr>
+              <w:t>Strategy</w:t>
+            </w:r>
+            <w:proofErr w:type="gramEnd"/>
+            <w:r>
+              <w:rPr>
+                <w:rFonts w:ascii="STHeiti Light" w:hAnsi="STHeiti Light" w:cs="Times New Roman" w:hint="eastAsia"/>
+              </w:rPr>
+              <w:t>.</w:t>
+            </w:r>
+            <w:r>
+              <w:rPr>
+                <w:rFonts w:ascii="STHeiti Light" w:hAnsi="STHeiti Light" w:cs="Times New Roman"/>
+              </w:rPr>
+              <w:t xml:space="preserve"> Modify.Company.VIP.Level</w:t>
+            </w:r>
+          </w:p>
+          <w:p>
+            <w:pPr>
+              <w:rPr>
+                <w:rFonts w:ascii="STHeiti Light" w:hAnsi="STHeiti Light" w:cs="Times New Roman"/>
+              </w:rPr>
+            </w:pPr>
+          </w:p>
+          <w:p>
+            <w:pPr>
+              <w:rPr>
+                <w:rFonts w:ascii="STHeiti Light" w:hAnsi="STHeiti Light" w:cs="Times New Roman"/>
+              </w:rPr>
+            </w:pPr>
+          </w:p>
+          <w:p>
+            <w:pPr>
+              <w:rPr>
+                <w:rFonts w:ascii="STHeiti Light" w:hAnsi="STHeiti Light" w:cs="Times New Roman"/>
+              </w:rPr>
+            </w:pPr>
+          </w:p>
+          <w:p>
+            <w:pPr>
+              <w:rPr>
+                <w:rFonts w:ascii="STHeiti Light" w:hAnsi="STHeiti Light" w:cs="Times New Roman"/>
+              </w:rPr>
+            </w:pPr>
+            <w:proofErr w:type="gramStart"/>
+            <w:r>
+              <w:rPr>
+                <w:rFonts w:ascii="STHeiti Light" w:hAnsi="STHeiti Light" w:cs="Times New Roman"/>
+              </w:rPr>
+              <w:t>HS.</w:t>
+            </w:r>
+            <w:r>
+              <w:rPr>
+                <w:rFonts w:ascii="STHeiti Light" w:hAnsi="STHeiti Light" w:cs="Times New Roman" w:hint="eastAsia"/>
+              </w:rPr>
+              <w:t>Strategy</w:t>
+            </w:r>
+            <w:proofErr w:type="gramEnd"/>
+            <w:r>
+              <w:rPr>
+                <w:rFonts w:ascii="STHeiti Light" w:hAnsi="STHeiti Light" w:cs="Times New Roman" w:hint="eastAsia"/>
+              </w:rPr>
+              <w:t>.</w:t>
+            </w:r>
+            <w:r>
+              <w:rPr>
+                <w:rFonts w:ascii="STHeiti Light" w:hAnsi="STHeiti Light" w:cs="Times New Roman"/>
+              </w:rPr>
+              <w:t xml:space="preserve"> </w:t>
+            </w:r>
+            <w:proofErr w:type="gramStart"/>
+            <w:r>
+              <w:rPr>
+                <w:rFonts w:ascii="STHeiti Light" w:hAnsi="STHeiti Light" w:cs="Times New Roman"/>
+              </w:rPr>
+              <w:t>Modify.</w:t>
+            </w:r>
+            <w:r>
+              <w:rPr>
+                <w:rFonts w:ascii="STHeiti Light" w:hAnsi="STHeiti Light" w:cs="Times New Roman" w:hint="eastAsia"/>
+              </w:rPr>
+              <w:t>Company.Discount</w:t>
+            </w:r>
+            <w:proofErr w:type="gramEnd"/>
+          </w:p>
+          <w:p>
+            <w:pPr>
+              <w:rPr>
+                <w:rFonts w:ascii="STHeiti Light" w:hAnsi="STHeiti Light" w:cs="Times New Roman"/>
+              </w:rPr>
+            </w:pPr>
+          </w:p>
+          <w:p>
+            <w:pPr>
+              <w:rPr>
+                <w:rFonts w:ascii="STHeiti Light" w:hAnsi="STHeiti Light" w:cs="Times New Roman"/>
+              </w:rPr>
+            </w:pPr>
+          </w:p>
+          <w:p>
+            <w:pPr>
+              <w:rPr>
+                <w:rFonts w:ascii="STHeiti Light" w:hAnsi="STHeiti Light" w:cs="Times New Roman"/>
+              </w:rPr>
+            </w:pPr>
+            <w:proofErr w:type="gramStart"/>
+            <w:r>
+              <w:rPr>
+                <w:rFonts w:ascii="STHeiti Light" w:hAnsi="STHeiti Light" w:cs="Times New Roman"/>
+              </w:rPr>
+              <w:t>HS.Strategy.Modify</w:t>
+            </w:r>
+            <w:proofErr w:type="gramEnd"/>
+            <w:r>
+              <w:rPr>
+                <w:rFonts w:ascii="STHeiti Light" w:hAnsi="STHeiti Light" w:cs="Times New Roman"/>
+              </w:rPr>
+              <w:t>.Company.Update</w:t>
+            </w:r>
+          </w:p>
+          <w:p>
+            <w:pPr>
+              <w:rPr>
+                <w:rFonts w:ascii="STHeiti Light" w:hAnsi="STHeiti Light" w:cs="Times New Roman"/>
+              </w:rPr>
+            </w:pPr>
+          </w:p>
+          <w:p>
+            <w:pPr>
+              <w:rPr>
+                <w:rFonts w:ascii="STHeiti Light" w:hAnsi="STHeiti Light" w:cs="Times New Roman"/>
+              </w:rPr>
+            </w:pPr>
+          </w:p>
+          <w:p>
+            <w:pPr>
+              <w:rPr>
+                <w:rFonts w:ascii="STHeiti Light" w:hAnsi="STHeiti Light" w:cs="Times New Roman"/>
+              </w:rPr>
+            </w:pPr>
+          </w:p>
+          <w:p>
+            <w:pPr>
+              <w:rPr>
+                <w:rFonts w:ascii="STHeiti Light" w:hAnsi="STHeiti Light" w:cs="Times New Roman"/>
+              </w:rPr>
+            </w:pPr>
+            <w:proofErr w:type="gramStart"/>
+            <w:r>
+              <w:rPr>
+                <w:rFonts w:ascii="STHeiti Light" w:hAnsi="STHeiti Light" w:cs="Times New Roman"/>
+              </w:rPr>
+              <w:t>HS.</w:t>
+            </w:r>
+            <w:r>
+              <w:rPr>
+                <w:rFonts w:ascii="STHeiti Light" w:hAnsi="STHeiti Light" w:cs="Times New Roman" w:hint="eastAsia"/>
+              </w:rPr>
+              <w:t>Strategy</w:t>
+            </w:r>
+            <w:proofErr w:type="gramEnd"/>
+            <w:r>
+              <w:rPr>
+                <w:rFonts w:ascii="STHeiti Light" w:hAnsi="STHeiti Light" w:cs="Times New Roman" w:hint="eastAsia"/>
+              </w:rPr>
+              <w:t>.</w:t>
+            </w:r>
+            <w:r>
+              <w:rPr>
+                <w:rFonts w:ascii="STHeiti Light" w:hAnsi="STHeiti Light" w:cs="Times New Roman"/>
+              </w:rPr>
+              <w:t xml:space="preserve"> Modify.SpecialDay</w:t>
+            </w:r>
+          </w:p>
+          <w:p>
+            <w:pPr>
+              <w:rPr>
+                <w:rFonts w:ascii="STHeiti Light" w:hAnsi="STHeiti Light" w:cs="Times New Roman"/>
+              </w:rPr>
+            </w:pPr>
+          </w:p>
+          <w:p>
+            <w:pPr>
+              <w:rPr>
+                <w:rFonts w:ascii="STHeiti Light" w:hAnsi="STHeiti Light" w:cs="Times New Roman"/>
+              </w:rPr>
+            </w:pPr>
+          </w:p>
+          <w:p>
+            <w:pPr>
+              <w:rPr>
+                <w:rFonts w:ascii="STHeiti Light" w:hAnsi="STHeiti Light" w:cs="Times New Roman"/>
+              </w:rPr>
+            </w:pPr>
+          </w:p>
+          <w:p>
+            <w:pPr>
+              <w:rPr>
+                <w:rFonts w:ascii="STHeiti Light" w:hAnsi="STHeiti Light" w:cs="Times New Roman"/>
+              </w:rPr>
+            </w:pPr>
+            <w:proofErr w:type="gramStart"/>
+            <w:r>
+              <w:rPr>
+                <w:rFonts w:ascii="STHeiti Light" w:hAnsi="STHeiti Light" w:cs="Times New Roman"/>
+              </w:rPr>
+              <w:t>HS.</w:t>
+            </w:r>
+            <w:r>
+              <w:rPr>
+                <w:rFonts w:ascii="STHeiti Light" w:hAnsi="STHeiti Light" w:cs="Times New Roman" w:hint="eastAsia"/>
+              </w:rPr>
+              <w:t>Strategy</w:t>
+            </w:r>
+            <w:proofErr w:type="gramEnd"/>
+            <w:r>
+              <w:rPr>
+                <w:rFonts w:ascii="STHeiti Light" w:hAnsi="STHeiti Light" w:cs="Times New Roman" w:hint="eastAsia"/>
+              </w:rPr>
+              <w:t>.</w:t>
+            </w:r>
+            <w:r>
+              <w:rPr>
+                <w:rFonts w:ascii="STHeiti Light" w:hAnsi="STHeiti Light" w:cs="Times New Roman"/>
+              </w:rPr>
+              <w:t xml:space="preserve"> </w:t>
+            </w:r>
+            <w:proofErr w:type="gramStart"/>
+            <w:r>
+              <w:rPr>
+                <w:rFonts w:ascii="STHeiti Light" w:hAnsi="STHeiti Light" w:cs="Times New Roman"/>
+              </w:rPr>
+              <w:t>Modify.SpecialDay.Time</w:t>
+            </w:r>
+            <w:proofErr w:type="gramEnd"/>
+          </w:p>
+          <w:p>
+            <w:pPr>
+              <w:rPr>
+                <w:rFonts w:ascii="STHeiti Light" w:hAnsi="STHeiti Light" w:cs="Times New Roman"/>
+              </w:rPr>
+            </w:pPr>
+          </w:p>
+          <w:p>
+            <w:pPr>
+              <w:rPr>
+                <w:rFonts w:ascii="STHeiti Light" w:hAnsi="STHeiti Light" w:cs="Times New Roman"/>
+              </w:rPr>
+            </w:pPr>
+          </w:p>
+          <w:p>
+            <w:pPr>
+              <w:rPr>
+                <w:rFonts w:ascii="STHeiti Light" w:hAnsi="STHeiti Light" w:cs="Times New Roman"/>
+              </w:rPr>
+            </w:pPr>
+            <w:proofErr w:type="gramStart"/>
+            <w:r>
+              <w:rPr>
+                <w:rFonts w:ascii="STHeiti Light" w:hAnsi="STHeiti Light" w:cs="Times New Roman"/>
+              </w:rPr>
+              <w:t>HS.</w:t>
+            </w:r>
+            <w:r>
+              <w:rPr>
+                <w:rFonts w:ascii="STHeiti Light" w:hAnsi="STHeiti Light" w:cs="Times New Roman" w:hint="eastAsia"/>
+              </w:rPr>
+              <w:t>Strategy</w:t>
+            </w:r>
+            <w:proofErr w:type="gramEnd"/>
+            <w:r>
+              <w:rPr>
+                <w:rFonts w:ascii="STHeiti Light" w:hAnsi="STHeiti Light" w:cs="Times New Roman" w:hint="eastAsia"/>
+              </w:rPr>
+              <w:t>.</w:t>
+            </w:r>
+            <w:r>
+              <w:rPr>
+                <w:rFonts w:ascii="STHeiti Light" w:hAnsi="STHeiti Light" w:cs="Times New Roman"/>
+              </w:rPr>
+              <w:t xml:space="preserve"> </w:t>
+            </w:r>
+            <w:proofErr w:type="gramStart"/>
+            <w:r>
+              <w:rPr>
+                <w:rFonts w:ascii="STHeiti Light" w:hAnsi="STHeiti Light" w:cs="Times New Roman"/>
+              </w:rPr>
+              <w:t>Modify.SpecialDay.Discount</w:t>
+            </w:r>
+            <w:proofErr w:type="gramEnd"/>
+          </w:p>
+          <w:p>
+            <w:pPr>
+              <w:rPr>
+                <w:rFonts w:ascii="STHeiti Light" w:hAnsi="STHeiti Light" w:cs="Times New Roman"/>
+              </w:rPr>
+            </w:pPr>
+          </w:p>
+          <w:p>
+            <w:pPr>
+              <w:rPr>
+                <w:rFonts w:ascii="STHeiti Light" w:hAnsi="STHeiti Light" w:cs="Times New Roman"/>
+              </w:rPr>
+            </w:pPr>
+          </w:p>
+          <w:p>
+            <w:pPr>
+              <w:rPr>
+                <w:rFonts w:ascii="STHeiti Light" w:hAnsi="STHeiti Light" w:cs="Times New Roman"/>
+              </w:rPr>
+            </w:pPr>
+            <w:proofErr w:type="gramStart"/>
+            <w:r>
+              <w:rPr>
+                <w:rFonts w:ascii="STHeiti Light" w:hAnsi="STHeiti Light" w:cs="Times New Roman"/>
+              </w:rPr>
+              <w:t>HS.</w:t>
+            </w:r>
+            <w:r>
+              <w:rPr>
+                <w:rFonts w:ascii="STHeiti Light" w:hAnsi="STHeiti Light" w:cs="Times New Roman" w:hint="eastAsia"/>
+              </w:rPr>
+              <w:t>Strategy.Modify</w:t>
+            </w:r>
+            <w:proofErr w:type="gramEnd"/>
+            <w:r>
+              <w:rPr>
+                <w:rFonts w:ascii="STHeiti Light" w:hAnsi="STHeiti Light" w:cs="Times New Roman" w:hint="eastAsia"/>
+              </w:rPr>
+              <w:t>.SpecialDay.Update</w:t>
+            </w:r>
+          </w:p>
+          <w:p>
+            <w:pPr>
+              <w:rPr>
+                <w:rFonts w:ascii="STHeiti Light" w:hAnsi="STHeiti Light" w:cs="Times New Roman"/>
+              </w:rPr>
+            </w:pPr>
+          </w:p>
+          <w:p>
+            <w:pPr>
+              <w:rPr>
+                <w:rFonts w:ascii="STHeiti Light" w:hAnsi="STHeiti Light" w:cs="Times New Roman"/>
+              </w:rPr>
+            </w:pPr>
+          </w:p>
+          <w:p>
+            <w:pPr>
+              <w:rPr>
+                <w:rFonts w:ascii="STHeiti Light" w:hAnsi="STHeiti Light" w:cs="Times New Roman"/>
+              </w:rPr>
+            </w:pPr>
+          </w:p>
+          <w:p>
+            <w:pPr>
+              <w:rPr>
+                <w:rFonts w:ascii="STHeiti Light" w:hAnsi="STHeiti Light" w:cs="Times New Roman"/>
+              </w:rPr>
+            </w:pPr>
+            <w:proofErr w:type="gramStart"/>
+            <w:r>
+              <w:rPr>
+                <w:rFonts w:ascii="STHeiti Light" w:hAnsi="STHeiti Light" w:cs="Times New Roman"/>
+              </w:rPr>
+              <w:t>HS.</w:t>
+            </w:r>
+            <w:r>
+              <w:rPr>
+                <w:rFonts w:ascii="STHeiti Light" w:hAnsi="STHeiti Light" w:cs="Times New Roman" w:hint="eastAsia"/>
+              </w:rPr>
+              <w:t>Strategy</w:t>
+            </w:r>
+            <w:proofErr w:type="gramEnd"/>
+            <w:r>
+              <w:rPr>
+                <w:rFonts w:ascii="STHeiti Light" w:hAnsi="STHeiti Light" w:cs="Times New Roman" w:hint="eastAsia"/>
+              </w:rPr>
+              <w:t>.</w:t>
+            </w:r>
+            <w:r>
+              <w:rPr>
+                <w:rFonts w:ascii="STHeiti Light" w:hAnsi="STHeiti Light" w:cs="Times New Roman"/>
+              </w:rPr>
               <w:t xml:space="preserve"> Modify.</w:t>
             </w:r>
             <w:r>
               <w:rPr>
                 <w:rFonts w:ascii="STHeiti Light" w:hAnsi="STHeiti Light" w:cs="Times New Roman" w:hint="eastAsia"/>
               </w:rPr>
-              <w:t>Birthday</w:t>
+              <w:t>Room</w:t>
             </w:r>
             <w:r>
               <w:rPr>
                 <w:rFonts w:ascii="STHeiti Light" w:hAnsi="STHeiti Light" w:cs="Times New Roman"/>
               </w:rPr>
-              <w:t>.Privilege.Level</w:t>
+              <w:t>Num</w:t>
             </w:r>
           </w:p>
           <w:p>
@@ -16115,6 +17744,7 @@
                 <w:rFonts w:ascii="STHeiti Light" w:hAnsi="STHeiti Light" w:cs="Times New Roman"/>
               </w:rPr>
             </w:pPr>
+            <w:proofErr w:type="gramStart"/>
             <w:r>
               <w:rPr>
                 <w:rFonts w:ascii="STHeiti Light" w:hAnsi="STHeiti Light" w:cs="Times New Roman"/>
@@ -16125,26 +17755,41 @@
               <w:rPr>
                 <w:rFonts w:ascii="STHeiti Light" w:hAnsi="STHeiti Light" w:cs="Times New Roman" w:hint="eastAsia"/>
               </w:rPr>
-              <w:t>Strategy.</w:t>
+              <w:t>Strategy</w:t>
+            </w:r>
+            <w:proofErr w:type="gramEnd"/>
+            <w:r>
+              <w:rPr>
+                <w:rFonts w:ascii="STHeiti Light" w:hAnsi="STHeiti Light" w:cs="Times New Roman" w:hint="eastAsia"/>
+              </w:rPr>
+              <w:t>.</w:t>
             </w:r>
             <w:r>
               <w:rPr>
                 <w:rFonts w:ascii="STHeiti Light" w:hAnsi="STHeiti Light" w:cs="Times New Roman"/>
               </w:rPr>
-              <w:t xml:space="preserve"> Modify.</w:t>
+              <w:t xml:space="preserve"> </w:t>
+            </w:r>
+            <w:proofErr w:type="gramStart"/>
+            <w:r>
+              <w:rPr>
+                <w:rFonts w:ascii="STHeiti Light" w:hAnsi="STHeiti Light" w:cs="Times New Roman"/>
+              </w:rPr>
+              <w:t>Modify.</w:t>
             </w:r>
             <w:r>
               <w:rPr>
                 <w:rFonts w:ascii="STHeiti Light" w:hAnsi="STHeiti Light" w:cs="Times New Roman" w:hint="eastAsia"/>
               </w:rPr>
-              <w:t>Birthday</w:t>
+              <w:t>Room</w:t>
             </w:r>
             <w:r>
               <w:rPr>
                 <w:rFonts w:ascii="STHeiti Light" w:hAnsi="STHeiti Light" w:cs="Times New Roman"/>
               </w:rPr>
-              <w:t>.Discount</w:t>
-            </w:r>
+              <w:t>Num.Type</w:t>
+            </w:r>
+            <w:proofErr w:type="gramEnd"/>
           </w:p>
           <w:p>
             <w:pPr>
@@ -16166,39 +17811,53 @@
                 <w:rFonts w:ascii="STHeiti Light" w:hAnsi="STHeiti Light" w:cs="Times New Roman"/>
               </w:rPr>
             </w:pPr>
+            <w:proofErr w:type="gramStart"/>
             <w:r>
               <w:rPr>
                 <w:rFonts w:ascii="STHeiti Light" w:hAnsi="STHeiti Light" w:cs="Times New Roman"/>
               </w:rPr>
-              <w:t>HS.Strategy. Modify</w:t>
+              <w:lastRenderedPageBreak/>
+              <w:t>HS.</w:t>
             </w:r>
             <w:r>
               <w:rPr>
                 <w:rFonts w:ascii="STHeiti Light" w:hAnsi="STHeiti Light" w:cs="Times New Roman" w:hint="eastAsia"/>
               </w:rPr>
-              <w:t>.Birthday.Update</w:t>
-            </w:r>
-          </w:p>
-          <w:p>
-            <w:pPr>
+              <w:t>Strategy</w:t>
+            </w:r>
+            <w:proofErr w:type="gramEnd"/>
+            <w:r>
+              <w:rPr>
+                <w:rFonts w:ascii="STHeiti Light" w:hAnsi="STHeiti Light" w:cs="Times New Roman" w:hint="eastAsia"/>
+              </w:rPr>
+              <w:t>.</w:t>
+            </w:r>
+            <w:r>
               <w:rPr>
                 <w:rFonts w:ascii="STHeiti Light" w:hAnsi="STHeiti Light" w:cs="Times New Roman"/>
               </w:rPr>
-            </w:pPr>
-          </w:p>
-          <w:p>
-            <w:pPr>
+              <w:t xml:space="preserve"> </w:t>
+            </w:r>
+            <w:proofErr w:type="gramStart"/>
+            <w:r>
               <w:rPr>
                 <w:rFonts w:ascii="STHeiti Light" w:hAnsi="STHeiti Light" w:cs="Times New Roman"/>
               </w:rPr>
-            </w:pPr>
-          </w:p>
-          <w:p>
-            <w:pPr>
+              <w:t>Modify.</w:t>
+            </w:r>
+            <w:r>
+              <w:rPr>
+                <w:rFonts w:ascii="STHeiti Light" w:hAnsi="STHeiti Light" w:cs="Times New Roman" w:hint="eastAsia"/>
+              </w:rPr>
+              <w:t>Room</w:t>
+            </w:r>
+            <w:r>
               <w:rPr>
                 <w:rFonts w:ascii="STHeiti Light" w:hAnsi="STHeiti Light" w:cs="Times New Roman"/>
               </w:rPr>
-            </w:pPr>
+              <w:t>Num.Discount</w:t>
+            </w:r>
+            <w:proofErr w:type="gramEnd"/>
           </w:p>
           <w:p>
             <w:pPr>
@@ -16206,23 +17865,95 @@
                 <w:rFonts w:ascii="STHeiti Light" w:hAnsi="STHeiti Light" w:cs="Times New Roman"/>
               </w:rPr>
             </w:pPr>
-            <w:r>
+          </w:p>
+          <w:p>
+            <w:pPr>
               <w:rPr>
                 <w:rFonts w:ascii="STHeiti Light" w:hAnsi="STHeiti Light" w:cs="Times New Roman"/>
               </w:rPr>
+            </w:pPr>
+          </w:p>
+          <w:p>
+            <w:pPr>
+              <w:rPr>
+                <w:rFonts w:ascii="STHeiti Light" w:hAnsi="STHeiti Light" w:cs="Times New Roman"/>
+              </w:rPr>
+            </w:pPr>
+          </w:p>
+          <w:p>
+            <w:pPr>
+              <w:rPr>
+                <w:rFonts w:ascii="STHeiti Light" w:hAnsi="STHeiti Light" w:cs="Times New Roman"/>
+              </w:rPr>
+            </w:pPr>
+            <w:proofErr w:type="gramStart"/>
+            <w:r>
+              <w:rPr>
+                <w:rFonts w:ascii="STHeiti Light" w:hAnsi="STHeiti Light" w:cs="Times New Roman"/>
+              </w:rPr>
+              <w:t>HS.Strategy</w:t>
+            </w:r>
+            <w:proofErr w:type="gramEnd"/>
+            <w:r>
+              <w:rPr>
+                <w:rFonts w:ascii="STHeiti Light" w:hAnsi="STHeiti Light" w:cs="Times New Roman"/>
+              </w:rPr>
+              <w:t xml:space="preserve">. </w:t>
+            </w:r>
+            <w:proofErr w:type="gramStart"/>
+            <w:r>
+              <w:rPr>
+                <w:rFonts w:ascii="STHeiti Light" w:hAnsi="STHeiti Light" w:cs="Times New Roman"/>
+              </w:rPr>
+              <w:t>Modify.RoomNum.Update</w:t>
+            </w:r>
+            <w:proofErr w:type="gramEnd"/>
+          </w:p>
+          <w:p>
+            <w:pPr>
+              <w:rPr>
+                <w:rFonts w:ascii="STHeiti Light" w:hAnsi="STHeiti Light" w:cs="Times New Roman"/>
+              </w:rPr>
+            </w:pPr>
+          </w:p>
+          <w:p>
+            <w:pPr>
+              <w:rPr>
+                <w:rFonts w:ascii="STHeiti Light" w:hAnsi="STHeiti Light" w:cs="Times New Roman"/>
+              </w:rPr>
+            </w:pPr>
+          </w:p>
+          <w:p>
+            <w:pPr>
+              <w:rPr>
+                <w:rFonts w:ascii="STHeiti Light" w:hAnsi="STHeiti Light" w:cs="Times New Roman"/>
+              </w:rPr>
+            </w:pPr>
+            <w:proofErr w:type="gramStart"/>
+            <w:r>
+              <w:rPr>
+                <w:rFonts w:ascii="STHeiti Light" w:hAnsi="STHeiti Light" w:cs="Times New Roman"/>
+              </w:rPr>
               <w:t>HS.</w:t>
             </w:r>
             <w:r>
               <w:rPr>
                 <w:rFonts w:ascii="STHeiti Light" w:hAnsi="STHeiti Light" w:cs="Times New Roman" w:hint="eastAsia"/>
               </w:rPr>
-              <w:t>Strategy.</w:t>
+              <w:t>Strategy</w:t>
+            </w:r>
+            <w:proofErr w:type="gramEnd"/>
+            <w:r>
+              <w:rPr>
+                <w:rFonts w:ascii="STHeiti Light" w:hAnsi="STHeiti Light" w:cs="Times New Roman" w:hint="eastAsia"/>
+              </w:rPr>
+              <w:t>.</w:t>
             </w:r>
             <w:r>
               <w:rPr>
                 <w:rFonts w:ascii="STHeiti Light" w:hAnsi="STHeiti Light" w:cs="Times New Roman"/>
               </w:rPr>
-              <w:t xml:space="preserve"> Modify.Company</w:t>
+              <w:t xml:space="preserve"> Modify.New</w:t>
             </w:r>
           </w:p>
           <w:p>
@@ -16238,719 +17969,261 @@
                 <w:rFonts w:ascii="STHeiti Light" w:hAnsi="STHeiti Light" w:cs="Times New Roman"/>
               </w:rPr>
             </w:pPr>
-          </w:p>
-          <w:p>
-            <w:pPr>
+            <w:proofErr w:type="gramStart"/>
+            <w:r>
               <w:rPr>
                 <w:rFonts w:ascii="STHeiti Light" w:hAnsi="STHeiti Light" w:cs="Times New Roman"/>
               </w:rPr>
-            </w:pPr>
+              <w:t>HS.Strategy</w:t>
+            </w:r>
+            <w:proofErr w:type="gramEnd"/>
             <w:r>
               <w:rPr>
                 <w:rFonts w:ascii="STHeiti Light" w:hAnsi="STHeiti Light" w:cs="Times New Roman"/>
               </w:rPr>
-              <w:t>HS.</w:t>
+              <w:t xml:space="preserve">. </w:t>
+            </w:r>
+            <w:proofErr w:type="gramStart"/>
+            <w:r>
+              <w:rPr>
+                <w:rFonts w:ascii="STHeiti Light" w:hAnsi="STHeiti Light" w:cs="Times New Roman"/>
+              </w:rPr>
+              <w:t>Modify.New.Time</w:t>
+            </w:r>
+            <w:proofErr w:type="gramEnd"/>
+          </w:p>
+          <w:p>
+            <w:pPr>
+              <w:rPr>
+                <w:rFonts w:ascii="STHeiti Light" w:hAnsi="STHeiti Light" w:cs="Times New Roman"/>
+              </w:rPr>
+            </w:pPr>
+          </w:p>
+          <w:p>
+            <w:pPr>
+              <w:rPr>
+                <w:rFonts w:ascii="STHeiti Light" w:hAnsi="STHeiti Light" w:cs="Times New Roman"/>
+              </w:rPr>
+            </w:pPr>
+          </w:p>
+          <w:p>
+            <w:pPr>
+              <w:rPr>
+                <w:rFonts w:ascii="STHeiti Light" w:hAnsi="STHeiti Light" w:cs="Times New Roman"/>
+              </w:rPr>
+            </w:pPr>
+            <w:proofErr w:type="gramStart"/>
+            <w:r>
+              <w:rPr>
+                <w:rFonts w:ascii="STHeiti Light" w:hAnsi="STHeiti Light" w:cs="Times New Roman"/>
+              </w:rPr>
+              <w:t>HS.Strategy</w:t>
+            </w:r>
+            <w:proofErr w:type="gramEnd"/>
+            <w:r>
+              <w:rPr>
+                <w:rFonts w:ascii="STHeiti Light" w:hAnsi="STHeiti Light" w:cs="Times New Roman"/>
+              </w:rPr>
+              <w:t xml:space="preserve">. </w:t>
+            </w:r>
+            <w:proofErr w:type="gramStart"/>
+            <w:r>
+              <w:rPr>
+                <w:rFonts w:ascii="STHeiti Light" w:hAnsi="STHeiti Light" w:cs="Times New Roman"/>
+              </w:rPr>
+              <w:t>Modify.New.Discount</w:t>
+            </w:r>
+            <w:proofErr w:type="gramEnd"/>
+          </w:p>
+          <w:p>
+            <w:pPr>
+              <w:rPr>
+                <w:rFonts w:ascii="STHeiti Light" w:hAnsi="STHeiti Light" w:cs="Times New Roman"/>
+              </w:rPr>
+            </w:pPr>
+          </w:p>
+          <w:p>
+            <w:pPr>
+              <w:rPr>
+                <w:rFonts w:ascii="STHeiti Light" w:hAnsi="STHeiti Light" w:cs="Times New Roman"/>
+              </w:rPr>
+            </w:pPr>
+          </w:p>
+          <w:p>
+            <w:pPr>
+              <w:rPr>
+                <w:rFonts w:ascii="STHeiti Light" w:hAnsi="STHeiti Light" w:cs="Times New Roman"/>
+              </w:rPr>
+            </w:pPr>
+            <w:proofErr w:type="gramStart"/>
+            <w:r>
+              <w:rPr>
+                <w:rFonts w:ascii="STHeiti Light" w:hAnsi="STHeiti Light" w:cs="Times New Roman"/>
+              </w:rPr>
+              <w:t>HS.Strategy</w:t>
+            </w:r>
+            <w:proofErr w:type="gramEnd"/>
+            <w:r>
+              <w:rPr>
+                <w:rFonts w:ascii="STHeiti Light" w:hAnsi="STHeiti Light" w:cs="Times New Roman"/>
+              </w:rPr>
+              <w:t xml:space="preserve">. </w:t>
+            </w:r>
+            <w:proofErr w:type="gramStart"/>
+            <w:r>
+              <w:rPr>
+                <w:rFonts w:ascii="STHeiti Light" w:hAnsi="STHeiti Light" w:cs="Times New Roman"/>
+              </w:rPr>
+              <w:t>Modify.New.RoomType</w:t>
+            </w:r>
+            <w:proofErr w:type="gramEnd"/>
+          </w:p>
+          <w:p>
+            <w:pPr>
+              <w:rPr>
+                <w:rFonts w:ascii="STHeiti Light" w:hAnsi="STHeiti Light" w:cs="Times New Roman"/>
+              </w:rPr>
+            </w:pPr>
+          </w:p>
+          <w:p>
+            <w:pPr>
+              <w:rPr>
+                <w:rFonts w:ascii="STHeiti Light" w:hAnsi="STHeiti Light" w:cs="Times New Roman"/>
+              </w:rPr>
+            </w:pPr>
+          </w:p>
+          <w:p>
+            <w:pPr>
+              <w:rPr>
+                <w:rFonts w:ascii="STHeiti Light" w:hAnsi="STHeiti Light" w:cs="Times New Roman"/>
+              </w:rPr>
+            </w:pPr>
+            <w:proofErr w:type="gramStart"/>
+            <w:r>
+              <w:rPr>
+                <w:rFonts w:ascii="STHeiti Light" w:hAnsi="STHeiti Light" w:cs="Times New Roman"/>
+              </w:rPr>
+              <w:t>HS.Strategy</w:t>
+            </w:r>
+            <w:proofErr w:type="gramEnd"/>
+            <w:r>
+              <w:rPr>
+                <w:rFonts w:ascii="STHeiti Light" w:hAnsi="STHeiti Light" w:cs="Times New Roman"/>
+              </w:rPr>
+              <w:t xml:space="preserve">. </w:t>
+            </w:r>
+            <w:proofErr w:type="gramStart"/>
+            <w:r>
+              <w:rPr>
+                <w:rFonts w:ascii="STHeiti Light" w:hAnsi="STHeiti Light" w:cs="Times New Roman"/>
+              </w:rPr>
+              <w:t>Modify.New.RoomNum</w:t>
+            </w:r>
+            <w:proofErr w:type="gramEnd"/>
+          </w:p>
+          <w:p>
+            <w:pPr>
+              <w:rPr>
+                <w:rFonts w:ascii="STHeiti Light" w:hAnsi="STHeiti Light" w:cs="Times New Roman"/>
+              </w:rPr>
+            </w:pPr>
+          </w:p>
+          <w:p>
+            <w:pPr>
+              <w:rPr>
+                <w:rFonts w:ascii="STHeiti Light" w:hAnsi="STHeiti Light" w:cs="Times New Roman"/>
+              </w:rPr>
+            </w:pPr>
+          </w:p>
+          <w:p>
+            <w:pPr>
+              <w:rPr>
+                <w:rFonts w:ascii="STHeiti Light" w:hAnsi="STHeiti Light" w:cs="Times New Roman"/>
+              </w:rPr>
+            </w:pPr>
+            <w:proofErr w:type="gramStart"/>
+            <w:r>
+              <w:rPr>
+                <w:rFonts w:ascii="STHeiti Light" w:hAnsi="STHeiti Light" w:cs="Times New Roman"/>
+              </w:rPr>
+              <w:t>HS.Strategy</w:t>
+            </w:r>
+            <w:proofErr w:type="gramEnd"/>
+            <w:r>
+              <w:rPr>
+                <w:rFonts w:ascii="STHeiti Light" w:hAnsi="STHeiti Light" w:cs="Times New Roman"/>
+              </w:rPr>
+              <w:t xml:space="preserve">. </w:t>
+            </w:r>
+            <w:proofErr w:type="gramStart"/>
+            <w:r>
+              <w:rPr>
+                <w:rFonts w:ascii="STHeiti Light" w:hAnsi="STHeiti Light" w:cs="Times New Roman"/>
+              </w:rPr>
+              <w:t>Modify.New.MimMoney</w:t>
+            </w:r>
+            <w:proofErr w:type="gramEnd"/>
+          </w:p>
+          <w:p>
+            <w:pPr>
+              <w:rPr>
+                <w:rFonts w:ascii="STHeiti Light" w:hAnsi="STHeiti Light" w:cs="Times New Roman"/>
+              </w:rPr>
+            </w:pPr>
+          </w:p>
+          <w:p>
+            <w:pPr>
+              <w:rPr>
+                <w:rFonts w:ascii="STHeiti Light" w:hAnsi="STHeiti Light" w:cs="Times New Roman"/>
+              </w:rPr>
+            </w:pPr>
+            <w:proofErr w:type="gramStart"/>
+            <w:r>
+              <w:rPr>
+                <w:rFonts w:ascii="STHeiti Light" w:hAnsi="STHeiti Light" w:cs="Times New Roman"/>
+              </w:rPr>
+              <w:t>HS.Strategy</w:t>
+            </w:r>
+            <w:proofErr w:type="gramEnd"/>
+            <w:r>
+              <w:rPr>
+                <w:rFonts w:ascii="STHeiti Light" w:hAnsi="STHeiti Light" w:cs="Times New Roman"/>
+              </w:rPr>
+              <w:t>. Modify.New.VIP</w:t>
             </w:r>
             <w:r>
               <w:rPr>
                 <w:rFonts w:ascii="STHeiti Light" w:hAnsi="STHeiti Light" w:cs="Times New Roman" w:hint="eastAsia"/>
               </w:rPr>
-              <w:t>Strategy.</w:t>
-            </w:r>
-            <w:r>
+              <w:t>.Type</w:t>
+            </w:r>
+          </w:p>
+          <w:p>
+            <w:pPr>
               <w:rPr>
                 <w:rFonts w:ascii="STHeiti Light" w:hAnsi="STHeiti Light" w:cs="Times New Roman"/>
               </w:rPr>
-              <w:t xml:space="preserve"> Modify.Company.VIP.Type</w:t>
-            </w:r>
-          </w:p>
-          <w:p>
-            <w:pPr>
-              <w:rPr>
-                <w:rFonts w:ascii="STHeiti Light" w:hAnsi="STHeiti Light" w:cs="Times New Roman"/>
-              </w:rPr>
-            </w:pPr>
-          </w:p>
-          <w:p>
-            <w:pPr>
-              <w:rPr>
-                <w:rFonts w:ascii="STHeiti Light" w:hAnsi="STHeiti Light" w:cs="Times New Roman"/>
-              </w:rPr>
-            </w:pPr>
-          </w:p>
-          <w:p>
-            <w:pPr>
-              <w:rPr>
-                <w:rFonts w:ascii="STHeiti Light" w:hAnsi="STHeiti Light" w:cs="Times New Roman"/>
-              </w:rPr>
-            </w:pPr>
-            <w:r>
-              <w:rPr>
-                <w:rFonts w:ascii="STHeiti Light" w:hAnsi="STHeiti Light" w:cs="Times New Roman"/>
-              </w:rPr>
-              <w:t>HS.</w:t>
-            </w:r>
-            <w:r>
-              <w:rPr>
-                <w:rFonts w:ascii="STHeiti Light" w:hAnsi="STHeiti Light" w:cs="Times New Roman" w:hint="eastAsia"/>
-              </w:rPr>
-              <w:t>Strategy.</w:t>
-            </w:r>
-            <w:r>
-              <w:rPr>
-                <w:rFonts w:ascii="STHeiti Light" w:hAnsi="STHeiti Light" w:cs="Times New Roman"/>
-              </w:rPr>
-              <w:t xml:space="preserve"> Modify.Company.VIP.Level</w:t>
-            </w:r>
-          </w:p>
-          <w:p>
-            <w:pPr>
-              <w:rPr>
-                <w:rFonts w:ascii="STHeiti Light" w:hAnsi="STHeiti Light" w:cs="Times New Roman"/>
-              </w:rPr>
-            </w:pPr>
-          </w:p>
-          <w:p>
-            <w:pPr>
-              <w:rPr>
-                <w:rFonts w:ascii="STHeiti Light" w:hAnsi="STHeiti Light" w:cs="Times New Roman"/>
-              </w:rPr>
-            </w:pPr>
-          </w:p>
-          <w:p>
-            <w:pPr>
-              <w:rPr>
-                <w:rFonts w:ascii="STHeiti Light" w:hAnsi="STHeiti Light" w:cs="Times New Roman"/>
-              </w:rPr>
-            </w:pPr>
-          </w:p>
-          <w:p>
-            <w:pPr>
-              <w:rPr>
-                <w:rFonts w:ascii="STHeiti Light" w:hAnsi="STHeiti Light" w:cs="Times New Roman"/>
-              </w:rPr>
-            </w:pPr>
-            <w:r>
-              <w:rPr>
-                <w:rFonts w:ascii="STHeiti Light" w:hAnsi="STHeiti Light" w:cs="Times New Roman"/>
-              </w:rPr>
-              <w:t>HS.</w:t>
-            </w:r>
-            <w:r>
-              <w:rPr>
-                <w:rFonts w:ascii="STHeiti Light" w:hAnsi="STHeiti Light" w:cs="Times New Roman" w:hint="eastAsia"/>
-              </w:rPr>
-              <w:t>Strategy.</w:t>
-            </w:r>
-            <w:r>
-              <w:rPr>
-                <w:rFonts w:ascii="STHeiti Light" w:hAnsi="STHeiti Light" w:cs="Times New Roman"/>
-              </w:rPr>
-              <w:t xml:space="preserve"> Modify.</w:t>
-            </w:r>
-            <w:r>
-              <w:rPr>
-                <w:rFonts w:ascii="STHeiti Light" w:hAnsi="STHeiti Light" w:cs="Times New Roman" w:hint="eastAsia"/>
-              </w:rPr>
-              <w:t>Company.Discount</w:t>
-            </w:r>
-          </w:p>
-          <w:p>
-            <w:pPr>
-              <w:rPr>
-                <w:rFonts w:ascii="STHeiti Light" w:hAnsi="STHeiti Light" w:cs="Times New Roman"/>
-              </w:rPr>
-            </w:pPr>
-          </w:p>
-          <w:p>
-            <w:pPr>
-              <w:rPr>
-                <w:rFonts w:ascii="STHeiti Light" w:hAnsi="STHeiti Light" w:cs="Times New Roman"/>
-              </w:rPr>
-            </w:pPr>
-          </w:p>
-          <w:p>
-            <w:pPr>
-              <w:rPr>
-                <w:rFonts w:ascii="STHeiti Light" w:hAnsi="STHeiti Light" w:cs="Times New Roman"/>
-              </w:rPr>
-            </w:pPr>
-            <w:r>
-              <w:rPr>
-                <w:rFonts w:ascii="STHeiti Light" w:hAnsi="STHeiti Light" w:cs="Times New Roman"/>
-              </w:rPr>
-              <w:t>HS.Strategy.Modify.Company.Update</w:t>
-            </w:r>
-          </w:p>
-          <w:p>
-            <w:pPr>
-              <w:rPr>
-                <w:rFonts w:ascii="STHeiti Light" w:hAnsi="STHeiti Light" w:cs="Times New Roman"/>
-              </w:rPr>
-            </w:pPr>
-          </w:p>
-          <w:p>
-            <w:pPr>
-              <w:rPr>
-                <w:rFonts w:ascii="STHeiti Light" w:hAnsi="STHeiti Light" w:cs="Times New Roman"/>
-              </w:rPr>
-            </w:pPr>
-          </w:p>
-          <w:p>
-            <w:pPr>
-              <w:rPr>
-                <w:rFonts w:ascii="STHeiti Light" w:hAnsi="STHeiti Light" w:cs="Times New Roman"/>
-              </w:rPr>
-            </w:pPr>
-          </w:p>
-          <w:p>
-            <w:pPr>
-              <w:rPr>
-                <w:rFonts w:ascii="STHeiti Light" w:hAnsi="STHeiti Light" w:cs="Times New Roman"/>
-              </w:rPr>
-            </w:pPr>
-            <w:r>
-              <w:rPr>
-                <w:rFonts w:ascii="STHeiti Light" w:hAnsi="STHeiti Light" w:cs="Times New Roman"/>
-              </w:rPr>
-              <w:t>HS.</w:t>
-            </w:r>
-            <w:r>
-              <w:rPr>
-                <w:rFonts w:ascii="STHeiti Light" w:hAnsi="STHeiti Light" w:cs="Times New Roman" w:hint="eastAsia"/>
-              </w:rPr>
-              <w:t>Strategy.</w:t>
-            </w:r>
-            <w:r>
-              <w:rPr>
-                <w:rFonts w:ascii="STHeiti Light" w:hAnsi="STHeiti Light" w:cs="Times New Roman"/>
-              </w:rPr>
-              <w:t xml:space="preserve"> Modify.SpecialDay</w:t>
-            </w:r>
-          </w:p>
-          <w:p>
-            <w:pPr>
-              <w:rPr>
-                <w:rFonts w:ascii="STHeiti Light" w:hAnsi="STHeiti Light" w:cs="Times New Roman"/>
-              </w:rPr>
-            </w:pPr>
-          </w:p>
-          <w:p>
-            <w:pPr>
-              <w:rPr>
-                <w:rFonts w:ascii="STHeiti Light" w:hAnsi="STHeiti Light" w:cs="Times New Roman"/>
-              </w:rPr>
-            </w:pPr>
-          </w:p>
-          <w:p>
-            <w:pPr>
-              <w:rPr>
-                <w:rFonts w:ascii="STHeiti Light" w:hAnsi="STHeiti Light" w:cs="Times New Roman"/>
-              </w:rPr>
-            </w:pPr>
-          </w:p>
-          <w:p>
-            <w:pPr>
-              <w:rPr>
-                <w:rFonts w:ascii="STHeiti Light" w:hAnsi="STHeiti Light" w:cs="Times New Roman"/>
-              </w:rPr>
-            </w:pPr>
-            <w:r>
-              <w:rPr>
-                <w:rFonts w:ascii="STHeiti Light" w:hAnsi="STHeiti Light" w:cs="Times New Roman"/>
-              </w:rPr>
-              <w:t>HS.</w:t>
-            </w:r>
-            <w:r>
-              <w:rPr>
-                <w:rFonts w:ascii="STHeiti Light" w:hAnsi="STHeiti Light" w:cs="Times New Roman" w:hint="eastAsia"/>
-              </w:rPr>
-              <w:t>Strategy.</w:t>
-            </w:r>
-            <w:r>
-              <w:rPr>
-                <w:rFonts w:ascii="STHeiti Light" w:hAnsi="STHeiti Light" w:cs="Times New Roman"/>
-              </w:rPr>
-              <w:t xml:space="preserve"> Modify.SpecialDay.Time</w:t>
-            </w:r>
-          </w:p>
-          <w:p>
-            <w:pPr>
-              <w:rPr>
-                <w:rFonts w:ascii="STHeiti Light" w:hAnsi="STHeiti Light" w:cs="Times New Roman"/>
-              </w:rPr>
-            </w:pPr>
-          </w:p>
-          <w:p>
-            <w:pPr>
-              <w:rPr>
-                <w:rFonts w:ascii="STHeiti Light" w:hAnsi="STHeiti Light" w:cs="Times New Roman"/>
-              </w:rPr>
-            </w:pPr>
-          </w:p>
-          <w:p>
-            <w:pPr>
-              <w:rPr>
-                <w:rFonts w:ascii="STHeiti Light" w:hAnsi="STHeiti Light" w:cs="Times New Roman"/>
-              </w:rPr>
-            </w:pPr>
-            <w:r>
-              <w:rPr>
-                <w:rFonts w:ascii="STHeiti Light" w:hAnsi="STHeiti Light" w:cs="Times New Roman"/>
-              </w:rPr>
-              <w:t>HS.</w:t>
-            </w:r>
-            <w:r>
-              <w:rPr>
-                <w:rFonts w:ascii="STHeiti Light" w:hAnsi="STHeiti Light" w:cs="Times New Roman" w:hint="eastAsia"/>
-              </w:rPr>
-              <w:t>Strategy.</w:t>
-            </w:r>
-            <w:r>
-              <w:rPr>
-                <w:rFonts w:ascii="STHeiti Light" w:hAnsi="STHeiti Light" w:cs="Times New Roman"/>
-              </w:rPr>
-              <w:t xml:space="preserve"> Modify.SpecialDay.Discount</w:t>
-            </w:r>
-          </w:p>
-          <w:p>
-            <w:pPr>
-              <w:rPr>
-                <w:rFonts w:ascii="STHeiti Light" w:hAnsi="STHeiti Light" w:cs="Times New Roman"/>
-              </w:rPr>
-            </w:pPr>
-          </w:p>
-          <w:p>
-            <w:pPr>
-              <w:rPr>
-                <w:rFonts w:ascii="STHeiti Light" w:hAnsi="STHeiti Light" w:cs="Times New Roman"/>
-              </w:rPr>
-            </w:pPr>
-          </w:p>
-          <w:p>
-            <w:pPr>
-              <w:rPr>
-                <w:rFonts w:ascii="STHeiti Light" w:hAnsi="STHeiti Light" w:cs="Times New Roman"/>
-              </w:rPr>
-            </w:pPr>
-            <w:r>
-              <w:rPr>
-                <w:rFonts w:ascii="STHeiti Light" w:hAnsi="STHeiti Light" w:cs="Times New Roman"/>
-              </w:rPr>
-              <w:t>HS.</w:t>
-            </w:r>
-            <w:r>
-              <w:rPr>
-                <w:rFonts w:ascii="STHeiti Light" w:hAnsi="STHeiti Light" w:cs="Times New Roman" w:hint="eastAsia"/>
-              </w:rPr>
-              <w:t>Strategy.Modify.SpecialDay.Update</w:t>
-            </w:r>
-          </w:p>
-          <w:p>
-            <w:pPr>
-              <w:rPr>
-                <w:rFonts w:ascii="STHeiti Light" w:hAnsi="STHeiti Light" w:cs="Times New Roman"/>
-              </w:rPr>
-            </w:pPr>
-          </w:p>
-          <w:p>
-            <w:pPr>
-              <w:rPr>
-                <w:rFonts w:ascii="STHeiti Light" w:hAnsi="STHeiti Light" w:cs="Times New Roman"/>
-              </w:rPr>
-            </w:pPr>
-          </w:p>
-          <w:p>
-            <w:pPr>
-              <w:rPr>
-                <w:rFonts w:ascii="STHeiti Light" w:hAnsi="STHeiti Light" w:cs="Times New Roman"/>
-              </w:rPr>
-            </w:pPr>
-          </w:p>
-          <w:p>
-            <w:pPr>
-              <w:rPr>
-                <w:rFonts w:ascii="STHeiti Light" w:hAnsi="STHeiti Light" w:cs="Times New Roman"/>
-              </w:rPr>
-            </w:pPr>
-            <w:r>
-              <w:rPr>
-                <w:rFonts w:ascii="STHeiti Light" w:hAnsi="STHeiti Light" w:cs="Times New Roman"/>
-              </w:rPr>
-              <w:t>HS.</w:t>
-            </w:r>
-            <w:r>
-              <w:rPr>
-                <w:rFonts w:ascii="STHeiti Light" w:hAnsi="STHeiti Light" w:cs="Times New Roman" w:hint="eastAsia"/>
-              </w:rPr>
-              <w:t>Strategy.</w:t>
-            </w:r>
-            <w:r>
-              <w:rPr>
-                <w:rFonts w:ascii="STHeiti Light" w:hAnsi="STHeiti Light" w:cs="Times New Roman"/>
-              </w:rPr>
-              <w:t xml:space="preserve"> Modify.</w:t>
-            </w:r>
-            <w:r>
-              <w:rPr>
-                <w:rFonts w:ascii="STHeiti Light" w:hAnsi="STHeiti Light" w:cs="Times New Roman" w:hint="eastAsia"/>
-              </w:rPr>
-              <w:t>Room</w:t>
-            </w:r>
-            <w:r>
-              <w:rPr>
-                <w:rFonts w:ascii="STHeiti Light" w:hAnsi="STHeiti Light" w:cs="Times New Roman"/>
-              </w:rPr>
-              <w:t>Num</w:t>
-            </w:r>
-          </w:p>
-          <w:p>
-            <w:pPr>
-              <w:rPr>
-                <w:rFonts w:ascii="STHeiti Light" w:hAnsi="STHeiti Light" w:cs="Times New Roman"/>
-              </w:rPr>
-            </w:pPr>
-          </w:p>
-          <w:p>
-            <w:pPr>
-              <w:rPr>
-                <w:rFonts w:ascii="STHeiti Light" w:hAnsi="STHeiti Light" w:cs="Times New Roman"/>
-              </w:rPr>
-            </w:pPr>
-          </w:p>
-          <w:p>
-            <w:pPr>
-              <w:rPr>
-                <w:rFonts w:ascii="STHeiti Light" w:hAnsi="STHeiti Light" w:cs="Times New Roman"/>
-              </w:rPr>
-            </w:pPr>
-            <w:r>
-              <w:rPr>
-                <w:rFonts w:ascii="STHeiti Light" w:hAnsi="STHeiti Light" w:cs="Times New Roman"/>
-              </w:rPr>
-              <w:t>HS.</w:t>
-            </w:r>
-            <w:r>
-              <w:rPr>
-                <w:rFonts w:ascii="STHeiti Light" w:hAnsi="STHeiti Light" w:cs="Times New Roman" w:hint="eastAsia"/>
-              </w:rPr>
-              <w:t>Strategy.</w:t>
-            </w:r>
-            <w:r>
-              <w:rPr>
-                <w:rFonts w:ascii="STHeiti Light" w:hAnsi="STHeiti Light" w:cs="Times New Roman"/>
-              </w:rPr>
-              <w:t xml:space="preserve"> Modify.</w:t>
-            </w:r>
-            <w:r>
-              <w:rPr>
-                <w:rFonts w:ascii="STHeiti Light" w:hAnsi="STHeiti Light" w:cs="Times New Roman" w:hint="eastAsia"/>
-              </w:rPr>
-              <w:t>Room</w:t>
-            </w:r>
-            <w:r>
-              <w:rPr>
-                <w:rFonts w:ascii="STHeiti Light" w:hAnsi="STHeiti Light" w:cs="Times New Roman"/>
-              </w:rPr>
-              <w:t>Num.Type</w:t>
-            </w:r>
-          </w:p>
-          <w:p>
-            <w:pPr>
-              <w:rPr>
-                <w:rFonts w:ascii="STHeiti Light" w:hAnsi="STHeiti Light" w:cs="Times New Roman"/>
-              </w:rPr>
-            </w:pPr>
-          </w:p>
-          <w:p>
-            <w:pPr>
-              <w:rPr>
-                <w:rFonts w:ascii="STHeiti Light" w:hAnsi="STHeiti Light" w:cs="Times New Roman"/>
-              </w:rPr>
-            </w:pPr>
-          </w:p>
-          <w:p>
-            <w:pPr>
-              <w:rPr>
-                <w:rFonts w:ascii="STHeiti Light" w:hAnsi="STHeiti Light" w:cs="Times New Roman"/>
-              </w:rPr>
-            </w:pPr>
-            <w:r>
-              <w:rPr>
-                <w:rFonts w:ascii="STHeiti Light" w:hAnsi="STHeiti Light" w:cs="Times New Roman"/>
-              </w:rPr>
-              <w:t>HS.</w:t>
-            </w:r>
-            <w:r>
-              <w:rPr>
-                <w:rFonts w:ascii="STHeiti Light" w:hAnsi="STHeiti Light" w:cs="Times New Roman" w:hint="eastAsia"/>
-              </w:rPr>
-              <w:t>Strategy.</w:t>
-            </w:r>
-            <w:r>
-              <w:rPr>
-                <w:rFonts w:ascii="STHeiti Light" w:hAnsi="STHeiti Light" w:cs="Times New Roman"/>
-              </w:rPr>
-              <w:t xml:space="preserve"> Modify.</w:t>
-            </w:r>
-            <w:r>
-              <w:rPr>
-                <w:rFonts w:ascii="STHeiti Light" w:hAnsi="STHeiti Light" w:cs="Times New Roman" w:hint="eastAsia"/>
-              </w:rPr>
-              <w:t>Room</w:t>
-            </w:r>
-            <w:r>
-              <w:rPr>
-                <w:rFonts w:ascii="STHeiti Light" w:hAnsi="STHeiti Light" w:cs="Times New Roman"/>
-              </w:rPr>
-              <w:t>Num.Discount</w:t>
-            </w:r>
-          </w:p>
-          <w:p>
-            <w:pPr>
-              <w:rPr>
-                <w:rFonts w:ascii="STHeiti Light" w:hAnsi="STHeiti Light" w:cs="Times New Roman"/>
-              </w:rPr>
-            </w:pPr>
-          </w:p>
-          <w:p>
-            <w:pPr>
-              <w:rPr>
-                <w:rFonts w:ascii="STHeiti Light" w:hAnsi="STHeiti Light" w:cs="Times New Roman"/>
-              </w:rPr>
-            </w:pPr>
-          </w:p>
-          <w:p>
-            <w:pPr>
-              <w:rPr>
-                <w:rFonts w:ascii="STHeiti Light" w:hAnsi="STHeiti Light" w:cs="Times New Roman"/>
-              </w:rPr>
-            </w:pPr>
-          </w:p>
-          <w:p>
-            <w:pPr>
-              <w:rPr>
-                <w:rFonts w:ascii="STHeiti Light" w:hAnsi="STHeiti Light" w:cs="Times New Roman"/>
-              </w:rPr>
-            </w:pPr>
-            <w:r>
-              <w:rPr>
-                <w:rFonts w:ascii="STHeiti Light" w:hAnsi="STHeiti Light" w:cs="Times New Roman"/>
-              </w:rPr>
-              <w:t>HS.Strategy. Modify.RoomNum.Update</w:t>
-            </w:r>
-          </w:p>
-          <w:p>
-            <w:pPr>
-              <w:rPr>
-                <w:rFonts w:ascii="STHeiti Light" w:hAnsi="STHeiti Light" w:cs="Times New Roman"/>
-              </w:rPr>
-            </w:pPr>
-          </w:p>
-          <w:p>
-            <w:pPr>
-              <w:rPr>
-                <w:rFonts w:ascii="STHeiti Light" w:hAnsi="STHeiti Light" w:cs="Times New Roman"/>
-              </w:rPr>
-            </w:pPr>
-          </w:p>
-          <w:p>
-            <w:pPr>
-              <w:rPr>
-                <w:rFonts w:ascii="STHeiti Light" w:hAnsi="STHeiti Light" w:cs="Times New Roman"/>
-              </w:rPr>
-            </w:pPr>
-            <w:r>
-              <w:rPr>
-                <w:rFonts w:ascii="STHeiti Light" w:hAnsi="STHeiti Light" w:cs="Times New Roman"/>
-              </w:rPr>
-              <w:t>HS.</w:t>
-            </w:r>
-            <w:r>
-              <w:rPr>
-                <w:rFonts w:ascii="STHeiti Light" w:hAnsi="STHeiti Light" w:cs="Times New Roman" w:hint="eastAsia"/>
-              </w:rPr>
-              <w:t>Strategy.</w:t>
-            </w:r>
-            <w:r>
-              <w:rPr>
-                <w:rFonts w:ascii="STHeiti Light" w:hAnsi="STHeiti Light" w:cs="Times New Roman"/>
-              </w:rPr>
-              <w:t xml:space="preserve"> Modify.New</w:t>
-            </w:r>
-          </w:p>
-          <w:p>
-            <w:pPr>
-              <w:rPr>
-                <w:rFonts w:ascii="STHeiti Light" w:hAnsi="STHeiti Light" w:cs="Times New Roman"/>
-              </w:rPr>
-            </w:pPr>
-          </w:p>
-          <w:p>
-            <w:pPr>
-              <w:rPr>
-                <w:rFonts w:ascii="STHeiti Light" w:hAnsi="STHeiti Light" w:cs="Times New Roman"/>
-              </w:rPr>
-            </w:pPr>
-            <w:r>
-              <w:rPr>
-                <w:rFonts w:ascii="STHeiti Light" w:hAnsi="STHeiti Light" w:cs="Times New Roman"/>
-              </w:rPr>
-              <w:t>HS.Strategy. Modify.New.Time</w:t>
-            </w:r>
-          </w:p>
-          <w:p>
-            <w:pPr>
-              <w:rPr>
-                <w:rFonts w:ascii="STHeiti Light" w:hAnsi="STHeiti Light" w:cs="Times New Roman"/>
-              </w:rPr>
-            </w:pPr>
-          </w:p>
-          <w:p>
-            <w:pPr>
-              <w:rPr>
-                <w:rFonts w:ascii="STHeiti Light" w:hAnsi="STHeiti Light" w:cs="Times New Roman"/>
-              </w:rPr>
-            </w:pPr>
-          </w:p>
-          <w:p>
-            <w:pPr>
-              <w:rPr>
-                <w:rFonts w:ascii="STHeiti Light" w:hAnsi="STHeiti Light" w:cs="Times New Roman"/>
-              </w:rPr>
-            </w:pPr>
-            <w:r>
-              <w:rPr>
-                <w:rFonts w:ascii="STHeiti Light" w:hAnsi="STHeiti Light" w:cs="Times New Roman"/>
-              </w:rPr>
-              <w:t>HS.Strategy. Modify.New.Discount</w:t>
-            </w:r>
-          </w:p>
-          <w:p>
-            <w:pPr>
-              <w:rPr>
-                <w:rFonts w:ascii="STHeiti Light" w:hAnsi="STHeiti Light" w:cs="Times New Roman"/>
-              </w:rPr>
-            </w:pPr>
-          </w:p>
-          <w:p>
-            <w:pPr>
-              <w:rPr>
-                <w:rFonts w:ascii="STHeiti Light" w:hAnsi="STHeiti Light" w:cs="Times New Roman"/>
-              </w:rPr>
-            </w:pPr>
-          </w:p>
-          <w:p>
-            <w:pPr>
-              <w:rPr>
-                <w:rFonts w:ascii="STHeiti Light" w:hAnsi="STHeiti Light" w:cs="Times New Roman"/>
-              </w:rPr>
-            </w:pPr>
-            <w:r>
-              <w:rPr>
-                <w:rFonts w:ascii="STHeiti Light" w:hAnsi="STHeiti Light" w:cs="Times New Roman"/>
-              </w:rPr>
-              <w:t>HS.Strategy. Modify.New.RoomType</w:t>
-            </w:r>
-          </w:p>
-          <w:p>
-            <w:pPr>
-              <w:rPr>
-                <w:rFonts w:ascii="STHeiti Light" w:hAnsi="STHeiti Light" w:cs="Times New Roman"/>
-              </w:rPr>
-            </w:pPr>
-          </w:p>
-          <w:p>
-            <w:pPr>
-              <w:rPr>
-                <w:rFonts w:ascii="STHeiti Light" w:hAnsi="STHeiti Light" w:cs="Times New Roman"/>
-              </w:rPr>
-            </w:pPr>
-          </w:p>
-          <w:p>
-            <w:pPr>
-              <w:rPr>
-                <w:rFonts w:ascii="STHeiti Light" w:hAnsi="STHeiti Light" w:cs="Times New Roman"/>
-              </w:rPr>
-            </w:pPr>
-            <w:r>
-              <w:rPr>
-                <w:rFonts w:ascii="STHeiti Light" w:hAnsi="STHeiti Light" w:cs="Times New Roman"/>
-              </w:rPr>
-              <w:t>HS.Strategy. Modify.New.RoomNum</w:t>
-            </w:r>
-          </w:p>
-          <w:p>
-            <w:pPr>
-              <w:rPr>
-                <w:rFonts w:ascii="STHeiti Light" w:hAnsi="STHeiti Light" w:cs="Times New Roman"/>
-              </w:rPr>
-            </w:pPr>
-          </w:p>
-          <w:p>
-            <w:pPr>
-              <w:rPr>
-                <w:rFonts w:ascii="STHeiti Light" w:hAnsi="STHeiti Light" w:cs="Times New Roman"/>
-              </w:rPr>
-            </w:pPr>
-          </w:p>
-          <w:p>
-            <w:pPr>
-              <w:rPr>
-                <w:rFonts w:ascii="STHeiti Light" w:hAnsi="STHeiti Light" w:cs="Times New Roman"/>
-              </w:rPr>
-            </w:pPr>
-            <w:r>
-              <w:rPr>
-                <w:rFonts w:ascii="STHeiti Light" w:hAnsi="STHeiti Light" w:cs="Times New Roman"/>
-              </w:rPr>
-              <w:t>HS.Strategy. Modify.New.MimMoney</w:t>
-            </w:r>
-          </w:p>
-          <w:p>
-            <w:pPr>
-              <w:rPr>
-                <w:rFonts w:ascii="STHeiti Light" w:hAnsi="STHeiti Light" w:cs="Times New Roman"/>
-              </w:rPr>
-            </w:pPr>
-          </w:p>
-          <w:p>
-            <w:pPr>
-              <w:rPr>
-                <w:rFonts w:ascii="STHeiti Light" w:hAnsi="STHeiti Light" w:cs="Times New Roman"/>
-              </w:rPr>
-            </w:pPr>
-            <w:r>
-              <w:rPr>
-                <w:rFonts w:ascii="STHeiti Light" w:hAnsi="STHeiti Light" w:cs="Times New Roman"/>
-              </w:rPr>
-              <w:t>HS.Strategy. Modify.New.VIP</w:t>
-            </w:r>
-            <w:r>
-              <w:rPr>
-                <w:rFonts w:ascii="STHeiti Light" w:hAnsi="STHeiti Light" w:cs="Times New Roman" w:hint="eastAsia"/>
-              </w:rPr>
-              <w:t>.Type</w:t>
-            </w:r>
-          </w:p>
-          <w:p>
-            <w:pPr>
-              <w:rPr>
-                <w:rFonts w:ascii="STHeiti Light" w:hAnsi="STHeiti Light" w:cs="Times New Roman"/>
-              </w:rPr>
-            </w:pPr>
-          </w:p>
-          <w:p>
-            <w:pPr>
-              <w:rPr>
-                <w:rFonts w:ascii="STHeiti Light" w:hAnsi="STHeiti Light"/>
-              </w:rPr>
-            </w:pPr>
-            <w:r>
-              <w:rPr>
-                <w:rFonts w:ascii="STHeiti Light" w:hAnsi="STHeiti Light"/>
-              </w:rPr>
-              <w:t>HS.Strategy. Modify.New.VIP.Level</w:t>
+            </w:pPr>
+          </w:p>
+          <w:p>
+            <w:pPr>
+              <w:rPr>
+                <w:rFonts w:ascii="STHeiti Light" w:hAnsi="STHeiti Light"/>
+              </w:rPr>
+            </w:pPr>
+            <w:proofErr w:type="gramStart"/>
+            <w:r>
+              <w:rPr>
+                <w:rFonts w:ascii="STHeiti Light" w:hAnsi="STHeiti Light"/>
+              </w:rPr>
+              <w:t>HS.Strategy</w:t>
+            </w:r>
+            <w:proofErr w:type="gramEnd"/>
+            <w:r>
+              <w:rPr>
+                <w:rFonts w:ascii="STHeiti Light" w:hAnsi="STHeiti Light"/>
+              </w:rPr>
+              <w:t>. Modify.New.VIP.Level</w:t>
             </w:r>
           </w:p>
           <w:p>
@@ -16996,6 +18269,7 @@
               <w:rPr>
                 <w:rFonts w:ascii="微软雅黑" w:eastAsia="微软雅黑" w:hAnsi="微软雅黑" w:cs="微软雅黑" w:hint="eastAsia"/>
               </w:rPr>
+              <w:lastRenderedPageBreak/>
               <w:t>系统应该允许酒店工作人员修改已有促销策略</w:t>
             </w:r>
           </w:p>
@@ -17110,6 +18384,7 @@
               <w:rPr>
                 <w:rFonts w:ascii="微软雅黑" w:eastAsia="微软雅黑" w:hAnsi="微软雅黑" w:cs="微软雅黑" w:hint="eastAsia"/>
               </w:rPr>
+              <w:lastRenderedPageBreak/>
               <w:t>在酒店工作人员输入会员等级要求时</w:t>
             </w:r>
             <w:r>
@@ -17478,6 +18753,7 @@
               <w:rPr>
                 <w:rFonts w:ascii="微软雅黑" w:eastAsia="微软雅黑" w:hAnsi="微软雅黑" w:cs="微软雅黑" w:hint="eastAsia"/>
               </w:rPr>
+              <w:lastRenderedPageBreak/>
               <w:t>系统更新合作企业客户折扣</w:t>
             </w:r>
             <w:r>
@@ -17868,6 +19144,7 @@
               <w:rPr>
                 <w:rFonts w:ascii="微软雅黑" w:eastAsia="微软雅黑" w:hAnsi="微软雅黑" w:cs="微软雅黑" w:hint="eastAsia"/>
               </w:rPr>
+              <w:lastRenderedPageBreak/>
               <w:t>在酒店工作人员进行确认后</w:t>
             </w:r>
             <w:r>
@@ -18277,6 +19554,7 @@
               <w:rPr>
                 <w:rFonts w:ascii="微软雅黑" w:eastAsia="微软雅黑" w:hAnsi="微软雅黑" w:cs="微软雅黑" w:hint="eastAsia"/>
               </w:rPr>
+              <w:lastRenderedPageBreak/>
               <w:t>在酒店工作人员进行确认后</w:t>
             </w:r>
             <w:r>
@@ -18323,10 +19601,12 @@
                 <w:rFonts w:ascii="STHeiti Light" w:hAnsi="STHeiti Light" w:cs="Times New Roman"/>
               </w:rPr>
             </w:pPr>
+            <w:proofErr w:type="gramStart"/>
             <w:r>
               <w:rPr>
                 <w:rFonts w:ascii="STHeiti Light" w:hAnsi="STHeiti Light" w:cs="Times New Roman"/>
               </w:rPr>
+              <w:lastRenderedPageBreak/>
               <w:t>HS.</w:t>
             </w:r>
             <w:r>
@@ -18335,6 +19615,7 @@
               </w:rPr>
               <w:t>Strategy.Update</w:t>
             </w:r>
+            <w:proofErr w:type="gramEnd"/>
           </w:p>
           <w:p>
             <w:pPr>
@@ -18356,37 +19637,40 @@
                 <w:rFonts w:ascii="STHeiti Light" w:hAnsi="STHeiti Light" w:cs="Times New Roman"/>
               </w:rPr>
             </w:pPr>
+            <w:proofErr w:type="gramStart"/>
             <w:r>
               <w:rPr>
                 <w:rFonts w:ascii="STHeiti Light" w:hAnsi="STHeiti Light" w:cs="Times New Roman"/>
               </w:rPr>
-              <w:t>HS.Strategy.Update.Time</w:t>
-            </w:r>
-          </w:p>
-          <w:p>
-            <w:pPr>
+              <w:t>HS.Strategy.Update</w:t>
+            </w:r>
+            <w:proofErr w:type="gramEnd"/>
+            <w:r>
               <w:rPr>
                 <w:rFonts w:ascii="STHeiti Light" w:hAnsi="STHeiti Light" w:cs="Times New Roman"/>
               </w:rPr>
-            </w:pPr>
-            <w:r>
+              <w:t>.Time</w:t>
+            </w:r>
+          </w:p>
+          <w:p>
+            <w:pPr>
               <w:rPr>
                 <w:rFonts w:ascii="STHeiti Light" w:hAnsi="STHeiti Light" w:cs="Times New Roman"/>
               </w:rPr>
-              <w:t>HS.Strategy.Update.Discount</w:t>
-            </w:r>
-          </w:p>
-          <w:p>
-            <w:pPr>
+            </w:pPr>
+            <w:proofErr w:type="gramStart"/>
+            <w:r>
               <w:rPr>
                 <w:rFonts w:ascii="STHeiti Light" w:hAnsi="STHeiti Light" w:cs="Times New Roman"/>
               </w:rPr>
-            </w:pPr>
+              <w:t>HS.Strategy.Update</w:t>
+            </w:r>
+            <w:proofErr w:type="gramEnd"/>
             <w:r>
               <w:rPr>
                 <w:rFonts w:ascii="STHeiti Light" w:hAnsi="STHeiti Light" w:cs="Times New Roman"/>
               </w:rPr>
-              <w:t>HS.Strategy.Update.RoomType</w:t>
+              <w:t>.Discount</w:t>
             </w:r>
           </w:p>
           <w:p>
@@ -18395,18 +19679,19 @@
                 <w:rFonts w:ascii="STHeiti Light" w:hAnsi="STHeiti Light" w:cs="Times New Roman"/>
               </w:rPr>
             </w:pPr>
-          </w:p>
-          <w:p>
-            <w:pPr>
+            <w:proofErr w:type="gramStart"/>
+            <w:r>
               <w:rPr>
                 <w:rFonts w:ascii="STHeiti Light" w:hAnsi="STHeiti Light" w:cs="Times New Roman"/>
               </w:rPr>
-            </w:pPr>
+              <w:t>HS.Strategy.Update</w:t>
+            </w:r>
+            <w:proofErr w:type="gramEnd"/>
             <w:r>
               <w:rPr>
                 <w:rFonts w:ascii="STHeiti Light" w:hAnsi="STHeiti Light" w:cs="Times New Roman"/>
               </w:rPr>
-              <w:t>HS.Strategy.Update.RoomNum</w:t>
+              <w:t>.RoomType</w:t>
             </w:r>
           </w:p>
           <w:p>
@@ -18422,11 +19707,47 @@
                 <w:rFonts w:ascii="STHeiti Light" w:hAnsi="STHeiti Light" w:cs="Times New Roman"/>
               </w:rPr>
             </w:pPr>
+            <w:proofErr w:type="gramStart"/>
             <w:r>
               <w:rPr>
                 <w:rFonts w:ascii="STHeiti Light" w:hAnsi="STHeiti Light" w:cs="Times New Roman"/>
               </w:rPr>
-              <w:t>HS.Strategy.Update.MimMoney</w:t>
+              <w:t>HS.Strategy.Update</w:t>
+            </w:r>
+            <w:proofErr w:type="gramEnd"/>
+            <w:r>
+              <w:rPr>
+                <w:rFonts w:ascii="STHeiti Light" w:hAnsi="STHeiti Light" w:cs="Times New Roman"/>
+              </w:rPr>
+              <w:t>.RoomNum</w:t>
+            </w:r>
+          </w:p>
+          <w:p>
+            <w:pPr>
+              <w:rPr>
+                <w:rFonts w:ascii="STHeiti Light" w:hAnsi="STHeiti Light" w:cs="Times New Roman"/>
+              </w:rPr>
+            </w:pPr>
+          </w:p>
+          <w:p>
+            <w:pPr>
+              <w:rPr>
+                <w:rFonts w:ascii="STHeiti Light" w:hAnsi="STHeiti Light" w:cs="Times New Roman"/>
+              </w:rPr>
+            </w:pPr>
+            <w:proofErr w:type="gramStart"/>
+            <w:r>
+              <w:rPr>
+                <w:rFonts w:ascii="STHeiti Light" w:hAnsi="STHeiti Light" w:cs="Times New Roman"/>
+              </w:rPr>
+              <w:t>HS.Strategy.Update</w:t>
+            </w:r>
+            <w:proofErr w:type="gramEnd"/>
+            <w:r>
+              <w:rPr>
+                <w:rFonts w:ascii="STHeiti Light" w:hAnsi="STHeiti Light" w:cs="Times New Roman"/>
+              </w:rPr>
+              <w:t>.MimMoney</w:t>
             </w:r>
           </w:p>
           <w:p>
@@ -18784,6 +20105,7 @@
                 <w:rFonts w:ascii="STHeiti Light" w:hAnsi="STHeiti Light" w:cs="Times New Roman"/>
               </w:rPr>
             </w:pPr>
+            <w:proofErr w:type="gramStart"/>
             <w:r>
               <w:rPr>
                 <w:rFonts w:ascii="STHeiti Light" w:hAnsi="STHeiti Light" w:cs="Times New Roman"/>
@@ -18796,6 +20118,7 @@
               </w:rPr>
               <w:t>Strategy.End</w:t>
             </w:r>
+            <w:proofErr w:type="gramEnd"/>
           </w:p>
           <w:p>
             <w:pPr>
@@ -18810,11 +20133,19 @@
                 <w:rFonts w:ascii="STHeiti Light" w:hAnsi="STHeiti Light" w:cs="Times New Roman"/>
               </w:rPr>
             </w:pPr>
+            <w:proofErr w:type="gramStart"/>
             <w:r>
               <w:rPr>
                 <w:rFonts w:ascii="STHeiti Light" w:hAnsi="STHeiti Light" w:cs="Times New Roman"/>
               </w:rPr>
-              <w:t>HS.Strategy.End.Close</w:t>
+              <w:t>HS.Strategy.End</w:t>
+            </w:r>
+            <w:proofErr w:type="gramEnd"/>
+            <w:r>
+              <w:rPr>
+                <w:rFonts w:ascii="STHeiti Light" w:hAnsi="STHeiti Light" w:cs="Times New Roman"/>
+              </w:rPr>
+              <w:t>.Close</w:t>
             </w:r>
           </w:p>
           <w:p>
@@ -18860,7 +20191,15 @@
               <w:rPr>
                 <w:rFonts w:ascii="微软雅黑" w:eastAsia="微软雅黑" w:hAnsi="微软雅黑" w:cs="微软雅黑" w:hint="eastAsia"/>
               </w:rPr>
-              <w:t>系统应该允许酒店工作人员删除促销策略</w:t>
+              <w:lastRenderedPageBreak/>
+              <w:t>系统应该允许酒店工作人员删</w:t>
+            </w:r>
+            <w:r>
+              <w:rPr>
+                <w:rFonts w:ascii="微软雅黑" w:eastAsia="微软雅黑" w:hAnsi="微软雅黑" w:cs="微软雅黑" w:hint="eastAsia"/>
+              </w:rPr>
+              <w:lastRenderedPageBreak/>
+              <w:t>除促销策略</w:t>
             </w:r>
           </w:p>
           <w:p>
@@ -18981,6 +20320,7 @@
               <w:rPr>
                 <w:rFonts w:ascii="STHeiti Light" w:hAnsi="STHeiti Light" w:cs="Times New Roman"/>
               </w:rPr>
+              <w:lastRenderedPageBreak/>
               <w:t>HS.</w:t>
             </w:r>
             <w:r>
@@ -19187,6 +20527,7 @@
       </w:pPr>
       <w:bookmarkStart w:id="28" w:name="_Toc462951603"/>
       <w:r>
+        <w:lastRenderedPageBreak/>
         <w:t>用例</w:t>
       </w:r>
       <w:r>
@@ -19281,6 +20622,7 @@
                 <w:rFonts w:ascii="STHeiti Light" w:hAnsi="STHeiti Light"/>
               </w:rPr>
             </w:pPr>
+            <w:proofErr w:type="gramStart"/>
             <w:r>
               <w:rPr>
                 <w:rFonts w:ascii="STHeiti Light" w:hAnsi="STHeiti Light"/>
@@ -19293,6 +20635,7 @@
               </w:rPr>
               <w:t>RoomInfo.Input</w:t>
             </w:r>
+            <w:proofErr w:type="gramEnd"/>
           </w:p>
           <w:p>
             <w:pPr>
@@ -19392,12 +20735,14 @@
                 <w:rFonts w:ascii="STHeiti Light" w:hAnsi="STHeiti Light"/>
               </w:rPr>
             </w:pPr>
+            <w:proofErr w:type="gramStart"/>
             <w:r>
               <w:rPr>
                 <w:rFonts w:ascii="STHeiti Light" w:hAnsi="STHeiti Light"/>
               </w:rPr>
               <w:t>HotelStaff.RoomInfo.Input.Add</w:t>
             </w:r>
+            <w:proofErr w:type="gramEnd"/>
           </w:p>
           <w:p>
             <w:pPr>
@@ -19443,6 +20788,7 @@
                 <w:rFonts w:ascii="STHeiti Light" w:hAnsi="STHeiti Light"/>
               </w:rPr>
             </w:pPr>
+            <w:proofErr w:type="gramStart"/>
             <w:r>
               <w:rPr>
                 <w:rFonts w:ascii="STHeiti Light" w:hAnsi="STHeiti Light"/>
@@ -19461,6 +20807,7 @@
               </w:rPr>
               <w:t>oomInfo.Input.Modify</w:t>
             </w:r>
+            <w:proofErr w:type="gramEnd"/>
           </w:p>
           <w:p>
             <w:pPr>
@@ -19515,6 +20862,7 @@
                 <w:rFonts w:ascii="STHeiti Light" w:hAnsi="STHeiti Light"/>
               </w:rPr>
             </w:pPr>
+            <w:proofErr w:type="gramStart"/>
             <w:r>
               <w:rPr>
                 <w:rFonts w:ascii="STHeiti Light" w:hAnsi="STHeiti Light"/>
@@ -19527,6 +20875,7 @@
               </w:rPr>
               <w:t>RoomInfo.Input.Cancle</w:t>
             </w:r>
+            <w:proofErr w:type="gramEnd"/>
           </w:p>
           <w:p>
             <w:pPr>
@@ -19814,6 +21163,7 @@
                 <w:rFonts w:ascii="STHeiti Light" w:hAnsi="STHeiti Light"/>
               </w:rPr>
             </w:pPr>
+            <w:proofErr w:type="gramStart"/>
             <w:r>
               <w:rPr>
                 <w:rFonts w:ascii="STHeiti Light" w:hAnsi="STHeiti Light"/>
@@ -19826,6 +21176,7 @@
               </w:rPr>
               <w:t>RoomInfo.BasicInfo</w:t>
             </w:r>
+            <w:proofErr w:type="gramEnd"/>
           </w:p>
           <w:p>
             <w:pPr>
@@ -19859,12 +21210,14 @@
                 <w:rFonts w:ascii="STHeiti Light" w:hAnsi="STHeiti Light"/>
               </w:rPr>
             </w:pPr>
+            <w:proofErr w:type="gramStart"/>
             <w:r>
               <w:rPr>
                 <w:rFonts w:ascii="STHeiti Light" w:hAnsi="STHeiti Light"/>
               </w:rPr>
               <w:t>HotelStaff.RoomInfo.BasicInfo.Type</w:t>
             </w:r>
+            <w:proofErr w:type="gramEnd"/>
           </w:p>
           <w:p>
             <w:pPr>
@@ -19874,12 +21227,14 @@
                 <w:rFonts w:ascii="STHeiti Light" w:hAnsi="STHeiti Light"/>
               </w:rPr>
             </w:pPr>
+            <w:proofErr w:type="gramStart"/>
             <w:r>
               <w:rPr>
                 <w:rFonts w:ascii="STHeiti Light" w:hAnsi="STHeiti Light"/>
               </w:rPr>
               <w:t>HotelStaff.RoomInfo.BasicInfo.Price</w:t>
             </w:r>
+            <w:proofErr w:type="gramEnd"/>
           </w:p>
           <w:p>
             <w:pPr>
@@ -20006,6 +21361,7 @@
                 <w:rFonts w:ascii="STHeiti Light" w:hAnsi="STHeiti Light"/>
               </w:rPr>
             </w:pPr>
+            <w:proofErr w:type="gramStart"/>
             <w:r>
               <w:rPr>
                 <w:rFonts w:ascii="STHeiti Light" w:hAnsi="STHeiti Light"/>
@@ -20036,6 +21392,7 @@
               </w:rPr>
               <w:t>LL</w:t>
             </w:r>
+            <w:proofErr w:type="gramEnd"/>
           </w:p>
           <w:p>
             <w:pPr>
@@ -20078,12 +21435,15 @@
                 <w:rFonts w:ascii="STHeiti Light" w:hAnsi="STHeiti Light"/>
               </w:rPr>
             </w:pPr>
-            <w:r>
-              <w:rPr>
-                <w:rFonts w:ascii="STHeiti Light" w:hAnsi="STHeiti Light"/>
-              </w:rPr>
+            <w:proofErr w:type="gramStart"/>
+            <w:r>
+              <w:rPr>
+                <w:rFonts w:ascii="STHeiti Light" w:hAnsi="STHeiti Light"/>
+              </w:rPr>
+              <w:lastRenderedPageBreak/>
               <w:t>HotelStaff.RoomInfo.Add.Type</w:t>
             </w:r>
+            <w:proofErr w:type="gramEnd"/>
             <w:r>
               <w:rPr>
                 <w:rFonts w:ascii="STHeiti Light" w:hAnsi="STHeiti Light" w:hint="eastAsia"/>
@@ -20145,6 +21505,7 @@
               <w:rPr>
                 <w:rFonts w:ascii="STHeiti Light" w:hAnsi="STHeiti Light"/>
               </w:rPr>
+              <w:lastRenderedPageBreak/>
               <w:t>在酒店工作人员未增加任何酒店基本信息时</w:t>
             </w:r>
             <w:r>
@@ -20172,7 +21533,14 @@
               <w:rPr>
                 <w:rFonts w:ascii="STHeiti Light" w:hAnsi="STHeiti Light"/>
               </w:rPr>
-              <w:t>在酒店工作人员输入房间号后</w:t>
+              <w:t>在酒店工作人员输入房间</w:t>
+            </w:r>
+            <w:r>
+              <w:rPr>
+                <w:rFonts w:ascii="STHeiti Light" w:hAnsi="STHeiti Light"/>
+              </w:rPr>
+              <w:lastRenderedPageBreak/>
+              <w:t>号后</w:t>
             </w:r>
             <w:r>
               <w:rPr>
@@ -20277,10 +21645,12 @@
                 <w:rFonts w:ascii="STHeiti Light" w:hAnsi="STHeiti Light"/>
               </w:rPr>
             </w:pPr>
-            <w:r>
-              <w:rPr>
-                <w:rFonts w:ascii="STHeiti Light" w:hAnsi="STHeiti Light"/>
-              </w:rPr>
+            <w:proofErr w:type="gramStart"/>
+            <w:r>
+              <w:rPr>
+                <w:rFonts w:ascii="STHeiti Light" w:hAnsi="STHeiti Light"/>
+              </w:rPr>
+              <w:lastRenderedPageBreak/>
               <w:t>HotelStaff.</w:t>
             </w:r>
             <w:r>
@@ -20295,6 +21665,7 @@
               </w:rPr>
               <w:t>.NULL</w:t>
             </w:r>
+            <w:proofErr w:type="gramEnd"/>
           </w:p>
           <w:p>
             <w:pPr>
@@ -20322,6 +21693,7 @@
                 <w:rFonts w:ascii="STHeiti Light" w:hAnsi="STHeiti Light"/>
               </w:rPr>
             </w:pPr>
+            <w:proofErr w:type="gramStart"/>
             <w:r>
               <w:rPr>
                 <w:rFonts w:ascii="STHeiti Light" w:hAnsi="STHeiti Light"/>
@@ -20334,6 +21706,7 @@
               </w:rPr>
               <w:t>RoomInfo.Modify.Type</w:t>
             </w:r>
+            <w:proofErr w:type="gramEnd"/>
           </w:p>
           <w:p>
             <w:pPr>
@@ -20361,12 +21734,14 @@
                 <w:rFonts w:ascii="STHeiti Light" w:hAnsi="STHeiti Light"/>
               </w:rPr>
             </w:pPr>
+            <w:proofErr w:type="gramStart"/>
             <w:r>
               <w:rPr>
                 <w:rFonts w:ascii="STHeiti Light" w:hAnsi="STHeiti Light"/>
               </w:rPr>
               <w:t>HotelStaff.RoomInfo.Modify.Price</w:t>
             </w:r>
+            <w:proofErr w:type="gramEnd"/>
           </w:p>
           <w:p>
             <w:pPr>
@@ -20394,12 +21769,14 @@
                 <w:rFonts w:ascii="STHeiti Light" w:hAnsi="STHeiti Light"/>
               </w:rPr>
             </w:pPr>
+            <w:proofErr w:type="gramStart"/>
             <w:r>
               <w:rPr>
                 <w:rFonts w:ascii="STHeiti Light" w:hAnsi="STHeiti Light"/>
               </w:rPr>
               <w:t>HotelStaff.RoomInfo.Modify.State</w:t>
             </w:r>
+            <w:proofErr w:type="gramEnd"/>
           </w:p>
           <w:p>
             <w:pPr>
@@ -20594,6 +21971,7 @@
                 <w:rFonts w:ascii="STHeiti Light" w:hAnsi="STHeiti Light"/>
               </w:rPr>
             </w:pPr>
+            <w:proofErr w:type="gramStart"/>
             <w:r>
               <w:rPr>
                 <w:rFonts w:ascii="STHeiti Light" w:hAnsi="STHeiti Light"/>
@@ -20612,6 +21990,7 @@
               </w:rPr>
               <w:t>.InValid</w:t>
             </w:r>
+            <w:proofErr w:type="gramEnd"/>
           </w:p>
           <w:p>
             <w:pPr>
@@ -20630,12 +22009,14 @@
                 <w:rFonts w:ascii="STHeiti Light" w:hAnsi="STHeiti Light"/>
               </w:rPr>
             </w:pPr>
+            <w:proofErr w:type="gramStart"/>
             <w:r>
               <w:rPr>
                 <w:rFonts w:ascii="STHeiti Light" w:hAnsi="STHeiti Light"/>
               </w:rPr>
               <w:t>HotelStaff.RoomInfo.Del.Valid</w:t>
             </w:r>
+            <w:proofErr w:type="gramEnd"/>
           </w:p>
           <w:p>
             <w:pPr>
@@ -20768,12 +22149,14 @@
                 <w:rFonts w:ascii="STHeiti Light" w:hAnsi="STHeiti Light"/>
               </w:rPr>
             </w:pPr>
+            <w:proofErr w:type="gramStart"/>
             <w:r>
               <w:rPr>
                 <w:rFonts w:ascii="STHeiti Light" w:hAnsi="STHeiti Light"/>
               </w:rPr>
               <w:t>HotelStaff.RoomInfo.Update</w:t>
             </w:r>
+            <w:proofErr w:type="gramEnd"/>
           </w:p>
           <w:p>
             <w:pPr>
@@ -20801,12 +22184,14 @@
                 <w:rFonts w:ascii="STHeiti Light" w:hAnsi="STHeiti Light"/>
               </w:rPr>
             </w:pPr>
+            <w:proofErr w:type="gramStart"/>
             <w:r>
               <w:rPr>
                 <w:rFonts w:ascii="STHeiti Light" w:hAnsi="STHeiti Light"/>
               </w:rPr>
               <w:t>HotelStaff.RoomInfo.Update.Type</w:t>
             </w:r>
+            <w:proofErr w:type="gramEnd"/>
           </w:p>
           <w:p>
             <w:pPr>
@@ -20825,12 +22210,14 @@
                 <w:rFonts w:ascii="STHeiti Light" w:hAnsi="STHeiti Light"/>
               </w:rPr>
             </w:pPr>
+            <w:proofErr w:type="gramStart"/>
             <w:r>
               <w:rPr>
                 <w:rFonts w:ascii="STHeiti Light" w:hAnsi="STHeiti Light"/>
               </w:rPr>
               <w:t>HotelStaff.RoomInfo.Update.Price</w:t>
             </w:r>
+            <w:proofErr w:type="gramEnd"/>
           </w:p>
           <w:p>
             <w:pPr>
@@ -20941,7 +22328,15 @@
                 <w:rFonts w:ascii="STHeiti Light" w:hAnsi="STHeiti Light" w:hint="eastAsia"/>
                 <w:color w:val="C45911" w:themeColor="accent2" w:themeShade="BF"/>
               </w:rPr>
-              <w:t>（逻辑文件）</w:t>
+              <w:t>（逻</w:t>
+            </w:r>
+            <w:r>
+              <w:rPr>
+                <w:rFonts w:ascii="STHeiti Light" w:hAnsi="STHeiti Light" w:hint="eastAsia"/>
+                <w:color w:val="C45911" w:themeColor="accent2" w:themeShade="BF"/>
+              </w:rPr>
+              <w:lastRenderedPageBreak/>
+              <w:t>辑文件）</w:t>
             </w:r>
           </w:p>
         </w:tc>
@@ -20960,10 +22355,12 @@
                 <w:rFonts w:ascii="STHeiti Light" w:hAnsi="STHeiti Light"/>
               </w:rPr>
             </w:pPr>
-            <w:r>
-              <w:rPr>
-                <w:rFonts w:ascii="STHeiti Light" w:hAnsi="STHeiti Light"/>
-              </w:rPr>
+            <w:proofErr w:type="gramStart"/>
+            <w:r>
+              <w:rPr>
+                <w:rFonts w:ascii="STHeiti Light" w:hAnsi="STHeiti Light"/>
+              </w:rPr>
+              <w:lastRenderedPageBreak/>
               <w:t>HotelStaff.</w:t>
             </w:r>
             <w:r>
@@ -20972,6 +22369,7 @@
               </w:rPr>
               <w:t>RoomInfo.End</w:t>
             </w:r>
+            <w:proofErr w:type="gramEnd"/>
           </w:p>
           <w:p>
             <w:pPr>
@@ -20990,12 +22388,14 @@
                 <w:rFonts w:ascii="STHeiti Light" w:hAnsi="STHeiti Light"/>
               </w:rPr>
             </w:pPr>
+            <w:proofErr w:type="gramStart"/>
             <w:r>
               <w:rPr>
                 <w:rFonts w:ascii="STHeiti Light" w:hAnsi="STHeiti Light"/>
               </w:rPr>
               <w:t>HotelStaff.RoomInfo.End.Close</w:t>
             </w:r>
+            <w:proofErr w:type="gramEnd"/>
           </w:p>
           <w:p>
             <w:pPr>
@@ -21360,6 +22760,7 @@
                 <w:rFonts w:ascii="STHeiti Light" w:hAnsi="STHeiti Light" w:cs="Times New Roman"/>
               </w:rPr>
             </w:pPr>
+            <w:proofErr w:type="gramStart"/>
             <w:r>
               <w:rPr>
                 <w:rFonts w:ascii="STHeiti Light" w:hAnsi="STHeiti Light" w:cs="Times New Roman"/>
@@ -21378,6 +22779,7 @@
               </w:rPr>
               <w:t>.Input</w:t>
             </w:r>
+            <w:proofErr w:type="gramEnd"/>
           </w:p>
           <w:p>
             <w:pPr>
@@ -21433,6 +22835,7 @@
                 <w:rFonts w:ascii="STHeiti Light" w:hAnsi="STHeiti Light" w:cs="Times New Roman"/>
               </w:rPr>
             </w:pPr>
+            <w:proofErr w:type="gramStart"/>
             <w:r>
               <w:rPr>
                 <w:rFonts w:ascii="STHeiti Light" w:hAnsi="STHeiti Light" w:cs="Times New Roman"/>
@@ -21445,6 +22848,7 @@
               </w:rPr>
               <w:t>Order.Input.Confirm</w:t>
             </w:r>
+            <w:proofErr w:type="gramEnd"/>
           </w:p>
           <w:p>
             <w:pPr>
@@ -21473,6 +22877,7 @@
                 <w:rFonts w:ascii="STHeiti Light" w:hAnsi="STHeiti Light" w:cs="Times New Roman"/>
               </w:rPr>
             </w:pPr>
+            <w:proofErr w:type="gramStart"/>
             <w:r>
               <w:rPr>
                 <w:rFonts w:ascii="STHeiti Light" w:hAnsi="STHeiti Light" w:cs="Times New Roman"/>
@@ -21485,6 +22890,7 @@
               </w:rPr>
               <w:t>Order.Input.Cancle</w:t>
             </w:r>
+            <w:proofErr w:type="gramEnd"/>
           </w:p>
           <w:p>
             <w:pPr>
@@ -21510,6 +22916,7 @@
               <w:rPr>
                 <w:rFonts w:ascii="STHeiti Light" w:hAnsi="STHeiti Light"/>
               </w:rPr>
+              <w:lastRenderedPageBreak/>
               <w:t>HotelStaff.Order.Input.Invalid</w:t>
             </w:r>
           </w:p>
@@ -21529,6 +22936,7 @@
               <w:rPr>
                 <w:rFonts w:ascii="微软雅黑" w:eastAsia="微软雅黑" w:hAnsi="微软雅黑" w:cs="微软雅黑" w:hint="eastAsia"/>
               </w:rPr>
+              <w:lastRenderedPageBreak/>
               <w:t>系统允许酒店工作人员在处理订单任务中进行键盘输入</w:t>
             </w:r>
           </w:p>
@@ -21609,7 +23017,14 @@
               <w:rPr>
                 <w:rFonts w:ascii="微软雅黑" w:eastAsia="微软雅黑" w:hAnsi="微软雅黑" w:cs="微软雅黑" w:hint="eastAsia"/>
               </w:rPr>
-              <w:t>在酒店工作人员进行订单确认操作后</w:t>
+              <w:t>在酒店工作人员进行订单确</w:t>
+            </w:r>
+            <w:r>
+              <w:rPr>
+                <w:rFonts w:ascii="微软雅黑" w:eastAsia="微软雅黑" w:hAnsi="微软雅黑" w:cs="微软雅黑" w:hint="eastAsia"/>
+              </w:rPr>
+              <w:lastRenderedPageBreak/>
+              <w:t>认操作后</w:t>
             </w:r>
             <w:r>
               <w:rPr>
@@ -21699,10 +23114,12 @@
                 <w:rFonts w:ascii="STHeiti Light" w:hAnsi="STHeiti Light" w:cs="Times New Roman"/>
               </w:rPr>
             </w:pPr>
+            <w:proofErr w:type="gramStart"/>
             <w:r>
               <w:rPr>
                 <w:rFonts w:ascii="STHeiti Light" w:hAnsi="STHeiti Light" w:cs="Times New Roman"/>
               </w:rPr>
+              <w:lastRenderedPageBreak/>
               <w:t>HotelStaff.</w:t>
             </w:r>
             <w:r>
@@ -21711,6 +23128,7 @@
               </w:rPr>
               <w:t>Order.BasicInfo</w:t>
             </w:r>
+            <w:proofErr w:type="gramEnd"/>
           </w:p>
           <w:p>
             <w:pPr>
@@ -21731,12 +23149,14 @@
                 <w:rFonts w:ascii="STHeiti Light" w:hAnsi="STHeiti Light" w:cs="Times New Roman"/>
               </w:rPr>
             </w:pPr>
+            <w:proofErr w:type="gramStart"/>
             <w:r>
               <w:rPr>
                 <w:rFonts w:ascii="STHeiti Light" w:hAnsi="STHeiti Light" w:cs="Times New Roman"/>
               </w:rPr>
               <w:t>HotelStaff.Order.BasicInfo.State</w:t>
             </w:r>
+            <w:proofErr w:type="gramEnd"/>
           </w:p>
           <w:p>
             <w:pPr>
@@ -21744,12 +23164,14 @@
                 <w:rFonts w:ascii="STHeiti Light" w:hAnsi="STHeiti Light" w:cs="Times New Roman"/>
               </w:rPr>
             </w:pPr>
+            <w:proofErr w:type="gramStart"/>
             <w:r>
               <w:rPr>
                 <w:rFonts w:ascii="STHeiti Light" w:hAnsi="STHeiti Light" w:cs="Times New Roman"/>
               </w:rPr>
               <w:t>HotelStaff.Order.BasicInfo.PlanEnterTime</w:t>
             </w:r>
+            <w:proofErr w:type="gramEnd"/>
           </w:p>
           <w:p>
             <w:pPr>
@@ -21757,12 +23179,14 @@
                 <w:rFonts w:ascii="STHeiti Light" w:hAnsi="STHeiti Light" w:cs="Times New Roman"/>
               </w:rPr>
             </w:pPr>
+            <w:proofErr w:type="gramStart"/>
             <w:r>
               <w:rPr>
                 <w:rFonts w:ascii="STHeiti Light" w:hAnsi="STHeiti Light" w:cs="Times New Roman"/>
               </w:rPr>
               <w:t>HotelStaff.Order.BasicInfo.PlanLeaveTime</w:t>
             </w:r>
+            <w:proofErr w:type="gramEnd"/>
           </w:p>
           <w:p>
             <w:pPr>
@@ -21770,12 +23194,14 @@
                 <w:rFonts w:ascii="STHeiti Light" w:hAnsi="STHeiti Light" w:cs="Times New Roman"/>
               </w:rPr>
             </w:pPr>
+            <w:proofErr w:type="gramStart"/>
             <w:r>
               <w:rPr>
                 <w:rFonts w:ascii="STHeiti Light" w:hAnsi="STHeiti Light" w:cs="Times New Roman"/>
               </w:rPr>
               <w:t>HotelStaff.Order.BasicInfo.EnterTime</w:t>
             </w:r>
+            <w:proofErr w:type="gramEnd"/>
           </w:p>
           <w:p>
             <w:pPr>
@@ -21783,12 +23209,14 @@
                 <w:rFonts w:ascii="STHeiti Light" w:hAnsi="STHeiti Light" w:cs="Times New Roman"/>
               </w:rPr>
             </w:pPr>
+            <w:proofErr w:type="gramStart"/>
             <w:r>
               <w:rPr>
                 <w:rFonts w:ascii="STHeiti Light" w:hAnsi="STHeiti Light" w:cs="Times New Roman"/>
               </w:rPr>
               <w:t>HotelStaff.Order.BasicInfo.LeaveTime</w:t>
             </w:r>
+            <w:proofErr w:type="gramEnd"/>
           </w:p>
           <w:p>
             <w:pPr>
@@ -21796,12 +23224,14 @@
                 <w:rFonts w:ascii="STHeiti Light" w:hAnsi="STHeiti Light" w:cs="Times New Roman"/>
               </w:rPr>
             </w:pPr>
+            <w:proofErr w:type="gramStart"/>
             <w:r>
               <w:rPr>
                 <w:rFonts w:ascii="STHeiti Light" w:hAnsi="STHeiti Light" w:cs="Times New Roman"/>
               </w:rPr>
               <w:t>HotelStaff.Order.BasicInfo.RoomNO</w:t>
             </w:r>
+            <w:proofErr w:type="gramEnd"/>
           </w:p>
           <w:p>
             <w:pPr>
@@ -21809,6 +23239,7 @@
                 <w:rFonts w:ascii="STHeiti Light" w:hAnsi="STHeiti Light" w:cs="Times New Roman"/>
               </w:rPr>
             </w:pPr>
+            <w:proofErr w:type="gramStart"/>
             <w:r>
               <w:rPr>
                 <w:rFonts w:ascii="STHeiti Light" w:hAnsi="STHeiti Light" w:cs="Times New Roman"/>
@@ -21821,6 +23252,7 @@
               </w:rPr>
               <w:t>Order.BasicInfo.ClientName</w:t>
             </w:r>
+            <w:proofErr w:type="gramEnd"/>
           </w:p>
           <w:p>
             <w:pPr>
@@ -21985,7 +23417,14 @@
               <w:rPr>
                 <w:rFonts w:ascii="微软雅黑" w:eastAsia="微软雅黑" w:hAnsi="微软雅黑" w:cs="微软雅黑" w:hint="eastAsia"/>
               </w:rPr>
-              <w:t>系统存储的订单对应的客户信用值</w:t>
+              <w:t>系统存储的订单对应的客户</w:t>
+            </w:r>
+            <w:r>
+              <w:rPr>
+                <w:rFonts w:ascii="微软雅黑" w:eastAsia="微软雅黑" w:hAnsi="微软雅黑" w:cs="微软雅黑" w:hint="eastAsia"/>
+              </w:rPr>
+              <w:lastRenderedPageBreak/>
+              <w:t>信用值</w:t>
             </w:r>
           </w:p>
         </w:tc>
@@ -22002,12 +23441,15 @@
                 <w:rFonts w:ascii="STHeiti Light" w:hAnsi="STHeiti Light" w:cs="Times New Roman"/>
               </w:rPr>
             </w:pPr>
+            <w:proofErr w:type="gramStart"/>
             <w:r>
               <w:rPr>
                 <w:rFonts w:ascii="STHeiti Light" w:hAnsi="STHeiti Light" w:cs="Times New Roman"/>
               </w:rPr>
+              <w:lastRenderedPageBreak/>
               <w:t>HotelStaff.Order.Confirm.Invalid</w:t>
             </w:r>
+            <w:proofErr w:type="gramEnd"/>
           </w:p>
           <w:p>
             <w:pPr>
@@ -22022,6 +23464,7 @@
                 <w:rFonts w:ascii="STHeiti Light" w:hAnsi="STHeiti Light" w:cs="Times New Roman"/>
               </w:rPr>
             </w:pPr>
+            <w:proofErr w:type="gramStart"/>
             <w:r>
               <w:rPr>
                 <w:rFonts w:ascii="STHeiti Light" w:hAnsi="STHeiti Light" w:cs="Times New Roman"/>
@@ -22034,6 +23477,7 @@
               </w:rPr>
               <w:t>Order.Confirm.Valid</w:t>
             </w:r>
+            <w:proofErr w:type="gramEnd"/>
           </w:p>
           <w:p>
             <w:pPr>
@@ -22048,6 +23492,7 @@
                 <w:rFonts w:ascii="STHeiti Light" w:hAnsi="STHeiti Light" w:cs="Times New Roman"/>
               </w:rPr>
             </w:pPr>
+            <w:proofErr w:type="gramStart"/>
             <w:r>
               <w:rPr>
                 <w:rFonts w:ascii="STHeiti Light" w:hAnsi="STHeiti Light" w:cs="Times New Roman"/>
@@ -22058,7 +23503,14 @@
               <w:rPr>
                 <w:rFonts w:ascii="STHeiti Light" w:hAnsi="STHeiti Light" w:cs="Times New Roman" w:hint="eastAsia"/>
               </w:rPr>
-              <w:t>Order.Confirm.Enter.Invalid</w:t>
+              <w:t>Order.Confirm.Enter</w:t>
+            </w:r>
+            <w:proofErr w:type="gramEnd"/>
+            <w:r>
+              <w:rPr>
+                <w:rFonts w:ascii="STHeiti Light" w:hAnsi="STHeiti Light" w:cs="Times New Roman" w:hint="eastAsia"/>
+              </w:rPr>
+              <w:t>.Invalid</w:t>
             </w:r>
           </w:p>
           <w:p>
@@ -22102,12 +23554,14 @@
                 <w:rFonts w:ascii="STHeiti Light" w:hAnsi="STHeiti Light" w:cs="Times New Roman"/>
               </w:rPr>
             </w:pPr>
+            <w:proofErr w:type="gramStart"/>
             <w:r>
               <w:rPr>
                 <w:rFonts w:ascii="STHeiti Light" w:hAnsi="STHeiti Light" w:cs="Times New Roman"/>
               </w:rPr>
               <w:t>HotelStaff.Order.Confirm.Enter</w:t>
             </w:r>
+            <w:proofErr w:type="gramEnd"/>
             <w:r>
               <w:rPr>
                 <w:rFonts w:ascii="STHeiti Light" w:hAnsi="STHeiti Light" w:cs="Times New Roman" w:hint="eastAsia"/>
@@ -22458,6 +23912,7 @@
                 <w:rFonts w:ascii="STHeiti Light" w:hAnsi="STHeiti Light" w:cs="Times New Roman"/>
               </w:rPr>
             </w:pPr>
+            <w:proofErr w:type="gramStart"/>
             <w:r>
               <w:rPr>
                 <w:rFonts w:ascii="STHeiti Light" w:hAnsi="STHeiti Light" w:cs="Times New Roman"/>
@@ -22470,6 +23925,7 @@
               </w:rPr>
               <w:t>Order.Update</w:t>
             </w:r>
+            <w:proofErr w:type="gramEnd"/>
           </w:p>
           <w:p>
             <w:pPr>
@@ -22484,12 +23940,14 @@
                 <w:rFonts w:ascii="STHeiti Light" w:hAnsi="STHeiti Light" w:cs="Times New Roman"/>
               </w:rPr>
             </w:pPr>
+            <w:proofErr w:type="gramStart"/>
             <w:r>
               <w:rPr>
                 <w:rFonts w:ascii="STHeiti Light" w:hAnsi="STHeiti Light" w:cs="Times New Roman"/>
               </w:rPr>
               <w:t>HotelStaff.Order.Update.RoomEnterTime</w:t>
             </w:r>
+            <w:proofErr w:type="gramEnd"/>
           </w:p>
           <w:p>
             <w:pPr>
@@ -22497,12 +23955,15 @@
                 <w:rFonts w:ascii="STHeiti Light" w:hAnsi="STHeiti Light" w:cs="Times New Roman"/>
               </w:rPr>
             </w:pPr>
+            <w:proofErr w:type="gramStart"/>
             <w:r>
               <w:rPr>
                 <w:rFonts w:ascii="STHeiti Light" w:hAnsi="STHeiti Light" w:cs="Times New Roman"/>
               </w:rPr>
+              <w:lastRenderedPageBreak/>
               <w:t>HotelStaff.Order.Update.RoomLeaveTime</w:t>
             </w:r>
+            <w:proofErr w:type="gramEnd"/>
           </w:p>
           <w:p>
             <w:pPr>
@@ -22532,6 +23993,7 @@
               <w:rPr>
                 <w:rFonts w:ascii="微软雅黑" w:eastAsia="微软雅黑" w:hAnsi="微软雅黑" w:cs="微软雅黑" w:hint="eastAsia"/>
               </w:rPr>
+              <w:lastRenderedPageBreak/>
               <w:t>系统更新重要数据</w:t>
             </w:r>
             <w:r>
@@ -22556,7 +24018,14 @@
               <w:rPr>
                 <w:rFonts w:ascii="微软雅黑" w:eastAsia="微软雅黑" w:hAnsi="微软雅黑" w:cs="微软雅黑" w:hint="eastAsia"/>
               </w:rPr>
-              <w:t>要么全部更新</w:t>
+              <w:t>要么</w:t>
+            </w:r>
+            <w:r>
+              <w:rPr>
+                <w:rFonts w:ascii="微软雅黑" w:eastAsia="微软雅黑" w:hAnsi="微软雅黑" w:cs="微软雅黑" w:hint="eastAsia"/>
+              </w:rPr>
+              <w:lastRenderedPageBreak/>
+              <w:t>全部更新</w:t>
             </w:r>
             <w:r>
               <w:rPr>
@@ -22682,6 +24151,7 @@
               <w:rPr>
                 <w:rFonts w:ascii="STHeiti Light" w:hAnsi="STHeiti Light" w:cs="Times New Roman"/>
               </w:rPr>
+              <w:lastRenderedPageBreak/>
               <w:t>HotelStaff.</w:t>
             </w:r>
             <w:r>
@@ -22759,6 +24229,7 @@
                 <w:rFonts w:ascii="STHeiti Light" w:hAnsi="STHeiti Light" w:cs="Times New Roman"/>
               </w:rPr>
             </w:pPr>
+            <w:proofErr w:type="gramStart"/>
             <w:r>
               <w:rPr>
                 <w:rFonts w:ascii="STHeiti Light" w:hAnsi="STHeiti Light" w:cs="Times New Roman"/>
@@ -22771,6 +24242,7 @@
               </w:rPr>
               <w:t>Order.End</w:t>
             </w:r>
+            <w:proofErr w:type="gramEnd"/>
           </w:p>
           <w:p>
             <w:pPr>
@@ -22785,12 +24257,14 @@
                 <w:rFonts w:ascii="STHeiti Light" w:hAnsi="STHeiti Light" w:cs="Times New Roman"/>
               </w:rPr>
             </w:pPr>
+            <w:proofErr w:type="gramStart"/>
             <w:r>
               <w:rPr>
                 <w:rFonts w:ascii="STHeiti Light" w:hAnsi="STHeiti Light" w:cs="Times New Roman"/>
               </w:rPr>
               <w:t>HotelStaff.Order.End.Close</w:t>
             </w:r>
+            <w:proofErr w:type="gramEnd"/>
           </w:p>
           <w:p>
             <w:pPr>
@@ -22953,6 +24427,7 @@
               <w:rPr>
                 <w:rFonts w:ascii="STHeiti Light" w:hAnsi="STHeiti Light" w:cs="Times New Roman"/>
               </w:rPr>
+              <w:lastRenderedPageBreak/>
               <w:t>HotelStaff.</w:t>
             </w:r>
             <w:r>
@@ -23245,12 +24720,14 @@
                 <w:rFonts w:ascii="STHeiti Light" w:hAnsi="STHeiti Light"/>
               </w:rPr>
             </w:pPr>
+            <w:proofErr w:type="gramStart"/>
             <w:r>
               <w:rPr>
                 <w:rFonts w:ascii="STHeiti Light" w:hAnsi="STHeiti Light" w:hint="eastAsia"/>
               </w:rPr>
               <w:t>HotelStaff.HotelInfo.Input</w:t>
             </w:r>
+            <w:proofErr w:type="gramEnd"/>
           </w:p>
           <w:p>
             <w:pPr>
@@ -23563,6 +25040,7 @@
               <w:rPr>
                 <w:rFonts w:ascii="STHeiti Light" w:hAnsi="STHeiti Light" w:hint="eastAsia"/>
               </w:rPr>
+              <w:lastRenderedPageBreak/>
               <w:t>HotelStaff.HotelInfo.Input.Concel</w:t>
             </w:r>
           </w:p>
@@ -24103,6 +25581,7 @@
                 <w:rFonts w:ascii="STHeiti Light" w:hAnsi="STHeiti Light"/>
               </w:rPr>
             </w:pPr>
+            <w:proofErr w:type="gramStart"/>
             <w:r>
               <w:rPr>
                 <w:rFonts w:ascii="STHeiti Light" w:hAnsi="STHeiti Light" w:hint="eastAsia"/>
@@ -24115,6 +25594,7 @@
               </w:rPr>
               <w:t>Update</w:t>
             </w:r>
+            <w:proofErr w:type="gramEnd"/>
           </w:p>
           <w:p>
             <w:pPr>
@@ -24253,6 +25733,7 @@
               <w:rPr>
                 <w:rFonts w:ascii="STHeiti Light" w:hAnsi="STHeiti Light" w:hint="eastAsia"/>
               </w:rPr>
+              <w:lastRenderedPageBreak/>
               <w:t>HotelStaff.HotelInfo.Modify.Address</w:t>
             </w:r>
           </w:p>
@@ -24908,7 +26389,14 @@
               <w:rPr>
                 <w:rFonts w:ascii="微软雅黑" w:eastAsia="微软雅黑" w:hAnsi="微软雅黑" w:cs="微软雅黑" w:hint="eastAsia"/>
               </w:rPr>
-              <w:t>在新建酒店基本信息信息没有填完整时</w:t>
+              <w:t>在新建酒店基本信息信息没有填完</w:t>
+            </w:r>
+            <w:r>
+              <w:rPr>
+                <w:rFonts w:ascii="微软雅黑" w:eastAsia="微软雅黑" w:hAnsi="微软雅黑" w:cs="微软雅黑" w:hint="eastAsia"/>
+              </w:rPr>
+              <w:lastRenderedPageBreak/>
+              <w:t>整时</w:t>
             </w:r>
             <w:r>
               <w:rPr>
@@ -24959,6 +26447,7 @@
               <w:rPr>
                 <w:rFonts w:ascii="STHeiti Light" w:hAnsi="STHeiti Light" w:hint="eastAsia"/>
               </w:rPr>
+              <w:lastRenderedPageBreak/>
               <w:t>HotelStaff.HotelInfo.</w:t>
             </w:r>
             <w:r>
@@ -25511,6 +27000,7 @@
               <w:rPr>
                 <w:rFonts w:ascii="STHeiti Light" w:hAnsi="STHeiti Light"/>
               </w:rPr>
+              <w:lastRenderedPageBreak/>
               <w:t>HotelStaff.Browse.Input.Uncompleted</w:t>
             </w:r>
           </w:p>
@@ -26094,6 +27584,7 @@
         </w:tabs>
       </w:pPr>
       <w:r>
+        <w:lastRenderedPageBreak/>
         <w:t>逻辑文件：</w:t>
       </w:r>
       <w:r>
@@ -26264,6 +27755,7 @@
                 <w:rFonts w:ascii="STHeiti Light" w:hAnsi="STHeiti Light" w:cs="微软雅黑"/>
               </w:rPr>
             </w:pPr>
+            <w:proofErr w:type="gramStart"/>
             <w:r>
               <w:rPr>
                 <w:rFonts w:ascii="STHeiti Light" w:hAnsi="STHeiti Light" w:cs="微软雅黑"/>
@@ -26282,20 +27774,22 @@
               </w:rPr>
               <w:t>rketing.Strategy.Input</w:t>
             </w:r>
-          </w:p>
-          <w:p>
-            <w:pPr>
-              <w:rPr>
-                <w:rFonts w:ascii="STHeiti Light" w:hAnsi="STHeiti Light" w:cs="微软雅黑"/>
-              </w:rPr>
-            </w:pPr>
-          </w:p>
-          <w:p>
-            <w:pPr>
-              <w:rPr>
-                <w:rFonts w:ascii="STHeiti Light" w:hAnsi="STHeiti Light" w:cs="微软雅黑"/>
-              </w:rPr>
-            </w:pPr>
+            <w:proofErr w:type="gramEnd"/>
+          </w:p>
+          <w:p>
+            <w:pPr>
+              <w:rPr>
+                <w:rFonts w:ascii="STHeiti Light" w:hAnsi="STHeiti Light" w:cs="微软雅黑"/>
+              </w:rPr>
+            </w:pPr>
+          </w:p>
+          <w:p>
+            <w:pPr>
+              <w:rPr>
+                <w:rFonts w:ascii="STHeiti Light" w:hAnsi="STHeiti Light" w:cs="微软雅黑"/>
+              </w:rPr>
+            </w:pPr>
+            <w:proofErr w:type="gramStart"/>
             <w:r>
               <w:rPr>
                 <w:rFonts w:ascii="STHeiti Light" w:hAnsi="STHeiti Light" w:cs="微软雅黑"/>
@@ -26312,22 +27806,30 @@
               <w:rPr>
                 <w:rFonts w:ascii="STHeiti Light" w:hAnsi="STHeiti Light" w:cs="微软雅黑"/>
               </w:rPr>
-              <w:t>rketing.Strategy.Input.Double11</w:t>
-            </w:r>
-          </w:p>
-          <w:p>
-            <w:pPr>
-              <w:rPr>
-                <w:rFonts w:ascii="STHeiti Light" w:hAnsi="STHeiti Light" w:cs="微软雅黑"/>
-              </w:rPr>
-            </w:pPr>
-          </w:p>
-          <w:p>
-            <w:pPr>
-              <w:rPr>
-                <w:rFonts w:ascii="STHeiti Light" w:hAnsi="STHeiti Light" w:cs="微软雅黑"/>
-              </w:rPr>
-            </w:pPr>
+              <w:t>rketing.Strategy.Input.Double</w:t>
+            </w:r>
+            <w:proofErr w:type="gramEnd"/>
+            <w:r>
+              <w:rPr>
+                <w:rFonts w:ascii="STHeiti Light" w:hAnsi="STHeiti Light" w:cs="微软雅黑"/>
+              </w:rPr>
+              <w:t>11</w:t>
+            </w:r>
+          </w:p>
+          <w:p>
+            <w:pPr>
+              <w:rPr>
+                <w:rFonts w:ascii="STHeiti Light" w:hAnsi="STHeiti Light" w:cs="微软雅黑"/>
+              </w:rPr>
+            </w:pPr>
+          </w:p>
+          <w:p>
+            <w:pPr>
+              <w:rPr>
+                <w:rFonts w:ascii="STHeiti Light" w:hAnsi="STHeiti Light" w:cs="微软雅黑"/>
+              </w:rPr>
+            </w:pPr>
+            <w:proofErr w:type="gramStart"/>
             <w:r>
               <w:rPr>
                 <w:rFonts w:ascii="STHeiti Light" w:hAnsi="STHeiti Light" w:cs="微软雅黑"/>
@@ -26352,20 +27854,22 @@
               </w:rPr>
               <w:t>pecial</w:t>
             </w:r>
-          </w:p>
-          <w:p>
-            <w:pPr>
-              <w:rPr>
-                <w:rFonts w:ascii="STHeiti Light" w:hAnsi="STHeiti Light" w:cs="微软雅黑"/>
-              </w:rPr>
-            </w:pPr>
-          </w:p>
-          <w:p>
-            <w:pPr>
-              <w:rPr>
-                <w:rFonts w:ascii="STHeiti Light" w:hAnsi="STHeiti Light" w:cs="微软雅黑"/>
-              </w:rPr>
-            </w:pPr>
+            <w:proofErr w:type="gramEnd"/>
+          </w:p>
+          <w:p>
+            <w:pPr>
+              <w:rPr>
+                <w:rFonts w:ascii="STHeiti Light" w:hAnsi="STHeiti Light" w:cs="微软雅黑"/>
+              </w:rPr>
+            </w:pPr>
+          </w:p>
+          <w:p>
+            <w:pPr>
+              <w:rPr>
+                <w:rFonts w:ascii="STHeiti Light" w:hAnsi="STHeiti Light" w:cs="微软雅黑"/>
+              </w:rPr>
+            </w:pPr>
+            <w:proofErr w:type="gramStart"/>
             <w:r>
               <w:rPr>
                 <w:rFonts w:ascii="STHeiti Light" w:hAnsi="STHeiti Light" w:cs="微软雅黑"/>
@@ -26384,6 +27888,7 @@
               </w:rPr>
               <w:t>rketing.Strategy.Input.New</w:t>
             </w:r>
+            <w:proofErr w:type="gramEnd"/>
           </w:p>
           <w:p>
             <w:pPr>
@@ -26893,6 +28398,7 @@
                 <w:rFonts w:ascii="STHeiti Light" w:hAnsi="STHeiti Light" w:cs="微软雅黑"/>
               </w:rPr>
             </w:pPr>
+            <w:proofErr w:type="gramStart"/>
             <w:r>
               <w:rPr>
                 <w:rFonts w:ascii="STHeiti Light" w:hAnsi="STHeiti Light" w:cs="微软雅黑"/>
@@ -26909,22 +28415,30 @@
               <w:rPr>
                 <w:rFonts w:ascii="STHeiti Light" w:hAnsi="STHeiti Light" w:cs="微软雅黑"/>
               </w:rPr>
-              <w:t>rketing.Strategy.Double11</w:t>
-            </w:r>
-          </w:p>
-          <w:p>
-            <w:pPr>
-              <w:rPr>
-                <w:rFonts w:ascii="STHeiti Light" w:hAnsi="STHeiti Light" w:cs="微软雅黑"/>
-              </w:rPr>
-            </w:pPr>
-          </w:p>
-          <w:p>
-            <w:pPr>
-              <w:rPr>
-                <w:rFonts w:ascii="STHeiti Light" w:hAnsi="STHeiti Light" w:cs="微软雅黑"/>
-              </w:rPr>
-            </w:pPr>
+              <w:t>rketing.Strategy.Double</w:t>
+            </w:r>
+            <w:proofErr w:type="gramEnd"/>
+            <w:r>
+              <w:rPr>
+                <w:rFonts w:ascii="STHeiti Light" w:hAnsi="STHeiti Light" w:cs="微软雅黑"/>
+              </w:rPr>
+              <w:t>11</w:t>
+            </w:r>
+          </w:p>
+          <w:p>
+            <w:pPr>
+              <w:rPr>
+                <w:rFonts w:ascii="STHeiti Light" w:hAnsi="STHeiti Light" w:cs="微软雅黑"/>
+              </w:rPr>
+            </w:pPr>
+          </w:p>
+          <w:p>
+            <w:pPr>
+              <w:rPr>
+                <w:rFonts w:ascii="STHeiti Light" w:hAnsi="STHeiti Light" w:cs="微软雅黑"/>
+              </w:rPr>
+            </w:pPr>
+            <w:proofErr w:type="gramStart"/>
             <w:r>
               <w:rPr>
                 <w:rFonts w:ascii="STHeiti Light" w:hAnsi="STHeiti Light" w:cs="微软雅黑"/>
@@ -26943,27 +28457,29 @@
               </w:rPr>
               <w:t>rketing.Strategy.Double11.Cancle</w:t>
             </w:r>
-          </w:p>
-          <w:p>
-            <w:pPr>
-              <w:rPr>
-                <w:rFonts w:ascii="STHeiti Light" w:hAnsi="STHeiti Light" w:cs="微软雅黑"/>
-              </w:rPr>
-            </w:pPr>
-          </w:p>
-          <w:p>
-            <w:pPr>
-              <w:rPr>
-                <w:rFonts w:ascii="STHeiti Light" w:hAnsi="STHeiti Light" w:cs="微软雅黑"/>
-              </w:rPr>
-            </w:pPr>
-          </w:p>
-          <w:p>
-            <w:pPr>
-              <w:rPr>
-                <w:rFonts w:ascii="STHeiti Light" w:hAnsi="STHeiti Light" w:cs="微软雅黑"/>
-              </w:rPr>
-            </w:pPr>
+            <w:proofErr w:type="gramEnd"/>
+          </w:p>
+          <w:p>
+            <w:pPr>
+              <w:rPr>
+                <w:rFonts w:ascii="STHeiti Light" w:hAnsi="STHeiti Light" w:cs="微软雅黑"/>
+              </w:rPr>
+            </w:pPr>
+          </w:p>
+          <w:p>
+            <w:pPr>
+              <w:rPr>
+                <w:rFonts w:ascii="STHeiti Light" w:hAnsi="STHeiti Light" w:cs="微软雅黑"/>
+              </w:rPr>
+            </w:pPr>
+          </w:p>
+          <w:p>
+            <w:pPr>
+              <w:rPr>
+                <w:rFonts w:ascii="STHeiti Light" w:hAnsi="STHeiti Light" w:cs="微软雅黑"/>
+              </w:rPr>
+            </w:pPr>
+            <w:proofErr w:type="gramStart"/>
             <w:r>
               <w:rPr>
                 <w:rFonts w:ascii="STHeiti Light" w:hAnsi="STHeiti Light" w:cs="微软雅黑"/>
@@ -26982,6 +28498,7 @@
               </w:rPr>
               <w:t>rketing.Strategy.Double11.Valid</w:t>
             </w:r>
+            <w:proofErr w:type="gramEnd"/>
           </w:p>
           <w:p>
             <w:pPr>
@@ -27561,10 +29078,12 @@
                 <w:rFonts w:ascii="STHeiti Light" w:hAnsi="STHeiti Light" w:cs="微软雅黑"/>
               </w:rPr>
             </w:pPr>
-            <w:r>
-              <w:rPr>
-                <w:rFonts w:ascii="STHeiti Light" w:hAnsi="STHeiti Light" w:cs="微软雅黑"/>
-              </w:rPr>
+            <w:proofErr w:type="gramStart"/>
+            <w:r>
+              <w:rPr>
+                <w:rFonts w:ascii="STHeiti Light" w:hAnsi="STHeiti Light" w:cs="微软雅黑"/>
+              </w:rPr>
+              <w:lastRenderedPageBreak/>
               <w:t>M</w:t>
             </w:r>
             <w:r>
@@ -27585,27 +29104,29 @@
               </w:rPr>
               <w:t>pecial</w:t>
             </w:r>
-          </w:p>
-          <w:p>
-            <w:pPr>
-              <w:rPr>
-                <w:rFonts w:ascii="STHeiti Light" w:hAnsi="STHeiti Light" w:cs="微软雅黑"/>
-              </w:rPr>
-            </w:pPr>
-          </w:p>
-          <w:p>
-            <w:pPr>
-              <w:rPr>
-                <w:rFonts w:ascii="STHeiti Light" w:hAnsi="STHeiti Light" w:cs="微软雅黑"/>
-              </w:rPr>
-            </w:pPr>
-          </w:p>
-          <w:p>
-            <w:pPr>
-              <w:rPr>
-                <w:rFonts w:ascii="STHeiti Light" w:hAnsi="STHeiti Light" w:cs="微软雅黑"/>
-              </w:rPr>
-            </w:pPr>
+            <w:proofErr w:type="gramEnd"/>
+          </w:p>
+          <w:p>
+            <w:pPr>
+              <w:rPr>
+                <w:rFonts w:ascii="STHeiti Light" w:hAnsi="STHeiti Light" w:cs="微软雅黑"/>
+              </w:rPr>
+            </w:pPr>
+          </w:p>
+          <w:p>
+            <w:pPr>
+              <w:rPr>
+                <w:rFonts w:ascii="STHeiti Light" w:hAnsi="STHeiti Light" w:cs="微软雅黑"/>
+              </w:rPr>
+            </w:pPr>
+          </w:p>
+          <w:p>
+            <w:pPr>
+              <w:rPr>
+                <w:rFonts w:ascii="STHeiti Light" w:hAnsi="STHeiti Light" w:cs="微软雅黑"/>
+              </w:rPr>
+            </w:pPr>
+            <w:proofErr w:type="gramStart"/>
             <w:r>
               <w:rPr>
                 <w:rFonts w:ascii="STHeiti Light" w:hAnsi="STHeiti Light" w:cs="微软雅黑"/>
@@ -27636,27 +29157,29 @@
               </w:rPr>
               <w:t>.Cancle</w:t>
             </w:r>
-          </w:p>
-          <w:p>
-            <w:pPr>
-              <w:rPr>
-                <w:rFonts w:ascii="STHeiti Light" w:hAnsi="STHeiti Light" w:cs="微软雅黑"/>
-              </w:rPr>
-            </w:pPr>
-          </w:p>
-          <w:p>
-            <w:pPr>
-              <w:rPr>
-                <w:rFonts w:ascii="STHeiti Light" w:hAnsi="STHeiti Light" w:cs="微软雅黑"/>
-              </w:rPr>
-            </w:pPr>
-          </w:p>
-          <w:p>
-            <w:pPr>
-              <w:rPr>
-                <w:rFonts w:ascii="STHeiti Light" w:hAnsi="STHeiti Light" w:cs="微软雅黑"/>
-              </w:rPr>
-            </w:pPr>
+            <w:proofErr w:type="gramEnd"/>
+          </w:p>
+          <w:p>
+            <w:pPr>
+              <w:rPr>
+                <w:rFonts w:ascii="STHeiti Light" w:hAnsi="STHeiti Light" w:cs="微软雅黑"/>
+              </w:rPr>
+            </w:pPr>
+          </w:p>
+          <w:p>
+            <w:pPr>
+              <w:rPr>
+                <w:rFonts w:ascii="STHeiti Light" w:hAnsi="STHeiti Light" w:cs="微软雅黑"/>
+              </w:rPr>
+            </w:pPr>
+          </w:p>
+          <w:p>
+            <w:pPr>
+              <w:rPr>
+                <w:rFonts w:ascii="STHeiti Light" w:hAnsi="STHeiti Light" w:cs="微软雅黑"/>
+              </w:rPr>
+            </w:pPr>
+            <w:proofErr w:type="gramStart"/>
             <w:r>
               <w:rPr>
                 <w:rFonts w:ascii="STHeiti Light" w:hAnsi="STHeiti Light" w:cs="微软雅黑"/>
@@ -27687,6 +29210,7 @@
               </w:rPr>
               <w:t>.Valid</w:t>
             </w:r>
+            <w:proofErr w:type="gramEnd"/>
           </w:p>
           <w:p>
             <w:pPr>
@@ -28262,6 +29786,7 @@
                 <w:rFonts w:ascii="STHeiti Light" w:hAnsi="STHeiti Light" w:cs="微软雅黑"/>
               </w:rPr>
             </w:pPr>
+            <w:proofErr w:type="gramStart"/>
             <w:r>
               <w:rPr>
                 <w:rFonts w:ascii="STHeiti Light" w:hAnsi="STHeiti Light" w:cs="微软雅黑"/>
@@ -28286,20 +29811,22 @@
               </w:rPr>
               <w:t>ew</w:t>
             </w:r>
-          </w:p>
-          <w:p>
-            <w:pPr>
-              <w:rPr>
-                <w:rFonts w:ascii="STHeiti Light" w:hAnsi="STHeiti Light" w:cs="微软雅黑"/>
-              </w:rPr>
-            </w:pPr>
-          </w:p>
-          <w:p>
-            <w:pPr>
-              <w:rPr>
-                <w:rFonts w:ascii="STHeiti Light" w:hAnsi="STHeiti Light" w:cs="微软雅黑"/>
-              </w:rPr>
-            </w:pPr>
+            <w:proofErr w:type="gramEnd"/>
+          </w:p>
+          <w:p>
+            <w:pPr>
+              <w:rPr>
+                <w:rFonts w:ascii="STHeiti Light" w:hAnsi="STHeiti Light" w:cs="微软雅黑"/>
+              </w:rPr>
+            </w:pPr>
+          </w:p>
+          <w:p>
+            <w:pPr>
+              <w:rPr>
+                <w:rFonts w:ascii="STHeiti Light" w:hAnsi="STHeiti Light" w:cs="微软雅黑"/>
+              </w:rPr>
+            </w:pPr>
+            <w:proofErr w:type="gramStart"/>
             <w:r>
               <w:rPr>
                 <w:rFonts w:ascii="STHeiti Light" w:hAnsi="STHeiti Light" w:cs="微软雅黑"/>
@@ -28330,27 +29857,29 @@
               </w:rPr>
               <w:t>.Cancle</w:t>
             </w:r>
-          </w:p>
-          <w:p>
-            <w:pPr>
-              <w:rPr>
-                <w:rFonts w:ascii="STHeiti Light" w:hAnsi="STHeiti Light" w:cs="微软雅黑"/>
-              </w:rPr>
-            </w:pPr>
-          </w:p>
-          <w:p>
-            <w:pPr>
-              <w:rPr>
-                <w:rFonts w:ascii="STHeiti Light" w:hAnsi="STHeiti Light" w:cs="微软雅黑"/>
-              </w:rPr>
-            </w:pPr>
-          </w:p>
-          <w:p>
-            <w:pPr>
-              <w:rPr>
-                <w:rFonts w:ascii="STHeiti Light" w:hAnsi="STHeiti Light" w:cs="微软雅黑"/>
-              </w:rPr>
-            </w:pPr>
+            <w:proofErr w:type="gramEnd"/>
+          </w:p>
+          <w:p>
+            <w:pPr>
+              <w:rPr>
+                <w:rFonts w:ascii="STHeiti Light" w:hAnsi="STHeiti Light" w:cs="微软雅黑"/>
+              </w:rPr>
+            </w:pPr>
+          </w:p>
+          <w:p>
+            <w:pPr>
+              <w:rPr>
+                <w:rFonts w:ascii="STHeiti Light" w:hAnsi="STHeiti Light" w:cs="微软雅黑"/>
+              </w:rPr>
+            </w:pPr>
+          </w:p>
+          <w:p>
+            <w:pPr>
+              <w:rPr>
+                <w:rFonts w:ascii="STHeiti Light" w:hAnsi="STHeiti Light" w:cs="微软雅黑"/>
+              </w:rPr>
+            </w:pPr>
+            <w:proofErr w:type="gramStart"/>
             <w:r>
               <w:rPr>
                 <w:rFonts w:ascii="STHeiti Light" w:hAnsi="STHeiti Light" w:cs="微软雅黑"/>
@@ -28381,6 +29910,7 @@
               </w:rPr>
               <w:t>.Valid</w:t>
             </w:r>
+            <w:proofErr w:type="gramEnd"/>
           </w:p>
           <w:p>
             <w:pPr>
@@ -29020,6 +30550,7 @@
                 <w:rFonts w:ascii="STHeiti Light" w:hAnsi="STHeiti Light" w:cs="微软雅黑"/>
               </w:rPr>
             </w:pPr>
+            <w:proofErr w:type="gramStart"/>
             <w:r>
               <w:rPr>
                 <w:rFonts w:ascii="STHeiti Light" w:hAnsi="STHeiti Light" w:cs="微软雅黑"/>
@@ -29036,15 +30567,23 @@
               <w:rPr>
                 <w:rFonts w:ascii="STHeiti Light" w:hAnsi="STHeiti Light" w:cs="微软雅黑"/>
               </w:rPr>
-              <w:t>rketing.Strategy.Show.Double11</w:t>
-            </w:r>
-          </w:p>
-          <w:p>
-            <w:pPr>
-              <w:rPr>
-                <w:rFonts w:ascii="STHeiti Light" w:hAnsi="STHeiti Light" w:cs="微软雅黑"/>
-              </w:rPr>
-            </w:pPr>
+              <w:t>rketing.Strategy.Show.Double</w:t>
+            </w:r>
+            <w:proofErr w:type="gramEnd"/>
+            <w:r>
+              <w:rPr>
+                <w:rFonts w:ascii="STHeiti Light" w:hAnsi="STHeiti Light" w:cs="微软雅黑"/>
+              </w:rPr>
+              <w:t>11</w:t>
+            </w:r>
+          </w:p>
+          <w:p>
+            <w:pPr>
+              <w:rPr>
+                <w:rFonts w:ascii="STHeiti Light" w:hAnsi="STHeiti Light" w:cs="微软雅黑"/>
+              </w:rPr>
+            </w:pPr>
+            <w:proofErr w:type="gramStart"/>
             <w:r>
               <w:rPr>
                 <w:rFonts w:ascii="STHeiti Light" w:hAnsi="STHeiti Light" w:cs="微软雅黑"/>
@@ -29063,20 +30602,22 @@
               </w:rPr>
               <w:t>rketing.Strategy.Show.VIPSpecial</w:t>
             </w:r>
-          </w:p>
-          <w:p>
-            <w:pPr>
-              <w:rPr>
-                <w:rFonts w:ascii="STHeiti Light" w:hAnsi="STHeiti Light" w:cs="微软雅黑"/>
-              </w:rPr>
-            </w:pPr>
-          </w:p>
-          <w:p>
-            <w:pPr>
-              <w:rPr>
-                <w:rFonts w:ascii="STHeiti Light" w:hAnsi="STHeiti Light" w:cs="微软雅黑"/>
-              </w:rPr>
-            </w:pPr>
+            <w:proofErr w:type="gramEnd"/>
+          </w:p>
+          <w:p>
+            <w:pPr>
+              <w:rPr>
+                <w:rFonts w:ascii="STHeiti Light" w:hAnsi="STHeiti Light" w:cs="微软雅黑"/>
+              </w:rPr>
+            </w:pPr>
+          </w:p>
+          <w:p>
+            <w:pPr>
+              <w:rPr>
+                <w:rFonts w:ascii="STHeiti Light" w:hAnsi="STHeiti Light" w:cs="微软雅黑"/>
+              </w:rPr>
+            </w:pPr>
+            <w:proofErr w:type="gramStart"/>
             <w:r>
               <w:rPr>
                 <w:rFonts w:ascii="STHeiti Light" w:hAnsi="STHeiti Light" w:cs="微软雅黑"/>
@@ -29107,20 +30648,22 @@
               </w:rPr>
               <w:t>New</w:t>
             </w:r>
-          </w:p>
-          <w:p>
-            <w:pPr>
-              <w:rPr>
-                <w:rFonts w:ascii="STHeiti Light" w:hAnsi="STHeiti Light" w:cs="微软雅黑"/>
-              </w:rPr>
-            </w:pPr>
-          </w:p>
-          <w:p>
-            <w:pPr>
-              <w:rPr>
-                <w:rFonts w:ascii="STHeiti Light" w:hAnsi="STHeiti Light" w:cs="微软雅黑"/>
-              </w:rPr>
-            </w:pPr>
+            <w:proofErr w:type="gramEnd"/>
+          </w:p>
+          <w:p>
+            <w:pPr>
+              <w:rPr>
+                <w:rFonts w:ascii="STHeiti Light" w:hAnsi="STHeiti Light" w:cs="微软雅黑"/>
+              </w:rPr>
+            </w:pPr>
+          </w:p>
+          <w:p>
+            <w:pPr>
+              <w:rPr>
+                <w:rFonts w:ascii="STHeiti Light" w:hAnsi="STHeiti Light" w:cs="微软雅黑"/>
+              </w:rPr>
+            </w:pPr>
+            <w:proofErr w:type="gramStart"/>
             <w:r>
               <w:rPr>
                 <w:rFonts w:ascii="STHeiti Light" w:hAnsi="STHeiti Light" w:cs="微软雅黑"/>
@@ -29145,6 +30688,7 @@
               </w:rPr>
               <w:t>.Show.Setter</w:t>
             </w:r>
+            <w:proofErr w:type="gramEnd"/>
           </w:p>
           <w:p>
             <w:pPr>
@@ -29519,10 +31063,12 @@
                 <w:rFonts w:ascii="STHeiti Light" w:hAnsi="STHeiti Light" w:cs="微软雅黑"/>
               </w:rPr>
             </w:pPr>
-            <w:r>
-              <w:rPr>
-                <w:rFonts w:ascii="STHeiti Light" w:hAnsi="STHeiti Light" w:cs="微软雅黑"/>
-              </w:rPr>
+            <w:proofErr w:type="gramStart"/>
+            <w:r>
+              <w:rPr>
+                <w:rFonts w:ascii="STHeiti Light" w:hAnsi="STHeiti Light" w:cs="微软雅黑"/>
+              </w:rPr>
+              <w:lastRenderedPageBreak/>
               <w:t>M</w:t>
             </w:r>
             <w:r>
@@ -29547,22 +31093,30 @@
               <w:rPr>
                 <w:rFonts w:ascii="STHeiti Light" w:hAnsi="STHeiti Light" w:cs="微软雅黑"/>
               </w:rPr>
-              <w:t>ubel11</w:t>
-            </w:r>
-          </w:p>
-          <w:p>
-            <w:pPr>
-              <w:rPr>
-                <w:rFonts w:ascii="STHeiti Light" w:hAnsi="STHeiti Light" w:cs="微软雅黑"/>
-              </w:rPr>
-            </w:pPr>
-          </w:p>
-          <w:p>
-            <w:pPr>
-              <w:rPr>
-                <w:rFonts w:ascii="STHeiti Light" w:hAnsi="STHeiti Light" w:cs="微软雅黑"/>
-              </w:rPr>
-            </w:pPr>
+              <w:t>ubel</w:t>
+            </w:r>
+            <w:proofErr w:type="gramEnd"/>
+            <w:r>
+              <w:rPr>
+                <w:rFonts w:ascii="STHeiti Light" w:hAnsi="STHeiti Light" w:cs="微软雅黑"/>
+              </w:rPr>
+              <w:t>11</w:t>
+            </w:r>
+          </w:p>
+          <w:p>
+            <w:pPr>
+              <w:rPr>
+                <w:rFonts w:ascii="STHeiti Light" w:hAnsi="STHeiti Light" w:cs="微软雅黑"/>
+              </w:rPr>
+            </w:pPr>
+          </w:p>
+          <w:p>
+            <w:pPr>
+              <w:rPr>
+                <w:rFonts w:ascii="STHeiti Light" w:hAnsi="STHeiti Light" w:cs="微软雅黑"/>
+              </w:rPr>
+            </w:pPr>
+            <w:proofErr w:type="gramStart"/>
             <w:r>
               <w:rPr>
                 <w:rFonts w:ascii="STHeiti Light" w:hAnsi="STHeiti Light" w:cs="微软雅黑"/>
@@ -29581,20 +31135,22 @@
               </w:rPr>
               <w:t>rketing.Strategy.Setter.VIPSpecial</w:t>
             </w:r>
-          </w:p>
-          <w:p>
-            <w:pPr>
-              <w:rPr>
-                <w:rFonts w:ascii="STHeiti Light" w:hAnsi="STHeiti Light" w:cs="微软雅黑"/>
-              </w:rPr>
-            </w:pPr>
-          </w:p>
-          <w:p>
-            <w:pPr>
-              <w:rPr>
-                <w:rFonts w:ascii="STHeiti Light" w:hAnsi="STHeiti Light" w:cs="微软雅黑"/>
-              </w:rPr>
-            </w:pPr>
+            <w:proofErr w:type="gramEnd"/>
+          </w:p>
+          <w:p>
+            <w:pPr>
+              <w:rPr>
+                <w:rFonts w:ascii="STHeiti Light" w:hAnsi="STHeiti Light" w:cs="微软雅黑"/>
+              </w:rPr>
+            </w:pPr>
+          </w:p>
+          <w:p>
+            <w:pPr>
+              <w:rPr>
+                <w:rFonts w:ascii="STHeiti Light" w:hAnsi="STHeiti Light" w:cs="微软雅黑"/>
+              </w:rPr>
+            </w:pPr>
+            <w:proofErr w:type="gramStart"/>
             <w:r>
               <w:rPr>
                 <w:rFonts w:ascii="STHeiti Light" w:hAnsi="STHeiti Light" w:cs="微软雅黑"/>
@@ -29619,6 +31175,7 @@
               </w:rPr>
               <w:t>.Setter.New</w:t>
             </w:r>
+            <w:proofErr w:type="gramEnd"/>
           </w:p>
           <w:p>
             <w:pPr>
@@ -30357,6 +31914,7 @@
                 <w:rFonts w:ascii="STHeiti Light" w:hAnsi="STHeiti Light" w:cs="微软雅黑"/>
               </w:rPr>
             </w:pPr>
+            <w:proofErr w:type="gramStart"/>
             <w:r>
               <w:rPr>
                 <w:rFonts w:ascii="STHeiti Light" w:hAnsi="STHeiti Light" w:cs="微软雅黑" w:hint="eastAsia"/>
@@ -30381,20 +31939,22 @@
               </w:rPr>
               <w:t>.Level</w:t>
             </w:r>
-          </w:p>
-          <w:p>
-            <w:pPr>
-              <w:rPr>
-                <w:rFonts w:ascii="STHeiti Light" w:hAnsi="STHeiti Light" w:cs="微软雅黑"/>
-              </w:rPr>
-            </w:pPr>
-          </w:p>
-          <w:p>
-            <w:pPr>
-              <w:rPr>
-                <w:rFonts w:ascii="STHeiti Light" w:hAnsi="STHeiti Light" w:cs="微软雅黑"/>
-              </w:rPr>
-            </w:pPr>
+            <w:proofErr w:type="gramEnd"/>
+          </w:p>
+          <w:p>
+            <w:pPr>
+              <w:rPr>
+                <w:rFonts w:ascii="STHeiti Light" w:hAnsi="STHeiti Light" w:cs="微软雅黑"/>
+              </w:rPr>
+            </w:pPr>
+          </w:p>
+          <w:p>
+            <w:pPr>
+              <w:rPr>
+                <w:rFonts w:ascii="STHeiti Light" w:hAnsi="STHeiti Light" w:cs="微软雅黑"/>
+              </w:rPr>
+            </w:pPr>
+            <w:proofErr w:type="gramStart"/>
             <w:r>
               <w:rPr>
                 <w:rFonts w:ascii="STHeiti Light" w:hAnsi="STHeiti Light" w:cs="微软雅黑" w:hint="eastAsia"/>
@@ -30407,20 +31967,22 @@
               </w:rPr>
               <w:t>Manage.Input.OrdinaryVIP</w:t>
             </w:r>
-          </w:p>
-          <w:p>
-            <w:pPr>
-              <w:rPr>
-                <w:rFonts w:ascii="STHeiti Light" w:hAnsi="STHeiti Light" w:cs="微软雅黑"/>
-              </w:rPr>
-            </w:pPr>
-          </w:p>
-          <w:p>
-            <w:pPr>
-              <w:rPr>
-                <w:rFonts w:ascii="STHeiti Light" w:hAnsi="STHeiti Light" w:cs="微软雅黑"/>
-              </w:rPr>
-            </w:pPr>
+            <w:proofErr w:type="gramEnd"/>
+          </w:p>
+          <w:p>
+            <w:pPr>
+              <w:rPr>
+                <w:rFonts w:ascii="STHeiti Light" w:hAnsi="STHeiti Light" w:cs="微软雅黑"/>
+              </w:rPr>
+            </w:pPr>
+          </w:p>
+          <w:p>
+            <w:pPr>
+              <w:rPr>
+                <w:rFonts w:ascii="STHeiti Light" w:hAnsi="STHeiti Light" w:cs="微软雅黑"/>
+              </w:rPr>
+            </w:pPr>
+            <w:proofErr w:type="gramStart"/>
             <w:r>
               <w:rPr>
                 <w:rFonts w:ascii="STHeiti Light" w:hAnsi="STHeiti Light" w:cs="微软雅黑" w:hint="eastAsia"/>
@@ -30433,6 +31995,7 @@
               </w:rPr>
               <w:t>Manage.Input.EnterpriseVIP</w:t>
             </w:r>
+            <w:proofErr w:type="gramEnd"/>
           </w:p>
           <w:p>
             <w:pPr>
@@ -30450,6 +32013,7 @@
                 <w:rFonts w:ascii="STHeiti Light" w:hAnsi="STHeiti Light" w:cs="微软雅黑"/>
               </w:rPr>
             </w:pPr>
+            <w:proofErr w:type="gramStart"/>
             <w:r>
               <w:rPr>
                 <w:rFonts w:ascii="STHeiti Light" w:hAnsi="STHeiti Light" w:cs="微软雅黑" w:hint="eastAsia"/>
@@ -30462,6 +32026,7 @@
               </w:rPr>
               <w:t>Manage.Input.Cancel</w:t>
             </w:r>
+            <w:proofErr w:type="gramEnd"/>
           </w:p>
           <w:p>
             <w:pPr>
@@ -30931,12 +32496,14 @@
                 <w:rFonts w:ascii="STHeiti Light" w:hAnsi="STHeiti Light" w:cs="微软雅黑"/>
               </w:rPr>
             </w:pPr>
+            <w:proofErr w:type="gramStart"/>
             <w:r>
               <w:rPr>
                 <w:rFonts w:ascii="STHeiti Light" w:hAnsi="STHeiti Light" w:cs="微软雅黑"/>
               </w:rPr>
               <w:t>VIPManagement.Submit.Null</w:t>
             </w:r>
+            <w:proofErr w:type="gramEnd"/>
           </w:p>
           <w:p>
             <w:pPr>
@@ -31137,6 +32704,7 @@
               <w:rPr>
                 <w:rFonts w:ascii="STHeiti Light" w:hAnsi="STHeiti Light" w:cs="微软雅黑"/>
               </w:rPr>
+              <w:lastRenderedPageBreak/>
               <w:t>VIPM</w:t>
             </w:r>
             <w:r>
@@ -31173,19 +32741,23 @@
                 <w:rFonts w:ascii="STHeiti Light" w:hAnsi="STHeiti Light" w:cs="微软雅黑"/>
               </w:rPr>
             </w:pPr>
-            <w:r>
-              <w:rPr>
-                <w:rFonts w:ascii="STHeiti Light" w:hAnsi="STHeiti Light" w:cs="微软雅黑"/>
-              </w:rPr>
+            <w:proofErr w:type="gramStart"/>
+            <w:r>
+              <w:rPr>
+                <w:rFonts w:ascii="STHeiti Light" w:hAnsi="STHeiti Light" w:cs="微软雅黑"/>
+              </w:rPr>
+              <w:lastRenderedPageBreak/>
               <w:t>VIPManagement.Show.Level</w:t>
             </w:r>
-          </w:p>
-          <w:p>
-            <w:pPr>
-              <w:rPr>
-                <w:rFonts w:ascii="STHeiti Light" w:hAnsi="STHeiti Light" w:cs="微软雅黑"/>
-              </w:rPr>
-            </w:pPr>
+            <w:proofErr w:type="gramEnd"/>
+          </w:p>
+          <w:p>
+            <w:pPr>
+              <w:rPr>
+                <w:rFonts w:ascii="STHeiti Light" w:hAnsi="STHeiti Light" w:cs="微软雅黑"/>
+              </w:rPr>
+            </w:pPr>
+            <w:proofErr w:type="gramStart"/>
             <w:r>
               <w:rPr>
                 <w:rFonts w:ascii="STHeiti Light" w:hAnsi="STHeiti Light" w:cs="微软雅黑" w:hint="eastAsia"/>
@@ -31210,20 +32782,22 @@
               </w:rPr>
               <w:t>agement.Show.OrdinaryaVIP</w:t>
             </w:r>
-          </w:p>
-          <w:p>
-            <w:pPr>
-              <w:rPr>
-                <w:rFonts w:ascii="STHeiti Light" w:hAnsi="STHeiti Light" w:cs="微软雅黑"/>
-              </w:rPr>
-            </w:pPr>
-          </w:p>
-          <w:p>
-            <w:pPr>
-              <w:rPr>
-                <w:rFonts w:ascii="STHeiti Light" w:hAnsi="STHeiti Light" w:cs="微软雅黑"/>
-              </w:rPr>
-            </w:pPr>
+            <w:proofErr w:type="gramEnd"/>
+          </w:p>
+          <w:p>
+            <w:pPr>
+              <w:rPr>
+                <w:rFonts w:ascii="STHeiti Light" w:hAnsi="STHeiti Light" w:cs="微软雅黑"/>
+              </w:rPr>
+            </w:pPr>
+          </w:p>
+          <w:p>
+            <w:pPr>
+              <w:rPr>
+                <w:rFonts w:ascii="STHeiti Light" w:hAnsi="STHeiti Light" w:cs="微软雅黑"/>
+              </w:rPr>
+            </w:pPr>
+            <w:proofErr w:type="gramStart"/>
             <w:r>
               <w:rPr>
                 <w:rFonts w:ascii="STHeiti Light" w:hAnsi="STHeiti Light" w:cs="微软雅黑" w:hint="eastAsia"/>
@@ -31236,26 +32810,29 @@
               </w:rPr>
               <w:t>VIP</w:t>
             </w:r>
-          </w:p>
-          <w:p>
-            <w:pPr>
-              <w:rPr>
-                <w:rFonts w:ascii="STHeiti Light" w:hAnsi="STHeiti Light" w:cs="微软雅黑"/>
-              </w:rPr>
-            </w:pPr>
-          </w:p>
-          <w:p>
-            <w:pPr>
-              <w:rPr>
-                <w:rFonts w:ascii="STHeiti Light" w:hAnsi="STHeiti Light" w:cs="微软雅黑"/>
-              </w:rPr>
-            </w:pPr>
+            <w:proofErr w:type="gramEnd"/>
+          </w:p>
+          <w:p>
+            <w:pPr>
+              <w:rPr>
+                <w:rFonts w:ascii="STHeiti Light" w:hAnsi="STHeiti Light" w:cs="微软雅黑"/>
+              </w:rPr>
+            </w:pPr>
+          </w:p>
+          <w:p>
+            <w:pPr>
+              <w:rPr>
+                <w:rFonts w:ascii="STHeiti Light" w:hAnsi="STHeiti Light" w:cs="微软雅黑"/>
+              </w:rPr>
+            </w:pPr>
+            <w:proofErr w:type="gramStart"/>
             <w:r>
               <w:rPr>
                 <w:rFonts w:ascii="STHeiti Light" w:hAnsi="STHeiti Light" w:cs="微软雅黑" w:hint="eastAsia"/>
               </w:rPr>
               <w:t>VIPManagement.Show.Setter</w:t>
             </w:r>
+            <w:proofErr w:type="gramEnd"/>
           </w:p>
           <w:p>
             <w:pPr>
@@ -31564,6 +33141,7 @@
                 <w:rFonts w:ascii="STHeiti Light" w:hAnsi="STHeiti Light" w:cs="微软雅黑"/>
               </w:rPr>
             </w:pPr>
+            <w:proofErr w:type="gramStart"/>
             <w:r>
               <w:rPr>
                 <w:rFonts w:ascii="STHeiti Light" w:hAnsi="STHeiti Light" w:cs="微软雅黑"/>
@@ -31582,20 +33160,22 @@
               </w:rPr>
               <w:t>nagement.Setter.Level</w:t>
             </w:r>
-          </w:p>
-          <w:p>
-            <w:pPr>
-              <w:rPr>
-                <w:rFonts w:ascii="STHeiti Light" w:hAnsi="STHeiti Light" w:cs="微软雅黑"/>
-              </w:rPr>
-            </w:pPr>
-          </w:p>
-          <w:p>
-            <w:pPr>
-              <w:rPr>
-                <w:rFonts w:ascii="STHeiti Light" w:hAnsi="STHeiti Light" w:cs="微软雅黑"/>
-              </w:rPr>
-            </w:pPr>
+            <w:proofErr w:type="gramEnd"/>
+          </w:p>
+          <w:p>
+            <w:pPr>
+              <w:rPr>
+                <w:rFonts w:ascii="STHeiti Light" w:hAnsi="STHeiti Light" w:cs="微软雅黑"/>
+              </w:rPr>
+            </w:pPr>
+          </w:p>
+          <w:p>
+            <w:pPr>
+              <w:rPr>
+                <w:rFonts w:ascii="STHeiti Light" w:hAnsi="STHeiti Light" w:cs="微软雅黑"/>
+              </w:rPr>
+            </w:pPr>
+            <w:proofErr w:type="gramStart"/>
             <w:r>
               <w:rPr>
                 <w:rFonts w:ascii="STHeiti Light" w:hAnsi="STHeiti Light" w:cs="微软雅黑" w:hint="eastAsia"/>
@@ -31620,20 +33200,22 @@
               </w:rPr>
               <w:t>agement.Setter.OrdinaryVIP</w:t>
             </w:r>
-          </w:p>
-          <w:p>
-            <w:pPr>
-              <w:rPr>
-                <w:rFonts w:ascii="STHeiti Light" w:hAnsi="STHeiti Light" w:cs="微软雅黑"/>
-              </w:rPr>
-            </w:pPr>
-          </w:p>
-          <w:p>
-            <w:pPr>
-              <w:rPr>
-                <w:rFonts w:ascii="STHeiti Light" w:hAnsi="STHeiti Light" w:cs="微软雅黑"/>
-              </w:rPr>
-            </w:pPr>
+            <w:proofErr w:type="gramEnd"/>
+          </w:p>
+          <w:p>
+            <w:pPr>
+              <w:rPr>
+                <w:rFonts w:ascii="STHeiti Light" w:hAnsi="STHeiti Light" w:cs="微软雅黑"/>
+              </w:rPr>
+            </w:pPr>
+          </w:p>
+          <w:p>
+            <w:pPr>
+              <w:rPr>
+                <w:rFonts w:ascii="STHeiti Light" w:hAnsi="STHeiti Light" w:cs="微软雅黑"/>
+              </w:rPr>
+            </w:pPr>
+            <w:proofErr w:type="gramStart"/>
             <w:r>
               <w:rPr>
                 <w:rFonts w:ascii="STHeiti Light" w:hAnsi="STHeiti Light" w:cs="微软雅黑" w:hint="eastAsia"/>
@@ -31646,6 +33228,7 @@
               </w:rPr>
               <w:t>VIP</w:t>
             </w:r>
+            <w:proofErr w:type="gramEnd"/>
           </w:p>
           <w:p>
             <w:pPr>
@@ -32047,6 +33630,7 @@
                 <w:rFonts w:ascii="STHeiti Light" w:hAnsi="STHeiti Light" w:cs="微软雅黑"/>
               </w:rPr>
             </w:pPr>
+            <w:proofErr w:type="gramStart"/>
             <w:r>
               <w:rPr>
                 <w:rFonts w:ascii="STHeiti Light" w:hAnsi="STHeiti Light" w:cs="微软雅黑"/>
@@ -32065,61 +33649,65 @@
               </w:rPr>
               <w:t>cle</w:t>
             </w:r>
-          </w:p>
-          <w:p>
-            <w:pPr>
-              <w:rPr>
-                <w:rFonts w:ascii="STHeiti Light" w:hAnsi="STHeiti Light" w:cs="微软雅黑"/>
-              </w:rPr>
-            </w:pPr>
-          </w:p>
-          <w:p>
-            <w:pPr>
-              <w:rPr>
-                <w:rFonts w:ascii="STHeiti Light" w:hAnsi="STHeiti Light" w:cs="微软雅黑"/>
-              </w:rPr>
-            </w:pPr>
-          </w:p>
-          <w:p>
-            <w:pPr>
-              <w:rPr>
-                <w:rFonts w:ascii="STHeiti Light" w:hAnsi="STHeiti Light" w:cs="微软雅黑"/>
-              </w:rPr>
-            </w:pPr>
+            <w:proofErr w:type="gramEnd"/>
+          </w:p>
+          <w:p>
+            <w:pPr>
+              <w:rPr>
+                <w:rFonts w:ascii="STHeiti Light" w:hAnsi="STHeiti Light" w:cs="微软雅黑"/>
+              </w:rPr>
+            </w:pPr>
+          </w:p>
+          <w:p>
+            <w:pPr>
+              <w:rPr>
+                <w:rFonts w:ascii="STHeiti Light" w:hAnsi="STHeiti Light" w:cs="微软雅黑"/>
+              </w:rPr>
+            </w:pPr>
+          </w:p>
+          <w:p>
+            <w:pPr>
+              <w:rPr>
+                <w:rFonts w:ascii="STHeiti Light" w:hAnsi="STHeiti Light" w:cs="微软雅黑"/>
+              </w:rPr>
+            </w:pPr>
+            <w:proofErr w:type="gramStart"/>
             <w:r>
               <w:rPr>
                 <w:rFonts w:ascii="STHeiti Light" w:hAnsi="STHeiti Light" w:cs="微软雅黑"/>
               </w:rPr>
               <w:t>VIPManagement.Level.Valid</w:t>
             </w:r>
-          </w:p>
-          <w:p>
-            <w:pPr>
-              <w:rPr>
-                <w:rFonts w:ascii="STHeiti Light" w:hAnsi="STHeiti Light" w:cs="微软雅黑"/>
-              </w:rPr>
-            </w:pPr>
-          </w:p>
-          <w:p>
-            <w:pPr>
-              <w:rPr>
-                <w:rFonts w:ascii="STHeiti Light" w:hAnsi="STHeiti Light" w:cs="微软雅黑"/>
-              </w:rPr>
-            </w:pPr>
-          </w:p>
-          <w:p>
-            <w:pPr>
-              <w:rPr>
-                <w:rFonts w:ascii="STHeiti Light" w:hAnsi="STHeiti Light" w:cs="微软雅黑"/>
-              </w:rPr>
-            </w:pPr>
-          </w:p>
-          <w:p>
-            <w:pPr>
-              <w:rPr>
-                <w:rFonts w:ascii="STHeiti Light" w:hAnsi="STHeiti Light" w:cs="微软雅黑"/>
-              </w:rPr>
-            </w:pPr>
+            <w:proofErr w:type="gramEnd"/>
+          </w:p>
+          <w:p>
+            <w:pPr>
+              <w:rPr>
+                <w:rFonts w:ascii="STHeiti Light" w:hAnsi="STHeiti Light" w:cs="微软雅黑"/>
+              </w:rPr>
+            </w:pPr>
+          </w:p>
+          <w:p>
+            <w:pPr>
+              <w:rPr>
+                <w:rFonts w:ascii="STHeiti Light" w:hAnsi="STHeiti Light" w:cs="微软雅黑"/>
+              </w:rPr>
+            </w:pPr>
+          </w:p>
+          <w:p>
+            <w:pPr>
+              <w:rPr>
+                <w:rFonts w:ascii="STHeiti Light" w:hAnsi="STHeiti Light" w:cs="微软雅黑"/>
+              </w:rPr>
+            </w:pPr>
+          </w:p>
+          <w:p>
+            <w:pPr>
+              <w:rPr>
+                <w:rFonts w:ascii="STHeiti Light" w:hAnsi="STHeiti Light" w:cs="微软雅黑"/>
+              </w:rPr>
+            </w:pPr>
+            <w:proofErr w:type="gramStart"/>
             <w:r>
               <w:rPr>
                 <w:rFonts w:ascii="STHeiti Light" w:hAnsi="STHeiti Light" w:cs="微软雅黑"/>
@@ -32138,6 +33726,7 @@
               </w:rPr>
               <w:t>valid</w:t>
             </w:r>
+            <w:proofErr w:type="gramEnd"/>
           </w:p>
           <w:p>
             <w:pPr>
@@ -32166,6 +33755,7 @@
               <w:rPr>
                 <w:rFonts w:ascii="STHeiti Light" w:hAnsi="STHeiti Light" w:cs="微软雅黑"/>
               </w:rPr>
+              <w:lastRenderedPageBreak/>
               <w:t xml:space="preserve">  </w:t>
             </w:r>
             <w:r>
@@ -32503,7 +34093,14 @@
               <w:rPr>
                 <w:rFonts w:ascii="STHeiti Light" w:hAnsi="STHeiti Light" w:cs="微软雅黑"/>
               </w:rPr>
-              <w:t>输入非法</w:t>
+              <w:t>输</w:t>
+            </w:r>
+            <w:r>
+              <w:rPr>
+                <w:rFonts w:ascii="STHeiti Light" w:hAnsi="STHeiti Light" w:cs="微软雅黑"/>
+              </w:rPr>
+              <w:lastRenderedPageBreak/>
+              <w:t>入非法</w:t>
             </w:r>
             <w:r>
               <w:rPr>
@@ -32538,6 +34135,7 @@
               <w:rPr>
                 <w:rFonts w:ascii="STHeiti Light" w:hAnsi="STHeiti Light" w:cs="微软雅黑"/>
               </w:rPr>
+              <w:lastRenderedPageBreak/>
               <w:t>VIPManagement.OrdinaryVIP</w:t>
             </w:r>
           </w:p>
@@ -32561,6 +34159,7 @@
                 <w:rFonts w:ascii="STHeiti Light" w:hAnsi="STHeiti Light" w:cs="微软雅黑"/>
               </w:rPr>
             </w:pPr>
+            <w:proofErr w:type="gramStart"/>
             <w:r>
               <w:rPr>
                 <w:rFonts w:ascii="STHeiti Light" w:hAnsi="STHeiti Light" w:cs="微软雅黑"/>
@@ -32579,27 +34178,29 @@
               </w:rPr>
               <w:t>cle</w:t>
             </w:r>
-          </w:p>
-          <w:p>
-            <w:pPr>
-              <w:rPr>
-                <w:rFonts w:ascii="STHeiti Light" w:hAnsi="STHeiti Light" w:cs="微软雅黑"/>
-              </w:rPr>
-            </w:pPr>
-          </w:p>
-          <w:p>
-            <w:pPr>
-              <w:rPr>
-                <w:rFonts w:ascii="STHeiti Light" w:hAnsi="STHeiti Light" w:cs="微软雅黑"/>
-              </w:rPr>
-            </w:pPr>
-          </w:p>
-          <w:p>
-            <w:pPr>
-              <w:rPr>
-                <w:rFonts w:ascii="STHeiti Light" w:hAnsi="STHeiti Light" w:cs="微软雅黑"/>
-              </w:rPr>
-            </w:pPr>
+            <w:proofErr w:type="gramEnd"/>
+          </w:p>
+          <w:p>
+            <w:pPr>
+              <w:rPr>
+                <w:rFonts w:ascii="STHeiti Light" w:hAnsi="STHeiti Light" w:cs="微软雅黑"/>
+              </w:rPr>
+            </w:pPr>
+          </w:p>
+          <w:p>
+            <w:pPr>
+              <w:rPr>
+                <w:rFonts w:ascii="STHeiti Light" w:hAnsi="STHeiti Light" w:cs="微软雅黑"/>
+              </w:rPr>
+            </w:pPr>
+          </w:p>
+          <w:p>
+            <w:pPr>
+              <w:rPr>
+                <w:rFonts w:ascii="STHeiti Light" w:hAnsi="STHeiti Light" w:cs="微软雅黑"/>
+              </w:rPr>
+            </w:pPr>
+            <w:proofErr w:type="gramStart"/>
             <w:r>
               <w:rPr>
                 <w:rFonts w:ascii="STHeiti Light" w:hAnsi="STHeiti Light" w:cs="微软雅黑"/>
@@ -32612,34 +34213,36 @@
               </w:rPr>
               <w:t>alid</w:t>
             </w:r>
-          </w:p>
-          <w:p>
-            <w:pPr>
-              <w:rPr>
-                <w:rFonts w:ascii="STHeiti Light" w:hAnsi="STHeiti Light" w:cs="微软雅黑"/>
-              </w:rPr>
-            </w:pPr>
-          </w:p>
-          <w:p>
-            <w:pPr>
-              <w:rPr>
-                <w:rFonts w:ascii="STHeiti Light" w:hAnsi="STHeiti Light" w:cs="微软雅黑"/>
-              </w:rPr>
-            </w:pPr>
-          </w:p>
-          <w:p>
-            <w:pPr>
-              <w:rPr>
-                <w:rFonts w:ascii="STHeiti Light" w:hAnsi="STHeiti Light" w:cs="微软雅黑"/>
-              </w:rPr>
-            </w:pPr>
-          </w:p>
-          <w:p>
-            <w:pPr>
-              <w:rPr>
-                <w:rFonts w:ascii="STHeiti Light" w:hAnsi="STHeiti Light" w:cs="微软雅黑"/>
-              </w:rPr>
-            </w:pPr>
+            <w:proofErr w:type="gramEnd"/>
+          </w:p>
+          <w:p>
+            <w:pPr>
+              <w:rPr>
+                <w:rFonts w:ascii="STHeiti Light" w:hAnsi="STHeiti Light" w:cs="微软雅黑"/>
+              </w:rPr>
+            </w:pPr>
+          </w:p>
+          <w:p>
+            <w:pPr>
+              <w:rPr>
+                <w:rFonts w:ascii="STHeiti Light" w:hAnsi="STHeiti Light" w:cs="微软雅黑"/>
+              </w:rPr>
+            </w:pPr>
+          </w:p>
+          <w:p>
+            <w:pPr>
+              <w:rPr>
+                <w:rFonts w:ascii="STHeiti Light" w:hAnsi="STHeiti Light" w:cs="微软雅黑"/>
+              </w:rPr>
+            </w:pPr>
+          </w:p>
+          <w:p>
+            <w:pPr>
+              <w:rPr>
+                <w:rFonts w:ascii="STHeiti Light" w:hAnsi="STHeiti Light" w:cs="微软雅黑"/>
+              </w:rPr>
+            </w:pPr>
+            <w:proofErr w:type="gramStart"/>
             <w:r>
               <w:rPr>
                 <w:rFonts w:ascii="STHeiti Light" w:hAnsi="STHeiti Light" w:cs="微软雅黑"/>
@@ -32652,6 +34255,7 @@
               </w:rPr>
               <w:t>alid</w:t>
             </w:r>
+            <w:proofErr w:type="gramEnd"/>
           </w:p>
           <w:p>
             <w:pPr>
@@ -33119,6 +34723,7 @@
                 <w:rFonts w:ascii="STHeiti Light" w:hAnsi="STHeiti Light" w:cs="微软雅黑"/>
               </w:rPr>
             </w:pPr>
+            <w:proofErr w:type="gramStart"/>
             <w:r>
               <w:rPr>
                 <w:rFonts w:ascii="STHeiti Light" w:hAnsi="STHeiti Light" w:cs="微软雅黑"/>
@@ -33137,67 +34742,72 @@
               </w:rPr>
               <w:t>cle</w:t>
             </w:r>
-          </w:p>
-          <w:p>
-            <w:pPr>
-              <w:rPr>
-                <w:rFonts w:ascii="STHeiti Light" w:hAnsi="STHeiti Light" w:cs="微软雅黑"/>
-              </w:rPr>
-            </w:pPr>
-          </w:p>
-          <w:p>
-            <w:pPr>
-              <w:rPr>
-                <w:rFonts w:ascii="STHeiti Light" w:hAnsi="STHeiti Light" w:cs="微软雅黑"/>
-              </w:rPr>
-            </w:pPr>
-          </w:p>
-          <w:p>
-            <w:pPr>
-              <w:rPr>
-                <w:rFonts w:ascii="STHeiti Light" w:hAnsi="STHeiti Light" w:cs="微软雅黑"/>
-              </w:rPr>
-            </w:pPr>
+            <w:proofErr w:type="gramEnd"/>
+          </w:p>
+          <w:p>
+            <w:pPr>
+              <w:rPr>
+                <w:rFonts w:ascii="STHeiti Light" w:hAnsi="STHeiti Light" w:cs="微软雅黑"/>
+              </w:rPr>
+            </w:pPr>
+          </w:p>
+          <w:p>
+            <w:pPr>
+              <w:rPr>
+                <w:rFonts w:ascii="STHeiti Light" w:hAnsi="STHeiti Light" w:cs="微软雅黑"/>
+              </w:rPr>
+            </w:pPr>
+          </w:p>
+          <w:p>
+            <w:pPr>
+              <w:rPr>
+                <w:rFonts w:ascii="STHeiti Light" w:hAnsi="STHeiti Light" w:cs="微软雅黑"/>
+              </w:rPr>
+            </w:pPr>
+            <w:proofErr w:type="gramStart"/>
             <w:r>
               <w:rPr>
                 <w:rFonts w:ascii="STHeiti Light" w:hAnsi="STHeiti Light" w:cs="微软雅黑"/>
               </w:rPr>
               <w:t>VIPManagement.EnterpriseVIP.Valid</w:t>
             </w:r>
-          </w:p>
-          <w:p>
-            <w:pPr>
-              <w:rPr>
-                <w:rFonts w:ascii="STHeiti Light" w:hAnsi="STHeiti Light" w:cs="微软雅黑"/>
-              </w:rPr>
-            </w:pPr>
-          </w:p>
-          <w:p>
-            <w:pPr>
-              <w:rPr>
-                <w:rFonts w:ascii="STHeiti Light" w:hAnsi="STHeiti Light" w:cs="微软雅黑"/>
-              </w:rPr>
-            </w:pPr>
-          </w:p>
-          <w:p>
-            <w:pPr>
-              <w:rPr>
-                <w:rFonts w:ascii="STHeiti Light" w:hAnsi="STHeiti Light" w:cs="微软雅黑"/>
-              </w:rPr>
-            </w:pPr>
-          </w:p>
-          <w:p>
-            <w:pPr>
-              <w:rPr>
-                <w:rFonts w:ascii="STHeiti Light" w:hAnsi="STHeiti Light" w:cs="微软雅黑"/>
-              </w:rPr>
-            </w:pPr>
+            <w:proofErr w:type="gramEnd"/>
+          </w:p>
+          <w:p>
+            <w:pPr>
+              <w:rPr>
+                <w:rFonts w:ascii="STHeiti Light" w:hAnsi="STHeiti Light" w:cs="微软雅黑"/>
+              </w:rPr>
+            </w:pPr>
+          </w:p>
+          <w:p>
+            <w:pPr>
+              <w:rPr>
+                <w:rFonts w:ascii="STHeiti Light" w:hAnsi="STHeiti Light" w:cs="微软雅黑"/>
+              </w:rPr>
+            </w:pPr>
+          </w:p>
+          <w:p>
+            <w:pPr>
+              <w:rPr>
+                <w:rFonts w:ascii="STHeiti Light" w:hAnsi="STHeiti Light" w:cs="微软雅黑"/>
+              </w:rPr>
+            </w:pPr>
+          </w:p>
+          <w:p>
+            <w:pPr>
+              <w:rPr>
+                <w:rFonts w:ascii="STHeiti Light" w:hAnsi="STHeiti Light" w:cs="微软雅黑"/>
+              </w:rPr>
+            </w:pPr>
+            <w:proofErr w:type="gramStart"/>
             <w:r>
               <w:rPr>
                 <w:rFonts w:ascii="STHeiti Light" w:hAnsi="STHeiti Light" w:cs="微软雅黑"/>
               </w:rPr>
               <w:t>VIPManagement.EnterpriseVIP.Invalid</w:t>
             </w:r>
+            <w:proofErr w:type="gramEnd"/>
           </w:p>
           <w:p>
             <w:pPr>
@@ -33786,6 +35396,7 @@
         <w:rPr>
           <w:rFonts w:cs="Calibri"/>
         </w:rPr>
+        <w:lastRenderedPageBreak/>
         <w:t>FP(</w:t>
       </w:r>
       <w:r>
@@ -33907,26 +35518,29 @@
                 <w:rFonts w:ascii="STHeiti Light" w:hAnsi="STHeiti Light" w:cs="微软雅黑"/>
               </w:rPr>
             </w:pPr>
+            <w:proofErr w:type="gramStart"/>
             <w:r>
               <w:rPr>
                 <w:rFonts w:ascii="STHeiti Light" w:hAnsi="STHeiti Light" w:cs="微软雅黑"/>
               </w:rPr>
               <w:t>Handle.Input.Show</w:t>
             </w:r>
-          </w:p>
-          <w:p>
-            <w:pPr>
-              <w:rPr>
-                <w:rFonts w:ascii="STHeiti Light" w:hAnsi="STHeiti Light" w:cs="微软雅黑"/>
-              </w:rPr>
-            </w:pPr>
-          </w:p>
-          <w:p>
-            <w:pPr>
-              <w:rPr>
-                <w:rFonts w:ascii="STHeiti Light" w:hAnsi="STHeiti Light" w:cs="微软雅黑"/>
-              </w:rPr>
-            </w:pPr>
+            <w:proofErr w:type="gramEnd"/>
+          </w:p>
+          <w:p>
+            <w:pPr>
+              <w:rPr>
+                <w:rFonts w:ascii="STHeiti Light" w:hAnsi="STHeiti Light" w:cs="微软雅黑"/>
+              </w:rPr>
+            </w:pPr>
+          </w:p>
+          <w:p>
+            <w:pPr>
+              <w:rPr>
+                <w:rFonts w:ascii="STHeiti Light" w:hAnsi="STHeiti Light" w:cs="微软雅黑"/>
+              </w:rPr>
+            </w:pPr>
+            <w:proofErr w:type="gramStart"/>
             <w:r>
               <w:rPr>
                 <w:rFonts w:ascii="STHeiti Light" w:hAnsi="STHeiti Light" w:cs="微软雅黑"/>
@@ -33939,20 +35553,22 @@
               </w:rPr>
               <w:t>rder</w:t>
             </w:r>
-          </w:p>
-          <w:p>
-            <w:pPr>
-              <w:rPr>
-                <w:rFonts w:ascii="STHeiti Light" w:hAnsi="STHeiti Light" w:cs="微软雅黑"/>
-              </w:rPr>
-            </w:pPr>
-          </w:p>
-          <w:p>
-            <w:pPr>
-              <w:rPr>
-                <w:rFonts w:ascii="STHeiti Light" w:hAnsi="STHeiti Light" w:cs="微软雅黑"/>
-              </w:rPr>
-            </w:pPr>
+            <w:proofErr w:type="gramEnd"/>
+          </w:p>
+          <w:p>
+            <w:pPr>
+              <w:rPr>
+                <w:rFonts w:ascii="STHeiti Light" w:hAnsi="STHeiti Light" w:cs="微软雅黑"/>
+              </w:rPr>
+            </w:pPr>
+          </w:p>
+          <w:p>
+            <w:pPr>
+              <w:rPr>
+                <w:rFonts w:ascii="STHeiti Light" w:hAnsi="STHeiti Light" w:cs="微软雅黑"/>
+              </w:rPr>
+            </w:pPr>
+            <w:proofErr w:type="gramStart"/>
             <w:r>
               <w:rPr>
                 <w:rFonts w:ascii="STHeiti Light" w:hAnsi="STHeiti Light" w:cs="微软雅黑" w:hint="eastAsia"/>
@@ -33965,6 +35581,7 @@
               </w:rPr>
               <w:t>.Input.Cancle</w:t>
             </w:r>
+            <w:proofErr w:type="gramEnd"/>
           </w:p>
           <w:p>
             <w:pPr>
@@ -34382,6 +35999,7 @@
                 <w:rFonts w:ascii="STHeiti Light" w:hAnsi="STHeiti Light" w:cs="微软雅黑"/>
               </w:rPr>
             </w:pPr>
+            <w:proofErr w:type="gramStart"/>
             <w:r>
               <w:rPr>
                 <w:rFonts w:ascii="STHeiti Light" w:hAnsi="STHeiti Light" w:cs="微软雅黑"/>
@@ -34400,20 +36018,22 @@
               </w:rPr>
               <w:t>.Order.Start</w:t>
             </w:r>
-          </w:p>
-          <w:p>
-            <w:pPr>
-              <w:rPr>
-                <w:rFonts w:ascii="STHeiti Light" w:hAnsi="STHeiti Light" w:cs="微软雅黑"/>
-              </w:rPr>
-            </w:pPr>
-          </w:p>
-          <w:p>
-            <w:pPr>
-              <w:rPr>
-                <w:rFonts w:ascii="STHeiti Light" w:hAnsi="STHeiti Light" w:cs="微软雅黑"/>
-              </w:rPr>
-            </w:pPr>
+            <w:proofErr w:type="gramEnd"/>
+          </w:p>
+          <w:p>
+            <w:pPr>
+              <w:rPr>
+                <w:rFonts w:ascii="STHeiti Light" w:hAnsi="STHeiti Light" w:cs="微软雅黑"/>
+              </w:rPr>
+            </w:pPr>
+          </w:p>
+          <w:p>
+            <w:pPr>
+              <w:rPr>
+                <w:rFonts w:ascii="STHeiti Light" w:hAnsi="STHeiti Light" w:cs="微软雅黑"/>
+              </w:rPr>
+            </w:pPr>
+            <w:proofErr w:type="gramStart"/>
             <w:r>
               <w:rPr>
                 <w:rFonts w:ascii="STHeiti Light" w:hAnsi="STHeiti Light" w:cs="微软雅黑"/>
@@ -34432,13 +36052,15 @@
               </w:rPr>
               <w:t>.Valid</w:t>
             </w:r>
-          </w:p>
-          <w:p>
-            <w:pPr>
-              <w:rPr>
-                <w:rFonts w:ascii="STHeiti Light" w:hAnsi="STHeiti Light" w:cs="微软雅黑"/>
-              </w:rPr>
-            </w:pPr>
+            <w:proofErr w:type="gramEnd"/>
+          </w:p>
+          <w:p>
+            <w:pPr>
+              <w:rPr>
+                <w:rFonts w:ascii="STHeiti Light" w:hAnsi="STHeiti Light" w:cs="微软雅黑"/>
+              </w:rPr>
+            </w:pPr>
+            <w:proofErr w:type="gramStart"/>
             <w:r>
               <w:rPr>
                 <w:rFonts w:ascii="STHeiti Light" w:hAnsi="STHeiti Light" w:cs="微软雅黑" w:hint="eastAsia"/>
@@ -34451,20 +36073,22 @@
               </w:rPr>
               <w:t>le.Order.Invalid</w:t>
             </w:r>
-          </w:p>
-          <w:p>
-            <w:pPr>
-              <w:rPr>
-                <w:rFonts w:ascii="STHeiti Light" w:hAnsi="STHeiti Light" w:cs="微软雅黑"/>
-              </w:rPr>
-            </w:pPr>
-          </w:p>
-          <w:p>
-            <w:pPr>
-              <w:rPr>
-                <w:rFonts w:ascii="STHeiti Light" w:hAnsi="STHeiti Light" w:cs="微软雅黑"/>
-              </w:rPr>
-            </w:pPr>
+            <w:proofErr w:type="gramEnd"/>
+          </w:p>
+          <w:p>
+            <w:pPr>
+              <w:rPr>
+                <w:rFonts w:ascii="STHeiti Light" w:hAnsi="STHeiti Light" w:cs="微软雅黑"/>
+              </w:rPr>
+            </w:pPr>
+          </w:p>
+          <w:p>
+            <w:pPr>
+              <w:rPr>
+                <w:rFonts w:ascii="STHeiti Light" w:hAnsi="STHeiti Light" w:cs="微软雅黑"/>
+              </w:rPr>
+            </w:pPr>
+            <w:proofErr w:type="gramStart"/>
             <w:r>
               <w:rPr>
                 <w:rFonts w:ascii="STHeiti Light" w:hAnsi="STHeiti Light" w:cs="微软雅黑" w:hint="eastAsia"/>
@@ -34483,27 +36107,29 @@
               </w:rPr>
               <w:t>ancle</w:t>
             </w:r>
-          </w:p>
-          <w:p>
-            <w:pPr>
-              <w:rPr>
-                <w:rFonts w:ascii="STHeiti Light" w:hAnsi="STHeiti Light" w:cs="微软雅黑"/>
-              </w:rPr>
-            </w:pPr>
-          </w:p>
-          <w:p>
-            <w:pPr>
-              <w:rPr>
-                <w:rFonts w:ascii="STHeiti Light" w:hAnsi="STHeiti Light" w:cs="微软雅黑"/>
-              </w:rPr>
-            </w:pPr>
-          </w:p>
-          <w:p>
-            <w:pPr>
-              <w:rPr>
-                <w:rFonts w:ascii="STHeiti Light" w:hAnsi="STHeiti Light" w:cs="微软雅黑"/>
-              </w:rPr>
-            </w:pPr>
+            <w:proofErr w:type="gramEnd"/>
+          </w:p>
+          <w:p>
+            <w:pPr>
+              <w:rPr>
+                <w:rFonts w:ascii="STHeiti Light" w:hAnsi="STHeiti Light" w:cs="微软雅黑"/>
+              </w:rPr>
+            </w:pPr>
+          </w:p>
+          <w:p>
+            <w:pPr>
+              <w:rPr>
+                <w:rFonts w:ascii="STHeiti Light" w:hAnsi="STHeiti Light" w:cs="微软雅黑"/>
+              </w:rPr>
+            </w:pPr>
+          </w:p>
+          <w:p>
+            <w:pPr>
+              <w:rPr>
+                <w:rFonts w:ascii="STHeiti Light" w:hAnsi="STHeiti Light" w:cs="微软雅黑"/>
+              </w:rPr>
+            </w:pPr>
+            <w:proofErr w:type="gramStart"/>
             <w:r>
               <w:rPr>
                 <w:rFonts w:ascii="STHeiti Light" w:hAnsi="STHeiti Light" w:cs="微软雅黑" w:hint="eastAsia"/>
@@ -34516,27 +36142,29 @@
               </w:rPr>
               <w:t>dle.Order.Revoke</w:t>
             </w:r>
-          </w:p>
-          <w:p>
-            <w:pPr>
-              <w:rPr>
-                <w:rFonts w:ascii="STHeiti Light" w:hAnsi="STHeiti Light" w:cs="微软雅黑"/>
-              </w:rPr>
-            </w:pPr>
-          </w:p>
-          <w:p>
-            <w:pPr>
-              <w:rPr>
-                <w:rFonts w:ascii="STHeiti Light" w:hAnsi="STHeiti Light" w:cs="微软雅黑"/>
-              </w:rPr>
-            </w:pPr>
-          </w:p>
-          <w:p>
-            <w:pPr>
-              <w:rPr>
-                <w:rFonts w:ascii="STHeiti Light" w:hAnsi="STHeiti Light" w:cs="微软雅黑"/>
-              </w:rPr>
-            </w:pPr>
+            <w:proofErr w:type="gramEnd"/>
+          </w:p>
+          <w:p>
+            <w:pPr>
+              <w:rPr>
+                <w:rFonts w:ascii="STHeiti Light" w:hAnsi="STHeiti Light" w:cs="微软雅黑"/>
+              </w:rPr>
+            </w:pPr>
+          </w:p>
+          <w:p>
+            <w:pPr>
+              <w:rPr>
+                <w:rFonts w:ascii="STHeiti Light" w:hAnsi="STHeiti Light" w:cs="微软雅黑"/>
+              </w:rPr>
+            </w:pPr>
+          </w:p>
+          <w:p>
+            <w:pPr>
+              <w:rPr>
+                <w:rFonts w:ascii="STHeiti Light" w:hAnsi="STHeiti Light" w:cs="微软雅黑"/>
+              </w:rPr>
+            </w:pPr>
+            <w:proofErr w:type="gramStart"/>
             <w:r>
               <w:rPr>
                 <w:rFonts w:ascii="STHeiti Light" w:hAnsi="STHeiti Light" w:cs="微软雅黑" w:hint="eastAsia"/>
@@ -34549,26 +36177,29 @@
               </w:rPr>
               <w:t>dle.Order.Submit</w:t>
             </w:r>
-          </w:p>
-          <w:p>
-            <w:pPr>
-              <w:rPr>
-                <w:rFonts w:ascii="STHeiti Light" w:hAnsi="STHeiti Light" w:cs="微软雅黑"/>
-              </w:rPr>
-            </w:pPr>
-          </w:p>
-          <w:p>
-            <w:pPr>
-              <w:rPr>
-                <w:rFonts w:ascii="STHeiti Light" w:hAnsi="STHeiti Light" w:cs="微软雅黑"/>
-              </w:rPr>
-            </w:pPr>
+            <w:proofErr w:type="gramEnd"/>
+          </w:p>
+          <w:p>
+            <w:pPr>
+              <w:rPr>
+                <w:rFonts w:ascii="STHeiti Light" w:hAnsi="STHeiti Light" w:cs="微软雅黑"/>
+              </w:rPr>
+            </w:pPr>
+          </w:p>
+          <w:p>
+            <w:pPr>
+              <w:rPr>
+                <w:rFonts w:ascii="STHeiti Light" w:hAnsi="STHeiti Light" w:cs="微软雅黑"/>
+              </w:rPr>
+            </w:pPr>
+            <w:proofErr w:type="gramStart"/>
             <w:r>
               <w:rPr>
                 <w:rFonts w:ascii="STHeiti Light" w:hAnsi="STHeiti Light" w:cs="微软雅黑" w:hint="eastAsia"/>
               </w:rPr>
               <w:t>Handle.Order.Setter</w:t>
             </w:r>
+            <w:proofErr w:type="gramEnd"/>
           </w:p>
           <w:p>
             <w:pPr>
@@ -35300,10 +36931,12 @@
                 <w:rFonts w:ascii="STHeiti Light" w:hAnsi="STHeiti Light" w:cs="微软雅黑"/>
               </w:rPr>
             </w:pPr>
-            <w:r>
-              <w:rPr>
-                <w:rFonts w:ascii="STHeiti Light" w:hAnsi="STHeiti Light" w:cs="微软雅黑"/>
-              </w:rPr>
+            <w:proofErr w:type="gramStart"/>
+            <w:r>
+              <w:rPr>
+                <w:rFonts w:ascii="STHeiti Light" w:hAnsi="STHeiti Light" w:cs="微软雅黑"/>
+              </w:rPr>
+              <w:lastRenderedPageBreak/>
               <w:t>Handle.Submit.S</w:t>
             </w:r>
             <w:r>
@@ -35312,6 +36945,7 @@
               </w:rPr>
               <w:t>how</w:t>
             </w:r>
+            <w:proofErr w:type="gramEnd"/>
           </w:p>
           <w:p>
             <w:pPr>
@@ -36019,6 +37653,7 @@
                 <w:rFonts w:ascii="STHeiti Light" w:hAnsi="STHeiti Light" w:cs="微软雅黑"/>
               </w:rPr>
             </w:pPr>
+            <w:proofErr w:type="gramStart"/>
             <w:r>
               <w:rPr>
                 <w:rFonts w:ascii="STHeiti Light" w:hAnsi="STHeiti Light" w:cs="微软雅黑"/>
@@ -36043,6 +37678,7 @@
               </w:rPr>
               <w:t>lient</w:t>
             </w:r>
+            <w:proofErr w:type="gramEnd"/>
           </w:p>
           <w:p>
             <w:pPr>
@@ -36382,6 +38018,7 @@
                 <w:rFonts w:ascii="STHeiti Light" w:hAnsi="STHeiti Light" w:cs="微软雅黑"/>
               </w:rPr>
             </w:pPr>
+            <w:proofErr w:type="gramStart"/>
             <w:r>
               <w:rPr>
                 <w:rFonts w:ascii="STHeiti Light" w:hAnsi="STHeiti Light" w:cs="微软雅黑"/>
@@ -36406,20 +38043,22 @@
               </w:rPr>
               <w:t>redit</w:t>
             </w:r>
-          </w:p>
-          <w:p>
-            <w:pPr>
-              <w:rPr>
-                <w:rFonts w:ascii="STHeiti Light" w:hAnsi="STHeiti Light" w:cs="微软雅黑"/>
-              </w:rPr>
-            </w:pPr>
-          </w:p>
-          <w:p>
-            <w:pPr>
-              <w:rPr>
-                <w:rFonts w:ascii="STHeiti Light" w:hAnsi="STHeiti Light" w:cs="微软雅黑"/>
-              </w:rPr>
-            </w:pPr>
+            <w:proofErr w:type="gramEnd"/>
+          </w:p>
+          <w:p>
+            <w:pPr>
+              <w:rPr>
+                <w:rFonts w:ascii="STHeiti Light" w:hAnsi="STHeiti Light" w:cs="微软雅黑"/>
+              </w:rPr>
+            </w:pPr>
+          </w:p>
+          <w:p>
+            <w:pPr>
+              <w:rPr>
+                <w:rFonts w:ascii="STHeiti Light" w:hAnsi="STHeiti Light" w:cs="微软雅黑"/>
+              </w:rPr>
+            </w:pPr>
+            <w:proofErr w:type="gramStart"/>
             <w:r>
               <w:rPr>
                 <w:rFonts w:ascii="STHeiti Light" w:hAnsi="STHeiti Light" w:cs="微软雅黑"/>
@@ -36438,6 +38077,7 @@
               </w:rPr>
               <w:t>ditManagement.Client.Cancle</w:t>
             </w:r>
+            <w:proofErr w:type="gramEnd"/>
           </w:p>
           <w:p>
             <w:pPr>
@@ -36709,6 +38349,7 @@
               <w:rPr>
                 <w:rFonts w:ascii="STHeiti Light" w:hAnsi="STHeiti Light" w:cs="微软雅黑" w:hint="eastAsia"/>
               </w:rPr>
+              <w:lastRenderedPageBreak/>
               <w:t xml:space="preserve">  </w:t>
             </w:r>
             <w:r>
@@ -36762,6 +38403,7 @@
               <w:rPr>
                 <w:rFonts w:ascii="STHeiti Light" w:hAnsi="STHeiti Light" w:cs="微软雅黑" w:hint="eastAsia"/>
               </w:rPr>
+              <w:lastRenderedPageBreak/>
               <w:t>Cre</w:t>
             </w:r>
             <w:r>
@@ -36777,6 +38419,7 @@
                 <w:rFonts w:ascii="STHeiti Light" w:hAnsi="STHeiti Light" w:cs="微软雅黑"/>
               </w:rPr>
             </w:pPr>
+            <w:proofErr w:type="gramStart"/>
             <w:r>
               <w:rPr>
                 <w:rFonts w:ascii="STHeiti Light" w:hAnsi="STHeiti Light" w:cs="微软雅黑" w:hint="eastAsia"/>
@@ -36789,20 +38432,22 @@
               </w:rPr>
               <w:t>ditManagement.Credit.Setter</w:t>
             </w:r>
-          </w:p>
-          <w:p>
-            <w:pPr>
-              <w:rPr>
-                <w:rFonts w:ascii="STHeiti Light" w:hAnsi="STHeiti Light" w:cs="微软雅黑"/>
-              </w:rPr>
-            </w:pPr>
-          </w:p>
-          <w:p>
-            <w:pPr>
-              <w:rPr>
-                <w:rFonts w:ascii="STHeiti Light" w:hAnsi="STHeiti Light" w:cs="微软雅黑"/>
-              </w:rPr>
-            </w:pPr>
+            <w:proofErr w:type="gramEnd"/>
+          </w:p>
+          <w:p>
+            <w:pPr>
+              <w:rPr>
+                <w:rFonts w:ascii="STHeiti Light" w:hAnsi="STHeiti Light" w:cs="微软雅黑"/>
+              </w:rPr>
+            </w:pPr>
+          </w:p>
+          <w:p>
+            <w:pPr>
+              <w:rPr>
+                <w:rFonts w:ascii="STHeiti Light" w:hAnsi="STHeiti Light" w:cs="微软雅黑"/>
+              </w:rPr>
+            </w:pPr>
+            <w:proofErr w:type="gramStart"/>
             <w:r>
               <w:rPr>
                 <w:rFonts w:ascii="STHeiti Light" w:hAnsi="STHeiti Light" w:cs="微软雅黑" w:hint="eastAsia"/>
@@ -36815,6 +38460,7 @@
               </w:rPr>
               <w:t>ditManagement.Credit.Cancle</w:t>
             </w:r>
+            <w:proofErr w:type="gramEnd"/>
           </w:p>
           <w:p>
             <w:pPr>
@@ -37321,12 +38967,14 @@
                 <w:rFonts w:ascii="STHeiti Light" w:hAnsi="STHeiti Light"/>
               </w:rPr>
             </w:pPr>
+            <w:proofErr w:type="gramStart"/>
             <w:r>
               <w:rPr>
                 <w:rFonts w:ascii="STHeiti Light" w:hAnsi="STHeiti Light"/>
               </w:rPr>
               <w:t>SiteManager.ClientAccout.Manage</w:t>
             </w:r>
+            <w:proofErr w:type="gramEnd"/>
           </w:p>
           <w:p>
             <w:pPr>
@@ -37459,59 +39107,66 @@
                 <w:rFonts w:ascii="STHeiti Light" w:hAnsi="STHeiti Light"/>
               </w:rPr>
             </w:pPr>
-            <w:r>
-              <w:rPr>
-                <w:rFonts w:ascii="STHeiti Light" w:hAnsi="STHeiti Light"/>
-              </w:rPr>
+            <w:proofErr w:type="gramStart"/>
+            <w:r>
+              <w:rPr>
+                <w:rFonts w:ascii="STHeiti Light" w:hAnsi="STHeiti Light"/>
+              </w:rPr>
+              <w:lastRenderedPageBreak/>
               <w:t>SiteManager.ClientAccout.Input</w:t>
             </w:r>
-          </w:p>
-          <w:p>
-            <w:pPr>
-              <w:rPr>
-                <w:rFonts w:ascii="STHeiti Light" w:hAnsi="STHeiti Light"/>
-              </w:rPr>
-            </w:pPr>
-          </w:p>
-          <w:p>
-            <w:pPr>
-              <w:rPr>
-                <w:rFonts w:ascii="STHeiti Light" w:hAnsi="STHeiti Light"/>
-              </w:rPr>
-            </w:pPr>
+            <w:proofErr w:type="gramEnd"/>
+          </w:p>
+          <w:p>
+            <w:pPr>
+              <w:rPr>
+                <w:rFonts w:ascii="STHeiti Light" w:hAnsi="STHeiti Light"/>
+              </w:rPr>
+            </w:pPr>
+          </w:p>
+          <w:p>
+            <w:pPr>
+              <w:rPr>
+                <w:rFonts w:ascii="STHeiti Light" w:hAnsi="STHeiti Light"/>
+              </w:rPr>
+            </w:pPr>
+            <w:proofErr w:type="gramStart"/>
             <w:r>
               <w:rPr>
                 <w:rFonts w:ascii="STHeiti Light" w:hAnsi="STHeiti Light"/>
               </w:rPr>
               <w:t>SiteManager.ClientAccout.Input.Delete</w:t>
             </w:r>
-          </w:p>
-          <w:p>
-            <w:pPr>
-              <w:rPr>
-                <w:rFonts w:ascii="STHeiti Light" w:hAnsi="STHeiti Light"/>
-              </w:rPr>
-            </w:pPr>
-          </w:p>
-          <w:p>
-            <w:pPr>
-              <w:rPr>
-                <w:rFonts w:ascii="STHeiti Light" w:hAnsi="STHeiti Light"/>
-              </w:rPr>
-            </w:pPr>
-          </w:p>
-          <w:p>
-            <w:pPr>
-              <w:rPr>
-                <w:rFonts w:ascii="STHeiti Light" w:hAnsi="STHeiti Light"/>
-              </w:rPr>
-            </w:pPr>
+            <w:proofErr w:type="gramEnd"/>
+          </w:p>
+          <w:p>
+            <w:pPr>
+              <w:rPr>
+                <w:rFonts w:ascii="STHeiti Light" w:hAnsi="STHeiti Light"/>
+              </w:rPr>
+            </w:pPr>
+          </w:p>
+          <w:p>
+            <w:pPr>
+              <w:rPr>
+                <w:rFonts w:ascii="STHeiti Light" w:hAnsi="STHeiti Light"/>
+              </w:rPr>
+            </w:pPr>
+          </w:p>
+          <w:p>
+            <w:pPr>
+              <w:rPr>
+                <w:rFonts w:ascii="STHeiti Light" w:hAnsi="STHeiti Light"/>
+              </w:rPr>
+            </w:pPr>
+            <w:proofErr w:type="gramStart"/>
             <w:r>
               <w:rPr>
                 <w:rFonts w:ascii="STHeiti Light" w:hAnsi="STHeiti Light"/>
               </w:rPr>
               <w:t>SiteManager.ClientAccout.Input.Change</w:t>
             </w:r>
+            <w:proofErr w:type="gramEnd"/>
           </w:p>
           <w:p>
             <w:pPr>
@@ -37699,52 +39354,64 @@
                 <w:rFonts w:ascii="STHeiti Light" w:hAnsi="STHeiti Light"/>
               </w:rPr>
             </w:pPr>
+            <w:proofErr w:type="gramStart"/>
             <w:r>
               <w:rPr>
                 <w:rFonts w:ascii="STHeiti Light" w:hAnsi="STHeiti Light"/>
               </w:rPr>
               <w:t>SiteManager.ClientAccout.Delete</w:t>
             </w:r>
-          </w:p>
-          <w:p>
-            <w:pPr>
-              <w:rPr>
-                <w:rFonts w:ascii="STHeiti Light" w:hAnsi="STHeiti Light"/>
-              </w:rPr>
-            </w:pPr>
-          </w:p>
-          <w:p>
-            <w:pPr>
-              <w:rPr>
-                <w:rFonts w:ascii="STHeiti Light" w:hAnsi="STHeiti Light"/>
-              </w:rPr>
-            </w:pPr>
-            <w:r>
-              <w:rPr>
-                <w:rFonts w:ascii="STHeiti Light" w:hAnsi="STHeiti Light"/>
-              </w:rPr>
-              <w:t>SiteManager.ClientAccout.Delete. AccoutID</w:t>
-            </w:r>
-          </w:p>
-          <w:p>
-            <w:pPr>
-              <w:rPr>
-                <w:rFonts w:ascii="STHeiti Light" w:hAnsi="STHeiti Light"/>
-              </w:rPr>
-            </w:pPr>
-          </w:p>
-          <w:p>
-            <w:pPr>
-              <w:rPr>
-                <w:rFonts w:ascii="STHeiti Light" w:hAnsi="STHeiti Light"/>
-              </w:rPr>
-            </w:pPr>
+            <w:proofErr w:type="gramEnd"/>
+          </w:p>
+          <w:p>
+            <w:pPr>
+              <w:rPr>
+                <w:rFonts w:ascii="STHeiti Light" w:hAnsi="STHeiti Light"/>
+              </w:rPr>
+            </w:pPr>
+          </w:p>
+          <w:p>
+            <w:pPr>
+              <w:rPr>
+                <w:rFonts w:ascii="STHeiti Light" w:hAnsi="STHeiti Light"/>
+              </w:rPr>
+            </w:pPr>
+            <w:proofErr w:type="gramStart"/>
+            <w:r>
+              <w:rPr>
+                <w:rFonts w:ascii="STHeiti Light" w:hAnsi="STHeiti Light"/>
+              </w:rPr>
+              <w:t>SiteManager.ClientAccout.Delete</w:t>
+            </w:r>
+            <w:proofErr w:type="gramEnd"/>
+            <w:r>
+              <w:rPr>
+                <w:rFonts w:ascii="STHeiti Light" w:hAnsi="STHeiti Light"/>
+              </w:rPr>
+              <w:t>. AccoutID</w:t>
+            </w:r>
+          </w:p>
+          <w:p>
+            <w:pPr>
+              <w:rPr>
+                <w:rFonts w:ascii="STHeiti Light" w:hAnsi="STHeiti Light"/>
+              </w:rPr>
+            </w:pPr>
+          </w:p>
+          <w:p>
+            <w:pPr>
+              <w:rPr>
+                <w:rFonts w:ascii="STHeiti Light" w:hAnsi="STHeiti Light"/>
+              </w:rPr>
+            </w:pPr>
+            <w:proofErr w:type="gramStart"/>
             <w:r>
               <w:rPr>
                 <w:rFonts w:ascii="STHeiti Light" w:hAnsi="STHeiti Light"/>
               </w:rPr>
               <w:t>SiteManager.ClientAccout.Delete.Confirm</w:t>
             </w:r>
+            <w:proofErr w:type="gramEnd"/>
           </w:p>
           <w:p>
             <w:pPr>
@@ -38021,113 +39688,123 @@
                 <w:rFonts w:ascii="STHeiti Light" w:hAnsi="STHeiti Light"/>
               </w:rPr>
             </w:pPr>
+            <w:proofErr w:type="gramStart"/>
             <w:r>
               <w:rPr>
                 <w:rFonts w:ascii="STHeiti Light" w:hAnsi="STHeiti Light"/>
               </w:rPr>
               <w:t>SiteManager.ClientAccout.Change</w:t>
             </w:r>
-          </w:p>
-          <w:p>
-            <w:pPr>
-              <w:rPr>
-                <w:rFonts w:ascii="STHeiti Light" w:hAnsi="STHeiti Light"/>
-              </w:rPr>
-            </w:pPr>
-          </w:p>
-          <w:p>
-            <w:pPr>
-              <w:rPr>
-                <w:rFonts w:ascii="STHeiti Light" w:hAnsi="STHeiti Light"/>
-              </w:rPr>
-            </w:pPr>
+            <w:proofErr w:type="gramEnd"/>
+          </w:p>
+          <w:p>
+            <w:pPr>
+              <w:rPr>
+                <w:rFonts w:ascii="STHeiti Light" w:hAnsi="STHeiti Light"/>
+              </w:rPr>
+            </w:pPr>
+          </w:p>
+          <w:p>
+            <w:pPr>
+              <w:rPr>
+                <w:rFonts w:ascii="STHeiti Light" w:hAnsi="STHeiti Light"/>
+              </w:rPr>
+            </w:pPr>
+            <w:proofErr w:type="gramStart"/>
             <w:r>
               <w:rPr>
                 <w:rFonts w:ascii="STHeiti Light" w:hAnsi="STHeiti Light"/>
               </w:rPr>
               <w:t>SiteManager.ClientAccout.Change.AccountID</w:t>
             </w:r>
-          </w:p>
-          <w:p>
-            <w:pPr>
-              <w:rPr>
-                <w:rFonts w:ascii="STHeiti Light" w:hAnsi="STHeiti Light"/>
-              </w:rPr>
-            </w:pPr>
-          </w:p>
-          <w:p>
-            <w:pPr>
-              <w:rPr>
-                <w:rFonts w:ascii="STHeiti Light" w:hAnsi="STHeiti Light"/>
-              </w:rPr>
-            </w:pPr>
+            <w:proofErr w:type="gramEnd"/>
+          </w:p>
+          <w:p>
+            <w:pPr>
+              <w:rPr>
+                <w:rFonts w:ascii="STHeiti Light" w:hAnsi="STHeiti Light"/>
+              </w:rPr>
+            </w:pPr>
+          </w:p>
+          <w:p>
+            <w:pPr>
+              <w:rPr>
+                <w:rFonts w:ascii="STHeiti Light" w:hAnsi="STHeiti Light"/>
+              </w:rPr>
+            </w:pPr>
+            <w:proofErr w:type="gramStart"/>
             <w:r>
               <w:rPr>
                 <w:rFonts w:ascii="STHeiti Light" w:hAnsi="STHeiti Light"/>
               </w:rPr>
               <w:t>SiteManager.ClientAccout.Change.ConstInfo</w:t>
             </w:r>
-          </w:p>
-          <w:p>
-            <w:pPr>
-              <w:rPr>
-                <w:rFonts w:ascii="STHeiti Light" w:hAnsi="STHeiti Light"/>
-              </w:rPr>
-            </w:pPr>
-          </w:p>
-          <w:p>
-            <w:pPr>
-              <w:rPr>
-                <w:rFonts w:ascii="STHeiti Light" w:hAnsi="STHeiti Light"/>
-              </w:rPr>
-            </w:pPr>
-          </w:p>
-          <w:p>
-            <w:pPr>
-              <w:rPr>
-                <w:rFonts w:ascii="STHeiti Light" w:hAnsi="STHeiti Light"/>
-              </w:rPr>
-            </w:pPr>
-          </w:p>
-          <w:p>
-            <w:pPr>
-              <w:rPr>
-                <w:rFonts w:ascii="STHeiti Light" w:hAnsi="STHeiti Light"/>
-              </w:rPr>
-            </w:pPr>
+            <w:proofErr w:type="gramEnd"/>
+          </w:p>
+          <w:p>
+            <w:pPr>
+              <w:rPr>
+                <w:rFonts w:ascii="STHeiti Light" w:hAnsi="STHeiti Light"/>
+              </w:rPr>
+            </w:pPr>
+          </w:p>
+          <w:p>
+            <w:pPr>
+              <w:rPr>
+                <w:rFonts w:ascii="STHeiti Light" w:hAnsi="STHeiti Light"/>
+              </w:rPr>
+            </w:pPr>
+          </w:p>
+          <w:p>
+            <w:pPr>
+              <w:rPr>
+                <w:rFonts w:ascii="STHeiti Light" w:hAnsi="STHeiti Light"/>
+              </w:rPr>
+            </w:pPr>
+          </w:p>
+          <w:p>
+            <w:pPr>
+              <w:rPr>
+                <w:rFonts w:ascii="STHeiti Light" w:hAnsi="STHeiti Light"/>
+              </w:rPr>
+            </w:pPr>
+            <w:proofErr w:type="gramStart"/>
             <w:r>
               <w:rPr>
                 <w:rFonts w:ascii="STHeiti Light" w:hAnsi="STHeiti Light"/>
               </w:rPr>
               <w:t>SiteManager.ClientAccout.Change.Confirm</w:t>
             </w:r>
-          </w:p>
-          <w:p>
-            <w:pPr>
-              <w:rPr>
-                <w:rFonts w:ascii="STHeiti Light" w:hAnsi="STHeiti Light"/>
-              </w:rPr>
-            </w:pPr>
-          </w:p>
-          <w:p>
-            <w:pPr>
-              <w:rPr>
-                <w:rFonts w:ascii="STHeiti Light" w:hAnsi="STHeiti Light"/>
-              </w:rPr>
-            </w:pPr>
-          </w:p>
-          <w:p>
-            <w:pPr>
-              <w:rPr>
-                <w:rFonts w:ascii="STHeiti Light" w:hAnsi="STHeiti Light"/>
-              </w:rPr>
-            </w:pPr>
+            <w:proofErr w:type="gramEnd"/>
+          </w:p>
+          <w:p>
+            <w:pPr>
+              <w:rPr>
+                <w:rFonts w:ascii="STHeiti Light" w:hAnsi="STHeiti Light"/>
+              </w:rPr>
+            </w:pPr>
+          </w:p>
+          <w:p>
+            <w:pPr>
+              <w:rPr>
+                <w:rFonts w:ascii="STHeiti Light" w:hAnsi="STHeiti Light"/>
+              </w:rPr>
+            </w:pPr>
+          </w:p>
+          <w:p>
+            <w:pPr>
+              <w:rPr>
+                <w:rFonts w:ascii="STHeiti Light" w:hAnsi="STHeiti Light"/>
+              </w:rPr>
+            </w:pPr>
+            <w:proofErr w:type="gramStart"/>
             <w:r>
               <w:rPr>
                 <w:rFonts w:ascii="STHeiti Light" w:hAnsi="STHeiti Light"/>
               </w:rPr>
               <w:t>SiteManager.ClientAccout.Change.Cancel</w:t>
             </w:r>
+            <w:proofErr w:type="gramEnd"/>
           </w:p>
           <w:p>
             <w:pPr>
@@ -38506,86 +40183,95 @@
                 <w:rFonts w:ascii="STHeiti Light" w:hAnsi="STHeiti Light"/>
               </w:rPr>
             </w:pPr>
-            <w:r>
-              <w:rPr>
-                <w:rFonts w:ascii="STHeiti Light" w:hAnsi="STHeiti Light"/>
-              </w:rPr>
+            <w:proofErr w:type="gramStart"/>
+            <w:r>
+              <w:rPr>
+                <w:rFonts w:ascii="STHeiti Light" w:hAnsi="STHeiti Light"/>
+              </w:rPr>
+              <w:lastRenderedPageBreak/>
               <w:t>SiteManager.ClientAccout.View</w:t>
             </w:r>
-          </w:p>
-          <w:p>
-            <w:pPr>
-              <w:rPr>
-                <w:rFonts w:ascii="STHeiti Light" w:hAnsi="STHeiti Light"/>
-              </w:rPr>
-            </w:pPr>
-          </w:p>
-          <w:p>
-            <w:pPr>
-              <w:rPr>
-                <w:rFonts w:ascii="STHeiti Light" w:hAnsi="STHeiti Light"/>
-              </w:rPr>
-            </w:pPr>
+            <w:proofErr w:type="gramEnd"/>
+          </w:p>
+          <w:p>
+            <w:pPr>
+              <w:rPr>
+                <w:rFonts w:ascii="STHeiti Light" w:hAnsi="STHeiti Light"/>
+              </w:rPr>
+            </w:pPr>
+          </w:p>
+          <w:p>
+            <w:pPr>
+              <w:rPr>
+                <w:rFonts w:ascii="STHeiti Light" w:hAnsi="STHeiti Light"/>
+              </w:rPr>
+            </w:pPr>
+            <w:proofErr w:type="gramStart"/>
             <w:r>
               <w:rPr>
                 <w:rFonts w:ascii="STHeiti Light" w:hAnsi="STHeiti Light"/>
               </w:rPr>
               <w:t>SiteManager.ClientAccout.View.AccountIDOrPhone</w:t>
             </w:r>
-          </w:p>
-          <w:p>
-            <w:pPr>
-              <w:rPr>
-                <w:rFonts w:ascii="STHeiti Light" w:hAnsi="STHeiti Light"/>
-              </w:rPr>
-            </w:pPr>
-          </w:p>
-          <w:p>
-            <w:pPr>
-              <w:rPr>
-                <w:rFonts w:ascii="STHeiti Light" w:hAnsi="STHeiti Light"/>
-              </w:rPr>
-            </w:pPr>
+            <w:proofErr w:type="gramEnd"/>
+          </w:p>
+          <w:p>
+            <w:pPr>
+              <w:rPr>
+                <w:rFonts w:ascii="STHeiti Light" w:hAnsi="STHeiti Light"/>
+              </w:rPr>
+            </w:pPr>
+          </w:p>
+          <w:p>
+            <w:pPr>
+              <w:rPr>
+                <w:rFonts w:ascii="STHeiti Light" w:hAnsi="STHeiti Light"/>
+              </w:rPr>
+            </w:pPr>
+            <w:proofErr w:type="gramStart"/>
             <w:r>
               <w:rPr>
                 <w:rFonts w:ascii="STHeiti Light" w:hAnsi="STHeiti Light"/>
               </w:rPr>
               <w:t>SiteManager.ClientAccout.View.ConstInfo</w:t>
             </w:r>
-          </w:p>
-          <w:p>
-            <w:pPr>
-              <w:rPr>
-                <w:rFonts w:ascii="STHeiti Light" w:hAnsi="STHeiti Light"/>
-              </w:rPr>
-            </w:pPr>
-          </w:p>
-          <w:p>
-            <w:pPr>
-              <w:rPr>
-                <w:rFonts w:ascii="STHeiti Light" w:hAnsi="STHeiti Light"/>
-              </w:rPr>
-            </w:pPr>
-          </w:p>
-          <w:p>
-            <w:pPr>
-              <w:rPr>
-                <w:rFonts w:ascii="STHeiti Light" w:hAnsi="STHeiti Light"/>
-              </w:rPr>
-            </w:pPr>
-          </w:p>
-          <w:p>
-            <w:pPr>
-              <w:rPr>
-                <w:rFonts w:ascii="STHeiti Light" w:hAnsi="STHeiti Light"/>
-              </w:rPr>
-            </w:pPr>
+            <w:proofErr w:type="gramEnd"/>
+          </w:p>
+          <w:p>
+            <w:pPr>
+              <w:rPr>
+                <w:rFonts w:ascii="STHeiti Light" w:hAnsi="STHeiti Light"/>
+              </w:rPr>
+            </w:pPr>
+          </w:p>
+          <w:p>
+            <w:pPr>
+              <w:rPr>
+                <w:rFonts w:ascii="STHeiti Light" w:hAnsi="STHeiti Light"/>
+              </w:rPr>
+            </w:pPr>
+          </w:p>
+          <w:p>
+            <w:pPr>
+              <w:rPr>
+                <w:rFonts w:ascii="STHeiti Light" w:hAnsi="STHeiti Light"/>
+              </w:rPr>
+            </w:pPr>
+          </w:p>
+          <w:p>
+            <w:pPr>
+              <w:rPr>
+                <w:rFonts w:ascii="STHeiti Light" w:hAnsi="STHeiti Light"/>
+              </w:rPr>
+            </w:pPr>
+            <w:proofErr w:type="gramStart"/>
             <w:r>
               <w:rPr>
                 <w:rFonts w:ascii="STHeiti Light" w:hAnsi="STHeiti Light"/>
               </w:rPr>
               <w:t>SiteManager.ClientAccout.View.NoInfo</w:t>
             </w:r>
+            <w:proofErr w:type="gramEnd"/>
           </w:p>
           <w:p>
             <w:pPr>
@@ -39123,6 +40809,7 @@
                 <w:bCs w:val="0"/>
               </w:rPr>
             </w:pPr>
+            <w:proofErr w:type="gramStart"/>
             <w:r>
               <w:rPr>
                 <w:rFonts w:ascii="STHeiti Light" w:hAnsi="STHeiti Light"/>
@@ -39130,6 +40817,7 @@
               </w:rPr>
               <w:t>SiteManager.HotelAccout.Manage</w:t>
             </w:r>
+            <w:proofErr w:type="gramEnd"/>
           </w:p>
           <w:p>
             <w:pPr>
@@ -39308,13 +40996,16 @@
                 <w:bCs w:val="0"/>
               </w:rPr>
             </w:pPr>
+            <w:proofErr w:type="gramStart"/>
             <w:r>
               <w:rPr>
                 <w:rFonts w:ascii="STHeiti Light" w:hAnsi="STHeiti Light"/>
                 <w:b w:val="0"/>
               </w:rPr>
+              <w:lastRenderedPageBreak/>
               <w:t>SiteManager.HotelAccout.Input</w:t>
             </w:r>
+            <w:proofErr w:type="gramEnd"/>
           </w:p>
           <w:p>
             <w:pPr>
@@ -39331,6 +41022,7 @@
                 <w:bCs w:val="0"/>
               </w:rPr>
             </w:pPr>
+            <w:proofErr w:type="gramStart"/>
             <w:r>
               <w:rPr>
                 <w:rFonts w:ascii="STHeiti Light" w:hAnsi="STHeiti Light"/>
@@ -39338,6 +41030,7 @@
               </w:rPr>
               <w:t>SiteManager.HotelAccout.Input.Add</w:t>
             </w:r>
+            <w:proofErr w:type="gramEnd"/>
           </w:p>
           <w:p>
             <w:pPr>
@@ -39347,6 +41040,7 @@
                 <w:bCs w:val="0"/>
               </w:rPr>
             </w:pPr>
+            <w:proofErr w:type="gramStart"/>
             <w:r>
               <w:rPr>
                 <w:rFonts w:ascii="STHeiti Light" w:hAnsi="STHeiti Light"/>
@@ -39354,6 +41048,7 @@
               </w:rPr>
               <w:t>SiteManager.HotelstaffAccout.Input.Change</w:t>
             </w:r>
+            <w:proofErr w:type="gramEnd"/>
           </w:p>
           <w:p>
             <w:pPr>
@@ -39552,6 +41247,7 @@
                 <w:bCs w:val="0"/>
               </w:rPr>
             </w:pPr>
+            <w:proofErr w:type="gramStart"/>
             <w:r>
               <w:rPr>
                 <w:rFonts w:ascii="STHeiti Light" w:hAnsi="STHeiti Light"/>
@@ -39559,6 +41255,7 @@
               </w:rPr>
               <w:t>SiteManager.HotelAccout.Add</w:t>
             </w:r>
+            <w:proofErr w:type="gramEnd"/>
           </w:p>
           <w:p>
             <w:pPr>
@@ -39575,6 +41272,7 @@
                 <w:bCs w:val="0"/>
               </w:rPr>
             </w:pPr>
+            <w:proofErr w:type="gramStart"/>
             <w:r>
               <w:rPr>
                 <w:rFonts w:ascii="STHeiti Light" w:hAnsi="STHeiti Light"/>
@@ -39582,6 +41280,7 @@
               </w:rPr>
               <w:t>SiteManager.HotelAccout.Add.Info</w:t>
             </w:r>
+            <w:proofErr w:type="gramEnd"/>
           </w:p>
           <w:p>
             <w:pPr>
@@ -39599,6 +41298,7 @@
                 <w:bCs w:val="0"/>
               </w:rPr>
             </w:pPr>
+            <w:proofErr w:type="gramStart"/>
             <w:r>
               <w:rPr>
                 <w:rFonts w:ascii="STHeiti Light" w:hAnsi="STHeiti Light"/>
@@ -39606,6 +41306,7 @@
               </w:rPr>
               <w:t>SiteManager.HotelAccout.Add.Confirm</w:t>
             </w:r>
+            <w:proofErr w:type="gramEnd"/>
           </w:p>
           <w:p>
             <w:pPr>
@@ -39623,6 +41324,7 @@
                 <w:bCs w:val="0"/>
               </w:rPr>
             </w:pPr>
+            <w:proofErr w:type="gramStart"/>
             <w:r>
               <w:rPr>
                 <w:rFonts w:ascii="STHeiti Light" w:hAnsi="STHeiti Light"/>
@@ -39630,6 +41332,7 @@
               </w:rPr>
               <w:t>SiteManager.HotelAccout.Add.Cancel</w:t>
             </w:r>
+            <w:proofErr w:type="gramEnd"/>
           </w:p>
           <w:p>
             <w:pPr>
@@ -39965,6 +41668,7 @@
                 <w:bCs w:val="0"/>
               </w:rPr>
             </w:pPr>
+            <w:proofErr w:type="gramStart"/>
             <w:r>
               <w:rPr>
                 <w:rFonts w:ascii="STHeiti Light" w:hAnsi="STHeiti Light"/>
@@ -39972,6 +41676,7 @@
               </w:rPr>
               <w:t>SiteManager.HotelstaffAccout.Change</w:t>
             </w:r>
+            <w:proofErr w:type="gramEnd"/>
           </w:p>
           <w:p>
             <w:pPr>
@@ -39989,6 +41694,7 @@
                 <w:bCs w:val="0"/>
               </w:rPr>
             </w:pPr>
+            <w:proofErr w:type="gramStart"/>
             <w:r>
               <w:rPr>
                 <w:rFonts w:ascii="STHeiti Light" w:hAnsi="STHeiti Light"/>
@@ -39996,6 +41702,7 @@
               </w:rPr>
               <w:t>SiteManager.HotelstaffAccout.Change.AccountID</w:t>
             </w:r>
+            <w:proofErr w:type="gramEnd"/>
           </w:p>
           <w:p>
             <w:pPr>
@@ -40013,6 +41720,7 @@
                 <w:bCs w:val="0"/>
               </w:rPr>
             </w:pPr>
+            <w:proofErr w:type="gramStart"/>
             <w:r>
               <w:rPr>
                 <w:rFonts w:ascii="STHeiti Light" w:hAnsi="STHeiti Light"/>
@@ -40020,6 +41728,7 @@
               </w:rPr>
               <w:t>SiteManager.HotelstaffAccout.Change.ConstInfo</w:t>
             </w:r>
+            <w:proofErr w:type="gramEnd"/>
           </w:p>
           <w:p>
             <w:pPr>
@@ -40036,6 +41745,7 @@
                 <w:bCs w:val="0"/>
               </w:rPr>
             </w:pPr>
+            <w:proofErr w:type="gramStart"/>
             <w:r>
               <w:rPr>
                 <w:rFonts w:ascii="STHeiti Light" w:hAnsi="STHeiti Light"/>
@@ -40043,6 +41753,7 @@
               </w:rPr>
               <w:t>SiteManager.HotelstaffAccout.Change.Confirm</w:t>
             </w:r>
+            <w:proofErr w:type="gramEnd"/>
           </w:p>
           <w:p>
             <w:pPr>
@@ -40060,6 +41771,7 @@
                 <w:bCs w:val="0"/>
               </w:rPr>
             </w:pPr>
+            <w:proofErr w:type="gramStart"/>
             <w:r>
               <w:rPr>
                 <w:rFonts w:ascii="STHeiti Light" w:hAnsi="STHeiti Light"/>
@@ -40067,6 +41779,7 @@
               </w:rPr>
               <w:t>SiteManager.HotelstaffAccout.Change.Cancel</w:t>
             </w:r>
+            <w:proofErr w:type="gramEnd"/>
           </w:p>
           <w:p>
             <w:pPr>
@@ -40474,7 +42187,14 @@
               <w:rPr>
                 <w:rFonts w:ascii="STHeiti Light" w:hAnsi="STHeiti Light" w:hint="eastAsia"/>
               </w:rPr>
-              <w:t>提示其</w:t>
+              <w:t>提示</w:t>
+            </w:r>
+            <w:r>
+              <w:rPr>
+                <w:rFonts w:ascii="STHeiti Light" w:hAnsi="STHeiti Light" w:hint="eastAsia"/>
+              </w:rPr>
+              <w:lastRenderedPageBreak/>
+              <w:t>其</w:t>
             </w:r>
             <w:r>
               <w:rPr>
@@ -40509,13 +42229,16 @@
                 <w:bCs w:val="0"/>
               </w:rPr>
             </w:pPr>
+            <w:proofErr w:type="gramStart"/>
             <w:r>
               <w:rPr>
                 <w:rFonts w:ascii="STHeiti Light" w:hAnsi="STHeiti Light"/>
                 <w:b w:val="0"/>
               </w:rPr>
+              <w:lastRenderedPageBreak/>
               <w:t>SiteManager.HotelstaffAccout.View</w:t>
             </w:r>
+            <w:proofErr w:type="gramEnd"/>
           </w:p>
           <w:p>
             <w:pPr>
@@ -40533,6 +42256,7 @@
                 <w:bCs w:val="0"/>
               </w:rPr>
             </w:pPr>
+            <w:proofErr w:type="gramStart"/>
             <w:r>
               <w:rPr>
                 <w:rFonts w:ascii="STHeiti Light" w:hAnsi="STHeiti Light"/>
@@ -40540,6 +42264,7 @@
               </w:rPr>
               <w:t>SiteManager.HotelstaffAccout.View.AccountHotel</w:t>
             </w:r>
+            <w:proofErr w:type="gramEnd"/>
           </w:p>
           <w:p>
             <w:pPr>
@@ -40557,6 +42282,7 @@
                 <w:bCs w:val="0"/>
               </w:rPr>
             </w:pPr>
+            <w:proofErr w:type="gramStart"/>
             <w:r>
               <w:rPr>
                 <w:rFonts w:ascii="STHeiti Light" w:hAnsi="STHeiti Light"/>
@@ -40564,6 +42290,7 @@
               </w:rPr>
               <w:t>SiteManager.HotelstaffAccout.View.ConstInfo</w:t>
             </w:r>
+            <w:proofErr w:type="gramEnd"/>
           </w:p>
           <w:p>
             <w:pPr>
@@ -41100,12 +42827,14 @@
                 <w:rFonts w:ascii="STHeiti Light" w:hAnsi="STHeiti Light"/>
               </w:rPr>
             </w:pPr>
+            <w:proofErr w:type="gramStart"/>
             <w:r>
               <w:rPr>
                 <w:rFonts w:ascii="STHeiti Light" w:hAnsi="STHeiti Light"/>
               </w:rPr>
               <w:t>SiteManager.MarketingAccount.Manage</w:t>
             </w:r>
+            <w:proofErr w:type="gramEnd"/>
           </w:p>
           <w:p>
             <w:pPr>
@@ -41245,86 +42974,95 @@
                 <w:rFonts w:ascii="STHeiti Light" w:hAnsi="STHeiti Light"/>
               </w:rPr>
             </w:pPr>
-            <w:r>
-              <w:rPr>
-                <w:rFonts w:ascii="STHeiti Light" w:hAnsi="STHeiti Light"/>
-              </w:rPr>
+            <w:proofErr w:type="gramStart"/>
+            <w:r>
+              <w:rPr>
+                <w:rFonts w:ascii="STHeiti Light" w:hAnsi="STHeiti Light"/>
+              </w:rPr>
+              <w:lastRenderedPageBreak/>
               <w:t>SiteManager.MarketingAccount.Input</w:t>
             </w:r>
-          </w:p>
-          <w:p>
-            <w:pPr>
-              <w:rPr>
-                <w:rFonts w:ascii="STHeiti Light" w:hAnsi="STHeiti Light"/>
-              </w:rPr>
-            </w:pPr>
-          </w:p>
-          <w:p>
-            <w:pPr>
-              <w:rPr>
-                <w:rFonts w:ascii="STHeiti Light" w:hAnsi="STHeiti Light"/>
-              </w:rPr>
-            </w:pPr>
+            <w:proofErr w:type="gramEnd"/>
+          </w:p>
+          <w:p>
+            <w:pPr>
+              <w:rPr>
+                <w:rFonts w:ascii="STHeiti Light" w:hAnsi="STHeiti Light"/>
+              </w:rPr>
+            </w:pPr>
+          </w:p>
+          <w:p>
+            <w:pPr>
+              <w:rPr>
+                <w:rFonts w:ascii="STHeiti Light" w:hAnsi="STHeiti Light"/>
+              </w:rPr>
+            </w:pPr>
+            <w:proofErr w:type="gramStart"/>
             <w:r>
               <w:rPr>
                 <w:rFonts w:ascii="STHeiti Light" w:hAnsi="STHeiti Light"/>
               </w:rPr>
               <w:t>SiteManager.MarketingAccount.Input.Add</w:t>
             </w:r>
-          </w:p>
-          <w:p>
-            <w:pPr>
-              <w:rPr>
-                <w:rFonts w:ascii="STHeiti Light" w:hAnsi="STHeiti Light"/>
-              </w:rPr>
-            </w:pPr>
-          </w:p>
-          <w:p>
-            <w:pPr>
-              <w:rPr>
-                <w:rFonts w:ascii="STHeiti Light" w:hAnsi="STHeiti Light"/>
-              </w:rPr>
-            </w:pPr>
-          </w:p>
-          <w:p>
-            <w:pPr>
-              <w:rPr>
-                <w:rFonts w:ascii="STHeiti Light" w:hAnsi="STHeiti Light"/>
-              </w:rPr>
-            </w:pPr>
+            <w:proofErr w:type="gramEnd"/>
+          </w:p>
+          <w:p>
+            <w:pPr>
+              <w:rPr>
+                <w:rFonts w:ascii="STHeiti Light" w:hAnsi="STHeiti Light"/>
+              </w:rPr>
+            </w:pPr>
+          </w:p>
+          <w:p>
+            <w:pPr>
+              <w:rPr>
+                <w:rFonts w:ascii="STHeiti Light" w:hAnsi="STHeiti Light"/>
+              </w:rPr>
+            </w:pPr>
+          </w:p>
+          <w:p>
+            <w:pPr>
+              <w:rPr>
+                <w:rFonts w:ascii="STHeiti Light" w:hAnsi="STHeiti Light"/>
+              </w:rPr>
+            </w:pPr>
+            <w:proofErr w:type="gramStart"/>
             <w:r>
               <w:rPr>
                 <w:rFonts w:ascii="STHeiti Light" w:hAnsi="STHeiti Light"/>
               </w:rPr>
               <w:t>SiteManager.MarketingAccount.Input.Delete</w:t>
             </w:r>
-          </w:p>
-          <w:p>
-            <w:pPr>
-              <w:rPr>
-                <w:rFonts w:ascii="STHeiti Light" w:hAnsi="STHeiti Light"/>
-              </w:rPr>
-            </w:pPr>
-          </w:p>
-          <w:p>
-            <w:pPr>
-              <w:rPr>
-                <w:rFonts w:ascii="STHeiti Light" w:hAnsi="STHeiti Light"/>
-              </w:rPr>
-            </w:pPr>
-          </w:p>
-          <w:p>
-            <w:pPr>
-              <w:rPr>
-                <w:rFonts w:ascii="STHeiti Light" w:hAnsi="STHeiti Light"/>
-              </w:rPr>
-            </w:pPr>
+            <w:proofErr w:type="gramEnd"/>
+          </w:p>
+          <w:p>
+            <w:pPr>
+              <w:rPr>
+                <w:rFonts w:ascii="STHeiti Light" w:hAnsi="STHeiti Light"/>
+              </w:rPr>
+            </w:pPr>
+          </w:p>
+          <w:p>
+            <w:pPr>
+              <w:rPr>
+                <w:rFonts w:ascii="STHeiti Light" w:hAnsi="STHeiti Light"/>
+              </w:rPr>
+            </w:pPr>
+          </w:p>
+          <w:p>
+            <w:pPr>
+              <w:rPr>
+                <w:rFonts w:ascii="STHeiti Light" w:hAnsi="STHeiti Light"/>
+              </w:rPr>
+            </w:pPr>
+            <w:proofErr w:type="gramStart"/>
             <w:r>
               <w:rPr>
                 <w:rFonts w:ascii="STHeiti Light" w:hAnsi="STHeiti Light"/>
               </w:rPr>
               <w:t>SiteManager.MarketingAccount.Input.Change</w:t>
             </w:r>
+            <w:proofErr w:type="gramEnd"/>
           </w:p>
           <w:p>
             <w:pPr>
@@ -41579,93 +43317,101 @@
                 <w:rFonts w:ascii="STHeiti Light" w:hAnsi="STHeiti Light"/>
               </w:rPr>
             </w:pPr>
+            <w:proofErr w:type="gramStart"/>
             <w:r>
               <w:rPr>
                 <w:rFonts w:ascii="STHeiti Light" w:hAnsi="STHeiti Light"/>
               </w:rPr>
               <w:t>SiteManager.MarketingAccount.Add</w:t>
             </w:r>
-          </w:p>
-          <w:p>
-            <w:pPr>
-              <w:rPr>
-                <w:rFonts w:ascii="STHeiti Light" w:hAnsi="STHeiti Light"/>
-              </w:rPr>
-            </w:pPr>
-          </w:p>
-          <w:p>
-            <w:pPr>
-              <w:rPr>
-                <w:rFonts w:ascii="STHeiti Light" w:hAnsi="STHeiti Light"/>
-              </w:rPr>
-            </w:pPr>
-          </w:p>
-          <w:p>
-            <w:pPr>
-              <w:rPr>
-                <w:rFonts w:ascii="STHeiti Light" w:hAnsi="STHeiti Light"/>
-              </w:rPr>
-            </w:pPr>
-          </w:p>
-          <w:p>
-            <w:pPr>
-              <w:rPr>
-                <w:rFonts w:ascii="STHeiti Light" w:hAnsi="STHeiti Light"/>
-              </w:rPr>
-            </w:pPr>
+            <w:proofErr w:type="gramEnd"/>
+          </w:p>
+          <w:p>
+            <w:pPr>
+              <w:rPr>
+                <w:rFonts w:ascii="STHeiti Light" w:hAnsi="STHeiti Light"/>
+              </w:rPr>
+            </w:pPr>
+          </w:p>
+          <w:p>
+            <w:pPr>
+              <w:rPr>
+                <w:rFonts w:ascii="STHeiti Light" w:hAnsi="STHeiti Light"/>
+              </w:rPr>
+            </w:pPr>
+          </w:p>
+          <w:p>
+            <w:pPr>
+              <w:rPr>
+                <w:rFonts w:ascii="STHeiti Light" w:hAnsi="STHeiti Light"/>
+              </w:rPr>
+            </w:pPr>
+          </w:p>
+          <w:p>
+            <w:pPr>
+              <w:rPr>
+                <w:rFonts w:ascii="STHeiti Light" w:hAnsi="STHeiti Light"/>
+              </w:rPr>
+            </w:pPr>
+            <w:proofErr w:type="gramStart"/>
             <w:r>
               <w:rPr>
                 <w:rFonts w:ascii="STHeiti Light" w:hAnsi="STHeiti Light"/>
               </w:rPr>
               <w:t>SiteManager.MarketingAccount.Add.Info</w:t>
             </w:r>
-          </w:p>
-          <w:p>
-            <w:pPr>
-              <w:rPr>
-                <w:rFonts w:ascii="STHeiti Light" w:hAnsi="STHeiti Light"/>
-              </w:rPr>
-            </w:pPr>
+            <w:proofErr w:type="gramEnd"/>
+          </w:p>
+          <w:p>
+            <w:pPr>
+              <w:rPr>
+                <w:rFonts w:ascii="STHeiti Light" w:hAnsi="STHeiti Light"/>
+              </w:rPr>
+            </w:pPr>
+            <w:proofErr w:type="gramStart"/>
             <w:r>
               <w:rPr>
                 <w:rFonts w:ascii="STHeiti Light" w:hAnsi="STHeiti Light"/>
               </w:rPr>
               <w:t>SiteManager.MarketingAccount.Add.Confirm</w:t>
             </w:r>
-          </w:p>
-          <w:p>
-            <w:pPr>
-              <w:rPr>
-                <w:rFonts w:ascii="STHeiti Light" w:hAnsi="STHeiti Light"/>
-              </w:rPr>
-            </w:pPr>
-          </w:p>
-          <w:p>
-            <w:pPr>
-              <w:rPr>
-                <w:rFonts w:ascii="STHeiti Light" w:hAnsi="STHeiti Light"/>
-              </w:rPr>
-            </w:pPr>
-          </w:p>
-          <w:p>
-            <w:pPr>
-              <w:rPr>
-                <w:rFonts w:ascii="STHeiti Light" w:hAnsi="STHeiti Light"/>
-              </w:rPr>
-            </w:pPr>
-          </w:p>
-          <w:p>
-            <w:pPr>
-              <w:rPr>
-                <w:rFonts w:ascii="STHeiti Light" w:hAnsi="STHeiti Light"/>
-              </w:rPr>
-            </w:pPr>
+            <w:proofErr w:type="gramEnd"/>
+          </w:p>
+          <w:p>
+            <w:pPr>
+              <w:rPr>
+                <w:rFonts w:ascii="STHeiti Light" w:hAnsi="STHeiti Light"/>
+              </w:rPr>
+            </w:pPr>
+          </w:p>
+          <w:p>
+            <w:pPr>
+              <w:rPr>
+                <w:rFonts w:ascii="STHeiti Light" w:hAnsi="STHeiti Light"/>
+              </w:rPr>
+            </w:pPr>
+          </w:p>
+          <w:p>
+            <w:pPr>
+              <w:rPr>
+                <w:rFonts w:ascii="STHeiti Light" w:hAnsi="STHeiti Light"/>
+              </w:rPr>
+            </w:pPr>
+          </w:p>
+          <w:p>
+            <w:pPr>
+              <w:rPr>
+                <w:rFonts w:ascii="STHeiti Light" w:hAnsi="STHeiti Light"/>
+              </w:rPr>
+            </w:pPr>
+            <w:proofErr w:type="gramStart"/>
             <w:r>
               <w:rPr>
                 <w:rFonts w:ascii="STHeiti Light" w:hAnsi="STHeiti Light"/>
               </w:rPr>
               <w:t>SiteManager.MarketingAccount.Add.Cancel</w:t>
             </w:r>
+            <w:proofErr w:type="gramEnd"/>
           </w:p>
           <w:p>
             <w:pPr>
@@ -42023,113 +43769,124 @@
                 <w:rFonts w:ascii="STHeiti Light" w:hAnsi="STHeiti Light"/>
               </w:rPr>
             </w:pPr>
-            <w:r>
-              <w:rPr>
-                <w:rFonts w:ascii="STHeiti Light" w:hAnsi="STHeiti Light"/>
-              </w:rPr>
+            <w:proofErr w:type="gramStart"/>
+            <w:r>
+              <w:rPr>
+                <w:rFonts w:ascii="STHeiti Light" w:hAnsi="STHeiti Light"/>
+              </w:rPr>
+              <w:lastRenderedPageBreak/>
               <w:t>SiteManager.MarketingAccount.Change</w:t>
             </w:r>
-          </w:p>
-          <w:p>
-            <w:pPr>
-              <w:rPr>
-                <w:rFonts w:ascii="STHeiti Light" w:hAnsi="STHeiti Light"/>
-              </w:rPr>
-            </w:pPr>
-          </w:p>
-          <w:p>
-            <w:pPr>
-              <w:rPr>
-                <w:rFonts w:ascii="STHeiti Light" w:hAnsi="STHeiti Light"/>
-              </w:rPr>
-            </w:pPr>
+            <w:proofErr w:type="gramEnd"/>
+          </w:p>
+          <w:p>
+            <w:pPr>
+              <w:rPr>
+                <w:rFonts w:ascii="STHeiti Light" w:hAnsi="STHeiti Light"/>
+              </w:rPr>
+            </w:pPr>
+          </w:p>
+          <w:p>
+            <w:pPr>
+              <w:rPr>
+                <w:rFonts w:ascii="STHeiti Light" w:hAnsi="STHeiti Light"/>
+              </w:rPr>
+            </w:pPr>
+            <w:proofErr w:type="gramStart"/>
             <w:r>
               <w:rPr>
                 <w:rFonts w:ascii="STHeiti Light" w:hAnsi="STHeiti Light"/>
               </w:rPr>
               <w:t>SiteManager.MarketingAccount.Change.AccountID</w:t>
             </w:r>
-          </w:p>
-          <w:p>
-            <w:pPr>
-              <w:rPr>
-                <w:rFonts w:ascii="STHeiti Light" w:hAnsi="STHeiti Light"/>
-              </w:rPr>
-            </w:pPr>
-          </w:p>
-          <w:p>
-            <w:pPr>
-              <w:rPr>
-                <w:rFonts w:ascii="STHeiti Light" w:hAnsi="STHeiti Light"/>
-              </w:rPr>
-            </w:pPr>
-          </w:p>
-          <w:p>
-            <w:pPr>
-              <w:rPr>
-                <w:rFonts w:ascii="STHeiti Light" w:hAnsi="STHeiti Light"/>
-              </w:rPr>
-            </w:pPr>
+            <w:proofErr w:type="gramEnd"/>
+          </w:p>
+          <w:p>
+            <w:pPr>
+              <w:rPr>
+                <w:rFonts w:ascii="STHeiti Light" w:hAnsi="STHeiti Light"/>
+              </w:rPr>
+            </w:pPr>
+          </w:p>
+          <w:p>
+            <w:pPr>
+              <w:rPr>
+                <w:rFonts w:ascii="STHeiti Light" w:hAnsi="STHeiti Light"/>
+              </w:rPr>
+            </w:pPr>
+          </w:p>
+          <w:p>
+            <w:pPr>
+              <w:rPr>
+                <w:rFonts w:ascii="STHeiti Light" w:hAnsi="STHeiti Light"/>
+              </w:rPr>
+            </w:pPr>
+            <w:proofErr w:type="gramStart"/>
             <w:r>
               <w:rPr>
                 <w:rFonts w:ascii="STHeiti Light" w:hAnsi="STHeiti Light"/>
               </w:rPr>
               <w:t>SiteManager.MarketingAccount.Change.ConstInfo</w:t>
             </w:r>
-          </w:p>
-          <w:p>
-            <w:pPr>
-              <w:rPr>
-                <w:rFonts w:ascii="STHeiti Light" w:hAnsi="STHeiti Light"/>
-              </w:rPr>
-            </w:pPr>
-          </w:p>
-          <w:p>
-            <w:pPr>
-              <w:rPr>
-                <w:rFonts w:ascii="STHeiti Light" w:hAnsi="STHeiti Light"/>
-              </w:rPr>
-            </w:pPr>
-          </w:p>
-          <w:p>
-            <w:pPr>
-              <w:rPr>
-                <w:rFonts w:ascii="STHeiti Light" w:hAnsi="STHeiti Light"/>
-              </w:rPr>
-            </w:pPr>
+            <w:proofErr w:type="gramEnd"/>
+          </w:p>
+          <w:p>
+            <w:pPr>
+              <w:rPr>
+                <w:rFonts w:ascii="STHeiti Light" w:hAnsi="STHeiti Light"/>
+              </w:rPr>
+            </w:pPr>
+          </w:p>
+          <w:p>
+            <w:pPr>
+              <w:rPr>
+                <w:rFonts w:ascii="STHeiti Light" w:hAnsi="STHeiti Light"/>
+              </w:rPr>
+            </w:pPr>
+          </w:p>
+          <w:p>
+            <w:pPr>
+              <w:rPr>
+                <w:rFonts w:ascii="STHeiti Light" w:hAnsi="STHeiti Light"/>
+              </w:rPr>
+            </w:pPr>
+            <w:proofErr w:type="gramStart"/>
             <w:r>
               <w:rPr>
                 <w:rFonts w:ascii="STHeiti Light" w:hAnsi="STHeiti Light"/>
               </w:rPr>
               <w:t>SiteManager.MarketingAccount.Change.Confirm</w:t>
             </w:r>
-          </w:p>
-          <w:p>
-            <w:pPr>
-              <w:rPr>
-                <w:rFonts w:ascii="STHeiti Light" w:hAnsi="STHeiti Light"/>
-              </w:rPr>
-            </w:pPr>
-          </w:p>
-          <w:p>
-            <w:pPr>
-              <w:rPr>
-                <w:rFonts w:ascii="STHeiti Light" w:hAnsi="STHeiti Light"/>
-              </w:rPr>
-            </w:pPr>
-          </w:p>
-          <w:p>
-            <w:pPr>
-              <w:rPr>
-                <w:rFonts w:ascii="STHeiti Light" w:hAnsi="STHeiti Light"/>
-              </w:rPr>
-            </w:pPr>
+            <w:proofErr w:type="gramEnd"/>
+          </w:p>
+          <w:p>
+            <w:pPr>
+              <w:rPr>
+                <w:rFonts w:ascii="STHeiti Light" w:hAnsi="STHeiti Light"/>
+              </w:rPr>
+            </w:pPr>
+          </w:p>
+          <w:p>
+            <w:pPr>
+              <w:rPr>
+                <w:rFonts w:ascii="STHeiti Light" w:hAnsi="STHeiti Light"/>
+              </w:rPr>
+            </w:pPr>
+          </w:p>
+          <w:p>
+            <w:pPr>
+              <w:rPr>
+                <w:rFonts w:ascii="STHeiti Light" w:hAnsi="STHeiti Light"/>
+              </w:rPr>
+            </w:pPr>
+            <w:proofErr w:type="gramStart"/>
             <w:r>
               <w:rPr>
                 <w:rFonts w:ascii="STHeiti Light" w:hAnsi="STHeiti Light"/>
               </w:rPr>
               <w:t>SiteManager.MarketingAccount.Change.Cancel</w:t>
             </w:r>
+            <w:proofErr w:type="gramEnd"/>
           </w:p>
           <w:p>
             <w:pPr>
@@ -42550,52 +44307,58 @@
                 <w:rFonts w:ascii="STHeiti Light" w:hAnsi="STHeiti Light"/>
               </w:rPr>
             </w:pPr>
+            <w:proofErr w:type="gramStart"/>
             <w:r>
               <w:rPr>
                 <w:rFonts w:ascii="STHeiti Light" w:hAnsi="STHeiti Light"/>
               </w:rPr>
               <w:t>SiteManager.MarketingAccount.Delete</w:t>
             </w:r>
-          </w:p>
-          <w:p>
-            <w:pPr>
-              <w:rPr>
-                <w:rFonts w:ascii="STHeiti Light" w:hAnsi="STHeiti Light"/>
-              </w:rPr>
-            </w:pPr>
-          </w:p>
-          <w:p>
-            <w:pPr>
-              <w:rPr>
-                <w:rFonts w:ascii="STHeiti Light" w:hAnsi="STHeiti Light"/>
-              </w:rPr>
-            </w:pPr>
+            <w:proofErr w:type="gramEnd"/>
+          </w:p>
+          <w:p>
+            <w:pPr>
+              <w:rPr>
+                <w:rFonts w:ascii="STHeiti Light" w:hAnsi="STHeiti Light"/>
+              </w:rPr>
+            </w:pPr>
+          </w:p>
+          <w:p>
+            <w:pPr>
+              <w:rPr>
+                <w:rFonts w:ascii="STHeiti Light" w:hAnsi="STHeiti Light"/>
+              </w:rPr>
+            </w:pPr>
+            <w:proofErr w:type="gramStart"/>
             <w:r>
               <w:rPr>
                 <w:rFonts w:ascii="STHeiti Light" w:hAnsi="STHeiti Light"/>
               </w:rPr>
               <w:t>SiteManager.MarketingAccount.Delete.AccoutID</w:t>
             </w:r>
-          </w:p>
-          <w:p>
-            <w:pPr>
-              <w:rPr>
-                <w:rFonts w:ascii="STHeiti Light" w:hAnsi="STHeiti Light"/>
-              </w:rPr>
-            </w:pPr>
-          </w:p>
-          <w:p>
-            <w:pPr>
-              <w:rPr>
-                <w:rFonts w:ascii="STHeiti Light" w:hAnsi="STHeiti Light"/>
-              </w:rPr>
-            </w:pPr>
+            <w:proofErr w:type="gramEnd"/>
+          </w:p>
+          <w:p>
+            <w:pPr>
+              <w:rPr>
+                <w:rFonts w:ascii="STHeiti Light" w:hAnsi="STHeiti Light"/>
+              </w:rPr>
+            </w:pPr>
+          </w:p>
+          <w:p>
+            <w:pPr>
+              <w:rPr>
+                <w:rFonts w:ascii="STHeiti Light" w:hAnsi="STHeiti Light"/>
+              </w:rPr>
+            </w:pPr>
+            <w:proofErr w:type="gramStart"/>
             <w:r>
               <w:rPr>
                 <w:rFonts w:ascii="STHeiti Light" w:hAnsi="STHeiti Light"/>
               </w:rPr>
               <w:t>SiteManager.MarketingAccount.Delete.Confirm</w:t>
             </w:r>
+            <w:proofErr w:type="gramEnd"/>
           </w:p>
           <w:p>
             <w:pPr>
@@ -42892,12 +44655,14 @@
                 <w:rFonts w:ascii="STHeiti Light" w:hAnsi="STHeiti Light"/>
               </w:rPr>
             </w:pPr>
+            <w:proofErr w:type="gramStart"/>
             <w:r>
               <w:rPr>
                 <w:rFonts w:ascii="STHeiti Light" w:hAnsi="STHeiti Light"/>
               </w:rPr>
               <w:t>SiteManager.MarketingAccount.View</w:t>
             </w:r>
+            <w:proofErr w:type="gramEnd"/>
           </w:p>
           <w:p>
             <w:pPr>
@@ -42921,6 +44686,7 @@
                 <w:bCs/>
               </w:rPr>
             </w:pPr>
+            <w:proofErr w:type="gramStart"/>
             <w:r>
               <w:rPr>
                 <w:rFonts w:ascii="STHeiti Light" w:hAnsi="STHeiti Light"/>
@@ -42941,6 +44707,7 @@
               </w:rPr>
               <w:t>ID</w:t>
             </w:r>
+            <w:proofErr w:type="gramEnd"/>
             <w:r>
               <w:rPr>
                 <w:rFonts w:ascii="STHeiti Light" w:hAnsi="STHeiti Light"/>
@@ -42964,6 +44731,7 @@
                 <w:bCs/>
               </w:rPr>
             </w:pPr>
+            <w:proofErr w:type="gramStart"/>
             <w:r>
               <w:rPr>
                 <w:rFonts w:ascii="STHeiti Light" w:hAnsi="STHeiti Light"/>
@@ -42971,33 +44739,36 @@
               </w:rPr>
               <w:t>SiteManager.HotelstaffAccout.View.ConstInfo</w:t>
             </w:r>
-          </w:p>
-          <w:p>
-            <w:pPr>
-              <w:rPr>
-                <w:rFonts w:ascii="STHeiti Light" w:hAnsi="STHeiti Light"/>
-              </w:rPr>
-            </w:pPr>
-          </w:p>
-          <w:p>
-            <w:pPr>
-              <w:rPr>
-                <w:rFonts w:ascii="STHeiti Light" w:hAnsi="STHeiti Light"/>
-              </w:rPr>
-            </w:pPr>
-          </w:p>
-          <w:p>
-            <w:pPr>
-              <w:rPr>
-                <w:rFonts w:ascii="STHeiti Light" w:hAnsi="STHeiti Light"/>
-              </w:rPr>
-            </w:pPr>
+            <w:proofErr w:type="gramEnd"/>
+          </w:p>
+          <w:p>
+            <w:pPr>
+              <w:rPr>
+                <w:rFonts w:ascii="STHeiti Light" w:hAnsi="STHeiti Light"/>
+              </w:rPr>
+            </w:pPr>
+          </w:p>
+          <w:p>
+            <w:pPr>
+              <w:rPr>
+                <w:rFonts w:ascii="STHeiti Light" w:hAnsi="STHeiti Light"/>
+              </w:rPr>
+            </w:pPr>
+          </w:p>
+          <w:p>
+            <w:pPr>
+              <w:rPr>
+                <w:rFonts w:ascii="STHeiti Light" w:hAnsi="STHeiti Light"/>
+              </w:rPr>
+            </w:pPr>
+            <w:proofErr w:type="gramStart"/>
             <w:r>
               <w:rPr>
                 <w:rFonts w:ascii="STHeiti Light" w:hAnsi="STHeiti Light"/>
               </w:rPr>
               <w:t>SiteManager.MarketingAccount.View.NoInfo</w:t>
             </w:r>
+            <w:proofErr w:type="gramEnd"/>
           </w:p>
           <w:p>
             <w:pPr>
@@ -43022,6 +44793,7 @@
               <w:rPr>
                 <w:rFonts w:ascii="STHeiti Light" w:hAnsi="STHeiti Light"/>
               </w:rPr>
+              <w:lastRenderedPageBreak/>
               <w:t>系统在网站管理员点击</w:t>
             </w:r>
             <w:r>
@@ -43284,6 +45056,7 @@
               <w:rPr>
                 <w:rFonts w:ascii="STHeiti Light" w:hAnsi="STHeiti Light" w:hint="eastAsia"/>
               </w:rPr>
+              <w:lastRenderedPageBreak/>
               <w:t>的</w:t>
             </w:r>
             <w:r>
@@ -43362,6 +45135,7 @@
               <w:rPr>
                 <w:rFonts w:ascii="STHeiti Light" w:hAnsi="STHeiti Light"/>
               </w:rPr>
+              <w:lastRenderedPageBreak/>
               <w:t>SiteManager.MarketingAccount.Exit</w:t>
             </w:r>
           </w:p>
@@ -43714,7 +45488,7 @@
         <w:rStyle w:val="af"/>
         <w:noProof/>
       </w:rPr>
-      <w:t>8</w:t>
+      <w:t>4</w:t>
     </w:r>
     <w:r>
       <w:rPr>
@@ -46401,7 +48175,7 @@
 </file>
 
 <file path=customXml/itemProps1.xml><?xml version="1.0" encoding="utf-8"?>
-<ds:datastoreItem xmlns:ds="http://schemas.openxmlformats.org/officeDocument/2006/customXml" ds:itemID="{76B7E7BB-BC8D-0148-B665-24B3A8517B7F}">
+<ds:datastoreItem xmlns:ds="http://schemas.openxmlformats.org/officeDocument/2006/customXml" ds:itemID="{03FF7D4E-6530-4F47-AD13-3170FFFE653D}">
   <ds:schemaRefs>
     <ds:schemaRef ds:uri="http://schemas.openxmlformats.org/officeDocument/2006/bibliography"/>
   </ds:schemaRefs>

--- a/HomeWork2/酒店预订管理系统需求度量文档.docx
+++ b/HomeWork2/酒店预订管理系统需求度量文档.docx
@@ -5424,15 +5424,8 @@
       <w:bookmarkEnd w:id="5"/>
     </w:p>
     <w:p>
-      <w:r>
-        <w:rPr>
-          <w:rFonts w:hint="eastAsia"/>
-        </w:rPr>
-        <w:t>详情</w:t>
-      </w:r>
-      <w:r>
-        <w:t>见测试用例套件文档</w:t>
-      </w:r>
+      <w:bookmarkStart w:id="6" w:name="_GoBack"/>
+      <w:bookmarkEnd w:id="6"/>
     </w:p>
     <w:tbl>
       <w:tblPr>
@@ -6221,8 +6214,8 @@
           <w:rFonts w:ascii="STHeiti Light" w:hAnsi="STHeiti Light"/>
         </w:rPr>
       </w:pPr>
-      <w:bookmarkStart w:id="6" w:name="_Toc462950943"/>
-      <w:bookmarkStart w:id="7" w:name="_Toc462951589"/>
+      <w:bookmarkStart w:id="7" w:name="_Toc462950943"/>
+      <w:bookmarkStart w:id="8" w:name="_Toc462951589"/>
       <w:r>
         <w:rPr>
           <w:rFonts w:ascii="STHeiti Light" w:hAnsi="STHeiti Light"/>
@@ -6253,8 +6246,8 @@
         </w:rPr>
         <w:t>大小</w:t>
       </w:r>
-      <w:bookmarkEnd w:id="6"/>
       <w:bookmarkEnd w:id="7"/>
+      <w:bookmarkEnd w:id="8"/>
     </w:p>
     <w:tbl>
       <w:tblPr>
@@ -7091,8 +7084,8 @@
           <w:rFonts w:ascii="STHeiti Light" w:hAnsi="STHeiti Light"/>
         </w:rPr>
       </w:pPr>
-      <w:bookmarkStart w:id="8" w:name="_Toc462950944"/>
-      <w:bookmarkStart w:id="9" w:name="_Toc462951590"/>
+      <w:bookmarkStart w:id="9" w:name="_Toc462950944"/>
+      <w:bookmarkStart w:id="10" w:name="_Toc462951590"/>
       <w:r>
         <w:rPr>
           <w:rFonts w:ascii="STHeiti Light" w:hAnsi="STHeiti Light"/>
@@ -7105,8 +7098,8 @@
         </w:rPr>
         <w:t>需求数量</w:t>
       </w:r>
-      <w:bookmarkEnd w:id="8"/>
       <w:bookmarkEnd w:id="9"/>
+      <w:bookmarkEnd w:id="10"/>
     </w:p>
     <w:p>
       <w:pPr>
@@ -7140,8 +7133,8 @@
           <w:rFonts w:ascii="STHeiti Light" w:hAnsi="STHeiti Light"/>
         </w:rPr>
       </w:pPr>
-      <w:bookmarkStart w:id="10" w:name="_Toc462950945"/>
-      <w:bookmarkStart w:id="11" w:name="_Toc462951591"/>
+      <w:bookmarkStart w:id="11" w:name="_Toc462950945"/>
+      <w:bookmarkStart w:id="12" w:name="_Toc462951591"/>
       <w:r>
         <w:rPr>
           <w:rFonts w:ascii="STHeiti Light" w:hAnsi="STHeiti Light"/>
@@ -7160,8 +7153,8 @@
         </w:rPr>
         <w:t>需求数量</w:t>
       </w:r>
-      <w:bookmarkEnd w:id="10"/>
       <w:bookmarkEnd w:id="11"/>
+      <w:bookmarkEnd w:id="12"/>
     </w:p>
     <w:p>
       <w:pPr>
@@ -7220,8 +7213,8 @@
           <w:rFonts w:ascii="STHeiti Light" w:hAnsi="STHeiti Light"/>
         </w:rPr>
       </w:pPr>
-      <w:bookmarkStart w:id="12" w:name="_Toc462950946"/>
-      <w:bookmarkStart w:id="13" w:name="_Toc462951592"/>
+      <w:bookmarkStart w:id="13" w:name="_Toc462950946"/>
+      <w:bookmarkStart w:id="14" w:name="_Toc462951592"/>
       <w:r>
         <w:rPr>
           <w:rFonts w:ascii="STHeiti Light" w:hAnsi="STHeiti Light"/>
@@ -7234,8 +7227,8 @@
         </w:rPr>
         <w:t>功能点</w:t>
       </w:r>
-      <w:bookmarkEnd w:id="12"/>
       <w:bookmarkEnd w:id="13"/>
+      <w:bookmarkEnd w:id="14"/>
     </w:p>
     <w:p>
       <w:pPr>
@@ -7244,8 +7237,8 @@
           <w:rFonts w:ascii="STHeiti Light" w:hAnsi="STHeiti Light"/>
         </w:rPr>
       </w:pPr>
-      <w:bookmarkStart w:id="14" w:name="_Toc462950947"/>
-      <w:bookmarkStart w:id="15" w:name="_Toc462951593"/>
+      <w:bookmarkStart w:id="15" w:name="_Toc462950947"/>
+      <w:bookmarkStart w:id="16" w:name="_Toc462951593"/>
       <w:r>
         <w:rPr>
           <w:rFonts w:ascii="STHeiti Light" w:hAnsi="STHeiti Light" w:hint="eastAsia"/>
@@ -7276,8 +7269,8 @@
         </w:rPr>
         <w:t>fj</w:t>
       </w:r>
-      <w:bookmarkEnd w:id="14"/>
       <w:bookmarkEnd w:id="15"/>
+      <w:bookmarkEnd w:id="16"/>
     </w:p>
     <w:tbl>
       <w:tblPr>
@@ -7935,8 +7928,8 @@
           <w:rFonts w:ascii="STHeiti Light" w:hAnsi="STHeiti Light"/>
         </w:rPr>
       </w:pPr>
-      <w:bookmarkStart w:id="16" w:name="_Toc462950948"/>
-      <w:bookmarkStart w:id="17" w:name="_Toc462951594"/>
+      <w:bookmarkStart w:id="17" w:name="_Toc462950948"/>
+      <w:bookmarkStart w:id="18" w:name="_Toc462951594"/>
       <w:r>
         <w:rPr>
           <w:rFonts w:ascii="STHeiti Light" w:hAnsi="STHeiti Light" w:hint="eastAsia"/>
@@ -7961,8 +7954,8 @@
         </w:rPr>
         <w:t>子</w:t>
       </w:r>
-      <w:bookmarkEnd w:id="16"/>
       <w:bookmarkEnd w:id="17"/>
+      <w:bookmarkEnd w:id="18"/>
     </w:p>
     <w:tbl>
       <w:tblPr>
@@ -8848,26 +8841,26 @@
           <w:rFonts w:ascii="STHeiti Light" w:hAnsi="STHeiti Light"/>
         </w:rPr>
       </w:pPr>
-      <w:bookmarkStart w:id="18" w:name="_Toc462950949"/>
-      <w:bookmarkStart w:id="19" w:name="_Toc462951595"/>
+      <w:bookmarkStart w:id="19" w:name="_Toc462950949"/>
+      <w:bookmarkStart w:id="20" w:name="_Toc462951595"/>
       <w:r>
         <w:rPr>
           <w:rFonts w:ascii="STHeiti Light" w:hAnsi="STHeiti Light"/>
         </w:rPr>
         <w:t>各用例功能点测度</w:t>
       </w:r>
-      <w:bookmarkEnd w:id="18"/>
       <w:bookmarkEnd w:id="19"/>
+      <w:bookmarkEnd w:id="20"/>
     </w:p>
     <w:p>
       <w:pPr>
         <w:pStyle w:val="2"/>
       </w:pPr>
-      <w:bookmarkStart w:id="20" w:name="_Toc462951596"/>
+      <w:bookmarkStart w:id="21" w:name="_Toc462951596"/>
       <w:r>
         <w:t>用例1 查询酒店信息</w:t>
       </w:r>
-      <w:bookmarkEnd w:id="20"/>
+      <w:bookmarkEnd w:id="21"/>
     </w:p>
     <w:tbl>
       <w:tblPr>
@@ -10133,7 +10126,7 @@
           <w:b/>
         </w:rPr>
       </w:pPr>
-      <w:bookmarkStart w:id="21" w:name="_Toc462951597"/>
+      <w:bookmarkStart w:id="22" w:name="_Toc462951597"/>
       <w:r>
         <w:t xml:space="preserve">用例2 </w:t>
       </w:r>
@@ -10143,7 +10136,7 @@
         </w:rPr>
         <w:t>下订单</w:t>
       </w:r>
-      <w:bookmarkEnd w:id="21"/>
+      <w:bookmarkEnd w:id="22"/>
     </w:p>
     <w:tbl>
       <w:tblPr>
@@ -11393,7 +11386,7 @@
           <w:b/>
         </w:rPr>
       </w:pPr>
-      <w:bookmarkStart w:id="22" w:name="_Toc462951598"/>
+      <w:bookmarkStart w:id="23" w:name="_Toc462951598"/>
       <w:r>
         <w:rPr>
           <w:rFonts w:hint="eastAsia"/>
@@ -11410,7 +11403,7 @@
         </w:rPr>
         <w:t>维护个人信息</w:t>
       </w:r>
-      <w:bookmarkEnd w:id="22"/>
+      <w:bookmarkEnd w:id="23"/>
     </w:p>
     <w:tbl>
       <w:tblPr>
@@ -12800,7 +12793,7 @@
           <w:b/>
         </w:rPr>
       </w:pPr>
-      <w:bookmarkStart w:id="23" w:name="_Toc462951599"/>
+      <w:bookmarkStart w:id="24" w:name="_Toc462951599"/>
       <w:r>
         <w:rPr>
           <w:rFonts w:hint="eastAsia"/>
@@ -12816,7 +12809,7 @@
         </w:rPr>
         <w:t>浏览个人订单</w:t>
       </w:r>
-      <w:bookmarkEnd w:id="23"/>
+      <w:bookmarkEnd w:id="24"/>
     </w:p>
     <w:p>
       <w:pPr>
@@ -14275,11 +14268,11 @@
           <w:b/>
         </w:rPr>
       </w:pPr>
-      <w:bookmarkStart w:id="24" w:name="_Toc462951600"/>
+      <w:bookmarkStart w:id="25" w:name="_Toc462951600"/>
       <w:r>
         <w:t>用例5 注册会员</w:t>
       </w:r>
-      <w:bookmarkEnd w:id="24"/>
+      <w:bookmarkEnd w:id="25"/>
     </w:p>
     <w:tbl>
       <w:tblPr>
@@ -15006,7 +14999,7 @@
           <w:b/>
         </w:rPr>
       </w:pPr>
-      <w:bookmarkStart w:id="25" w:name="_Toc462951601"/>
+      <w:bookmarkStart w:id="26" w:name="_Toc462951601"/>
       <w:r>
         <w:t xml:space="preserve">用例6 </w:t>
       </w:r>
@@ -15016,7 +15009,7 @@
         </w:rPr>
         <w:t>评价酒店</w:t>
       </w:r>
-      <w:bookmarkEnd w:id="25"/>
+      <w:bookmarkEnd w:id="26"/>
     </w:p>
     <w:tbl>
       <w:tblPr>
@@ -15964,7 +15957,7 @@
           <w:b/>
         </w:rPr>
       </w:pPr>
-      <w:bookmarkStart w:id="26" w:name="_Toc462951602"/>
+      <w:bookmarkStart w:id="27" w:name="_Toc462951602"/>
       <w:r>
         <w:t>用例</w:t>
       </w:r>
@@ -15983,7 +15976,7 @@
         </w:rPr>
         <w:t>制定促销策略</w:t>
       </w:r>
-      <w:bookmarkEnd w:id="26"/>
+      <w:bookmarkEnd w:id="27"/>
     </w:p>
     <w:tbl>
       <w:tblPr>
@@ -19957,7 +19950,7 @@
           <w:b/>
         </w:rPr>
       </w:pPr>
-      <w:bookmarkStart w:id="27" w:name="_Toc462951603"/>
+      <w:bookmarkStart w:id="28" w:name="_Toc462951603"/>
       <w:r>
         <w:t>用例</w:t>
       </w:r>
@@ -19976,7 +19969,7 @@
         </w:rPr>
         <w:t>修改房间信息</w:t>
       </w:r>
-      <w:bookmarkEnd w:id="27"/>
+      <w:bookmarkEnd w:id="28"/>
     </w:p>
     <w:tbl>
       <w:tblPr>
@@ -22074,7 +22067,7 @@
           <w:b/>
         </w:rPr>
       </w:pPr>
-      <w:bookmarkStart w:id="28" w:name="_Toc462951604"/>
+      <w:bookmarkStart w:id="29" w:name="_Toc462951604"/>
       <w:r>
         <w:t>用例</w:t>
       </w:r>
@@ -22087,7 +22080,7 @@
       <w:r>
         <w:t xml:space="preserve"> 处理订单</w:t>
       </w:r>
-      <w:bookmarkEnd w:id="28"/>
+      <w:bookmarkEnd w:id="29"/>
     </w:p>
     <w:tbl>
       <w:tblPr>
@@ -23912,8 +23905,6 @@
             </w:r>
           </w:p>
         </w:tc>
-        <w:bookmarkStart w:id="29" w:name="_GoBack"/>
-        <w:bookmarkEnd w:id="29"/>
       </w:tr>
     </w:tbl>
     <w:p>
@@ -30544,7 +30535,6 @@
               <w:rPr>
                 <w:rFonts w:ascii="STHeiti Light" w:hAnsi="STHeiti Light" w:cs="微软雅黑"/>
               </w:rPr>
-              <w:lastRenderedPageBreak/>
               <w:t>M</w:t>
             </w:r>
             <w:r>
@@ -32199,7 +32189,6 @@
               <w:rPr>
                 <w:rFonts w:ascii="STHeiti Light" w:hAnsi="STHeiti Light" w:cs="微软雅黑"/>
               </w:rPr>
-              <w:lastRenderedPageBreak/>
               <w:t>VIPManagement.Show.Level</w:t>
             </w:r>
           </w:p>
@@ -33731,7 +33720,6 @@
               <w:rPr>
                 <w:rFonts w:ascii="STHeiti Light" w:hAnsi="STHeiti Light" w:cs="微软雅黑"/>
               </w:rPr>
-              <w:lastRenderedPageBreak/>
               <w:t xml:space="preserve">  </w:t>
             </w:r>
             <w:r>
@@ -33817,14 +33805,7 @@
               <w:rPr>
                 <w:rFonts w:ascii="STHeiti Light" w:hAnsi="STHeiti Light" w:cs="微软雅黑"/>
               </w:rPr>
-              <w:t>允许网站营销人员进行制</w:t>
-            </w:r>
-            <w:r>
-              <w:rPr>
-                <w:rFonts w:ascii="STHeiti Light" w:hAnsi="STHeiti Light" w:cs="微软雅黑"/>
-              </w:rPr>
-              <w:lastRenderedPageBreak/>
-              <w:t>定或</w:t>
+              <w:t>允许网站营销人员进行制定或</w:t>
             </w:r>
             <w:r>
               <w:rPr>
@@ -34150,7 +34131,6 @@
               <w:rPr>
                 <w:rFonts w:ascii="STHeiti Light" w:hAnsi="STHeiti Light" w:cs="微软雅黑"/>
               </w:rPr>
-              <w:lastRenderedPageBreak/>
               <w:t>VIPManagement.E</w:t>
             </w:r>
             <w:r>
@@ -34892,7 +34872,6 @@
       </w:pPr>
       <w:bookmarkStart w:id="34" w:name="_Toc462951609"/>
       <w:r>
-        <w:lastRenderedPageBreak/>
         <w:t>用例</w:t>
       </w:r>
       <w:r>
@@ -36618,15 +36597,7 @@
                 <w:rFonts w:ascii="STHeiti Light" w:hAnsi="STHeiti Light" w:cs="微软雅黑" w:hint="eastAsia"/>
                 <w:color w:val="C45911" w:themeColor="accent2" w:themeShade="BF"/>
               </w:rPr>
-              <w:t>查</w:t>
-            </w:r>
-            <w:r>
-              <w:rPr>
-                <w:rFonts w:ascii="STHeiti Light" w:hAnsi="STHeiti Light" w:cs="微软雅黑" w:hint="eastAsia"/>
-                <w:color w:val="C45911" w:themeColor="accent2" w:themeShade="BF"/>
-              </w:rPr>
-              <w:lastRenderedPageBreak/>
-              <w:t>询</w:t>
+              <w:t>查询</w:t>
             </w:r>
             <w:r>
               <w:rPr>
@@ -36715,7 +36686,6 @@
               <w:rPr>
                 <w:rFonts w:ascii="STHeiti Light" w:hAnsi="STHeiti Light" w:cs="微软雅黑"/>
               </w:rPr>
-              <w:lastRenderedPageBreak/>
               <w:t>Handle.Show</w:t>
             </w:r>
           </w:p>
@@ -37957,7 +37927,6 @@
               <w:rPr>
                 <w:rFonts w:ascii="STHeiti Light" w:hAnsi="STHeiti Light" w:cs="微软雅黑" w:hint="eastAsia"/>
               </w:rPr>
-              <w:lastRenderedPageBreak/>
               <w:t>Cre</w:t>
             </w:r>
             <w:r>
@@ -38674,7 +38643,6 @@
               <w:rPr>
                 <w:rFonts w:ascii="STHeiti Light" w:hAnsi="STHeiti Light"/>
               </w:rPr>
-              <w:lastRenderedPageBreak/>
               <w:t>SiteManager.ClientAccout.Input</w:t>
             </w:r>
           </w:p>
@@ -39722,7 +39690,6 @@
               <w:rPr>
                 <w:rFonts w:ascii="STHeiti Light" w:hAnsi="STHeiti Light"/>
               </w:rPr>
-              <w:lastRenderedPageBreak/>
               <w:t>SiteManager.ClientAccout.View</w:t>
             </w:r>
           </w:p>
@@ -40526,7 +40493,6 @@
                 <w:rFonts w:ascii="STHeiti Light" w:hAnsi="STHeiti Light"/>
                 <w:b w:val="0"/>
               </w:rPr>
-              <w:lastRenderedPageBreak/>
               <w:t>SiteManager.HotelAccout.Input</w:t>
             </w:r>
           </w:p>
@@ -41688,14 +41654,7 @@
               <w:rPr>
                 <w:rFonts w:ascii="STHeiti Light" w:hAnsi="STHeiti Light" w:hint="eastAsia"/>
               </w:rPr>
-              <w:t>提示</w:t>
-            </w:r>
-            <w:r>
-              <w:rPr>
-                <w:rFonts w:ascii="STHeiti Light" w:hAnsi="STHeiti Light" w:hint="eastAsia"/>
-              </w:rPr>
-              <w:lastRenderedPageBreak/>
-              <w:t>其</w:t>
+              <w:t>提示其</w:t>
             </w:r>
             <w:r>
               <w:rPr>
@@ -41735,7 +41694,6 @@
                 <w:rFonts w:ascii="STHeiti Light" w:hAnsi="STHeiti Light"/>
                 <w:b w:val="0"/>
               </w:rPr>
-              <w:lastRenderedPageBreak/>
               <w:t>SiteManager.HotelstaffAccout.View</w:t>
             </w:r>
           </w:p>
@@ -42471,7 +42429,6 @@
               <w:rPr>
                 <w:rFonts w:ascii="STHeiti Light" w:hAnsi="STHeiti Light"/>
               </w:rPr>
-              <w:lastRenderedPageBreak/>
               <w:t>SiteManager.MarketingAccount.Input</w:t>
             </w:r>
           </w:p>
@@ -43250,7 +43207,6 @@
               <w:rPr>
                 <w:rFonts w:ascii="STHeiti Light" w:hAnsi="STHeiti Light"/>
               </w:rPr>
-              <w:lastRenderedPageBreak/>
               <w:t>SiteManager.MarketingAccount.Change</w:t>
             </w:r>
           </w:p>
@@ -44246,7 +44202,6 @@
               <w:rPr>
                 <w:rFonts w:ascii="STHeiti Light" w:hAnsi="STHeiti Light"/>
               </w:rPr>
-              <w:lastRenderedPageBreak/>
               <w:t>系统在网站管理员点击</w:t>
             </w:r>
             <w:r>
@@ -44509,7 +44464,6 @@
               <w:rPr>
                 <w:rFonts w:ascii="STHeiti Light" w:hAnsi="STHeiti Light" w:hint="eastAsia"/>
               </w:rPr>
-              <w:lastRenderedPageBreak/>
               <w:t>的</w:t>
             </w:r>
             <w:r>
@@ -44588,7 +44542,6 @@
               <w:rPr>
                 <w:rFonts w:ascii="STHeiti Light" w:hAnsi="STHeiti Light"/>
               </w:rPr>
-              <w:lastRenderedPageBreak/>
               <w:t>SiteManager.MarketingAccount.Exit</w:t>
             </w:r>
           </w:p>
@@ -47628,7 +47581,7 @@
 </file>
 
 <file path=customXml/itemProps1.xml><?xml version="1.0" encoding="utf-8"?>
-<ds:datastoreItem xmlns:ds="http://schemas.openxmlformats.org/officeDocument/2006/customXml" ds:itemID="{A3F42794-53A4-E94C-A126-54A78AD2A590}">
+<ds:datastoreItem xmlns:ds="http://schemas.openxmlformats.org/officeDocument/2006/customXml" ds:itemID="{66E3EEAE-7400-674A-86DD-50BEADC40D41}">
   <ds:schemaRefs>
     <ds:schemaRef ds:uri="http://schemas.openxmlformats.org/officeDocument/2006/bibliography"/>
   </ds:schemaRefs>

--- a/HomeWork2/酒店预订管理系统需求度量文档.docx
+++ b/HomeWork2/酒店预订管理系统需求度量文档.docx
@@ -5423,10 +5423,7 @@
       <w:bookmarkEnd w:id="4"/>
       <w:bookmarkEnd w:id="5"/>
     </w:p>
-    <w:p>
-      <w:bookmarkStart w:id="6" w:name="_GoBack"/>
-      <w:bookmarkEnd w:id="6"/>
-    </w:p>
+    <w:p/>
     <w:tbl>
       <w:tblPr>
         <w:tblStyle w:val="ad"/>
@@ -6214,8 +6211,8 @@
           <w:rFonts w:ascii="STHeiti Light" w:hAnsi="STHeiti Light"/>
         </w:rPr>
       </w:pPr>
-      <w:bookmarkStart w:id="7" w:name="_Toc462950943"/>
-      <w:bookmarkStart w:id="8" w:name="_Toc462951589"/>
+      <w:bookmarkStart w:id="6" w:name="_Toc462950943"/>
+      <w:bookmarkStart w:id="7" w:name="_Toc462951589"/>
       <w:r>
         <w:rPr>
           <w:rFonts w:ascii="STHeiti Light" w:hAnsi="STHeiti Light"/>
@@ -6246,8 +6243,8 @@
         </w:rPr>
         <w:t>大小</w:t>
       </w:r>
+      <w:bookmarkEnd w:id="6"/>
       <w:bookmarkEnd w:id="7"/>
-      <w:bookmarkEnd w:id="8"/>
     </w:p>
     <w:tbl>
       <w:tblPr>
@@ -7084,8 +7081,8 @@
           <w:rFonts w:ascii="STHeiti Light" w:hAnsi="STHeiti Light"/>
         </w:rPr>
       </w:pPr>
-      <w:bookmarkStart w:id="9" w:name="_Toc462950944"/>
-      <w:bookmarkStart w:id="10" w:name="_Toc462951590"/>
+      <w:bookmarkStart w:id="8" w:name="_Toc462950944"/>
+      <w:bookmarkStart w:id="9" w:name="_Toc462951590"/>
       <w:r>
         <w:rPr>
           <w:rFonts w:ascii="STHeiti Light" w:hAnsi="STHeiti Light"/>
@@ -7098,8 +7095,8 @@
         </w:rPr>
         <w:t>需求数量</w:t>
       </w:r>
+      <w:bookmarkEnd w:id="8"/>
       <w:bookmarkEnd w:id="9"/>
-      <w:bookmarkEnd w:id="10"/>
     </w:p>
     <w:p>
       <w:pPr>
@@ -7133,8 +7130,8 @@
           <w:rFonts w:ascii="STHeiti Light" w:hAnsi="STHeiti Light"/>
         </w:rPr>
       </w:pPr>
-      <w:bookmarkStart w:id="11" w:name="_Toc462950945"/>
-      <w:bookmarkStart w:id="12" w:name="_Toc462951591"/>
+      <w:bookmarkStart w:id="10" w:name="_Toc462950945"/>
+      <w:bookmarkStart w:id="11" w:name="_Toc462951591"/>
       <w:r>
         <w:rPr>
           <w:rFonts w:ascii="STHeiti Light" w:hAnsi="STHeiti Light"/>
@@ -7153,8 +7150,8 @@
         </w:rPr>
         <w:t>需求数量</w:t>
       </w:r>
+      <w:bookmarkEnd w:id="10"/>
       <w:bookmarkEnd w:id="11"/>
-      <w:bookmarkEnd w:id="12"/>
     </w:p>
     <w:p>
       <w:pPr>
@@ -7213,8 +7210,8 @@
           <w:rFonts w:ascii="STHeiti Light" w:hAnsi="STHeiti Light"/>
         </w:rPr>
       </w:pPr>
-      <w:bookmarkStart w:id="13" w:name="_Toc462950946"/>
-      <w:bookmarkStart w:id="14" w:name="_Toc462951592"/>
+      <w:bookmarkStart w:id="12" w:name="_Toc462950946"/>
+      <w:bookmarkStart w:id="13" w:name="_Toc462951592"/>
       <w:r>
         <w:rPr>
           <w:rFonts w:ascii="STHeiti Light" w:hAnsi="STHeiti Light"/>
@@ -7227,8 +7224,8 @@
         </w:rPr>
         <w:t>功能点</w:t>
       </w:r>
+      <w:bookmarkEnd w:id="12"/>
       <w:bookmarkEnd w:id="13"/>
-      <w:bookmarkEnd w:id="14"/>
     </w:p>
     <w:p>
       <w:pPr>
@@ -7237,8 +7234,8 @@
           <w:rFonts w:ascii="STHeiti Light" w:hAnsi="STHeiti Light"/>
         </w:rPr>
       </w:pPr>
-      <w:bookmarkStart w:id="15" w:name="_Toc462950947"/>
-      <w:bookmarkStart w:id="16" w:name="_Toc462951593"/>
+      <w:bookmarkStart w:id="14" w:name="_Toc462950947"/>
+      <w:bookmarkStart w:id="15" w:name="_Toc462951593"/>
       <w:r>
         <w:rPr>
           <w:rFonts w:ascii="STHeiti Light" w:hAnsi="STHeiti Light" w:hint="eastAsia"/>
@@ -7269,8 +7266,8 @@
         </w:rPr>
         <w:t>fj</w:t>
       </w:r>
+      <w:bookmarkEnd w:id="14"/>
       <w:bookmarkEnd w:id="15"/>
-      <w:bookmarkEnd w:id="16"/>
     </w:p>
     <w:tbl>
       <w:tblPr>
@@ -7928,8 +7925,8 @@
           <w:rFonts w:ascii="STHeiti Light" w:hAnsi="STHeiti Light"/>
         </w:rPr>
       </w:pPr>
-      <w:bookmarkStart w:id="17" w:name="_Toc462950948"/>
-      <w:bookmarkStart w:id="18" w:name="_Toc462951594"/>
+      <w:bookmarkStart w:id="16" w:name="_Toc462950948"/>
+      <w:bookmarkStart w:id="17" w:name="_Toc462951594"/>
       <w:r>
         <w:rPr>
           <w:rFonts w:ascii="STHeiti Light" w:hAnsi="STHeiti Light" w:hint="eastAsia"/>
@@ -7954,8 +7951,8 @@
         </w:rPr>
         <w:t>子</w:t>
       </w:r>
+      <w:bookmarkEnd w:id="16"/>
       <w:bookmarkEnd w:id="17"/>
-      <w:bookmarkEnd w:id="18"/>
     </w:p>
     <w:tbl>
       <w:tblPr>
@@ -8841,26 +8838,26 @@
           <w:rFonts w:ascii="STHeiti Light" w:hAnsi="STHeiti Light"/>
         </w:rPr>
       </w:pPr>
-      <w:bookmarkStart w:id="19" w:name="_Toc462950949"/>
-      <w:bookmarkStart w:id="20" w:name="_Toc462951595"/>
+      <w:bookmarkStart w:id="18" w:name="_Toc462950949"/>
+      <w:bookmarkStart w:id="19" w:name="_Toc462951595"/>
       <w:r>
         <w:rPr>
           <w:rFonts w:ascii="STHeiti Light" w:hAnsi="STHeiti Light"/>
         </w:rPr>
         <w:t>各用例功能点测度</w:t>
       </w:r>
+      <w:bookmarkEnd w:id="18"/>
       <w:bookmarkEnd w:id="19"/>
-      <w:bookmarkEnd w:id="20"/>
     </w:p>
     <w:p>
       <w:pPr>
         <w:pStyle w:val="2"/>
       </w:pPr>
-      <w:bookmarkStart w:id="21" w:name="_Toc462951596"/>
+      <w:bookmarkStart w:id="20" w:name="_Toc462951596"/>
       <w:r>
         <w:t>用例1 查询酒店信息</w:t>
       </w:r>
-      <w:bookmarkEnd w:id="21"/>
+      <w:bookmarkEnd w:id="20"/>
     </w:p>
     <w:tbl>
       <w:tblPr>
@@ -10126,7 +10123,7 @@
           <w:b/>
         </w:rPr>
       </w:pPr>
-      <w:bookmarkStart w:id="22" w:name="_Toc462951597"/>
+      <w:bookmarkStart w:id="21" w:name="_Toc462951597"/>
       <w:r>
         <w:t xml:space="preserve">用例2 </w:t>
       </w:r>
@@ -10136,7 +10133,7 @@
         </w:rPr>
         <w:t>下订单</w:t>
       </w:r>
-      <w:bookmarkEnd w:id="22"/>
+      <w:bookmarkEnd w:id="21"/>
     </w:p>
     <w:tbl>
       <w:tblPr>
@@ -11386,7 +11383,7 @@
           <w:b/>
         </w:rPr>
       </w:pPr>
-      <w:bookmarkStart w:id="23" w:name="_Toc462951598"/>
+      <w:bookmarkStart w:id="22" w:name="_Toc462951598"/>
       <w:r>
         <w:rPr>
           <w:rFonts w:hint="eastAsia"/>
@@ -11403,7 +11400,7 @@
         </w:rPr>
         <w:t>维护个人信息</w:t>
       </w:r>
-      <w:bookmarkEnd w:id="23"/>
+      <w:bookmarkEnd w:id="22"/>
     </w:p>
     <w:tbl>
       <w:tblPr>
@@ -12793,7 +12790,7 @@
           <w:b/>
         </w:rPr>
       </w:pPr>
-      <w:bookmarkStart w:id="24" w:name="_Toc462951599"/>
+      <w:bookmarkStart w:id="23" w:name="_Toc462951599"/>
       <w:r>
         <w:rPr>
           <w:rFonts w:hint="eastAsia"/>
@@ -12809,7 +12806,7 @@
         </w:rPr>
         <w:t>浏览个人订单</w:t>
       </w:r>
-      <w:bookmarkEnd w:id="24"/>
+      <w:bookmarkEnd w:id="23"/>
     </w:p>
     <w:p>
       <w:pPr>
@@ -14268,11 +14265,11 @@
           <w:b/>
         </w:rPr>
       </w:pPr>
-      <w:bookmarkStart w:id="25" w:name="_Toc462951600"/>
+      <w:bookmarkStart w:id="24" w:name="_Toc462951600"/>
       <w:r>
         <w:t>用例5 注册会员</w:t>
       </w:r>
-      <w:bookmarkEnd w:id="25"/>
+      <w:bookmarkEnd w:id="24"/>
     </w:p>
     <w:tbl>
       <w:tblPr>
@@ -14999,7 +14996,7 @@
           <w:b/>
         </w:rPr>
       </w:pPr>
-      <w:bookmarkStart w:id="26" w:name="_Toc462951601"/>
+      <w:bookmarkStart w:id="25" w:name="_Toc462951601"/>
       <w:r>
         <w:t xml:space="preserve">用例6 </w:t>
       </w:r>
@@ -15009,7 +15006,7 @@
         </w:rPr>
         <w:t>评价酒店</w:t>
       </w:r>
-      <w:bookmarkEnd w:id="26"/>
+      <w:bookmarkEnd w:id="25"/>
     </w:p>
     <w:tbl>
       <w:tblPr>
@@ -15957,7 +15954,7 @@
           <w:b/>
         </w:rPr>
       </w:pPr>
-      <w:bookmarkStart w:id="27" w:name="_Toc462951602"/>
+      <w:bookmarkStart w:id="26" w:name="_Toc462951602"/>
       <w:r>
         <w:t>用例</w:t>
       </w:r>
@@ -15976,7 +15973,7 @@
         </w:rPr>
         <w:t>制定促销策略</w:t>
       </w:r>
-      <w:bookmarkEnd w:id="27"/>
+      <w:bookmarkEnd w:id="26"/>
     </w:p>
     <w:tbl>
       <w:tblPr>
@@ -19950,7 +19947,7 @@
           <w:b/>
         </w:rPr>
       </w:pPr>
-      <w:bookmarkStart w:id="28" w:name="_Toc462951603"/>
+      <w:bookmarkStart w:id="27" w:name="_Toc462951603"/>
       <w:r>
         <w:t>用例</w:t>
       </w:r>
@@ -19969,7 +19966,7 @@
         </w:rPr>
         <w:t>修改房间信息</w:t>
       </w:r>
-      <w:bookmarkEnd w:id="28"/>
+      <w:bookmarkEnd w:id="27"/>
     </w:p>
     <w:tbl>
       <w:tblPr>
@@ -22067,7 +22064,7 @@
           <w:b/>
         </w:rPr>
       </w:pPr>
-      <w:bookmarkStart w:id="29" w:name="_Toc462951604"/>
+      <w:bookmarkStart w:id="28" w:name="_Toc462951604"/>
       <w:r>
         <w:t>用例</w:t>
       </w:r>
@@ -22080,7 +22077,7 @@
       <w:r>
         <w:t xml:space="preserve"> 处理订单</w:t>
       </w:r>
-      <w:bookmarkEnd w:id="29"/>
+      <w:bookmarkEnd w:id="28"/>
     </w:p>
     <w:tbl>
       <w:tblPr>
@@ -24052,7 +24049,7 @@
           <w:b/>
         </w:rPr>
       </w:pPr>
-      <w:bookmarkStart w:id="30" w:name="_Toc462951605"/>
+      <w:bookmarkStart w:id="29" w:name="_Toc462951605"/>
       <w:r>
         <w:t>用例</w:t>
       </w:r>
@@ -24074,7 +24071,7 @@
       <w:r>
         <w:t>信息</w:t>
       </w:r>
-      <w:bookmarkEnd w:id="30"/>
+      <w:bookmarkEnd w:id="29"/>
     </w:p>
     <w:tbl>
       <w:tblPr>
@@ -26309,7 +26306,7 @@
           <w:b/>
         </w:rPr>
       </w:pPr>
-      <w:bookmarkStart w:id="31" w:name="_Toc462951606"/>
+      <w:bookmarkStart w:id="30" w:name="_Toc462951606"/>
       <w:r>
         <w:t>用例</w:t>
       </w:r>
@@ -26328,7 +26325,7 @@
         </w:rPr>
         <w:t>浏览订单</w:t>
       </w:r>
-      <w:bookmarkEnd w:id="31"/>
+      <w:bookmarkEnd w:id="30"/>
     </w:p>
     <w:tbl>
       <w:tblPr>
@@ -27149,7 +27146,7 @@
       <w:pPr>
         <w:pStyle w:val="2"/>
       </w:pPr>
-      <w:bookmarkStart w:id="32" w:name="_Toc462951607"/>
+      <w:bookmarkStart w:id="31" w:name="_Toc462951607"/>
       <w:r>
         <w:rPr>
           <w:rFonts w:hint="eastAsia"/>
@@ -27168,7 +27165,7 @@
       <w:r>
         <w:t>促销策略</w:t>
       </w:r>
-      <w:bookmarkEnd w:id="32"/>
+      <w:bookmarkEnd w:id="31"/>
     </w:p>
     <w:tbl>
       <w:tblPr>
@@ -30535,6 +30532,7 @@
               <w:rPr>
                 <w:rFonts w:ascii="STHeiti Light" w:hAnsi="STHeiti Light" w:cs="微软雅黑"/>
               </w:rPr>
+              <w:lastRenderedPageBreak/>
               <w:t>M</w:t>
             </w:r>
             <w:r>
@@ -31225,7 +31223,7 @@
       <w:pPr>
         <w:pStyle w:val="2"/>
       </w:pPr>
-      <w:bookmarkStart w:id="33" w:name="_Toc462951608"/>
+      <w:bookmarkStart w:id="32" w:name="_Toc462951608"/>
       <w:r>
         <w:t>用例</w:t>
       </w:r>
@@ -31244,7 +31242,7 @@
       <w:r>
         <w:t>会员</w:t>
       </w:r>
-      <w:bookmarkEnd w:id="33"/>
+      <w:bookmarkEnd w:id="32"/>
     </w:p>
     <w:tbl>
       <w:tblPr>
@@ -32189,6 +32187,7 @@
               <w:rPr>
                 <w:rFonts w:ascii="STHeiti Light" w:hAnsi="STHeiti Light" w:cs="微软雅黑"/>
               </w:rPr>
+              <w:lastRenderedPageBreak/>
               <w:t>VIPManagement.Show.Level</w:t>
             </w:r>
           </w:p>
@@ -33720,6 +33719,7 @@
               <w:rPr>
                 <w:rFonts w:ascii="STHeiti Light" w:hAnsi="STHeiti Light" w:cs="微软雅黑"/>
               </w:rPr>
+              <w:lastRenderedPageBreak/>
               <w:t xml:space="preserve">  </w:t>
             </w:r>
             <w:r>
@@ -33805,7 +33805,14 @@
               <w:rPr>
                 <w:rFonts w:ascii="STHeiti Light" w:hAnsi="STHeiti Light" w:cs="微软雅黑"/>
               </w:rPr>
-              <w:t>允许网站营销人员进行制定或</w:t>
+              <w:t>允许网站营销人员进行制</w:t>
+            </w:r>
+            <w:r>
+              <w:rPr>
+                <w:rFonts w:ascii="STHeiti Light" w:hAnsi="STHeiti Light" w:cs="微软雅黑"/>
+              </w:rPr>
+              <w:lastRenderedPageBreak/>
+              <w:t>定或</w:t>
             </w:r>
             <w:r>
               <w:rPr>
@@ -34131,6 +34138,7 @@
               <w:rPr>
                 <w:rFonts w:ascii="STHeiti Light" w:hAnsi="STHeiti Light" w:cs="微软雅黑"/>
               </w:rPr>
+              <w:lastRenderedPageBreak/>
               <w:t>VIPManagement.E</w:t>
             </w:r>
             <w:r>
@@ -34870,8 +34878,9 @@
       <w:pPr>
         <w:pStyle w:val="2"/>
       </w:pPr>
-      <w:bookmarkStart w:id="34" w:name="_Toc462951609"/>
-      <w:r>
+      <w:bookmarkStart w:id="33" w:name="_Toc462951609"/>
+      <w:r>
+        <w:lastRenderedPageBreak/>
         <w:t>用例</w:t>
       </w:r>
       <w:r>
@@ -34889,7 +34898,7 @@
       <w:r>
         <w:t>异常订单</w:t>
       </w:r>
-      <w:bookmarkEnd w:id="34"/>
+      <w:bookmarkEnd w:id="33"/>
     </w:p>
     <w:tbl>
       <w:tblPr>
@@ -36597,7 +36606,15 @@
                 <w:rFonts w:ascii="STHeiti Light" w:hAnsi="STHeiti Light" w:cs="微软雅黑" w:hint="eastAsia"/>
                 <w:color w:val="C45911" w:themeColor="accent2" w:themeShade="BF"/>
               </w:rPr>
-              <w:t>查询</w:t>
+              <w:t>查</w:t>
+            </w:r>
+            <w:r>
+              <w:rPr>
+                <w:rFonts w:ascii="STHeiti Light" w:hAnsi="STHeiti Light" w:cs="微软雅黑" w:hint="eastAsia"/>
+                <w:color w:val="C45911" w:themeColor="accent2" w:themeShade="BF"/>
+              </w:rPr>
+              <w:lastRenderedPageBreak/>
+              <w:t>询</w:t>
             </w:r>
             <w:r>
               <w:rPr>
@@ -36686,6 +36703,7 @@
               <w:rPr>
                 <w:rFonts w:ascii="STHeiti Light" w:hAnsi="STHeiti Light" w:cs="微软雅黑"/>
               </w:rPr>
+              <w:lastRenderedPageBreak/>
               <w:t>Handle.Show</w:t>
             </w:r>
           </w:p>
@@ -37019,7 +37037,7 @@
       <w:pPr>
         <w:pStyle w:val="2"/>
       </w:pPr>
-      <w:bookmarkStart w:id="35" w:name="_Toc462951610"/>
+      <w:bookmarkStart w:id="34" w:name="_Toc462951610"/>
       <w:r>
         <w:t>用例</w:t>
       </w:r>
@@ -37038,7 +37056,7 @@
       <w:r>
         <w:t>信用值</w:t>
       </w:r>
-      <w:bookmarkEnd w:id="35"/>
+      <w:bookmarkEnd w:id="34"/>
     </w:p>
     <w:tbl>
       <w:tblPr>
@@ -37927,6 +37945,7 @@
               <w:rPr>
                 <w:rFonts w:ascii="STHeiti Light" w:hAnsi="STHeiti Light" w:cs="微软雅黑" w:hint="eastAsia"/>
               </w:rPr>
+              <w:lastRenderedPageBreak/>
               <w:t>Cre</w:t>
             </w:r>
             <w:r>
@@ -38402,7 +38421,7 @@
           <w:b/>
         </w:rPr>
       </w:pPr>
-      <w:bookmarkStart w:id="36" w:name="_Toc462951611"/>
+      <w:bookmarkStart w:id="35" w:name="_Toc462951611"/>
       <w:r>
         <w:rPr>
           <w:rFonts w:hint="eastAsia"/>
@@ -38427,7 +38446,7 @@
         </w:rPr>
         <w:t>管理</w:t>
       </w:r>
-      <w:bookmarkEnd w:id="36"/>
+      <w:bookmarkEnd w:id="35"/>
     </w:p>
     <w:tbl>
       <w:tblPr>
@@ -38643,6 +38662,7 @@
               <w:rPr>
                 <w:rFonts w:ascii="STHeiti Light" w:hAnsi="STHeiti Light"/>
               </w:rPr>
+              <w:lastRenderedPageBreak/>
               <w:t>SiteManager.ClientAccout.Input</w:t>
             </w:r>
           </w:p>
@@ -39690,6 +39710,7 @@
               <w:rPr>
                 <w:rFonts w:ascii="STHeiti Light" w:hAnsi="STHeiti Light"/>
               </w:rPr>
+              <w:lastRenderedPageBreak/>
               <w:t>SiteManager.ClientAccout.View</w:t>
             </w:r>
           </w:p>
@@ -40220,11 +40241,11 @@
           <w:b/>
         </w:rPr>
       </w:pPr>
-      <w:bookmarkStart w:id="37" w:name="_Toc462951612"/>
+      <w:bookmarkStart w:id="36" w:name="_Toc462951612"/>
       <w:r>
         <w:t>用例17 酒店信息管理</w:t>
       </w:r>
-      <w:bookmarkEnd w:id="37"/>
+      <w:bookmarkEnd w:id="36"/>
     </w:p>
     <w:tbl>
       <w:tblPr>
@@ -40493,6 +40514,7 @@
                 <w:rFonts w:ascii="STHeiti Light" w:hAnsi="STHeiti Light"/>
                 <w:b w:val="0"/>
               </w:rPr>
+              <w:lastRenderedPageBreak/>
               <w:t>SiteManager.HotelAccout.Input</w:t>
             </w:r>
           </w:p>
@@ -41654,7 +41676,14 @@
               <w:rPr>
                 <w:rFonts w:ascii="STHeiti Light" w:hAnsi="STHeiti Light" w:hint="eastAsia"/>
               </w:rPr>
-              <w:t>提示其</w:t>
+              <w:t>提示</w:t>
+            </w:r>
+            <w:r>
+              <w:rPr>
+                <w:rFonts w:ascii="STHeiti Light" w:hAnsi="STHeiti Light" w:hint="eastAsia"/>
+              </w:rPr>
+              <w:lastRenderedPageBreak/>
+              <w:t>其</w:t>
             </w:r>
             <w:r>
               <w:rPr>
@@ -41694,6 +41723,7 @@
                 <w:rFonts w:ascii="STHeiti Light" w:hAnsi="STHeiti Light"/>
                 <w:b w:val="0"/>
               </w:rPr>
+              <w:lastRenderedPageBreak/>
               <w:t>SiteManager.HotelstaffAccout.View</w:t>
             </w:r>
           </w:p>
@@ -42203,11 +42233,11 @@
           <w:b/>
         </w:rPr>
       </w:pPr>
-      <w:bookmarkStart w:id="38" w:name="_Toc462951613"/>
+      <w:bookmarkStart w:id="37" w:name="_Toc462951613"/>
       <w:r>
         <w:t>用例18 网站营销人员账户管理</w:t>
       </w:r>
-      <w:bookmarkEnd w:id="38"/>
+      <w:bookmarkEnd w:id="37"/>
     </w:p>
     <w:tbl>
       <w:tblPr>
@@ -42429,6 +42459,7 @@
               <w:rPr>
                 <w:rFonts w:ascii="STHeiti Light" w:hAnsi="STHeiti Light"/>
               </w:rPr>
+              <w:lastRenderedPageBreak/>
               <w:t>SiteManager.MarketingAccount.Input</w:t>
             </w:r>
           </w:p>
@@ -43207,6 +43238,7 @@
               <w:rPr>
                 <w:rFonts w:ascii="STHeiti Light" w:hAnsi="STHeiti Light"/>
               </w:rPr>
+              <w:lastRenderedPageBreak/>
               <w:t>SiteManager.MarketingAccount.Change</w:t>
             </w:r>
           </w:p>
@@ -44202,6 +44234,7 @@
               <w:rPr>
                 <w:rFonts w:ascii="STHeiti Light" w:hAnsi="STHeiti Light"/>
               </w:rPr>
+              <w:lastRenderedPageBreak/>
               <w:t>系统在网站管理员点击</w:t>
             </w:r>
             <w:r>
@@ -44464,6 +44497,7 @@
               <w:rPr>
                 <w:rFonts w:ascii="STHeiti Light" w:hAnsi="STHeiti Light" w:hint="eastAsia"/>
               </w:rPr>
+              <w:lastRenderedPageBreak/>
               <w:t>的</w:t>
             </w:r>
             <w:r>
@@ -44542,6 +44576,7 @@
               <w:rPr>
                 <w:rFonts w:ascii="STHeiti Light" w:hAnsi="STHeiti Light"/>
               </w:rPr>
+              <w:lastRenderedPageBreak/>
               <w:t>SiteManager.MarketingAccount.Exit</w:t>
             </w:r>
           </w:p>
@@ -44789,7 +44824,1656 @@
     </w:p>
     <w:p>
       <w:pPr>
-        <w:jc w:val="left"/>
+        <w:pStyle w:val="2"/>
+      </w:pPr>
+      <w:r>
+        <w:t>用例</w:t>
+      </w:r>
+      <w:r>
+        <w:t>19</w:t>
+      </w:r>
+      <w:r>
+        <w:t xml:space="preserve"> </w:t>
+      </w:r>
+      <w:r>
+        <w:t>网站管理</w:t>
+      </w:r>
+      <w:r>
+        <w:t>人员账户管理</w:t>
+      </w:r>
+    </w:p>
+    <w:tbl>
+      <w:tblPr>
+        <w:tblStyle w:val="ab"/>
+        <w:tblW w:w="8785" w:type="dxa"/>
+        <w:tblLayout w:type="fixed"/>
+        <w:tblLook w:val="04A0" w:firstRow="1" w:lastRow="0" w:firstColumn="1" w:lastColumn="0" w:noHBand="0" w:noVBand="1"/>
+      </w:tblPr>
+      <w:tblGrid>
+        <w:gridCol w:w="4661"/>
+        <w:gridCol w:w="4124"/>
+      </w:tblGrid>
+      <w:tr>
+        <w:trPr>
+          <w:trHeight w:val="115"/>
+        </w:trPr>
+        <w:tc>
+          <w:tcPr>
+            <w:tcW w:w="4661" w:type="dxa"/>
+            <w:shd w:val="clear" w:color="auto" w:fill="DEEAF6" w:themeFill="accent1" w:themeFillTint="33"/>
+          </w:tcPr>
+          <w:p>
+            <w:pPr>
+              <w:rPr>
+                <w:rFonts w:ascii="STHeiti Light" w:hAnsi="STHeiti Light"/>
+              </w:rPr>
+            </w:pPr>
+            <w:r>
+              <w:rPr>
+                <w:rFonts w:ascii="STHeiti Light" w:hAnsi="STHeiti Light"/>
+              </w:rPr>
+              <w:t>编号</w:t>
+            </w:r>
+          </w:p>
+        </w:tc>
+        <w:tc>
+          <w:tcPr>
+            <w:tcW w:w="4124" w:type="dxa"/>
+            <w:shd w:val="clear" w:color="auto" w:fill="DEEAF6" w:themeFill="accent1" w:themeFillTint="33"/>
+          </w:tcPr>
+          <w:p>
+            <w:pPr>
+              <w:rPr>
+                <w:rFonts w:ascii="STHeiti Light" w:hAnsi="STHeiti Light"/>
+              </w:rPr>
+            </w:pPr>
+            <w:r>
+              <w:rPr>
+                <w:rFonts w:ascii="STHeiti Light" w:hAnsi="STHeiti Light"/>
+              </w:rPr>
+              <w:t>需求</w:t>
+            </w:r>
+            <w:r>
+              <w:rPr>
+                <w:rFonts w:ascii="STHeiti Light" w:hAnsi="STHeiti Light" w:hint="eastAsia"/>
+              </w:rPr>
+              <w:t>描述</w:t>
+            </w:r>
+          </w:p>
+        </w:tc>
+      </w:tr>
+      <w:tr>
+        <w:trPr>
+          <w:trHeight w:val="1618"/>
+        </w:trPr>
+        <w:tc>
+          <w:tcPr>
+            <w:tcW w:w="4661" w:type="dxa"/>
+            <w:shd w:val="clear" w:color="auto" w:fill="E7E6E6" w:themeFill="background2"/>
+          </w:tcPr>
+          <w:p>
+            <w:pPr>
+              <w:rPr>
+                <w:rFonts w:ascii="STHeiti Light" w:hAnsi="STHeiti Light"/>
+              </w:rPr>
+            </w:pPr>
+            <w:r>
+              <w:rPr>
+                <w:rFonts w:ascii="STHeiti Light" w:hAnsi="STHeiti Light"/>
+              </w:rPr>
+              <w:t>SiteManager.SiteManagerAccount.Manage</w:t>
+            </w:r>
+          </w:p>
+          <w:p>
+            <w:pPr>
+              <w:rPr>
+                <w:rFonts w:ascii="STHeiti Light" w:hAnsi="STHeiti Light"/>
+              </w:rPr>
+            </w:pPr>
+          </w:p>
+          <w:p>
+            <w:pPr>
+              <w:rPr>
+                <w:rFonts w:ascii="STHeiti Light" w:hAnsi="STHeiti Light"/>
+              </w:rPr>
+            </w:pPr>
+            <w:r>
+              <w:rPr>
+                <w:rFonts w:ascii="STHeiti Light" w:hAnsi="STHeiti Light"/>
+              </w:rPr>
+              <w:t>SiteManager.SiteManagerAccount.Manage.Start</w:t>
+            </w:r>
+          </w:p>
+        </w:tc>
+        <w:tc>
+          <w:tcPr>
+            <w:tcW w:w="4124" w:type="dxa"/>
+            <w:shd w:val="clear" w:color="auto" w:fill="E7E6E6" w:themeFill="background2"/>
+          </w:tcPr>
+          <w:p>
+            <w:pPr>
+              <w:rPr>
+                <w:rFonts w:ascii="STHeiti Light" w:hAnsi="STHeiti Light"/>
+              </w:rPr>
+            </w:pPr>
+            <w:r>
+              <w:rPr>
+                <w:rFonts w:ascii="STHeiti Light" w:hAnsi="STHeiti Light"/>
+              </w:rPr>
+              <w:t>系统应该允许网站管理人员对</w:t>
+            </w:r>
+            <w:r>
+              <w:rPr>
+                <w:rFonts w:ascii="STHeiti Light" w:hAnsi="STHeiti Light" w:hint="eastAsia"/>
+              </w:rPr>
+              <w:t>个人</w:t>
+            </w:r>
+            <w:r>
+              <w:rPr>
+                <w:rFonts w:ascii="STHeiti Light" w:hAnsi="STHeiti Light"/>
+              </w:rPr>
+              <w:t>账户进行管理</w:t>
+            </w:r>
+            <w:r>
+              <w:rPr>
+                <w:rFonts w:ascii="STHeiti Light" w:hAnsi="STHeiti Light"/>
+                <w:color w:val="ED7D31" w:themeColor="accent2"/>
+              </w:rPr>
+              <w:t>（输出：网站管理人员账户管理界面）</w:t>
+            </w:r>
+          </w:p>
+          <w:p>
+            <w:pPr>
+              <w:rPr>
+                <w:rFonts w:ascii="STHeiti Light" w:hAnsi="STHeiti Light"/>
+              </w:rPr>
+            </w:pPr>
+            <w:r>
+              <w:rPr>
+                <w:rFonts w:ascii="STHeiti Light" w:hAnsi="STHeiti Light" w:hint="eastAsia"/>
+              </w:rPr>
+              <w:t>当</w:t>
+            </w:r>
+            <w:r>
+              <w:rPr>
+                <w:rFonts w:ascii="STHeiti Light" w:hAnsi="STHeiti Light"/>
+              </w:rPr>
+              <w:t>网站管理人员请求对</w:t>
+            </w:r>
+            <w:r>
+              <w:rPr>
+                <w:rFonts w:ascii="STHeiti Light" w:hAnsi="STHeiti Light" w:hint="eastAsia"/>
+              </w:rPr>
+              <w:t>网站营销</w:t>
+            </w:r>
+            <w:r>
+              <w:rPr>
+                <w:rFonts w:ascii="STHeiti Light" w:hAnsi="STHeiti Light"/>
+              </w:rPr>
+              <w:t>人员账户进行管理时</w:t>
+            </w:r>
+            <w:r>
+              <w:rPr>
+                <w:rFonts w:ascii="STHeiti Light" w:hAnsi="STHeiti Light"/>
+                <w:color w:val="ED7D31" w:themeColor="accent2"/>
+              </w:rPr>
+              <w:t>（查询）</w:t>
+            </w:r>
+            <w:r>
+              <w:rPr>
+                <w:rFonts w:ascii="STHeiti Light" w:hAnsi="STHeiti Light"/>
+              </w:rPr>
+              <w:t>，</w:t>
+            </w:r>
+            <w:r>
+              <w:rPr>
+                <w:rFonts w:ascii="STHeiti Light" w:hAnsi="STHeiti Light" w:hint="eastAsia"/>
+              </w:rPr>
+              <w:t>系统提供</w:t>
+            </w:r>
+            <w:r>
+              <w:rPr>
+                <w:rFonts w:ascii="STHeiti Light" w:hAnsi="STHeiti Light"/>
+              </w:rPr>
+              <w:t>查询和修改操作</w:t>
+            </w:r>
+          </w:p>
+        </w:tc>
+      </w:tr>
+      <w:tr>
+        <w:trPr>
+          <w:trHeight w:val="4835"/>
+        </w:trPr>
+        <w:tc>
+          <w:tcPr>
+            <w:tcW w:w="4661" w:type="dxa"/>
+          </w:tcPr>
+          <w:p>
+            <w:pPr>
+              <w:rPr>
+                <w:rFonts w:ascii="STHeiti Light" w:hAnsi="STHeiti Light"/>
+              </w:rPr>
+            </w:pPr>
+            <w:r>
+              <w:rPr>
+                <w:rFonts w:ascii="STHeiti Light" w:hAnsi="STHeiti Light"/>
+              </w:rPr>
+              <w:t>SiteManager.SiteManagerAccount.Input</w:t>
+            </w:r>
+          </w:p>
+          <w:p>
+            <w:pPr>
+              <w:rPr>
+                <w:rFonts w:ascii="STHeiti Light" w:hAnsi="STHeiti Light"/>
+              </w:rPr>
+            </w:pPr>
+            <w:r>
+              <w:rPr>
+                <w:rFonts w:ascii="STHeiti Light" w:hAnsi="STHeiti Light"/>
+              </w:rPr>
+              <w:t>SiteManager.SiteManagerAccount.Input.Change</w:t>
+            </w:r>
+          </w:p>
+          <w:p>
+            <w:pPr>
+              <w:rPr>
+                <w:rFonts w:ascii="STHeiti Light" w:hAnsi="STHeiti Light"/>
+              </w:rPr>
+            </w:pPr>
+          </w:p>
+        </w:tc>
+        <w:tc>
+          <w:tcPr>
+            <w:tcW w:w="4124" w:type="dxa"/>
+          </w:tcPr>
+          <w:p>
+            <w:pPr>
+              <w:rPr>
+                <w:rFonts w:ascii="STHeiti Light" w:hAnsi="STHeiti Light"/>
+                <w:color w:val="ED7D31" w:themeColor="accent2"/>
+              </w:rPr>
+            </w:pPr>
+            <w:r>
+              <w:rPr>
+                <w:rFonts w:ascii="STHeiti Light" w:hAnsi="STHeiti Light"/>
+              </w:rPr>
+              <w:t>系统允许网站管理人员从键盘输入操作</w:t>
+            </w:r>
+            <w:r>
+              <w:rPr>
+                <w:rFonts w:ascii="STHeiti Light" w:hAnsi="STHeiti Light"/>
+                <w:color w:val="ED7D31" w:themeColor="accent2"/>
+              </w:rPr>
+              <w:t>（输入）</w:t>
+            </w:r>
+          </w:p>
+          <w:p>
+            <w:pPr>
+              <w:rPr>
+                <w:rFonts w:ascii="STHeiti Light" w:hAnsi="STHeiti Light" w:hint="eastAsia"/>
+              </w:rPr>
+            </w:pPr>
+            <w:r>
+              <w:rPr>
+                <w:rFonts w:ascii="STHeiti Light" w:hAnsi="STHeiti Light"/>
+              </w:rPr>
+              <w:t>系统允许网站管理人员修改网站</w:t>
+            </w:r>
+            <w:r>
+              <w:rPr>
+                <w:rFonts w:ascii="STHeiti Light" w:hAnsi="STHeiti Light" w:hint="eastAsia"/>
+              </w:rPr>
+              <w:t>营销</w:t>
+            </w:r>
+            <w:r>
+              <w:rPr>
+                <w:rFonts w:ascii="STHeiti Light" w:hAnsi="STHeiti Light"/>
+              </w:rPr>
+              <w:t>人员账户信息，</w:t>
+            </w:r>
+            <w:r>
+              <w:rPr>
+                <w:rFonts w:ascii="STHeiti Light" w:hAnsi="STHeiti Light" w:hint="eastAsia"/>
+              </w:rPr>
+              <w:t>见</w:t>
+            </w:r>
+            <w:r>
+              <w:rPr>
+                <w:rFonts w:ascii="STHeiti Light" w:hAnsi="STHeiti Light"/>
+              </w:rPr>
+              <w:t>SiteManager.SitemanagerAccount.Change</w:t>
+            </w:r>
+          </w:p>
+        </w:tc>
+      </w:tr>
+      <w:tr>
+        <w:trPr>
+          <w:trHeight w:val="4064"/>
+        </w:trPr>
+        <w:tc>
+          <w:tcPr>
+            <w:tcW w:w="4661" w:type="dxa"/>
+            <w:shd w:val="clear" w:color="auto" w:fill="E7E6E6" w:themeFill="background2"/>
+          </w:tcPr>
+          <w:p>
+            <w:pPr>
+              <w:rPr>
+                <w:rFonts w:ascii="STHeiti Light" w:hAnsi="STHeiti Light"/>
+              </w:rPr>
+            </w:pPr>
+            <w:r>
+              <w:rPr>
+                <w:rFonts w:ascii="STHeiti Light" w:hAnsi="STHeiti Light"/>
+              </w:rPr>
+              <w:lastRenderedPageBreak/>
+              <w:t>SiteManager.SiteManagerAccount.Change</w:t>
+            </w:r>
+          </w:p>
+          <w:p>
+            <w:pPr>
+              <w:rPr>
+                <w:rFonts w:ascii="STHeiti Light" w:hAnsi="STHeiti Light"/>
+              </w:rPr>
+            </w:pPr>
+          </w:p>
+          <w:p>
+            <w:pPr>
+              <w:rPr>
+                <w:rFonts w:ascii="STHeiti Light" w:hAnsi="STHeiti Light"/>
+              </w:rPr>
+            </w:pPr>
+            <w:r>
+              <w:rPr>
+                <w:rFonts w:ascii="STHeiti Light" w:hAnsi="STHeiti Light"/>
+              </w:rPr>
+              <w:t>SiteManager.SiteManagerAccount.Change.AccountID</w:t>
+            </w:r>
+          </w:p>
+          <w:p>
+            <w:pPr>
+              <w:rPr>
+                <w:rFonts w:ascii="STHeiti Light" w:hAnsi="STHeiti Light"/>
+              </w:rPr>
+            </w:pPr>
+          </w:p>
+          <w:p>
+            <w:pPr>
+              <w:rPr>
+                <w:rFonts w:ascii="STHeiti Light" w:hAnsi="STHeiti Light"/>
+              </w:rPr>
+            </w:pPr>
+          </w:p>
+          <w:p>
+            <w:pPr>
+              <w:rPr>
+                <w:rFonts w:ascii="STHeiti Light" w:hAnsi="STHeiti Light" w:hint="eastAsia"/>
+              </w:rPr>
+            </w:pPr>
+            <w:r>
+              <w:rPr>
+                <w:rFonts w:ascii="STHeiti Light" w:hAnsi="STHeiti Light"/>
+              </w:rPr>
+              <w:t>SiteManager.SiteManagerAccount.Change.ConstInfo</w:t>
+            </w:r>
+          </w:p>
+          <w:p>
+            <w:pPr>
+              <w:rPr>
+                <w:rFonts w:ascii="STHeiti Light" w:hAnsi="STHeiti Light"/>
+              </w:rPr>
+            </w:pPr>
+            <w:r>
+              <w:rPr>
+                <w:rFonts w:ascii="STHeiti Light" w:hAnsi="STHeiti Light"/>
+              </w:rPr>
+              <w:t>SiteManager.SiteManagerAccount.Change.Confirm</w:t>
+            </w:r>
+          </w:p>
+          <w:p>
+            <w:pPr>
+              <w:rPr>
+                <w:rFonts w:ascii="STHeiti Light" w:hAnsi="STHeiti Light" w:hint="eastAsia"/>
+              </w:rPr>
+            </w:pPr>
+          </w:p>
+          <w:p>
+            <w:pPr>
+              <w:rPr>
+                <w:rFonts w:ascii="STHeiti Light" w:hAnsi="STHeiti Light"/>
+              </w:rPr>
+            </w:pPr>
+            <w:r>
+              <w:rPr>
+                <w:rFonts w:ascii="STHeiti Light" w:hAnsi="STHeiti Light"/>
+              </w:rPr>
+              <w:t>SiteManager.MarketingAccount.Change.Invalid</w:t>
+            </w:r>
+          </w:p>
+        </w:tc>
+        <w:tc>
+          <w:tcPr>
+            <w:tcW w:w="4124" w:type="dxa"/>
+            <w:shd w:val="clear" w:color="auto" w:fill="E7E6E6" w:themeFill="background2"/>
+          </w:tcPr>
+          <w:p>
+            <w:pPr>
+              <w:rPr>
+                <w:rFonts w:ascii="STHeiti Light" w:hAnsi="STHeiti Light"/>
+              </w:rPr>
+            </w:pPr>
+            <w:r>
+              <w:rPr>
+                <w:rFonts w:ascii="STHeiti Light" w:hAnsi="STHeiti Light"/>
+              </w:rPr>
+              <w:t>系统在网站管理员点击修改网站</w:t>
+            </w:r>
+            <w:r>
+              <w:rPr>
+                <w:rFonts w:ascii="STHeiti Light" w:hAnsi="STHeiti Light" w:hint="eastAsia"/>
+              </w:rPr>
+              <w:t>营销</w:t>
+            </w:r>
+            <w:r>
+              <w:rPr>
+                <w:rFonts w:ascii="STHeiti Light" w:hAnsi="STHeiti Light"/>
+              </w:rPr>
+              <w:t>人员帐</w:t>
+            </w:r>
+            <w:r>
+              <w:rPr>
+                <w:rFonts w:ascii="STHeiti Light" w:hAnsi="STHeiti Light" w:hint="eastAsia"/>
+              </w:rPr>
+              <w:t>户之后</w:t>
+            </w:r>
+            <w:r>
+              <w:rPr>
+                <w:rFonts w:ascii="STHeiti Light" w:hAnsi="STHeiti Light"/>
+              </w:rPr>
+              <w:t>，显示修改界面</w:t>
+            </w:r>
+            <w:r>
+              <w:rPr>
+                <w:rFonts w:ascii="STHeiti Light" w:hAnsi="STHeiti Light"/>
+                <w:color w:val="ED7D31" w:themeColor="accent2"/>
+              </w:rPr>
+              <w:t>（输出）</w:t>
+            </w:r>
+          </w:p>
+          <w:p>
+            <w:pPr>
+              <w:rPr>
+                <w:rFonts w:ascii="STHeiti Light" w:hAnsi="STHeiti Light"/>
+              </w:rPr>
+            </w:pPr>
+            <w:r>
+              <w:rPr>
+                <w:rFonts w:ascii="STHeiti Light" w:hAnsi="STHeiti Light"/>
+              </w:rPr>
+              <w:t>系统</w:t>
+            </w:r>
+            <w:r>
+              <w:rPr>
+                <w:rFonts w:ascii="STHeiti Light" w:hAnsi="STHeiti Light" w:hint="eastAsia"/>
+              </w:rPr>
+              <w:t>在</w:t>
+            </w:r>
+            <w:r>
+              <w:rPr>
+                <w:rFonts w:ascii="STHeiti Light" w:hAnsi="STHeiti Light"/>
+              </w:rPr>
+              <w:t>网站管理人员</w:t>
+            </w:r>
+            <w:r>
+              <w:rPr>
+                <w:rFonts w:ascii="STHeiti Light" w:hAnsi="STHeiti Light" w:hint="eastAsia"/>
+              </w:rPr>
+              <w:t>选择</w:t>
+            </w:r>
+            <w:r>
+              <w:rPr>
+                <w:rFonts w:ascii="STHeiti Light" w:hAnsi="STHeiti Light"/>
+              </w:rPr>
+              <w:t>（查询）修改操作时，提示网站管理人员</w:t>
+            </w:r>
+            <w:r>
+              <w:rPr>
+                <w:rFonts w:ascii="STHeiti Light" w:hAnsi="STHeiti Light" w:hint="eastAsia"/>
+              </w:rPr>
+              <w:t>输入</w:t>
+            </w:r>
+            <w:r>
+              <w:rPr>
+                <w:rFonts w:ascii="STHeiti Light" w:hAnsi="STHeiti Light"/>
+              </w:rPr>
+              <w:t>网站</w:t>
+            </w:r>
+            <w:r>
+              <w:rPr>
+                <w:rFonts w:ascii="STHeiti Light" w:hAnsi="STHeiti Light" w:hint="eastAsia"/>
+              </w:rPr>
+              <w:t>营销</w:t>
+            </w:r>
+            <w:r>
+              <w:rPr>
+                <w:rFonts w:ascii="STHeiti Light" w:hAnsi="STHeiti Light"/>
+              </w:rPr>
+              <w:t>人员帐</w:t>
+            </w:r>
+            <w:r>
+              <w:rPr>
+                <w:rFonts w:ascii="STHeiti Light" w:hAnsi="STHeiti Light" w:hint="eastAsia"/>
+              </w:rPr>
+              <w:t>户</w:t>
+            </w:r>
+            <w:r>
+              <w:rPr>
+                <w:rFonts w:ascii="STHeiti Light" w:hAnsi="STHeiti Light"/>
+              </w:rPr>
+              <w:t>帐号</w:t>
+            </w:r>
+            <w:r>
+              <w:rPr>
+                <w:rFonts w:ascii="STHeiti Light" w:hAnsi="STHeiti Light"/>
+                <w:color w:val="ED7D31" w:themeColor="accent2"/>
+              </w:rPr>
+              <w:t>（输出）</w:t>
+            </w:r>
+          </w:p>
+          <w:p>
+            <w:pPr>
+              <w:rPr>
+                <w:rFonts w:ascii="STHeiti Light" w:hAnsi="STHeiti Light"/>
+                <w:color w:val="ED7D31" w:themeColor="accent2"/>
+              </w:rPr>
+            </w:pPr>
+            <w:r>
+              <w:rPr>
+                <w:rFonts w:ascii="STHeiti Light" w:hAnsi="STHeiti Light"/>
+              </w:rPr>
+              <w:t>系统在网站管理人员选择某网站</w:t>
+            </w:r>
+            <w:r>
+              <w:rPr>
+                <w:rFonts w:ascii="STHeiti Light" w:hAnsi="STHeiti Light" w:hint="eastAsia"/>
+              </w:rPr>
+              <w:t>营销</w:t>
+            </w:r>
+            <w:r>
+              <w:rPr>
+                <w:rFonts w:ascii="STHeiti Light" w:hAnsi="STHeiti Light"/>
+              </w:rPr>
+              <w:t>人员账户时，</w:t>
+            </w:r>
+            <w:r>
+              <w:rPr>
+                <w:rFonts w:ascii="STHeiti Light" w:hAnsi="STHeiti Light" w:hint="eastAsia"/>
+              </w:rPr>
+              <w:t>显示</w:t>
+            </w:r>
+            <w:r>
+              <w:rPr>
+                <w:rFonts w:ascii="STHeiti Light" w:hAnsi="STHeiti Light"/>
+              </w:rPr>
+              <w:t>该账户的详细信息，</w:t>
+            </w:r>
+            <w:r>
+              <w:rPr>
+                <w:rFonts w:ascii="STHeiti Light" w:hAnsi="STHeiti Light" w:hint="eastAsia"/>
+              </w:rPr>
+              <w:t>包括</w:t>
+            </w:r>
+            <w:r>
+              <w:rPr>
+                <w:rFonts w:ascii="STHeiti Light" w:hAnsi="STHeiti Light"/>
+              </w:rPr>
+              <w:t>姓名、</w:t>
+            </w:r>
+            <w:r>
+              <w:rPr>
+                <w:rFonts w:ascii="STHeiti Light" w:hAnsi="STHeiti Light" w:hint="eastAsia"/>
+              </w:rPr>
+              <w:t>电话</w:t>
+            </w:r>
+            <w:r>
+              <w:rPr>
+                <w:rFonts w:ascii="STHeiti Light" w:hAnsi="STHeiti Light"/>
+                <w:color w:val="ED7D31" w:themeColor="accent2"/>
+              </w:rPr>
+              <w:t>（输出、逻辑文件）</w:t>
+            </w:r>
+          </w:p>
+          <w:p>
+            <w:pPr>
+              <w:rPr>
+                <w:rFonts w:ascii="STHeiti Light" w:hAnsi="STHeiti Light" w:hint="eastAsia"/>
+              </w:rPr>
+            </w:pPr>
+          </w:p>
+          <w:p>
+            <w:pPr>
+              <w:rPr>
+                <w:rFonts w:ascii="STHeiti Light" w:hAnsi="STHeiti Light" w:hint="eastAsia"/>
+              </w:rPr>
+            </w:pPr>
+            <w:r>
+              <w:rPr>
+                <w:rFonts w:ascii="STHeiti Light" w:hAnsi="STHeiti Light"/>
+              </w:rPr>
+              <w:t>系统在网站</w:t>
+            </w:r>
+            <w:r>
+              <w:rPr>
+                <w:rFonts w:ascii="STHeiti Light" w:hAnsi="STHeiti Light" w:hint="eastAsia"/>
+              </w:rPr>
+              <w:t>管理</w:t>
+            </w:r>
+            <w:r>
+              <w:rPr>
+                <w:rFonts w:ascii="STHeiti Light" w:hAnsi="STHeiti Light"/>
+              </w:rPr>
+              <w:t>人员确认修改信息后</w:t>
+            </w:r>
+            <w:r>
+              <w:rPr>
+                <w:rFonts w:ascii="STHeiti Light" w:hAnsi="STHeiti Light"/>
+                <w:color w:val="ED7D31" w:themeColor="accent2"/>
+              </w:rPr>
+              <w:t>（查询）</w:t>
+            </w:r>
+            <w:r>
+              <w:rPr>
+                <w:rFonts w:ascii="STHeiti Light" w:hAnsi="STHeiti Light"/>
+              </w:rPr>
+              <w:t>，</w:t>
+            </w:r>
+            <w:r>
+              <w:rPr>
+                <w:rFonts w:ascii="STHeiti Light" w:hAnsi="STHeiti Light" w:hint="eastAsia"/>
+              </w:rPr>
+              <w:t>更新</w:t>
+            </w:r>
+            <w:r>
+              <w:rPr>
+                <w:rFonts w:ascii="STHeiti Light" w:hAnsi="STHeiti Light"/>
+              </w:rPr>
+              <w:t>账户信息</w:t>
+            </w:r>
+            <w:r>
+              <w:rPr>
+                <w:rFonts w:ascii="STHeiti Light" w:hAnsi="STHeiti Light"/>
+                <w:color w:val="ED7D31" w:themeColor="accent2"/>
+              </w:rPr>
+              <w:t>（逻辑文件）</w:t>
+            </w:r>
+            <w:r>
+              <w:rPr>
+                <w:rFonts w:ascii="STHeiti Light" w:hAnsi="STHeiti Light"/>
+              </w:rPr>
+              <w:t>，报告</w:t>
+            </w:r>
+            <w:r>
+              <w:rPr>
+                <w:rFonts w:ascii="STHeiti Light" w:hAnsi="STHeiti Light" w:hint="eastAsia"/>
+              </w:rPr>
+              <w:t>修改</w:t>
+            </w:r>
+            <w:r>
+              <w:rPr>
+                <w:rFonts w:ascii="STHeiti Light" w:hAnsi="STHeiti Light"/>
+              </w:rPr>
+              <w:t>信息成功</w:t>
+            </w:r>
+            <w:r>
+              <w:rPr>
+                <w:rFonts w:ascii="STHeiti Light" w:hAnsi="STHeiti Light"/>
+                <w:color w:val="ED7D31" w:themeColor="accent2"/>
+              </w:rPr>
+              <w:t>（</w:t>
+            </w:r>
+            <w:r>
+              <w:rPr>
+                <w:rFonts w:ascii="STHeiti Light" w:hAnsi="STHeiti Light" w:hint="eastAsia"/>
+                <w:color w:val="ED7D31" w:themeColor="accent2"/>
+              </w:rPr>
+              <w:t>输出</w:t>
+            </w:r>
+            <w:r>
+              <w:rPr>
+                <w:rFonts w:ascii="STHeiti Light" w:hAnsi="STHeiti Light"/>
+                <w:color w:val="ED7D31" w:themeColor="accent2"/>
+              </w:rPr>
+              <w:t>）</w:t>
+            </w:r>
+          </w:p>
+          <w:p>
+            <w:pPr>
+              <w:rPr>
+                <w:rFonts w:ascii="STHeiti Light" w:hAnsi="STHeiti Light"/>
+              </w:rPr>
+            </w:pPr>
+            <w:r>
+              <w:rPr>
+                <w:rFonts w:ascii="STHeiti Light" w:hAnsi="STHeiti Light"/>
+              </w:rPr>
+              <w:t>系统在网站</w:t>
+            </w:r>
+            <w:r>
+              <w:rPr>
+                <w:rFonts w:ascii="STHeiti Light" w:hAnsi="STHeiti Light" w:hint="eastAsia"/>
+              </w:rPr>
+              <w:t>人员</w:t>
+            </w:r>
+            <w:r>
+              <w:rPr>
+                <w:rFonts w:ascii="STHeiti Light" w:hAnsi="STHeiti Light"/>
+              </w:rPr>
+              <w:t>输入非法信息时，</w:t>
+            </w:r>
+            <w:r>
+              <w:rPr>
+                <w:rFonts w:ascii="STHeiti Light" w:hAnsi="STHeiti Light" w:hint="eastAsia"/>
+              </w:rPr>
+              <w:t>提示其</w:t>
+            </w:r>
+            <w:r>
+              <w:rPr>
+                <w:rFonts w:ascii="STHeiti Light" w:hAnsi="STHeiti Light"/>
+              </w:rPr>
+              <w:t>操作无效</w:t>
+            </w:r>
+            <w:r>
+              <w:rPr>
+                <w:rFonts w:ascii="STHeiti Light" w:hAnsi="STHeiti Light"/>
+                <w:color w:val="ED7D31" w:themeColor="accent2"/>
+              </w:rPr>
+              <w:t>（输出）</w:t>
+            </w:r>
+          </w:p>
+        </w:tc>
+      </w:tr>
+      <w:tr>
+        <w:trPr>
+          <w:trHeight w:val="772"/>
+        </w:trPr>
+        <w:tc>
+          <w:tcPr>
+            <w:tcW w:w="4661" w:type="dxa"/>
+          </w:tcPr>
+          <w:p>
+            <w:pPr>
+              <w:rPr>
+                <w:rFonts w:ascii="STHeiti Light" w:hAnsi="STHeiti Light"/>
+              </w:rPr>
+            </w:pPr>
+            <w:r>
+              <w:rPr>
+                <w:rFonts w:ascii="STHeiti Light" w:hAnsi="STHeiti Light"/>
+              </w:rPr>
+              <w:t>SiteManager. SiteManagerAccount.Exit</w:t>
+            </w:r>
+          </w:p>
+          <w:p>
+            <w:pPr>
+              <w:rPr>
+                <w:rFonts w:ascii="STHeiti Light" w:hAnsi="STHeiti Light"/>
+              </w:rPr>
+            </w:pPr>
+          </w:p>
+        </w:tc>
+        <w:tc>
+          <w:tcPr>
+            <w:tcW w:w="4124" w:type="dxa"/>
+          </w:tcPr>
+          <w:p>
+            <w:pPr>
+              <w:rPr>
+                <w:rFonts w:ascii="STHeiti Light" w:hAnsi="STHeiti Light"/>
+              </w:rPr>
+            </w:pPr>
+            <w:r>
+              <w:rPr>
+                <w:rFonts w:ascii="STHeiti Light" w:hAnsi="STHeiti Light"/>
+              </w:rPr>
+              <w:t>系统允许网站管理人员</w:t>
+            </w:r>
+            <w:r>
+              <w:rPr>
+                <w:rFonts w:ascii="STHeiti Light" w:hAnsi="STHeiti Light" w:hint="eastAsia"/>
+              </w:rPr>
+              <w:t>退出</w:t>
+            </w:r>
+            <w:r>
+              <w:rPr>
+                <w:rFonts w:ascii="STHeiti Light" w:hAnsi="STHeiti Light"/>
+              </w:rPr>
+              <w:t>客户账户管理界面</w:t>
+            </w:r>
+            <w:r>
+              <w:rPr>
+                <w:rFonts w:ascii="STHeiti Light" w:hAnsi="STHeiti Light"/>
+                <w:color w:val="ED7D31" w:themeColor="accent2"/>
+              </w:rPr>
+              <w:t>（查询）</w:t>
+            </w:r>
+          </w:p>
+        </w:tc>
+      </w:tr>
+    </w:tbl>
+    <w:p>
+      <w:pPr>
+        <w:rPr>
+          <w:rFonts w:ascii="STHeiti Light" w:hAnsi="STHeiti Light" w:hint="eastAsia"/>
+        </w:rPr>
+      </w:pPr>
+    </w:p>
+    <w:p>
+      <w:pPr>
+        <w:rPr>
+          <w:rFonts w:cs="Calibri"/>
+        </w:rPr>
+      </w:pPr>
+      <w:r>
+        <w:rPr>
+          <w:rFonts w:cs="Calibri"/>
+        </w:rPr>
+        <w:t>网站</w:t>
+      </w:r>
+      <w:r>
+        <w:rPr>
+          <w:rFonts w:cs="Calibri"/>
+        </w:rPr>
+        <w:t>管理</w:t>
+      </w:r>
+      <w:r>
+        <w:rPr>
+          <w:rFonts w:cs="Calibri"/>
+        </w:rPr>
+        <w:t>人员账户管理</w:t>
+      </w:r>
+      <w:r>
+        <w:rPr>
+          <w:rFonts w:cs="Calibri"/>
+        </w:rPr>
+        <w:t>功能需求的测度值为：</w:t>
+      </w:r>
+    </w:p>
+    <w:p>
+      <w:pPr>
+        <w:numPr>
+          <w:ilvl w:val="0"/>
+          <w:numId w:val="1"/>
+        </w:numPr>
+        <w:rPr>
+          <w:rFonts w:cs="Calibri"/>
+        </w:rPr>
+      </w:pPr>
+      <w:r>
+        <w:rPr>
+          <w:rFonts w:cs="Calibri"/>
+        </w:rPr>
+        <w:t>输入：</w:t>
+      </w:r>
+      <w:r>
+        <w:rPr>
+          <w:rFonts w:cs="Calibri"/>
+        </w:rPr>
+        <w:t>1</w:t>
+      </w:r>
+    </w:p>
+    <w:p>
+      <w:pPr>
+        <w:numPr>
+          <w:ilvl w:val="0"/>
+          <w:numId w:val="2"/>
+        </w:numPr>
+        <w:rPr>
+          <w:rFonts w:cs="Calibri"/>
+        </w:rPr>
+      </w:pPr>
+      <w:r>
+        <w:rPr>
+          <w:rFonts w:cs="Calibri"/>
+        </w:rPr>
+        <w:t>输出：</w:t>
+      </w:r>
+      <w:r>
+        <w:rPr>
+          <w:rFonts w:cs="Calibri"/>
+        </w:rPr>
+        <w:t>6</w:t>
+      </w:r>
+    </w:p>
+    <w:p>
+      <w:pPr>
+        <w:numPr>
+          <w:ilvl w:val="0"/>
+          <w:numId w:val="2"/>
+        </w:numPr>
+        <w:rPr>
+          <w:rFonts w:cs="Calibri"/>
+        </w:rPr>
+      </w:pPr>
+      <w:r>
+        <w:rPr>
+          <w:rFonts w:cs="Calibri"/>
+        </w:rPr>
+        <w:t>查询：</w:t>
+      </w:r>
+      <w:r>
+        <w:rPr>
+          <w:rFonts w:cs="Calibri"/>
+        </w:rPr>
+        <w:t>2</w:t>
+      </w:r>
+    </w:p>
+    <w:p>
+      <w:pPr>
+        <w:numPr>
+          <w:ilvl w:val="0"/>
+          <w:numId w:val="2"/>
+        </w:numPr>
+        <w:rPr>
+          <w:rFonts w:cs="Calibri"/>
+        </w:rPr>
+      </w:pPr>
+      <w:r>
+        <w:rPr>
+          <w:rFonts w:cs="Calibri"/>
+        </w:rPr>
+        <w:t>逻辑文件：</w:t>
+      </w:r>
+      <w:r>
+        <w:rPr>
+          <w:rFonts w:cs="Calibri"/>
+        </w:rPr>
+        <w:t>2</w:t>
+      </w:r>
+    </w:p>
+    <w:p>
+      <w:pPr>
+        <w:numPr>
+          <w:ilvl w:val="0"/>
+          <w:numId w:val="2"/>
+        </w:numPr>
+        <w:rPr>
+          <w:rFonts w:cs="Calibri"/>
+        </w:rPr>
+      </w:pPr>
+      <w:r>
+        <w:rPr>
+          <w:rFonts w:cs="Calibri"/>
+        </w:rPr>
+        <w:t>对外接口：</w:t>
+      </w:r>
+      <w:r>
+        <w:rPr>
+          <w:rFonts w:cs="Calibri"/>
+        </w:rPr>
+        <w:t>0</w:t>
+      </w:r>
+    </w:p>
+    <w:p>
+      <w:pPr>
+        <w:rPr>
+          <w:rFonts w:cs="Calibri"/>
+        </w:rPr>
+      </w:pPr>
+      <w:r>
+        <w:rPr>
+          <w:rFonts w:cs="Calibri"/>
+        </w:rPr>
+        <w:t>功能点测度总数</w:t>
+      </w:r>
+      <w:r>
+        <w:rPr>
+          <w:rFonts w:cs="Calibri"/>
+        </w:rPr>
+        <w:t xml:space="preserve"> = </w:t>
+      </w:r>
+      <w:r>
+        <w:rPr>
+          <w:rFonts w:cs="Calibri"/>
+        </w:rPr>
+        <w:t>62</w:t>
+      </w:r>
+    </w:p>
+    <w:p>
+      <w:pPr>
+        <w:rPr>
+          <w:rFonts w:cs="Calibri"/>
+        </w:rPr>
+      </w:pPr>
+      <w:r>
+        <w:rPr>
+          <w:rFonts w:cs="Calibri"/>
+        </w:rPr>
+        <w:t>FP(</w:t>
+      </w:r>
+      <w:r>
+        <w:t>Hotel</w:t>
+      </w:r>
+      <w:r>
+        <w:rPr>
+          <w:rFonts w:cs="Calibri"/>
+        </w:rPr>
+        <w:t xml:space="preserve">) = </w:t>
+      </w:r>
+      <w:r>
+        <w:rPr>
+          <w:rFonts w:cs="Calibri"/>
+        </w:rPr>
+        <w:t>64.48</w:t>
+      </w:r>
+    </w:p>
+    <w:p>
+      <w:pPr>
+        <w:rPr>
+          <w:rFonts w:ascii="STHeiti Light" w:hAnsi="STHeiti Light"/>
+        </w:rPr>
+      </w:pPr>
+    </w:p>
+    <w:p>
+      <w:pPr>
+        <w:pStyle w:val="2"/>
+      </w:pPr>
+      <w:r>
+        <w:t>用例</w:t>
+      </w:r>
+      <w:r>
+        <w:t>20</w:t>
+      </w:r>
+      <w:r>
+        <w:t xml:space="preserve"> </w:t>
+      </w:r>
+      <w:r>
+        <w:t>查看日志</w:t>
+      </w:r>
+    </w:p>
+    <w:tbl>
+      <w:tblPr>
+        <w:tblStyle w:val="ab"/>
+        <w:tblW w:w="8785" w:type="dxa"/>
+        <w:tblLayout w:type="fixed"/>
+        <w:tblLook w:val="04A0" w:firstRow="1" w:lastRow="0" w:firstColumn="1" w:lastColumn="0" w:noHBand="0" w:noVBand="1"/>
+      </w:tblPr>
+      <w:tblGrid>
+        <w:gridCol w:w="4661"/>
+        <w:gridCol w:w="4124"/>
+      </w:tblGrid>
+      <w:tr>
+        <w:trPr>
+          <w:trHeight w:val="95"/>
+        </w:trPr>
+        <w:tc>
+          <w:tcPr>
+            <w:tcW w:w="4661" w:type="dxa"/>
+            <w:shd w:val="clear" w:color="auto" w:fill="DEEAF6" w:themeFill="accent1" w:themeFillTint="33"/>
+          </w:tcPr>
+          <w:p>
+            <w:pPr>
+              <w:rPr>
+                <w:rFonts w:ascii="STHeiti Light" w:hAnsi="STHeiti Light"/>
+              </w:rPr>
+            </w:pPr>
+            <w:r>
+              <w:rPr>
+                <w:rFonts w:ascii="STHeiti Light" w:hAnsi="STHeiti Light"/>
+              </w:rPr>
+              <w:t>编号</w:t>
+            </w:r>
+          </w:p>
+        </w:tc>
+        <w:tc>
+          <w:tcPr>
+            <w:tcW w:w="4124" w:type="dxa"/>
+            <w:shd w:val="clear" w:color="auto" w:fill="DEEAF6" w:themeFill="accent1" w:themeFillTint="33"/>
+          </w:tcPr>
+          <w:p>
+            <w:pPr>
+              <w:rPr>
+                <w:rFonts w:ascii="STHeiti Light" w:hAnsi="STHeiti Light"/>
+              </w:rPr>
+            </w:pPr>
+            <w:r>
+              <w:rPr>
+                <w:rFonts w:ascii="STHeiti Light" w:hAnsi="STHeiti Light"/>
+              </w:rPr>
+              <w:t>需求</w:t>
+            </w:r>
+            <w:r>
+              <w:rPr>
+                <w:rFonts w:ascii="STHeiti Light" w:hAnsi="STHeiti Light" w:hint="eastAsia"/>
+              </w:rPr>
+              <w:t>描述</w:t>
+            </w:r>
+          </w:p>
+        </w:tc>
+      </w:tr>
+      <w:tr>
+        <w:trPr>
+          <w:trHeight w:val="1379"/>
+        </w:trPr>
+        <w:tc>
+          <w:tcPr>
+            <w:tcW w:w="4661" w:type="dxa"/>
+            <w:shd w:val="clear" w:color="auto" w:fill="E7E6E6" w:themeFill="background2"/>
+          </w:tcPr>
+          <w:p>
+            <w:pPr>
+              <w:rPr>
+                <w:rFonts w:ascii="STHeiti Light" w:hAnsi="STHeiti Light"/>
+              </w:rPr>
+            </w:pPr>
+            <w:r>
+              <w:rPr>
+                <w:rFonts w:ascii="STHeiti Light" w:hAnsi="STHeiti Light"/>
+              </w:rPr>
+              <w:t>SiteManager.ShowLog.Manage</w:t>
+            </w:r>
+          </w:p>
+          <w:p>
+            <w:pPr>
+              <w:rPr>
+                <w:rFonts w:ascii="STHeiti Light" w:hAnsi="STHeiti Light"/>
+              </w:rPr>
+            </w:pPr>
+          </w:p>
+          <w:p>
+            <w:pPr>
+              <w:rPr>
+                <w:rFonts w:ascii="STHeiti Light" w:hAnsi="STHeiti Light"/>
+              </w:rPr>
+            </w:pPr>
+            <w:r>
+              <w:rPr>
+                <w:rFonts w:ascii="STHeiti Light" w:hAnsi="STHeiti Light"/>
+              </w:rPr>
+              <w:t>SiteManager. ShowLog.Manage.Start</w:t>
+            </w:r>
+          </w:p>
+        </w:tc>
+        <w:tc>
+          <w:tcPr>
+            <w:tcW w:w="4124" w:type="dxa"/>
+            <w:shd w:val="clear" w:color="auto" w:fill="E7E6E6" w:themeFill="background2"/>
+          </w:tcPr>
+          <w:p>
+            <w:pPr>
+              <w:rPr>
+                <w:rFonts w:ascii="STHeiti Light" w:hAnsi="STHeiti Light"/>
+              </w:rPr>
+            </w:pPr>
+            <w:r>
+              <w:rPr>
+                <w:rFonts w:ascii="STHeiti Light" w:hAnsi="STHeiti Light"/>
+              </w:rPr>
+              <w:t>系统应该允许网站管理人员查看日志</w:t>
+            </w:r>
+            <w:r>
+              <w:rPr>
+                <w:rFonts w:ascii="STHeiti Light" w:hAnsi="STHeiti Light"/>
+                <w:color w:val="ED7D31" w:themeColor="accent2"/>
+              </w:rPr>
+              <w:t>（输出：</w:t>
+            </w:r>
+            <w:r>
+              <w:rPr>
+                <w:rFonts w:ascii="STHeiti Light" w:hAnsi="STHeiti Light" w:hint="eastAsia"/>
+                <w:color w:val="ED7D31" w:themeColor="accent2"/>
+              </w:rPr>
+              <w:t>日志</w:t>
+            </w:r>
+            <w:r>
+              <w:rPr>
+                <w:rFonts w:ascii="STHeiti Light" w:hAnsi="STHeiti Light"/>
+                <w:color w:val="ED7D31" w:themeColor="accent2"/>
+              </w:rPr>
+              <w:t>界面）</w:t>
+            </w:r>
+          </w:p>
+          <w:p>
+            <w:pPr>
+              <w:rPr>
+                <w:rFonts w:ascii="STHeiti Light" w:hAnsi="STHeiti Light"/>
+              </w:rPr>
+            </w:pPr>
+            <w:r>
+              <w:rPr>
+                <w:rFonts w:ascii="STHeiti Light" w:hAnsi="STHeiti Light" w:hint="eastAsia"/>
+              </w:rPr>
+              <w:t>当</w:t>
+            </w:r>
+            <w:r>
+              <w:rPr>
+                <w:rFonts w:ascii="STHeiti Light" w:hAnsi="STHeiti Light"/>
+              </w:rPr>
+              <w:t>网站管理人员请求对日志进行查询时</w:t>
+            </w:r>
+            <w:r>
+              <w:rPr>
+                <w:rFonts w:ascii="STHeiti Light" w:hAnsi="STHeiti Light"/>
+                <w:color w:val="ED7D31" w:themeColor="accent2"/>
+              </w:rPr>
+              <w:t>（查询）</w:t>
+            </w:r>
+            <w:r>
+              <w:rPr>
+                <w:rFonts w:ascii="STHeiti Light" w:hAnsi="STHeiti Light"/>
+              </w:rPr>
+              <w:t>，</w:t>
+            </w:r>
+            <w:r>
+              <w:rPr>
+                <w:rFonts w:ascii="STHeiti Light" w:hAnsi="STHeiti Light" w:hint="eastAsia"/>
+              </w:rPr>
+              <w:t>系统提供</w:t>
+            </w:r>
+            <w:r>
+              <w:rPr>
+                <w:rFonts w:ascii="STHeiti Light" w:hAnsi="STHeiti Light"/>
+              </w:rPr>
+              <w:t>查询操作</w:t>
+            </w:r>
+          </w:p>
+        </w:tc>
+      </w:tr>
+      <w:tr>
+        <w:trPr>
+          <w:trHeight w:val="955"/>
+        </w:trPr>
+        <w:tc>
+          <w:tcPr>
+            <w:tcW w:w="4661" w:type="dxa"/>
+          </w:tcPr>
+          <w:p>
+            <w:pPr>
+              <w:rPr>
+                <w:rFonts w:ascii="STHeiti Light" w:hAnsi="STHeiti Light"/>
+              </w:rPr>
+            </w:pPr>
+            <w:r>
+              <w:rPr>
+                <w:rFonts w:ascii="STHeiti Light" w:hAnsi="STHeiti Light"/>
+              </w:rPr>
+              <w:t>SiteManager. ShowLog.Input</w:t>
+            </w:r>
+          </w:p>
+          <w:p>
+            <w:pPr>
+              <w:rPr>
+                <w:rFonts w:ascii="STHeiti Light" w:hAnsi="STHeiti Light"/>
+              </w:rPr>
+            </w:pPr>
+          </w:p>
+        </w:tc>
+        <w:tc>
+          <w:tcPr>
+            <w:tcW w:w="4124" w:type="dxa"/>
+          </w:tcPr>
+          <w:p>
+            <w:pPr>
+              <w:rPr>
+                <w:rFonts w:ascii="STHeiti Light" w:hAnsi="STHeiti Light"/>
+              </w:rPr>
+            </w:pPr>
+            <w:r>
+              <w:rPr>
+                <w:rFonts w:ascii="STHeiti Light" w:hAnsi="STHeiti Light"/>
+              </w:rPr>
+              <w:t>系统允许网站管理人员从键盘输入操作</w:t>
+            </w:r>
+            <w:r>
+              <w:rPr>
+                <w:rFonts w:ascii="STHeiti Light" w:hAnsi="STHeiti Light"/>
+                <w:color w:val="ED7D31" w:themeColor="accent2"/>
+              </w:rPr>
+              <w:t>（输入）</w:t>
+            </w:r>
+            <w:r>
+              <w:rPr>
+                <w:rFonts w:ascii="STHeiti Light" w:hAnsi="STHeiti Light"/>
+              </w:rPr>
+              <w:t>，</w:t>
+            </w:r>
+            <w:r>
+              <w:rPr>
+                <w:rFonts w:ascii="STHeiti Light" w:hAnsi="STHeiti Light" w:hint="eastAsia"/>
+              </w:rPr>
+              <w:t>输入</w:t>
+            </w:r>
+            <w:r>
+              <w:rPr>
+                <w:rFonts w:ascii="STHeiti Light" w:hAnsi="STHeiti Light"/>
+              </w:rPr>
+              <w:t>某</w:t>
+            </w:r>
+            <w:r>
+              <w:rPr>
+                <w:rFonts w:ascii="STHeiti Light" w:hAnsi="STHeiti Light" w:hint="eastAsia"/>
+              </w:rPr>
+              <w:t>年月日</w:t>
+            </w:r>
+            <w:r>
+              <w:rPr>
+                <w:rFonts w:ascii="STHeiti Light" w:hAnsi="STHeiti Light"/>
+              </w:rPr>
+              <w:t>。</w:t>
+            </w:r>
+          </w:p>
+          <w:p>
+            <w:pPr>
+              <w:rPr>
+                <w:rFonts w:ascii="STHeiti Light" w:hAnsi="STHeiti Light"/>
+              </w:rPr>
+            </w:pPr>
+          </w:p>
+        </w:tc>
+      </w:tr>
+      <w:tr>
+        <w:trPr>
+          <w:trHeight w:val="506"/>
+        </w:trPr>
+        <w:tc>
+          <w:tcPr>
+            <w:tcW w:w="4661" w:type="dxa"/>
+          </w:tcPr>
+          <w:p>
+            <w:pPr>
+              <w:rPr>
+                <w:rFonts w:ascii="STHeiti Light" w:hAnsi="STHeiti Light"/>
+              </w:rPr>
+            </w:pPr>
+            <w:r>
+              <w:rPr>
+                <w:rFonts w:ascii="STHeiti Light" w:hAnsi="STHeiti Light"/>
+              </w:rPr>
+              <w:t>SiteManager. ShowLog.View</w:t>
+            </w:r>
+          </w:p>
+          <w:p>
+            <w:pPr>
+              <w:rPr>
+                <w:rFonts w:ascii="STHeiti Light" w:hAnsi="STHeiti Light"/>
+              </w:rPr>
+            </w:pPr>
+          </w:p>
+        </w:tc>
+        <w:tc>
+          <w:tcPr>
+            <w:tcW w:w="4124" w:type="dxa"/>
+          </w:tcPr>
+          <w:p>
+            <w:pPr>
+              <w:rPr>
+                <w:rFonts w:ascii="STHeiti Light" w:hAnsi="STHeiti Light"/>
+              </w:rPr>
+            </w:pPr>
+            <w:r>
+              <w:rPr>
+                <w:rFonts w:ascii="STHeiti Light" w:hAnsi="STHeiti Light"/>
+              </w:rPr>
+              <w:t>系统显示某</w:t>
+            </w:r>
+            <w:r>
+              <w:rPr>
+                <w:rFonts w:ascii="STHeiti Light" w:hAnsi="STHeiti Light" w:hint="eastAsia"/>
+              </w:rPr>
+              <w:t>日期</w:t>
+            </w:r>
+            <w:r>
+              <w:rPr>
+                <w:rFonts w:ascii="STHeiti Light" w:hAnsi="STHeiti Light"/>
+              </w:rPr>
+              <w:t>下的所有日志</w:t>
+            </w:r>
+            <w:r>
+              <w:rPr>
+                <w:rFonts w:ascii="STHeiti Light" w:hAnsi="STHeiti Light"/>
+                <w:color w:val="ED7D31" w:themeColor="accent2"/>
+              </w:rPr>
+              <w:t>（</w:t>
+            </w:r>
+            <w:r>
+              <w:rPr>
+                <w:rFonts w:ascii="STHeiti Light" w:hAnsi="STHeiti Light" w:hint="eastAsia"/>
+                <w:color w:val="ED7D31" w:themeColor="accent2"/>
+              </w:rPr>
+              <w:t>输出</w:t>
+            </w:r>
+            <w:r>
+              <w:rPr>
+                <w:rFonts w:ascii="STHeiti Light" w:hAnsi="STHeiti Light"/>
+                <w:color w:val="ED7D31" w:themeColor="accent2"/>
+              </w:rPr>
+              <w:t>，</w:t>
+            </w:r>
+            <w:r>
+              <w:rPr>
+                <w:rFonts w:ascii="STHeiti Light" w:hAnsi="STHeiti Light" w:hint="eastAsia"/>
+                <w:color w:val="ED7D31" w:themeColor="accent2"/>
+              </w:rPr>
+              <w:t>逻辑</w:t>
+            </w:r>
+            <w:r>
+              <w:rPr>
+                <w:rFonts w:ascii="STHeiti Light" w:hAnsi="STHeiti Light"/>
+                <w:color w:val="ED7D31" w:themeColor="accent2"/>
+              </w:rPr>
+              <w:t>文件）</w:t>
+            </w:r>
+          </w:p>
+        </w:tc>
+      </w:tr>
+    </w:tbl>
+    <w:p>
+      <w:pPr>
+        <w:rPr>
+          <w:rFonts w:cs="Calibri"/>
+        </w:rPr>
+      </w:pPr>
+    </w:p>
+    <w:p>
+      <w:pPr>
+        <w:rPr>
+          <w:rFonts w:cs="Calibri"/>
+        </w:rPr>
+      </w:pPr>
+      <w:r>
+        <w:rPr>
+          <w:rFonts w:cs="Calibri"/>
+        </w:rPr>
+        <w:lastRenderedPageBreak/>
+        <w:t>查看日志</w:t>
+      </w:r>
+      <w:r>
+        <w:rPr>
+          <w:rFonts w:cs="Calibri"/>
+        </w:rPr>
+        <w:t>功能需求的测度值为：</w:t>
+      </w:r>
+    </w:p>
+    <w:p>
+      <w:pPr>
+        <w:numPr>
+          <w:ilvl w:val="0"/>
+          <w:numId w:val="1"/>
+        </w:numPr>
+        <w:rPr>
+          <w:rFonts w:cs="Calibri"/>
+        </w:rPr>
+      </w:pPr>
+      <w:r>
+        <w:rPr>
+          <w:rFonts w:cs="Calibri"/>
+        </w:rPr>
+        <w:t>输入：</w:t>
+      </w:r>
+      <w:r>
+        <w:rPr>
+          <w:rFonts w:cs="Calibri"/>
+        </w:rPr>
+        <w:t>1</w:t>
+      </w:r>
+    </w:p>
+    <w:p>
+      <w:pPr>
+        <w:numPr>
+          <w:ilvl w:val="0"/>
+          <w:numId w:val="2"/>
+        </w:numPr>
+        <w:rPr>
+          <w:rFonts w:cs="Calibri"/>
+        </w:rPr>
+      </w:pPr>
+      <w:r>
+        <w:rPr>
+          <w:rFonts w:cs="Calibri"/>
+        </w:rPr>
+        <w:t>输出：</w:t>
+      </w:r>
+      <w:r>
+        <w:rPr>
+          <w:rFonts w:cs="Calibri"/>
+        </w:rPr>
+        <w:t>2</w:t>
+      </w:r>
+    </w:p>
+    <w:p>
+      <w:pPr>
+        <w:numPr>
+          <w:ilvl w:val="0"/>
+          <w:numId w:val="2"/>
+        </w:numPr>
+        <w:rPr>
+          <w:rFonts w:cs="Calibri"/>
+        </w:rPr>
+      </w:pPr>
+      <w:r>
+        <w:rPr>
+          <w:rFonts w:cs="Calibri"/>
+        </w:rPr>
+        <w:t>查询：</w:t>
+      </w:r>
+      <w:r>
+        <w:rPr>
+          <w:rFonts w:cs="Calibri"/>
+        </w:rPr>
+        <w:t>1</w:t>
+      </w:r>
+    </w:p>
+    <w:p>
+      <w:pPr>
+        <w:numPr>
+          <w:ilvl w:val="0"/>
+          <w:numId w:val="2"/>
+        </w:numPr>
+        <w:rPr>
+          <w:rFonts w:cs="Calibri"/>
+        </w:rPr>
+      </w:pPr>
+      <w:r>
+        <w:rPr>
+          <w:rFonts w:cs="Calibri"/>
+        </w:rPr>
+        <w:t>逻辑文件：</w:t>
+      </w:r>
+      <w:r>
+        <w:rPr>
+          <w:rFonts w:cs="Calibri"/>
+        </w:rPr>
+        <w:t>1</w:t>
+      </w:r>
+    </w:p>
+    <w:p>
+      <w:pPr>
+        <w:numPr>
+          <w:ilvl w:val="0"/>
+          <w:numId w:val="2"/>
+        </w:numPr>
+        <w:rPr>
+          <w:rFonts w:cs="Calibri"/>
+        </w:rPr>
+      </w:pPr>
+      <w:r>
+        <w:rPr>
+          <w:rFonts w:cs="Calibri"/>
+        </w:rPr>
+        <w:t>对外接口：</w:t>
+      </w:r>
+      <w:r>
+        <w:rPr>
+          <w:rFonts w:cs="Calibri"/>
+        </w:rPr>
+        <w:t>0</w:t>
+      </w:r>
+    </w:p>
+    <w:p>
+      <w:pPr>
+        <w:rPr>
+          <w:rFonts w:cs="Calibri"/>
+        </w:rPr>
+      </w:pPr>
+      <w:r>
+        <w:rPr>
+          <w:rFonts w:cs="Calibri"/>
+        </w:rPr>
+        <w:t>功能点测度总数</w:t>
+      </w:r>
+      <w:r>
+        <w:rPr>
+          <w:rFonts w:cs="Calibri"/>
+        </w:rPr>
+        <w:t xml:space="preserve"> = </w:t>
+      </w:r>
+      <w:r>
+        <w:rPr>
+          <w:rFonts w:cs="Calibri"/>
+        </w:rPr>
+        <w:t>28</w:t>
+      </w:r>
+    </w:p>
+    <w:p>
+      <w:pPr>
+        <w:rPr>
+          <w:rFonts w:cs="Calibri"/>
+        </w:rPr>
+      </w:pPr>
+      <w:r>
+        <w:rPr>
+          <w:rFonts w:cs="Calibri"/>
+        </w:rPr>
+        <w:t>FP(</w:t>
+      </w:r>
+      <w:r>
+        <w:t>Hotel</w:t>
+      </w:r>
+      <w:r>
+        <w:rPr>
+          <w:rFonts w:cs="Calibri"/>
+        </w:rPr>
+        <w:t xml:space="preserve">) = </w:t>
+      </w:r>
+      <w:r>
+        <w:rPr>
+          <w:rFonts w:cs="Calibri"/>
+        </w:rPr>
+        <w:t>29.12</w:t>
+      </w:r>
+      <w:bookmarkStart w:id="38" w:name="_GoBack"/>
+      <w:bookmarkEnd w:id="38"/>
+    </w:p>
+    <w:p>
+      <w:pPr>
+        <w:rPr>
+          <w:rFonts w:ascii="STHeiti Light" w:hAnsi="STHeiti Light" w:hint="eastAsia"/>
+        </w:rPr>
+      </w:pPr>
+    </w:p>
+    <w:p>
+      <w:pPr>
+        <w:rPr>
+          <w:rFonts w:ascii="STHeiti Light" w:hAnsi="STHeiti Light" w:hint="eastAsia"/>
+        </w:rPr>
       </w:pPr>
     </w:p>
     <w:sectPr>
@@ -44894,7 +46578,7 @@
         <w:rStyle w:val="af"/>
         <w:noProof/>
       </w:rPr>
-      <w:t>2</w:t>
+      <w:t>40</w:t>
     </w:r>
     <w:r>
       <w:rPr>
@@ -47581,7 +49265,7 @@
 </file>
 
 <file path=customXml/itemProps1.xml><?xml version="1.0" encoding="utf-8"?>
-<ds:datastoreItem xmlns:ds="http://schemas.openxmlformats.org/officeDocument/2006/customXml" ds:itemID="{66E3EEAE-7400-674A-86DD-50BEADC40D41}">
+<ds:datastoreItem xmlns:ds="http://schemas.openxmlformats.org/officeDocument/2006/customXml" ds:itemID="{35E9783A-571A-AE4C-BB00-9D51388CF9D9}">
   <ds:schemaRefs>
     <ds:schemaRef ds:uri="http://schemas.openxmlformats.org/officeDocument/2006/bibliography"/>
   </ds:schemaRefs>
